--- a/200108 BR 80805 Configuratieoverzicht.docx
+++ b/200108 BR 80805 Configuratieoverzicht.docx
@@ -1,6 +1,6 @@
 
 <file path=word/document.xml><?xml version="1.0" encoding="utf-8"?>
-<w:document xmlns:wpc="http://schemas.microsoft.com/office/word/2010/wordprocessingCanvas" xmlns:cx="http://schemas.microsoft.com/office/drawing/2014/chartex" xmlns:cx1="http://schemas.microsoft.com/office/drawing/2015/9/8/chartex" xmlns:cx2="http://schemas.microsoft.com/office/drawing/2015/10/21/chartex" xmlns:cx3="http://schemas.microsoft.com/office/drawing/2016/5/9/chartex" xmlns:cx4="http://schemas.microsoft.com/office/drawing/2016/5/10/chartex" xmlns:cx5="http://schemas.microsoft.com/office/drawing/2016/5/11/chartex" xmlns:cx6="http://schemas.microsoft.com/office/drawing/2016/5/12/chartex" xmlns:cx7="http://schemas.microsoft.com/office/drawing/2016/5/13/chartex" xmlns:cx8="http://schemas.microsoft.com/office/drawing/2016/5/14/chartex" xmlns:mc="http://schemas.openxmlformats.org/markup-compatibility/2006" xmlns:aink="http://schemas.microsoft.com/office/drawing/2016/ink" xmlns:am3d="http://schemas.microsoft.com/office/drawing/2017/model3d" xmlns:o="urn:schemas-microsoft-com:office:office" xmlns:r="http://schemas.openxmlformats.org/officeDocument/2006/relationships" xmlns:m="http://schemas.openxmlformats.org/officeDocument/2006/math" xmlns:v="urn:schemas-microsoft-com:vml" xmlns:wp14="http://schemas.microsoft.com/office/word/2010/wordprocessingDrawing" xmlns:wp="http://schemas.openxmlformats.org/drawingml/2006/wordprocessingDrawing" xmlns:w10="urn:schemas-microsoft-com:office:word" xmlns:w="http://schemas.openxmlformats.org/wordprocessingml/2006/main" xmlns:w14="http://schemas.microsoft.com/office/word/2010/wordml" xmlns:w15="http://schemas.microsoft.com/office/word/2012/wordml" xmlns:w16cex="http://schemas.microsoft.com/office/word/2018/wordml/cex" xmlns:w16cid="http://schemas.microsoft.com/office/word/2016/wordml/cid" xmlns:w16="http://schemas.microsoft.com/office/word/2018/wordml" xmlns:w16se="http://schemas.microsoft.com/office/word/2015/wordml/symex" xmlns:wpg="http://schemas.microsoft.com/office/word/2010/wordprocessingGroup" xmlns:wpi="http://schemas.microsoft.com/office/word/2010/wordprocessingInk" xmlns:wne="http://schemas.microsoft.com/office/word/2006/wordml" xmlns:wps="http://schemas.microsoft.com/office/word/2010/wordprocessingShape" mc:Ignorable="w14 w15 w16se w16cid w16 w16cex wp14">
+<w:document xmlns:wpc="http://schemas.microsoft.com/office/word/2010/wordprocessingCanvas" xmlns:mc="http://schemas.openxmlformats.org/markup-compatibility/2006" xmlns:o="urn:schemas-microsoft-com:office:office" xmlns:r="http://schemas.openxmlformats.org/officeDocument/2006/relationships" xmlns:m="http://schemas.openxmlformats.org/officeDocument/2006/math" xmlns:v="urn:schemas-microsoft-com:vml" xmlns:wp14="http://schemas.microsoft.com/office/word/2010/wordprocessingDrawing" xmlns:wp="http://schemas.openxmlformats.org/drawingml/2006/wordprocessingDrawing" xmlns:w10="urn:schemas-microsoft-com:office:word" xmlns:w="http://schemas.openxmlformats.org/wordprocessingml/2006/main" xmlns:w14="http://schemas.microsoft.com/office/word/2010/wordml" xmlns:wpg="http://schemas.microsoft.com/office/word/2010/wordprocessingGroup" xmlns:wpi="http://schemas.microsoft.com/office/word/2010/wordprocessingInk" xmlns:wne="http://schemas.microsoft.com/office/word/2006/wordml" xmlns:wps="http://schemas.microsoft.com/office/word/2010/wordprocessingShape" mc:Ignorable="w14 wp14">
   <w:body>
     <w:p>
       <w:pPr>
@@ -9,12 +9,14 @@
           <w:lang w:val="en-US"/>
         </w:rPr>
       </w:pPr>
+      <w:proofErr w:type="spellStart"/>
       <w:r>
         <w:rPr>
           <w:lang w:val="en-GB"/>
         </w:rPr>
         <w:t>Configuratieoverzicht</w:t>
       </w:r>
+      <w:proofErr w:type="spellEnd"/>
     </w:p>
     <w:sdt>
       <w:sdtPr>
@@ -78,9 +80,12 @@
       <w:pPr>
         <w:pStyle w:val="Kop1"/>
       </w:pPr>
-      <w:bookmarkStart w:id="0" w:name="_Toc29288061"/>
+      <w:bookmarkStart w:id="0" w:name="_Toc72416242"/>
       <w:r>
         <w:lastRenderedPageBreak/>
+        <w:t xml:space="preserve">1 </w:t>
+      </w:r>
+      <w:r>
         <w:t>Versiebeheer</w:t>
       </w:r>
       <w:bookmarkEnd w:id="0"/>
@@ -92,7 +97,7 @@
     </w:p>
     <w:tbl>
       <w:tblPr>
-        <w:tblStyle w:val="Rastertabel4-Accent1"/>
+        <w:tblStyle w:val="GridTable4Accent1"/>
         <w:tblW w:w="9445" w:type="dxa"/>
         <w:tblLayout w:type="fixed"/>
         <w:tblLook w:val="04A0" w:firstRow="1" w:lastRow="0" w:firstColumn="1" w:lastColumn="0" w:noHBand="0" w:noVBand="1"/>
@@ -248,6 +253,24 @@
                 <w:b w:val="0"/>
               </w:rPr>
             </w:pPr>
+            <w:r>
+              <w:rPr>
+                <w:b w:val="0"/>
+              </w:rPr>
+              <w:t>20-</w:t>
+            </w:r>
+            <w:r>
+              <w:rPr>
+                <w:b w:val="0"/>
+              </w:rPr>
+              <w:t>0</w:t>
+            </w:r>
+            <w:r>
+              <w:rPr>
+                <w:b w:val="0"/>
+              </w:rPr>
+              <w:t>5-2021</w:t>
+            </w:r>
           </w:p>
         </w:tc>
         <w:tc>
@@ -260,6 +283,9 @@
               <w:jc w:val="center"/>
               <w:cnfStyle w:val="000000000000" w:firstRow="0" w:lastRow="0" w:firstColumn="0" w:lastColumn="0" w:oddVBand="0" w:evenVBand="0" w:oddHBand="0" w:evenHBand="0" w:firstRowFirstColumn="0" w:firstRowLastColumn="0" w:lastRowFirstColumn="0" w:lastRowLastColumn="0"/>
             </w:pPr>
+            <w:r>
+              <w:t>1.1</w:t>
+            </w:r>
           </w:p>
         </w:tc>
         <w:tc>
@@ -271,6 +297,9 @@
               <w:pStyle w:val="Geenafstand"/>
               <w:cnfStyle w:val="000000000000" w:firstRow="0" w:lastRow="0" w:firstColumn="0" w:lastColumn="0" w:oddVBand="0" w:evenVBand="0" w:oddHBand="0" w:evenHBand="0" w:firstRowFirstColumn="0" w:firstRowLastColumn="0" w:lastRowFirstColumn="0" w:lastRowLastColumn="0"/>
             </w:pPr>
+            <w:r>
+              <w:t>Kurt Peeters</w:t>
+            </w:r>
           </w:p>
         </w:tc>
         <w:tc>
@@ -282,6 +311,9 @@
               <w:pStyle w:val="Geenafstand"/>
               <w:cnfStyle w:val="000000000000" w:firstRow="0" w:lastRow="0" w:firstColumn="0" w:lastColumn="0" w:oddVBand="0" w:evenVBand="0" w:oddHBand="0" w:evenHBand="0" w:firstRowFirstColumn="0" w:firstRowLastColumn="0" w:lastRowFirstColumn="0" w:lastRowLastColumn="0"/>
             </w:pPr>
+            <w:r>
+              <w:t>Aanpassingen voor nieuwe eisen gemaakt</w:t>
+            </w:r>
           </w:p>
         </w:tc>
       </w:tr>
@@ -442,13 +474,13 @@
       <w:r>
         <w:fldChar w:fldCharType="separate"/>
       </w:r>
-      <w:hyperlink w:anchor="_Toc29288061" w:history="1">
+      <w:hyperlink w:anchor="_Toc72416242" w:history="1">
         <w:r>
           <w:rPr>
             <w:rStyle w:val="Hyperlink"/>
             <w:noProof/>
           </w:rPr>
-          <w:t>Versiebeheer</w:t>
+          <w:t>1 Versiebeheer</w:t>
         </w:r>
         <w:r>
           <w:rPr>
@@ -469,7 +501,7 @@
             <w:noProof/>
             <w:webHidden/>
           </w:rPr>
-          <w:instrText xml:space="preserve"> PAGEREF _Toc29288061 \h </w:instrText>
+          <w:instrText xml:space="preserve"> PAGEREF _Toc72416242 \h </w:instrText>
         </w:r>
         <w:r>
           <w:rPr>
@@ -512,13 +544,13 @@
           <w:lang w:eastAsia="nl-NL"/>
         </w:rPr>
       </w:pPr>
-      <w:hyperlink w:anchor="_Toc29288062" w:history="1">
+      <w:hyperlink w:anchor="_Toc72416243" w:history="1">
         <w:r>
           <w:rPr>
             <w:rStyle w:val="Hyperlink"/>
             <w:noProof/>
           </w:rPr>
-          <w:t>Inleiding</w:t>
+          <w:t>2 Inleiding</w:t>
         </w:r>
         <w:r>
           <w:rPr>
@@ -539,7 +571,7 @@
             <w:noProof/>
             <w:webHidden/>
           </w:rPr>
-          <w:instrText xml:space="preserve"> PAGEREF _Toc29288062 \h </w:instrText>
+          <w:instrText xml:space="preserve"> PAGEREF _Toc72416243 \h </w:instrText>
         </w:r>
         <w:r>
           <w:rPr>
@@ -582,13 +614,13 @@
           <w:lang w:eastAsia="nl-NL"/>
         </w:rPr>
       </w:pPr>
-      <w:hyperlink w:anchor="_Toc29288063" w:history="1">
+      <w:hyperlink w:anchor="_Toc72416244" w:history="1">
         <w:r>
           <w:rPr>
             <w:rStyle w:val="Hyperlink"/>
             <w:noProof/>
           </w:rPr>
-          <w:t>Over dit document</w:t>
+          <w:t>1 Over dit document</w:t>
         </w:r>
         <w:r>
           <w:rPr>
@@ -609,7 +641,7 @@
             <w:noProof/>
             <w:webHidden/>
           </w:rPr>
-          <w:instrText xml:space="preserve"> PAGEREF _Toc29288063 \h </w:instrText>
+          <w:instrText xml:space="preserve"> PAGEREF _Toc72416244 \h </w:instrText>
         </w:r>
         <w:r>
           <w:rPr>
@@ -652,13 +684,13 @@
           <w:lang w:eastAsia="nl-NL"/>
         </w:rPr>
       </w:pPr>
-      <w:hyperlink w:anchor="_Toc29288064" w:history="1">
+      <w:hyperlink w:anchor="_Toc72416245" w:history="1">
         <w:r>
           <w:rPr>
             <w:rStyle w:val="Hyperlink"/>
             <w:noProof/>
           </w:rPr>
-          <w:t>Over het project en de opdrachtgever</w:t>
+          <w:t>2 Over het project en de opdrachtgever</w:t>
         </w:r>
         <w:r>
           <w:rPr>
@@ -679,7 +711,7 @@
             <w:noProof/>
             <w:webHidden/>
           </w:rPr>
-          <w:instrText xml:space="preserve"> PAGEREF _Toc29288064 \h </w:instrText>
+          <w:instrText xml:space="preserve"> PAGEREF _Toc72416245 \h </w:instrText>
         </w:r>
         <w:r>
           <w:rPr>
@@ -722,13 +754,13 @@
           <w:lang w:eastAsia="nl-NL"/>
         </w:rPr>
       </w:pPr>
-      <w:hyperlink w:anchor="_Toc29288065" w:history="1">
+      <w:hyperlink w:anchor="_Toc72416246" w:history="1">
         <w:r>
           <w:rPr>
             <w:rStyle w:val="Hyperlink"/>
             <w:noProof/>
           </w:rPr>
-          <w:t>Softwarecomponenten ontwikkelomgeving</w:t>
+          <w:t>3 Softwarecomponenten ontwikkelomgeving</w:t>
         </w:r>
         <w:r>
           <w:rPr>
@@ -749,7 +781,7 @@
             <w:noProof/>
             <w:webHidden/>
           </w:rPr>
-          <w:instrText xml:space="preserve"> PAGEREF _Toc29288065 \h </w:instrText>
+          <w:instrText xml:space="preserve"> PAGEREF _Toc72416246 \h </w:instrText>
         </w:r>
         <w:r>
           <w:rPr>
@@ -769,7 +801,7 @@
             <w:noProof/>
             <w:webHidden/>
           </w:rPr>
-          <w:t>4</w:t>
+          <w:t>5</w:t>
         </w:r>
         <w:r>
           <w:rPr>
@@ -792,13 +824,13 @@
           <w:lang w:eastAsia="nl-NL"/>
         </w:rPr>
       </w:pPr>
-      <w:hyperlink w:anchor="_Toc29288066" w:history="1">
+      <w:hyperlink w:anchor="_Toc72416247" w:history="1">
         <w:r>
           <w:rPr>
             <w:rStyle w:val="Hyperlink"/>
             <w:noProof/>
           </w:rPr>
-          <w:t>Hardwarecomponenten ontwikkelomgeving</w:t>
+          <w:t>4 Hardwarecomponenten ontwikkelomgeving</w:t>
         </w:r>
         <w:r>
           <w:rPr>
@@ -819,7 +851,7 @@
             <w:noProof/>
             <w:webHidden/>
           </w:rPr>
-          <w:instrText xml:space="preserve"> PAGEREF _Toc29288066 \h </w:instrText>
+          <w:instrText xml:space="preserve"> PAGEREF _Toc72416247 \h </w:instrText>
         </w:r>
         <w:r>
           <w:rPr>
@@ -839,7 +871,7 @@
             <w:noProof/>
             <w:webHidden/>
           </w:rPr>
-          <w:t>4</w:t>
+          <w:t>5</w:t>
         </w:r>
         <w:r>
           <w:rPr>
@@ -862,13 +894,13 @@
           <w:lang w:eastAsia="nl-NL"/>
         </w:rPr>
       </w:pPr>
-      <w:hyperlink w:anchor="_Toc29288067" w:history="1">
+      <w:hyperlink w:anchor="_Toc72416248" w:history="1">
         <w:r>
           <w:rPr>
             <w:rStyle w:val="Hyperlink"/>
             <w:noProof/>
           </w:rPr>
-          <w:t>Testen ontwikkelomgeving</w:t>
+          <w:t>5 Testen ontwikkelomgeving</w:t>
         </w:r>
         <w:r>
           <w:rPr>
@@ -889,7 +921,7 @@
             <w:noProof/>
             <w:webHidden/>
           </w:rPr>
-          <w:instrText xml:space="preserve"> PAGEREF _Toc29288067 \h </w:instrText>
+          <w:instrText xml:space="preserve"> PAGEREF _Toc72416248 \h </w:instrText>
         </w:r>
         <w:r>
           <w:rPr>
@@ -909,7 +941,7 @@
             <w:noProof/>
             <w:webHidden/>
           </w:rPr>
-          <w:t>4</w:t>
+          <w:t>6</w:t>
         </w:r>
         <w:r>
           <w:rPr>
@@ -932,13 +964,13 @@
           <w:lang w:eastAsia="nl-NL"/>
         </w:rPr>
       </w:pPr>
-      <w:hyperlink w:anchor="_Toc29288068" w:history="1">
+      <w:hyperlink w:anchor="_Toc72416249" w:history="1">
         <w:r>
           <w:rPr>
             <w:rStyle w:val="Hyperlink"/>
             <w:noProof/>
           </w:rPr>
-          <w:t>Instellingen en wijzigingen</w:t>
+          <w:t>6 Instellingen en wijzigingen</w:t>
         </w:r>
         <w:r>
           <w:rPr>
@@ -959,7 +991,7 @@
             <w:noProof/>
             <w:webHidden/>
           </w:rPr>
-          <w:instrText xml:space="preserve"> PAGEREF _Toc29288068 \h </w:instrText>
+          <w:instrText xml:space="preserve"> PAGEREF _Toc72416249 \h </w:instrText>
         </w:r>
         <w:r>
           <w:rPr>
@@ -979,7 +1011,7 @@
             <w:noProof/>
             <w:webHidden/>
           </w:rPr>
-          <w:t>4</w:t>
+          <w:t>8</w:t>
         </w:r>
         <w:r>
           <w:rPr>
@@ -992,27 +1024,104 @@
     </w:p>
     <w:p>
       <w:pPr>
-        <w:pStyle w:val="Geenafstand"/>
-      </w:pPr>
-      <w:r>
-        <w:fldChar w:fldCharType="end"/>
-      </w:r>
+        <w:pStyle w:val="Inhopg1"/>
+        <w:tabs>
+          <w:tab w:val="right" w:leader="dot" w:pos="9062"/>
+        </w:tabs>
+        <w:rPr>
+          <w:rFonts w:eastAsiaTheme="minorEastAsia"/>
+          <w:noProof/>
+          <w:lang w:eastAsia="nl-NL"/>
+        </w:rPr>
+      </w:pPr>
+      <w:hyperlink w:anchor="_Toc72416250" w:history="1">
+        <w:r>
+          <w:rPr>
+            <w:rStyle w:val="Hyperlink"/>
+            <w:noProof/>
+          </w:rPr>
+          <w:t>7 Akkoord opdrachtgever</w:t>
+        </w:r>
+        <w:r>
+          <w:rPr>
+            <w:noProof/>
+            <w:webHidden/>
+          </w:rPr>
+          <w:tab/>
+        </w:r>
+        <w:r>
+          <w:rPr>
+            <w:noProof/>
+            <w:webHidden/>
+          </w:rPr>
+          <w:fldChar w:fldCharType="begin"/>
+        </w:r>
+        <w:r>
+          <w:rPr>
+            <w:noProof/>
+            <w:webHidden/>
+          </w:rPr>
+          <w:instrText xml:space="preserve"> PAGEREF _Toc72416250 \h </w:instrText>
+        </w:r>
+        <w:r>
+          <w:rPr>
+            <w:noProof/>
+            <w:webHidden/>
+          </w:rPr>
+        </w:r>
+        <w:r>
+          <w:rPr>
+            <w:noProof/>
+            <w:webHidden/>
+          </w:rPr>
+          <w:fldChar w:fldCharType="separate"/>
+        </w:r>
+        <w:r>
+          <w:rPr>
+            <w:noProof/>
+            <w:webHidden/>
+          </w:rPr>
+          <w:t>9</w:t>
+        </w:r>
+        <w:r>
+          <w:rPr>
+            <w:noProof/>
+            <w:webHidden/>
+          </w:rPr>
+          <w:fldChar w:fldCharType="end"/>
+        </w:r>
+      </w:hyperlink>
     </w:p>
     <w:p>
       <w:pPr>
         <w:pStyle w:val="Geenafstand"/>
       </w:pPr>
       <w:r>
-        <w:br w:type="page"/>
+        <w:fldChar w:fldCharType="end"/>
       </w:r>
     </w:p>
     <w:p>
       <w:pPr>
+        <w:pStyle w:val="Geenafstand"/>
+      </w:pPr>
+      <w:r>
+        <w:br w:type="page"/>
+      </w:r>
+    </w:p>
+    <w:p>
+      <w:pPr>
+        <w:pStyle w:val="Geenafstand"/>
+      </w:pPr>
+    </w:p>
+    <w:p>
+      <w:pPr>
         <w:pStyle w:val="Kop1"/>
       </w:pPr>
-      <w:bookmarkStart w:id="1" w:name="_Toc29288062"/>
-      <w:r>
-        <w:lastRenderedPageBreak/>
+      <w:bookmarkStart w:id="1" w:name="_Toc72416243"/>
+      <w:r>
+        <w:t xml:space="preserve">2 </w:t>
+      </w:r>
+      <w:r>
         <w:t>Inleiding</w:t>
       </w:r>
       <w:bookmarkEnd w:id="1"/>
@@ -1021,7 +1130,10 @@
       <w:pPr>
         <w:pStyle w:val="Kop2"/>
       </w:pPr>
-      <w:bookmarkStart w:id="2" w:name="_Toc29288063"/>
+      <w:bookmarkStart w:id="2" w:name="_Toc72416244"/>
+      <w:r>
+        <w:t xml:space="preserve">1 </w:t>
+      </w:r>
       <w:r>
         <w:t xml:space="preserve">Over </w:t>
       </w:r>
@@ -1042,7 +1154,10 @@
       <w:pPr>
         <w:pStyle w:val="Kop2"/>
       </w:pPr>
-      <w:bookmarkStart w:id="3" w:name="_Toc29288064"/>
+      <w:bookmarkStart w:id="3" w:name="_Toc72416245"/>
+      <w:r>
+        <w:t xml:space="preserve">2 </w:t>
+      </w:r>
       <w:r>
         <w:t>Over het project en de opdrachtgever</w:t>
       </w:r>
@@ -1052,45 +1167,226 @@
       <w:pPr>
         <w:pStyle w:val="SPLinfo"/>
         <w:rPr>
+          <w:i w:val="0"/>
           <w:lang w:val="nl-NL"/>
         </w:rPr>
       </w:pPr>
       <w:r>
         <w:rPr>
+          <w:i w:val="0"/>
           <w:lang w:val="nl-NL"/>
         </w:rPr>
-        <w:t xml:space="preserve">In deze paragraaf </w:t>
-      </w:r>
-      <w:r>
-        <w:rPr>
-          <w:lang w:val="nl-NL"/>
-        </w:rPr>
-        <w:t>wordt</w:t>
-      </w:r>
-      <w:r>
-        <w:rPr>
-          <w:lang w:val="nl-NL"/>
-        </w:rPr>
-        <w:t xml:space="preserve"> kort beschreven: de contactpersoon van het bedrijf of organisatie waarvoor de opdracht wordt uitgevoerd, een omschrijving van het bedrijf of organisatie waarvoor het project wordt uitgevoerd, het probleem en de manier waarop de opdrachtgever het probleem </w:t>
-      </w:r>
-      <w:r>
-        <w:rPr>
-          <w:lang w:val="nl-NL"/>
-        </w:rPr>
-        <w:t>wil</w:t>
-      </w:r>
-      <w:r>
-        <w:rPr>
-          <w:lang w:val="nl-NL"/>
-        </w:rPr>
-        <w:t xml:space="preserve"> oplossen.</w:t>
+        <w:t xml:space="preserve">De opdrachtgever van de uit te voeren opdracht is Goedhart Repro BV. Goedhart Repro BV is een grafisch bedrijf met printlocaties in Helmond, Sittard en in België Antwerpen, Brussel en Olen. Goedhart Repro BV is groot geworden met het afdrukken van technische documenten en bouwtekeningen. </w:t>
       </w:r>
     </w:p>
     <w:p>
       <w:pPr>
+        <w:pStyle w:val="SPLinfo"/>
+        <w:rPr>
+          <w:i w:val="0"/>
+          <w:lang w:val="nl-NL"/>
+        </w:rPr>
+      </w:pPr>
+      <w:r>
+        <w:rPr>
+          <w:i w:val="0"/>
+          <w:lang w:val="nl-NL"/>
+        </w:rPr>
+        <w:t>Goedhart Repro BV verzorgt ook klanten met printers en plotters, deze worden op lease basis bij klanten geplaatst. Dit lease contract is opgesteld incl. papier en inkt vandaar dat het voor ons van groot belang is wat de printer en plotters hebben geproduceerd. Tevens kunnen wij de voorraden bij de klanten beperken. Er zijn nog geen tools die dit kunnen voor allerlei type plotters.</w:t>
+      </w:r>
+    </w:p>
+    <w:p>
+      <w:pPr>
+        <w:pStyle w:val="SPLinfo"/>
+        <w:rPr>
+          <w:i w:val="0"/>
+          <w:lang w:val="nl-NL"/>
+        </w:rPr>
+      </w:pPr>
+      <w:r>
+        <w:rPr>
+          <w:i w:val="0"/>
+          <w:lang w:val="nl-NL"/>
+        </w:rPr>
+        <w:t xml:space="preserve">In de bestaande situatie dient de klant nog altijd handelingen te verrichten wat steeds tijd en aandacht vraagt. Klanten worden op het huidige moment nog gevraagd om handmatig de tellestanden van de bij hun geplaatste plotters te vermelden, Daarnaast moeten de klanten op het huidige moment zelf bellen wanneer de inkt cartridges leeg zijn of wanneer er een foutmelding tevoorschijn komt . Veel van deze handelingen zijn mogelijk niet langer nodig op het moment dat we op afstand machines kunnen uitlezen. Dit zal gedaan worden door de machine uit te lezen van een afstand, hiermee kunnen we tellerstanden, inkt cartridge inhoud en foutmeldingen zien terwijl we daarvoor niet op locatie hoeven te zijn. Daarmee kunnen we de toestellen beter beheren, kunnen we efficiënter werken en de kwaliteit van onze services voor de klant verhogen. </w:t>
+      </w:r>
+    </w:p>
+    <w:p>
+      <w:pPr>
+        <w:pStyle w:val="SPLinfo"/>
+        <w:rPr>
+          <w:i w:val="0"/>
+          <w:lang w:val="nl-NL"/>
+        </w:rPr>
+      </w:pPr>
+      <w:r>
+        <w:rPr>
+          <w:i w:val="0"/>
+          <w:lang w:val="nl-NL"/>
+        </w:rPr>
+        <w:t>De contactpersonen voor dit project zullen zijn: Geerten Vester (Projectleider), René van Aerle (Stagebegeleider), Werknemers van Goedhart Repro BV die verantwoordelijk zijn voor het registreren van de tellerstanden en klanten van Goedhart Repro BV.</w:t>
+      </w:r>
+    </w:p>
+    <w:p>
+      <w:pPr>
+        <w:pStyle w:val="SPLinfo"/>
+        <w:rPr>
+          <w:i w:val="0"/>
+          <w:lang w:val="nl-NL"/>
+        </w:rPr>
+      </w:pPr>
+      <w:r>
+        <w:rPr>
+          <w:i w:val="0"/>
+          <w:lang w:val="nl-NL"/>
+        </w:rPr>
+        <w:t>De afspraken van het project zullen gemaakt worden met: Geerten Vester en René van Aerle. Daarnaast zullen er potentieel afspraken kunnen worden aangepast of toegevoegd door klanten en werknemers van Goedhart Repro BV.</w:t>
+      </w:r>
+    </w:p>
+    <w:p>
+      <w:pPr>
+        <w:pStyle w:val="SPLinfo"/>
+        <w:rPr>
+          <w:i w:val="0"/>
+          <w:lang w:val="nl-NL"/>
+        </w:rPr>
+      </w:pPr>
+      <w:r>
+        <w:rPr>
+          <w:i w:val="0"/>
+          <w:lang w:val="nl-NL"/>
+        </w:rPr>
+        <w:t>Het product zal een tool zijn waarmee van afstand tellerstanden en inkt niveaus automatisch uitgelezen zal worden en de data die hiermee word verkregen opgestuurd zal worden naar Goedhart Repro BV, hiermee kan Goedhart Repro BV beter en sneller anticiperen en factureren. De tool zal via meerdere manieren de data moeten kunnen versturen aangezien de mogelijkheden om data op te sturen per klant verschillen. De tool zou via een Applicatie of een Webpagina data moeten verkrijgen. Alle data zal verbonden zijn met het serienummer van het desbetreffende apparaat.</w:t>
+      </w:r>
+    </w:p>
+    <w:p>
+      <w:pPr>
+        <w:pStyle w:val="SPLinfo"/>
+        <w:rPr>
+          <w:i w:val="0"/>
+          <w:lang w:val="nl-NL"/>
+        </w:rPr>
+      </w:pPr>
+      <w:r>
+        <w:rPr>
+          <w:i w:val="0"/>
+          <w:lang w:val="nl-NL"/>
+        </w:rPr>
+        <w:t>De tool zal de data verkrijgen door data die op de web interface staat uit te lezen en dit daarna in een database die zich bevindt bij Goedhart Repro BV te verwerken. De manier van het verkrijgen van de data zal gedaan worden door middel van “</w:t>
+      </w:r>
+      <w:proofErr w:type="spellStart"/>
+      <w:r>
+        <w:rPr>
+          <w:i w:val="0"/>
+          <w:lang w:val="nl-NL"/>
+        </w:rPr>
+        <w:t>Webscraping</w:t>
+      </w:r>
+      <w:proofErr w:type="spellEnd"/>
+      <w:r>
+        <w:rPr>
+          <w:i w:val="0"/>
+          <w:lang w:val="nl-NL"/>
+        </w:rPr>
+        <w:t>”. De “</w:t>
+      </w:r>
+      <w:proofErr w:type="spellStart"/>
+      <w:r>
+        <w:rPr>
+          <w:i w:val="0"/>
+          <w:lang w:val="nl-NL"/>
+        </w:rPr>
+        <w:t>Webscraping</w:t>
+      </w:r>
+      <w:proofErr w:type="spellEnd"/>
+      <w:r>
+        <w:rPr>
+          <w:i w:val="0"/>
+          <w:lang w:val="nl-NL"/>
+        </w:rPr>
+        <w:t xml:space="preserve">” zal gedaan worden </w:t>
+      </w:r>
+      <w:r>
+        <w:rPr>
+          <w:i w:val="0"/>
+          <w:lang w:val="nl-NL"/>
+        </w:rPr>
+        <w:lastRenderedPageBreak/>
+        <w:t>door een programma geschreven met Python of door een extern programma te gebruiken. Het voordeel van een extern programma is dat het onderhoud makkelijker zal maken. Nadat de data verkregen is zal dit opgestuurd moeten worden door middel van email of door bijvoorbeeld poort 443. Nadat de data binnen is word het verwerkt in een database en zal het verwerkt worden in het systeem van Goedhart Repro BV.</w:t>
+      </w:r>
+    </w:p>
+    <w:p>
+      <w:pPr>
+        <w:pStyle w:val="SPLinfo"/>
+        <w:rPr>
+          <w:i w:val="0"/>
+          <w:lang w:val="nl-NL"/>
+        </w:rPr>
+      </w:pPr>
+      <w:r>
+        <w:rPr>
+          <w:i w:val="0"/>
+          <w:lang w:val="nl-NL"/>
+        </w:rPr>
+        <w:t>Na verwachting zal de PVB ongeveer 6 weken duren, dit kan korter of langer worden aangezien er gecommuniceerd moet worden met de klanten.</w:t>
+      </w:r>
+    </w:p>
+    <w:p>
+      <w:pPr>
+        <w:pStyle w:val="SPLinfo"/>
+        <w:rPr>
+          <w:i w:val="0"/>
+          <w:lang w:val="nl-NL"/>
+        </w:rPr>
+      </w:pPr>
+      <w:r>
+        <w:rPr>
+          <w:i w:val="0"/>
+          <w:lang w:val="nl-NL"/>
+        </w:rPr>
+        <w:t>Dit is een totaalproduct waardoor er veel mogelijkheden zijn om het product te realiseren. Het is de bedoeling om het product te realiseren met zoveel mogelijke scenario’s te bereiken.</w:t>
+      </w:r>
+    </w:p>
+    <w:p>
+      <w:pPr>
+        <w:pStyle w:val="SPLinfo"/>
+        <w:rPr>
+          <w:i w:val="0"/>
+          <w:lang w:val="nl-NL"/>
+        </w:rPr>
+      </w:pPr>
+      <w:r>
+        <w:rPr>
+          <w:i w:val="0"/>
+          <w:lang w:val="nl-NL"/>
+        </w:rPr>
+        <w:t>Het is mogelijk dat de webpagina’s van de toestellen veranderen, daarom is het belangrijk dat het mogelijk is om makkelijk de parameters van de “</w:t>
+      </w:r>
+      <w:proofErr w:type="spellStart"/>
+      <w:r>
+        <w:rPr>
+          <w:i w:val="0"/>
+          <w:lang w:val="nl-NL"/>
+        </w:rPr>
+        <w:t>Webscraping</w:t>
+      </w:r>
+      <w:proofErr w:type="spellEnd"/>
+      <w:r>
+        <w:rPr>
+          <w:i w:val="0"/>
+          <w:lang w:val="nl-NL"/>
+        </w:rPr>
+        <w:t>”  applicatie aan te kunnen passen. Daarnaast is moet er een mogelijkheid om nieuwe toestellen toe te voegen zodat er in de toekomst geen specialist hoeft te komen om dit te realiseren. Het product zal op een zogenaamde black box geplaatst worden bij de klant. Dit zal er voor zorgen dat het proces geautomatiseerd word.</w:t>
+      </w:r>
+    </w:p>
+    <w:p>
+      <w:pPr>
         <w:pStyle w:val="Kop1"/>
       </w:pPr>
-      <w:bookmarkStart w:id="4" w:name="_Toc29288065"/>
+      <w:bookmarkStart w:id="4" w:name="_Toc72416246"/>
+      <w:r>
+        <w:t xml:space="preserve">3 </w:t>
+      </w:r>
       <w:r>
         <w:t>Softwarecomponenten</w:t>
       </w:r>
@@ -1187,7 +1483,7 @@
     </w:p>
     <w:tbl>
       <w:tblPr>
-        <w:tblStyle w:val="Onopgemaaktetabel3"/>
+        <w:tblStyle w:val="PlainTable3"/>
         <w:tblW w:w="0" w:type="auto"/>
         <w:tblLook w:val="04A0" w:firstRow="1" w:lastRow="0" w:firstColumn="1" w:lastColumn="0" w:noHBand="0" w:noVBand="1"/>
       </w:tblPr>
@@ -1630,6 +1926,62 @@
               <w:t>Python</w:t>
             </w:r>
           </w:p>
+          <w:p>
+            <w:pPr>
+              <w:pStyle w:val="SPLinfo"/>
+              <w:rPr>
+                <w:i w:val="0"/>
+                <w:lang w:val="nl-NL"/>
+              </w:rPr>
+            </w:pPr>
+            <w:r>
+              <w:rPr>
+                <w:rFonts w:ascii="Arial" w:hAnsi="Arial" w:cs="Arial"/>
+                <w:i w:val="0"/>
+                <w:color w:val="202124"/>
+                <w:sz w:val="21"/>
+                <w:szCs w:val="21"/>
+                <w:shd w:val="clear" w:color="auto" w:fill="FFFFFF"/>
+              </w:rPr>
+              <w:t>.</w:t>
+            </w:r>
+            <w:r>
+              <w:rPr>
+                <w:rFonts w:ascii="Arial" w:hAnsi="Arial" w:cs="Arial"/>
+                <w:b w:val="0"/>
+                <w:bCs w:val="0"/>
+                <w:i w:val="0"/>
+                <w:color w:val="202124"/>
+                <w:sz w:val="21"/>
+                <w:szCs w:val="21"/>
+                <w:shd w:val="clear" w:color="auto" w:fill="FFFFFF"/>
+              </w:rPr>
+              <w:t>NET Core</w:t>
+            </w:r>
+            <w:r>
+              <w:rPr>
+                <w:rFonts w:ascii="Arial" w:hAnsi="Arial" w:cs="Arial"/>
+                <w:i w:val="0"/>
+                <w:color w:val="202124"/>
+                <w:sz w:val="21"/>
+                <w:szCs w:val="21"/>
+                <w:shd w:val="clear" w:color="auto" w:fill="FFFFFF"/>
+              </w:rPr>
+              <w:t> </w:t>
+            </w:r>
+          </w:p>
+          <w:p>
+            <w:pPr>
+              <w:pStyle w:val="SPLinfo"/>
+              <w:rPr>
+                <w:b w:val="0"/>
+                <w:bCs w:val="0"/>
+                <w:i w:val="0"/>
+                <w:iCs/>
+                <w:lang w:val="nl-NL"/>
+              </w:rPr>
+            </w:pPr>
+          </w:p>
         </w:tc>
         <w:tc>
           <w:tcPr>
@@ -1650,22 +2002,36 @@
               <w:t>3.9.2</w:t>
             </w:r>
           </w:p>
+          <w:p>
+            <w:pPr>
+              <w:pStyle w:val="SPLinfo"/>
+              <w:cnfStyle w:val="000000000000" w:firstRow="0" w:lastRow="0" w:firstColumn="0" w:lastColumn="0" w:oddVBand="0" w:evenVBand="0" w:oddHBand="0" w:evenHBand="0" w:firstRowFirstColumn="0" w:firstRowLastColumn="0" w:lastRowFirstColumn="0" w:lastRowLastColumn="0"/>
+              <w:rPr>
+                <w:lang w:val="nl-NL"/>
+              </w:rPr>
+            </w:pPr>
+            <w:r>
+              <w:rPr>
+                <w:rFonts w:ascii="Arial" w:hAnsi="Arial" w:cs="Arial"/>
+                <w:color w:val="202124"/>
+                <w:sz w:val="21"/>
+                <w:szCs w:val="21"/>
+                <w:shd w:val="clear" w:color="auto" w:fill="FFFFFF"/>
+              </w:rPr>
+              <w:t>1.1</w:t>
+            </w:r>
+          </w:p>
         </w:tc>
       </w:tr>
     </w:tbl>
     <w:p>
       <w:pPr>
-        <w:pStyle w:val="SPLinfo"/>
-        <w:rPr>
-          <w:lang w:val="nl-NL"/>
-        </w:rPr>
-      </w:pPr>
-    </w:p>
-    <w:p>
-      <w:pPr>
         <w:pStyle w:val="Kop1"/>
       </w:pPr>
-      <w:bookmarkStart w:id="5" w:name="_Toc29288066"/>
+      <w:bookmarkStart w:id="5" w:name="_Toc72416247"/>
+      <w:r>
+        <w:t xml:space="preserve">4 </w:t>
+      </w:r>
       <w:r>
         <w:t>Hardwarecomponenten</w:t>
       </w:r>
@@ -1732,11 +2098,171 @@
     </w:p>
     <w:p>
       <w:pPr>
+        <w:pStyle w:val="SPLinfo"/>
+        <w:spacing w:line="240" w:lineRule="auto"/>
+        <w:rPr>
+          <w:i w:val="0"/>
+          <w:lang w:val="nl-NL"/>
+        </w:rPr>
+      </w:pPr>
+      <w:r>
+        <w:rPr>
+          <w:i w:val="0"/>
+          <w:lang w:val="nl-NL"/>
+        </w:rPr>
+        <w:t>OS: Windows 10</w:t>
+      </w:r>
+    </w:p>
+    <w:p>
+      <w:pPr>
+        <w:pStyle w:val="SPLinfo"/>
+        <w:rPr>
+          <w:i w:val="0"/>
+          <w:lang w:val="nl-NL"/>
+        </w:rPr>
+      </w:pPr>
+      <w:r>
+        <w:rPr>
+          <w:i w:val="0"/>
+          <w:lang w:val="nl-NL"/>
+        </w:rPr>
+        <w:t>CPU:</w:t>
+      </w:r>
+      <w:r>
+        <w:rPr>
+          <w:i w:val="0"/>
+          <w:lang w:val="nl-NL"/>
+        </w:rPr>
+        <w:t xml:space="preserve"> </w:t>
+      </w:r>
+      <w:r>
+        <w:rPr>
+          <w:i w:val="0"/>
+          <w:lang w:val="nl-NL"/>
+        </w:rPr>
+        <w:t xml:space="preserve">Intel(R) </w:t>
+      </w:r>
+      <w:proofErr w:type="spellStart"/>
+      <w:r>
+        <w:rPr>
+          <w:i w:val="0"/>
+          <w:lang w:val="nl-NL"/>
+        </w:rPr>
+        <w:t>Core</w:t>
+      </w:r>
+      <w:proofErr w:type="spellEnd"/>
+      <w:r>
+        <w:rPr>
+          <w:i w:val="0"/>
+          <w:lang w:val="nl-NL"/>
+        </w:rPr>
+        <w:t>(TM) i3-3240 of AMD gelijke</w:t>
+      </w:r>
+    </w:p>
+    <w:p>
+      <w:pPr>
+        <w:pStyle w:val="SPLinfo"/>
+        <w:rPr>
+          <w:i w:val="0"/>
+          <w:lang w:val="nl-NL"/>
+        </w:rPr>
+      </w:pPr>
+      <w:r>
+        <w:rPr>
+          <w:i w:val="0"/>
+          <w:lang w:val="nl-NL"/>
+        </w:rPr>
+        <w:t xml:space="preserve">GPU: </w:t>
+      </w:r>
+      <w:r>
+        <w:rPr>
+          <w:i w:val="0"/>
+          <w:lang w:val="nl-NL"/>
+        </w:rPr>
+        <w:t>Geïntegreerde</w:t>
+      </w:r>
+      <w:r>
+        <w:rPr>
+          <w:i w:val="0"/>
+          <w:lang w:val="nl-NL"/>
+        </w:rPr>
+        <w:t xml:space="preserve"> </w:t>
+      </w:r>
+      <w:r>
+        <w:rPr>
+          <w:i w:val="0"/>
+          <w:lang w:val="nl-NL"/>
+        </w:rPr>
+        <w:t>videoadapter</w:t>
+      </w:r>
+    </w:p>
+    <w:p>
+      <w:pPr>
+        <w:pStyle w:val="SPLinfo"/>
+        <w:rPr>
+          <w:i w:val="0"/>
+          <w:lang w:val="nl-NL"/>
+        </w:rPr>
+      </w:pPr>
+      <w:r>
+        <w:rPr>
+          <w:i w:val="0"/>
+          <w:lang w:val="nl-NL"/>
+        </w:rPr>
+        <w:t>RAM: 4 GB DDR3 ram</w:t>
+      </w:r>
+    </w:p>
+    <w:p>
+      <w:pPr>
+        <w:pStyle w:val="SPLinfo"/>
+        <w:rPr>
+          <w:i w:val="0"/>
+          <w:lang w:val="nl-NL"/>
+        </w:rPr>
+      </w:pPr>
+      <w:r>
+        <w:rPr>
+          <w:i w:val="0"/>
+          <w:lang w:val="nl-NL"/>
+        </w:rPr>
+        <w:t>Opslag: 10 gigabyte aan vrije ruimte</w:t>
+      </w:r>
+    </w:p>
+    <w:p>
+      <w:pPr>
+        <w:pStyle w:val="SPLinfo"/>
+        <w:rPr>
+          <w:i w:val="0"/>
+          <w:lang w:val="nl-NL"/>
+        </w:rPr>
+      </w:pPr>
+      <w:r>
+        <w:rPr>
+          <w:i w:val="0"/>
+          <w:lang w:val="nl-NL"/>
+        </w:rPr>
+        <w:t xml:space="preserve">Internet verbinding: Constante internet verbinding </w:t>
+      </w:r>
+    </w:p>
+    <w:p>
+      <w:pPr>
+        <w:pStyle w:val="SPLinfo"/>
+        <w:rPr>
+          <w:i w:val="0"/>
+          <w:lang w:val="nl-NL"/>
+        </w:rPr>
+      </w:pPr>
+    </w:p>
+    <w:p>
+      <w:pPr>
         <w:pStyle w:val="Kop1"/>
       </w:pPr>
-      <w:bookmarkStart w:id="6" w:name="_Toc29288067"/>
+      <w:bookmarkStart w:id="6" w:name="_Toc72416248"/>
       <w:r>
         <w:lastRenderedPageBreak/>
+        <w:t xml:space="preserve">5 </w:t>
+      </w:r>
+      <w:r>
         <w:t>Testen ontwikkelomgeving</w:t>
       </w:r>
       <w:bookmarkEnd w:id="6"/>
@@ -1746,81 +2272,15 @@
         <w:keepNext/>
       </w:pPr>
       <w:r>
+        <w:rPr>
+          <w:noProof/>
+          <w:lang w:eastAsia="nl-NL"/>
+        </w:rPr>
         <w:drawing>
           <wp:inline distT="0" distB="0" distL="0" distR="0" wp14:anchorId="4BD47EDD" wp14:editId="4F3D6062">
             <wp:extent cx="5760720" cy="3115310"/>
             <wp:effectExtent l="0" t="0" r="0" b="8890"/>
             <wp:docPr id="1" name="Afbeelding 1"/>
-            <wp:cNvGraphicFramePr>
-              <a:graphicFrameLocks xmlns:a="http://schemas.openxmlformats.org/drawingml/2006/main" noChangeAspect="1"/>
-            </wp:cNvGraphicFramePr>
-            <a:graphic xmlns:a="http://schemas.openxmlformats.org/drawingml/2006/main">
-              <a:graphicData uri="http://schemas.openxmlformats.org/drawingml/2006/picture">
-                <pic:pic xmlns:pic="http://schemas.openxmlformats.org/drawingml/2006/picture">
-                  <pic:nvPicPr>
-                    <pic:cNvPr id="1" name=""/>
-                    <pic:cNvPicPr/>
-                  </pic:nvPicPr>
-                  <pic:blipFill>
-                    <a:blip r:embed="rId11"/>
-                    <a:stretch>
-                      <a:fillRect/>
-                    </a:stretch>
-                  </pic:blipFill>
-                  <pic:spPr>
-                    <a:xfrm>
-                      <a:off x="0" y="0"/>
-                      <a:ext cx="5760720" cy="3115310"/>
-                    </a:xfrm>
-                    <a:prstGeom prst="rect">
-                      <a:avLst/>
-                    </a:prstGeom>
-                  </pic:spPr>
-                </pic:pic>
-              </a:graphicData>
-            </a:graphic>
-          </wp:inline>
-        </w:drawing>
-      </w:r>
-    </w:p>
-    <w:p>
-      <w:pPr>
-        <w:pStyle w:val="Bijschrift"/>
-        <w:rPr>
-          <w:noProof/>
-        </w:rPr>
-      </w:pPr>
-      <w:r>
-        <w:t xml:space="preserve">Figuur </w:t>
-      </w:r>
-      <w:fldSimple w:instr=" SEQ Figuur \* ARABIC ">
-        <w:r>
-          <w:rPr>
-            <w:noProof/>
-          </w:rPr>
-          <w:t>1</w:t>
-        </w:r>
-      </w:fldSimple>
-      <w:r>
-        <w:t xml:space="preserve"> Visual</w:t>
-      </w:r>
-      <w:r>
-        <w:rPr>
-          <w:noProof/>
-        </w:rPr>
-        <w:t xml:space="preserve"> Studio 2019</w:t>
-      </w:r>
-    </w:p>
-    <w:p>
-      <w:pPr>
-        <w:keepNext/>
-      </w:pPr>
-      <w:r>
-        <w:drawing>
-          <wp:inline distT="0" distB="0" distL="0" distR="0" wp14:anchorId="73431F5D" wp14:editId="1E7E536E">
-            <wp:extent cx="5760720" cy="3105785"/>
-            <wp:effectExtent l="0" t="0" r="0" b="0"/>
-            <wp:docPr id="2" name="Afbeelding 2"/>
             <wp:cNvGraphicFramePr>
               <a:graphicFrameLocks xmlns:a="http://schemas.openxmlformats.org/drawingml/2006/main" noChangeAspect="1"/>
             </wp:cNvGraphicFramePr>
@@ -1840,7 +2300,7 @@
                   <pic:spPr>
                     <a:xfrm>
                       <a:off x="0" y="0"/>
-                      <a:ext cx="5760720" cy="3105785"/>
+                      <a:ext cx="5760720" cy="3115310"/>
                     </a:xfrm>
                     <a:prstGeom prst="rect">
                       <a:avLst/>
@@ -1856,20 +2316,42 @@
     <w:p>
       <w:pPr>
         <w:pStyle w:val="Bijschrift"/>
+        <w:rPr>
+          <w:noProof/>
+        </w:rPr>
       </w:pPr>
       <w:r>
         <w:t xml:space="preserve">Figuur </w:t>
       </w:r>
-      <w:fldSimple w:instr=" SEQ Figuur \* ARABIC ">
-        <w:r>
-          <w:rPr>
-            <w:noProof/>
-          </w:rPr>
-          <w:t>2</w:t>
-        </w:r>
-      </w:fldSimple>
-      <w:r>
-        <w:t xml:space="preserve"> Pycharm, Python en Anaconda</w:t>
+      <w:r>
+        <w:fldChar w:fldCharType="begin"/>
+      </w:r>
+      <w:r>
+        <w:instrText xml:space="preserve"> SEQ Figuur \* ARABIC </w:instrText>
+      </w:r>
+      <w:r>
+        <w:fldChar w:fldCharType="separate"/>
+      </w:r>
+      <w:r>
+        <w:rPr>
+          <w:noProof/>
+        </w:rPr>
+        <w:t>1</w:t>
+      </w:r>
+      <w:r>
+        <w:rPr>
+          <w:noProof/>
+        </w:rPr>
+        <w:fldChar w:fldCharType="end"/>
+      </w:r>
+      <w:r>
+        <w:t xml:space="preserve"> Visual</w:t>
+      </w:r>
+      <w:r>
+        <w:rPr>
+          <w:noProof/>
+        </w:rPr>
+        <w:t xml:space="preserve"> Studio 2019</w:t>
       </w:r>
     </w:p>
     <w:p>
@@ -1877,12 +2359,15 @@
         <w:keepNext/>
       </w:pPr>
       <w:r>
-        <w:lastRenderedPageBreak/>
+        <w:rPr>
+          <w:noProof/>
+          <w:lang w:eastAsia="nl-NL"/>
+        </w:rPr>
         <w:drawing>
-          <wp:inline distT="0" distB="0" distL="0" distR="0" wp14:anchorId="1DACA0CA" wp14:editId="7A9E74A6">
-            <wp:extent cx="5760720" cy="3743960"/>
-            <wp:effectExtent l="0" t="0" r="0" b="8890"/>
-            <wp:docPr id="3" name="Afbeelding 3"/>
+          <wp:inline distT="0" distB="0" distL="0" distR="0" wp14:anchorId="73431F5D" wp14:editId="1E7E536E">
+            <wp:extent cx="5760720" cy="3105785"/>
+            <wp:effectExtent l="0" t="0" r="0" b="0"/>
+            <wp:docPr id="2" name="Afbeelding 2"/>
             <wp:cNvGraphicFramePr>
               <a:graphicFrameLocks xmlns:a="http://schemas.openxmlformats.org/drawingml/2006/main" noChangeAspect="1"/>
             </wp:cNvGraphicFramePr>
@@ -1902,7 +2387,7 @@
                   <pic:spPr>
                     <a:xfrm>
                       <a:off x="0" y="0"/>
-                      <a:ext cx="5760720" cy="3743960"/>
+                      <a:ext cx="5760720" cy="3105785"/>
                     </a:xfrm>
                     <a:prstGeom prst="rect">
                       <a:avLst/>
@@ -1922,16 +2407,37 @@
       <w:r>
         <w:t xml:space="preserve">Figuur </w:t>
       </w:r>
-      <w:fldSimple w:instr=" SEQ Figuur \* ARABIC ">
-        <w:r>
-          <w:rPr>
-            <w:noProof/>
-          </w:rPr>
-          <w:t>3</w:t>
-        </w:r>
-      </w:fldSimple>
-      <w:r>
-        <w:t xml:space="preserve"> XAMPP</w:t>
+      <w:r>
+        <w:fldChar w:fldCharType="begin"/>
+      </w:r>
+      <w:r>
+        <w:instrText xml:space="preserve"> SEQ Figuur \* ARABIC </w:instrText>
+      </w:r>
+      <w:r>
+        <w:fldChar w:fldCharType="separate"/>
+      </w:r>
+      <w:r>
+        <w:rPr>
+          <w:noProof/>
+        </w:rPr>
+        <w:t>2</w:t>
+      </w:r>
+      <w:r>
+        <w:rPr>
+          <w:noProof/>
+        </w:rPr>
+        <w:fldChar w:fldCharType="end"/>
+      </w:r>
+      <w:r>
+        <w:t xml:space="preserve"> </w:t>
+      </w:r>
+      <w:proofErr w:type="spellStart"/>
+      <w:r>
+        <w:t>Pycharm</w:t>
+      </w:r>
+      <w:proofErr w:type="spellEnd"/>
+      <w:r>
+        <w:t>, Python en Anaconda</w:t>
       </w:r>
     </w:p>
     <w:p>
@@ -1939,11 +2445,16 @@
         <w:keepNext/>
       </w:pPr>
       <w:r>
+        <w:rPr>
+          <w:noProof/>
+          <w:lang w:eastAsia="nl-NL"/>
+        </w:rPr>
+        <w:lastRenderedPageBreak/>
         <w:drawing>
-          <wp:inline distT="0" distB="0" distL="0" distR="0" wp14:anchorId="70C3DCEF" wp14:editId="57B1CEB4">
-            <wp:extent cx="5760720" cy="2788920"/>
-            <wp:effectExtent l="0" t="0" r="0" b="0"/>
-            <wp:docPr id="5" name="Afbeelding 5"/>
+          <wp:inline distT="0" distB="0" distL="0" distR="0" wp14:anchorId="1DACA0CA" wp14:editId="7A9E74A6">
+            <wp:extent cx="5760720" cy="3743960"/>
+            <wp:effectExtent l="0" t="0" r="0" b="8890"/>
+            <wp:docPr id="3" name="Afbeelding 3"/>
             <wp:cNvGraphicFramePr>
               <a:graphicFrameLocks xmlns:a="http://schemas.openxmlformats.org/drawingml/2006/main" noChangeAspect="1"/>
             </wp:cNvGraphicFramePr>
@@ -1963,7 +2474,7 @@
                   <pic:spPr>
                     <a:xfrm>
                       <a:off x="0" y="0"/>
-                      <a:ext cx="5760720" cy="2788920"/>
+                      <a:ext cx="5760720" cy="3743960"/>
                     </a:xfrm>
                     <a:prstGeom prst="rect">
                       <a:avLst/>
@@ -1983,16 +2494,29 @@
       <w:r>
         <w:t xml:space="preserve">Figuur </w:t>
       </w:r>
-      <w:fldSimple w:instr=" SEQ Figuur \* ARABIC ">
-        <w:r>
-          <w:rPr>
-            <w:noProof/>
-          </w:rPr>
-          <w:t>4</w:t>
-        </w:r>
-      </w:fldSimple>
-      <w:r>
-        <w:t xml:space="preserve"> Apache en phpMyAdmin</w:t>
+      <w:r>
+        <w:fldChar w:fldCharType="begin"/>
+      </w:r>
+      <w:r>
+        <w:instrText xml:space="preserve"> SEQ Figuur \* ARABIC </w:instrText>
+      </w:r>
+      <w:r>
+        <w:fldChar w:fldCharType="separate"/>
+      </w:r>
+      <w:r>
+        <w:rPr>
+          <w:noProof/>
+        </w:rPr>
+        <w:t>3</w:t>
+      </w:r>
+      <w:r>
+        <w:rPr>
+          <w:noProof/>
+        </w:rPr>
+        <w:fldChar w:fldCharType="end"/>
+      </w:r>
+      <w:r>
+        <w:t xml:space="preserve"> XAMPP</w:t>
       </w:r>
     </w:p>
     <w:p>
@@ -2000,12 +2524,15 @@
         <w:keepNext/>
       </w:pPr>
       <w:r>
-        <w:lastRenderedPageBreak/>
+        <w:rPr>
+          <w:noProof/>
+          <w:lang w:eastAsia="nl-NL"/>
+        </w:rPr>
         <w:drawing>
-          <wp:inline distT="0" distB="0" distL="0" distR="0" wp14:anchorId="117BBDDB" wp14:editId="5E72FD2F">
-            <wp:extent cx="5760720" cy="3104515"/>
-            <wp:effectExtent l="0" t="0" r="0" b="635"/>
-            <wp:docPr id="6" name="Afbeelding 6"/>
+          <wp:inline distT="0" distB="0" distL="0" distR="0" wp14:anchorId="70C3DCEF" wp14:editId="57B1CEB4">
+            <wp:extent cx="5760720" cy="2788920"/>
+            <wp:effectExtent l="0" t="0" r="0" b="0"/>
+            <wp:docPr id="5" name="Afbeelding 5"/>
             <wp:cNvGraphicFramePr>
               <a:graphicFrameLocks xmlns:a="http://schemas.openxmlformats.org/drawingml/2006/main" noChangeAspect="1"/>
             </wp:cNvGraphicFramePr>
@@ -2025,6 +2552,90 @@
                   <pic:spPr>
                     <a:xfrm>
                       <a:off x="0" y="0"/>
+                      <a:ext cx="5760720" cy="2788920"/>
+                    </a:xfrm>
+                    <a:prstGeom prst="rect">
+                      <a:avLst/>
+                    </a:prstGeom>
+                  </pic:spPr>
+                </pic:pic>
+              </a:graphicData>
+            </a:graphic>
+          </wp:inline>
+        </w:drawing>
+      </w:r>
+    </w:p>
+    <w:p>
+      <w:pPr>
+        <w:pStyle w:val="Bijschrift"/>
+      </w:pPr>
+      <w:r>
+        <w:t xml:space="preserve">Figuur </w:t>
+      </w:r>
+      <w:r>
+        <w:fldChar w:fldCharType="begin"/>
+      </w:r>
+      <w:r>
+        <w:instrText xml:space="preserve"> SEQ Figuur \* ARABIC </w:instrText>
+      </w:r>
+      <w:r>
+        <w:fldChar w:fldCharType="separate"/>
+      </w:r>
+      <w:r>
+        <w:rPr>
+          <w:noProof/>
+        </w:rPr>
+        <w:t>4</w:t>
+      </w:r>
+      <w:r>
+        <w:rPr>
+          <w:noProof/>
+        </w:rPr>
+        <w:fldChar w:fldCharType="end"/>
+      </w:r>
+      <w:r>
+        <w:t xml:space="preserve"> </w:t>
+      </w:r>
+      <w:proofErr w:type="spellStart"/>
+      <w:r>
+        <w:t>phpMyAdmin</w:t>
+      </w:r>
+      <w:proofErr w:type="spellEnd"/>
+    </w:p>
+    <w:p>
+      <w:pPr>
+        <w:keepNext/>
+      </w:pPr>
+      <w:r>
+        <w:rPr>
+          <w:noProof/>
+          <w:lang w:eastAsia="nl-NL"/>
+        </w:rPr>
+        <w:lastRenderedPageBreak/>
+        <w:drawing>
+          <wp:inline distT="0" distB="0" distL="0" distR="0" wp14:anchorId="117BBDDB" wp14:editId="5E72FD2F">
+            <wp:extent cx="5760720" cy="3104515"/>
+            <wp:effectExtent l="0" t="0" r="0" b="635"/>
+            <wp:docPr id="6" name="Afbeelding 6"/>
+            <wp:cNvGraphicFramePr>
+              <a:graphicFrameLocks xmlns:a="http://schemas.openxmlformats.org/drawingml/2006/main" noChangeAspect="1"/>
+            </wp:cNvGraphicFramePr>
+            <a:graphic xmlns:a="http://schemas.openxmlformats.org/drawingml/2006/main">
+              <a:graphicData uri="http://schemas.openxmlformats.org/drawingml/2006/picture">
+                <pic:pic xmlns:pic="http://schemas.openxmlformats.org/drawingml/2006/picture">
+                  <pic:nvPicPr>
+                    <pic:cNvPr id="1" name=""/>
+                    <pic:cNvPicPr/>
+                  </pic:nvPicPr>
+                  <pic:blipFill>
+                    <a:blip r:embed="rId16"/>
+                    <a:stretch>
+                      <a:fillRect/>
+                    </a:stretch>
+                  </pic:blipFill>
+                  <pic:spPr>
+                    <a:xfrm>
+                      <a:off x="0" y="0"/>
                       <a:ext cx="5760720" cy="3104515"/>
                     </a:xfrm>
                     <a:prstGeom prst="rect">
@@ -2045,14 +2656,27 @@
       <w:r>
         <w:t xml:space="preserve">Figuur </w:t>
       </w:r>
-      <w:fldSimple w:instr=" SEQ Figuur \* ARABIC ">
-        <w:r>
-          <w:rPr>
-            <w:noProof/>
-          </w:rPr>
-          <w:t>5</w:t>
-        </w:r>
-      </w:fldSimple>
+      <w:r>
+        <w:fldChar w:fldCharType="begin"/>
+      </w:r>
+      <w:r>
+        <w:instrText xml:space="preserve"> SEQ Figuur \* ARABIC </w:instrText>
+      </w:r>
+      <w:r>
+        <w:fldChar w:fldCharType="separate"/>
+      </w:r>
+      <w:r>
+        <w:rPr>
+          <w:noProof/>
+        </w:rPr>
+        <w:t>5</w:t>
+      </w:r>
+      <w:r>
+        <w:rPr>
+          <w:noProof/>
+        </w:rPr>
+        <w:fldChar w:fldCharType="end"/>
+      </w:r>
       <w:r>
         <w:t xml:space="preserve"> Office</w:t>
       </w:r>
@@ -2061,66 +2685,71 @@
       <w:pPr>
         <w:pStyle w:val="Kop1"/>
       </w:pPr>
-      <w:bookmarkStart w:id="7" w:name="_Toc29288068"/>
+      <w:bookmarkStart w:id="7" w:name="_Toc72416249"/>
+      <w:r>
+        <w:t xml:space="preserve">6 </w:t>
+      </w:r>
       <w:r>
         <w:t>Instellingen en wijzigingen</w:t>
       </w:r>
       <w:bookmarkEnd w:id="7"/>
     </w:p>
     <w:p>
-      <w:pPr>
-        <w:pStyle w:val="SPLinfo"/>
-        <w:rPr>
-          <w:lang w:val="nl-NL"/>
-        </w:rPr>
-      </w:pPr>
-      <w:r>
-        <w:rPr>
-          <w:lang w:val="nl-NL"/>
-        </w:rPr>
+      <w:r>
         <w:t xml:space="preserve">In </w:t>
       </w:r>
       <w:r>
-        <w:rPr>
-          <w:lang w:val="nl-NL"/>
-        </w:rPr>
         <w:t>dit hoofdstuk</w:t>
       </w:r>
       <w:r>
-        <w:rPr>
-          <w:lang w:val="nl-NL"/>
-        </w:rPr>
         <w:t xml:space="preserve"> </w:t>
       </w:r>
       <w:r>
-        <w:rPr>
-          <w:lang w:val="nl-NL"/>
-        </w:rPr>
         <w:t xml:space="preserve">wordt aangegeven welke instellingen zijn veranderd of </w:t>
       </w:r>
       <w:r>
-        <w:rPr>
-          <w:lang w:val="nl-NL"/>
-        </w:rPr>
         <w:t xml:space="preserve">welke </w:t>
       </w:r>
       <w:r>
-        <w:rPr>
-          <w:lang w:val="nl-NL"/>
-        </w:rPr>
         <w:t xml:space="preserve">wijzigingen zijn doorgevoerd. </w:t>
       </w:r>
       <w:r>
-        <w:rPr>
-          <w:lang w:val="nl-NL"/>
-        </w:rPr>
         <w:br/>
       </w:r>
       <w:r>
-        <w:rPr>
-          <w:lang w:val="nl-NL"/>
-        </w:rPr>
-        <w:t>Voorbeelden zijn: locatie van de localhost-map wijzigen, add-ons of extensions installeren bij IDE (zoals Resharper voor Visual Studio).</w:t>
+        <w:t xml:space="preserve">Voorbeelden zijn: locatie van de </w:t>
+      </w:r>
+      <w:proofErr w:type="spellStart"/>
+      <w:r>
+        <w:t>localhost</w:t>
+      </w:r>
+      <w:proofErr w:type="spellEnd"/>
+      <w:r>
+        <w:t xml:space="preserve">-map wijzigen, </w:t>
+      </w:r>
+      <w:proofErr w:type="spellStart"/>
+      <w:r>
+        <w:t>add-ons</w:t>
+      </w:r>
+      <w:proofErr w:type="spellEnd"/>
+      <w:r>
+        <w:t xml:space="preserve"> of </w:t>
+      </w:r>
+      <w:proofErr w:type="spellStart"/>
+      <w:r>
+        <w:t>extensions</w:t>
+      </w:r>
+      <w:proofErr w:type="spellEnd"/>
+      <w:r>
+        <w:t xml:space="preserve"> installeren bij IDE (zoals </w:t>
+      </w:r>
+      <w:proofErr w:type="spellStart"/>
+      <w:r>
+        <w:t>Resharper</w:t>
+      </w:r>
+      <w:proofErr w:type="spellEnd"/>
+      <w:r>
+        <w:t xml:space="preserve"> voor Visual Studio).</w:t>
       </w:r>
     </w:p>
     <w:p>
@@ -2159,11 +2788,190 @@
           <w:p>
             <w:pPr>
               <w:pStyle w:val="Geenafstand"/>
+              <w:numPr>
+                <w:ilvl w:val="0"/>
+                <w:numId w:val="3"/>
+              </w:numPr>
             </w:pPr>
             <w:r>
               <w:t>Selenium</w:t>
             </w:r>
           </w:p>
+          <w:p>
+            <w:pPr>
+              <w:pStyle w:val="Geenafstand"/>
+              <w:numPr>
+                <w:ilvl w:val="0"/>
+                <w:numId w:val="3"/>
+              </w:numPr>
+            </w:pPr>
+            <w:proofErr w:type="spellStart"/>
+            <w:r>
+              <w:t>Datetime</w:t>
+            </w:r>
+            <w:proofErr w:type="spellEnd"/>
+          </w:p>
+          <w:p>
+            <w:pPr>
+              <w:pStyle w:val="Geenafstand"/>
+              <w:numPr>
+                <w:ilvl w:val="0"/>
+                <w:numId w:val="3"/>
+              </w:numPr>
+            </w:pPr>
+            <w:r>
+              <w:t>Time</w:t>
+            </w:r>
+          </w:p>
+          <w:p>
+            <w:pPr>
+              <w:pStyle w:val="Geenafstand"/>
+              <w:numPr>
+                <w:ilvl w:val="0"/>
+                <w:numId w:val="3"/>
+              </w:numPr>
+            </w:pPr>
+            <w:r>
+              <w:t>Sqlite3</w:t>
+            </w:r>
+          </w:p>
+          <w:p>
+            <w:pPr>
+              <w:pStyle w:val="Geenafstand"/>
+              <w:numPr>
+                <w:ilvl w:val="0"/>
+                <w:numId w:val="3"/>
+              </w:numPr>
+            </w:pPr>
+            <w:proofErr w:type="spellStart"/>
+            <w:r>
+              <w:t>Sys</w:t>
+            </w:r>
+            <w:proofErr w:type="spellEnd"/>
+          </w:p>
+          <w:p>
+            <w:pPr>
+              <w:pStyle w:val="Geenafstand"/>
+              <w:numPr>
+                <w:ilvl w:val="0"/>
+                <w:numId w:val="3"/>
+              </w:numPr>
+            </w:pPr>
+            <w:proofErr w:type="spellStart"/>
+            <w:r>
+              <w:t>Requests</w:t>
+            </w:r>
+            <w:proofErr w:type="spellEnd"/>
+          </w:p>
+        </w:tc>
+      </w:tr>
+      <w:tr>
+        <w:tc>
+          <w:tcPr>
+            <w:tcW w:w="4531" w:type="dxa"/>
+          </w:tcPr>
+          <w:p>
+            <w:pPr>
+              <w:pStyle w:val="Geenafstand"/>
+            </w:pPr>
+            <w:proofErr w:type="spellStart"/>
+            <w:r>
+              <w:t>NuGet</w:t>
+            </w:r>
+            <w:proofErr w:type="spellEnd"/>
+            <w:r>
+              <w:t xml:space="preserve"> package</w:t>
+            </w:r>
+          </w:p>
+        </w:tc>
+        <w:tc>
+          <w:tcPr>
+            <w:tcW w:w="4531" w:type="dxa"/>
+          </w:tcPr>
+          <w:p>
+            <w:pPr>
+              <w:pStyle w:val="Geenafstand"/>
+              <w:numPr>
+                <w:ilvl w:val="0"/>
+                <w:numId w:val="2"/>
+              </w:numPr>
+            </w:pPr>
+            <w:proofErr w:type="spellStart"/>
+            <w:r>
+              <w:t>TaskScheduler</w:t>
+            </w:r>
+            <w:proofErr w:type="spellEnd"/>
+          </w:p>
+          <w:p>
+            <w:pPr>
+              <w:pStyle w:val="Geenafstand"/>
+              <w:numPr>
+                <w:ilvl w:val="0"/>
+                <w:numId w:val="2"/>
+              </w:numPr>
+            </w:pPr>
+            <w:proofErr w:type="spellStart"/>
+            <w:r>
+              <w:t>MySql.Data</w:t>
+            </w:r>
+            <w:proofErr w:type="spellEnd"/>
+          </w:p>
+          <w:p>
+            <w:pPr>
+              <w:pStyle w:val="Geenafstand"/>
+              <w:numPr>
+                <w:ilvl w:val="0"/>
+                <w:numId w:val="2"/>
+              </w:numPr>
+            </w:pPr>
+            <w:proofErr w:type="spellStart"/>
+            <w:r>
+              <w:t>MahApps.Metro</w:t>
+            </w:r>
+            <w:proofErr w:type="spellEnd"/>
+          </w:p>
+          <w:p>
+            <w:pPr>
+              <w:pStyle w:val="Geenafstand"/>
+              <w:numPr>
+                <w:ilvl w:val="0"/>
+                <w:numId w:val="2"/>
+              </w:numPr>
+            </w:pPr>
+            <w:proofErr w:type="spellStart"/>
+            <w:r>
+              <w:t>MahApps.Metro.IconPacks</w:t>
+            </w:r>
+            <w:proofErr w:type="spellEnd"/>
+          </w:p>
+          <w:p>
+            <w:pPr>
+              <w:pStyle w:val="Geenafstand"/>
+              <w:numPr>
+                <w:ilvl w:val="0"/>
+                <w:numId w:val="2"/>
+              </w:numPr>
+            </w:pPr>
+            <w:proofErr w:type="spellStart"/>
+            <w:r>
+              <w:t>Microsoft.Data.Sqlite</w:t>
+            </w:r>
+            <w:proofErr w:type="spellEnd"/>
+          </w:p>
+          <w:p>
+            <w:pPr>
+              <w:pStyle w:val="Geenafstand"/>
+              <w:numPr>
+                <w:ilvl w:val="0"/>
+                <w:numId w:val="2"/>
+              </w:numPr>
+            </w:pPr>
+            <w:proofErr w:type="spellStart"/>
+            <w:r>
+              <w:t>System.Data.SqlClient</w:t>
+            </w:r>
+            <w:proofErr w:type="spellEnd"/>
+          </w:p>
         </w:tc>
       </w:tr>
     </w:tbl>
@@ -2172,13 +2980,212 @@
         <w:pStyle w:val="Geenafstand"/>
       </w:pPr>
     </w:p>
+    <w:p>
+      <w:pPr>
+        <w:pStyle w:val="Geenafstand"/>
+      </w:pPr>
+      <w:r>
+        <w:br/>
+      </w:r>
+    </w:p>
+    <w:p>
+      <w:r>
+        <w:br w:type="page"/>
+      </w:r>
+    </w:p>
+    <w:p>
+      <w:pPr>
+        <w:pStyle w:val="Kop1"/>
+      </w:pPr>
+      <w:r>
+        <w:lastRenderedPageBreak/>
+        <w:t>7 Beveiliging</w:t>
+      </w:r>
+    </w:p>
+    <w:p>
+      <w:r>
+        <w:t xml:space="preserve">Om veiligheidsproblemen te voorkomen is het van belang om het zo moeilijk mogelijk te maken voor externe krachten om via de </w:t>
+      </w:r>
+      <w:r>
+        <w:t xml:space="preserve">applicatie of webserver iets aan te passen of uit te lezen. Om dit te realiseren is e  gebruik gemaakt van de mogelijkheid om de data niet automatisch op te sturen maar dit te doen via de mail. Wanneer een klant de mogelijkheid aan vinkt om de data naar de servers van Goedhart groep b.v. op te sturen zal dit op een zo veilig mogelijke manier gedaan worden, hierbij word gebruik gemaakt van HTTPS en </w:t>
+      </w:r>
+      <w:proofErr w:type="spellStart"/>
+      <w:r>
+        <w:t>bindparam</w:t>
+      </w:r>
+      <w:proofErr w:type="spellEnd"/>
+      <w:r>
+        <w:t xml:space="preserve"> methodes.</w:t>
+      </w:r>
+    </w:p>
+    <w:p>
+      <w:proofErr w:type="spellStart"/>
+      <w:r>
+        <w:t>Bindparam</w:t>
+      </w:r>
+      <w:proofErr w:type="spellEnd"/>
+      <w:r>
+        <w:t xml:space="preserve"> methodes zijn methodes om te voorkomen dat een externe kracht de database server manipuleert op een manier waarmee deze niet is bedoelt.</w:t>
+      </w:r>
+    </w:p>
+    <w:p>
+      <w:r>
+        <w:t>HTTPS is een uitwisseling methode waarmee de data versleuteld verstuurd word,</w:t>
+      </w:r>
+      <w:bookmarkStart w:id="8" w:name="_GoBack"/>
+      <w:bookmarkEnd w:id="8"/>
+      <w:r>
+        <w:t xml:space="preserve"> </w:t>
+      </w:r>
+      <w:r>
+        <w:t>waardoor het voor een buitenstaander, bijvoorbeeld iemand die afluistert, onmogelijk zou moeten zijn om te weten welke gegevens verstuurd worden</w:t>
+      </w:r>
+      <w:r>
+        <w:t xml:space="preserve">  </w:t>
+      </w:r>
+      <w:r>
+        <w:br/>
+      </w:r>
+    </w:p>
+    <w:p>
+      <w:pPr>
+        <w:pStyle w:val="Kop1"/>
+      </w:pPr>
+      <w:r>
+        <w:br w:type="page"/>
+      </w:r>
+    </w:p>
+    <w:p>
+      <w:pPr>
+        <w:pStyle w:val="Kop1"/>
+      </w:pPr>
+      <w:bookmarkStart w:id="9" w:name="_Toc67474314"/>
+      <w:bookmarkStart w:id="10" w:name="_Toc72416250"/>
+      <w:r>
+        <w:lastRenderedPageBreak/>
+        <w:t>8</w:t>
+      </w:r>
+      <w:r>
+        <w:t xml:space="preserve"> </w:t>
+      </w:r>
+      <w:r>
+        <w:t>Akkoord opdrachtgever</w:t>
+      </w:r>
+      <w:bookmarkEnd w:id="9"/>
+      <w:bookmarkEnd w:id="10"/>
+    </w:p>
+    <w:p>
+      <w:pPr>
+        <w:pStyle w:val="Geenafstand"/>
+      </w:pPr>
+    </w:p>
+    <w:tbl>
+      <w:tblPr>
+        <w:tblStyle w:val="Tabelraster"/>
+        <w:tblW w:w="0" w:type="auto"/>
+        <w:tblLook w:val="04A0" w:firstRow="1" w:lastRow="0" w:firstColumn="1" w:lastColumn="0" w:noHBand="0" w:noVBand="1"/>
+      </w:tblPr>
+      <w:tblGrid>
+        <w:gridCol w:w="1468"/>
+        <w:gridCol w:w="7820"/>
+      </w:tblGrid>
+      <w:tr>
+        <w:trPr>
+          <w:trHeight w:val="567"/>
+        </w:trPr>
+        <w:tc>
+          <w:tcPr>
+            <w:tcW w:w="988" w:type="dxa"/>
+          </w:tcPr>
+          <w:p>
+            <w:pPr>
+              <w:pStyle w:val="Geenafstand"/>
+            </w:pPr>
+            <w:r>
+              <w:t>Naam</w:t>
+            </w:r>
+          </w:p>
+        </w:tc>
+        <w:tc>
+          <w:tcPr>
+            <w:tcW w:w="8074" w:type="dxa"/>
+          </w:tcPr>
+          <w:p>
+            <w:pPr>
+              <w:pStyle w:val="Geenafstand"/>
+            </w:pPr>
+          </w:p>
+        </w:tc>
+      </w:tr>
+      <w:tr>
+        <w:trPr>
+          <w:trHeight w:val="567"/>
+        </w:trPr>
+        <w:tc>
+          <w:tcPr>
+            <w:tcW w:w="988" w:type="dxa"/>
+          </w:tcPr>
+          <w:p>
+            <w:pPr>
+              <w:pStyle w:val="Geenafstand"/>
+            </w:pPr>
+            <w:r>
+              <w:t>Datum</w:t>
+            </w:r>
+          </w:p>
+        </w:tc>
+        <w:tc>
+          <w:tcPr>
+            <w:tcW w:w="8074" w:type="dxa"/>
+          </w:tcPr>
+          <w:p>
+            <w:pPr>
+              <w:pStyle w:val="Geenafstand"/>
+            </w:pPr>
+          </w:p>
+        </w:tc>
+      </w:tr>
+      <w:tr>
+        <w:trPr>
+          <w:trHeight w:val="1701"/>
+        </w:trPr>
+        <w:tc>
+          <w:tcPr>
+            <w:tcW w:w="988" w:type="dxa"/>
+          </w:tcPr>
+          <w:p>
+            <w:pPr>
+              <w:pStyle w:val="Geenafstand"/>
+            </w:pPr>
+            <w:r>
+              <w:t>Handtekening</w:t>
+            </w:r>
+          </w:p>
+        </w:tc>
+        <w:tc>
+          <w:tcPr>
+            <w:tcW w:w="8074" w:type="dxa"/>
+          </w:tcPr>
+          <w:p>
+            <w:pPr>
+              <w:pStyle w:val="Geenafstand"/>
+            </w:pPr>
+          </w:p>
+        </w:tc>
+      </w:tr>
+    </w:tbl>
+    <w:p>
+      <w:pPr>
+        <w:pStyle w:val="Geenafstand"/>
+      </w:pPr>
+    </w:p>
     <w:sectPr>
-      <w:headerReference w:type="even" r:id="rId16"/>
-      <w:headerReference w:type="default" r:id="rId17"/>
-      <w:footerReference w:type="even" r:id="rId18"/>
-      <w:footerReference w:type="default" r:id="rId19"/>
-      <w:headerReference w:type="first" r:id="rId20"/>
-      <w:footerReference w:type="first" r:id="rId21"/>
+      <w:headerReference w:type="even" r:id="rId17"/>
+      <w:headerReference w:type="default" r:id="rId18"/>
+      <w:footerReference w:type="even" r:id="rId19"/>
+      <w:footerReference w:type="default" r:id="rId20"/>
+      <w:headerReference w:type="first" r:id="rId21"/>
+      <w:footerReference w:type="first" r:id="rId22"/>
       <w:pgSz w:w="11906" w:h="16838"/>
       <w:pgMar w:top="1417" w:right="1417" w:bottom="1417" w:left="1417" w:header="708" w:footer="708" w:gutter="0"/>
       <w:cols w:space="708"/>
@@ -2189,7 +3196,7 @@
 </file>
 
 <file path=word/endnotes.xml><?xml version="1.0" encoding="utf-8"?>
-<w:endnotes xmlns:wpc="http://schemas.microsoft.com/office/word/2010/wordprocessingCanvas" xmlns:cx="http://schemas.microsoft.com/office/drawing/2014/chartex" xmlns:cx1="http://schemas.microsoft.com/office/drawing/2015/9/8/chartex" xmlns:cx2="http://schemas.microsoft.com/office/drawing/2015/10/21/chartex" xmlns:cx3="http://schemas.microsoft.com/office/drawing/2016/5/9/chartex" xmlns:cx4="http://schemas.microsoft.com/office/drawing/2016/5/10/chartex" xmlns:cx5="http://schemas.microsoft.com/office/drawing/2016/5/11/chartex" xmlns:cx6="http://schemas.microsoft.com/office/drawing/2016/5/12/chartex" xmlns:cx7="http://schemas.microsoft.com/office/drawing/2016/5/13/chartex" xmlns:cx8="http://schemas.microsoft.com/office/drawing/2016/5/14/chartex" xmlns:mc="http://schemas.openxmlformats.org/markup-compatibility/2006" xmlns:aink="http://schemas.microsoft.com/office/drawing/2016/ink" xmlns:am3d="http://schemas.microsoft.com/office/drawing/2017/model3d" xmlns:o="urn:schemas-microsoft-com:office:office" xmlns:r="http://schemas.openxmlformats.org/officeDocument/2006/relationships" xmlns:m="http://schemas.openxmlformats.org/officeDocument/2006/math" xmlns:v="urn:schemas-microsoft-com:vml" xmlns:wp14="http://schemas.microsoft.com/office/word/2010/wordprocessingDrawing" xmlns:wp="http://schemas.openxmlformats.org/drawingml/2006/wordprocessingDrawing" xmlns:w10="urn:schemas-microsoft-com:office:word" xmlns:w="http://schemas.openxmlformats.org/wordprocessingml/2006/main" xmlns:w14="http://schemas.microsoft.com/office/word/2010/wordml" xmlns:w15="http://schemas.microsoft.com/office/word/2012/wordml" xmlns:w16cex="http://schemas.microsoft.com/office/word/2018/wordml/cex" xmlns:w16cid="http://schemas.microsoft.com/office/word/2016/wordml/cid" xmlns:w16="http://schemas.microsoft.com/office/word/2018/wordml" xmlns:w16se="http://schemas.microsoft.com/office/word/2015/wordml/symex" xmlns:wpg="http://schemas.microsoft.com/office/word/2010/wordprocessingGroup" xmlns:wpi="http://schemas.microsoft.com/office/word/2010/wordprocessingInk" xmlns:wne="http://schemas.microsoft.com/office/word/2006/wordml" xmlns:wps="http://schemas.microsoft.com/office/word/2010/wordprocessingShape" mc:Ignorable="w14 w15 w16se w16cid w16 w16cex wp14">
+<w:endnotes xmlns:wpc="http://schemas.microsoft.com/office/word/2010/wordprocessingCanvas" xmlns:mc="http://schemas.openxmlformats.org/markup-compatibility/2006" xmlns:o="urn:schemas-microsoft-com:office:office" xmlns:r="http://schemas.openxmlformats.org/officeDocument/2006/relationships" xmlns:m="http://schemas.openxmlformats.org/officeDocument/2006/math" xmlns:v="urn:schemas-microsoft-com:vml" xmlns:wp14="http://schemas.microsoft.com/office/word/2010/wordprocessingDrawing" xmlns:wp="http://schemas.openxmlformats.org/drawingml/2006/wordprocessingDrawing" xmlns:w10="urn:schemas-microsoft-com:office:word" xmlns:w="http://schemas.openxmlformats.org/wordprocessingml/2006/main" xmlns:w14="http://schemas.microsoft.com/office/word/2010/wordml" xmlns:wpg="http://schemas.microsoft.com/office/word/2010/wordprocessingGroup" xmlns:wpi="http://schemas.microsoft.com/office/word/2010/wordprocessingInk" xmlns:wne="http://schemas.microsoft.com/office/word/2006/wordml" xmlns:wps="http://schemas.microsoft.com/office/word/2010/wordprocessingShape" mc:Ignorable="w14 wp14">
   <w:endnote w:type="separator" w:id="-1">
     <w:p>
       <w:pPr>
@@ -2214,7 +3221,7 @@
 </file>
 
 <file path=word/footer1.xml><?xml version="1.0" encoding="utf-8"?>
-<w:ftr xmlns:wpc="http://schemas.microsoft.com/office/word/2010/wordprocessingCanvas" xmlns:cx="http://schemas.microsoft.com/office/drawing/2014/chartex" xmlns:cx1="http://schemas.microsoft.com/office/drawing/2015/9/8/chartex" xmlns:cx2="http://schemas.microsoft.com/office/drawing/2015/10/21/chartex" xmlns:cx3="http://schemas.microsoft.com/office/drawing/2016/5/9/chartex" xmlns:cx4="http://schemas.microsoft.com/office/drawing/2016/5/10/chartex" xmlns:cx5="http://schemas.microsoft.com/office/drawing/2016/5/11/chartex" xmlns:cx6="http://schemas.microsoft.com/office/drawing/2016/5/12/chartex" xmlns:cx7="http://schemas.microsoft.com/office/drawing/2016/5/13/chartex" xmlns:cx8="http://schemas.microsoft.com/office/drawing/2016/5/14/chartex" xmlns:mc="http://schemas.openxmlformats.org/markup-compatibility/2006" xmlns:aink="http://schemas.microsoft.com/office/drawing/2016/ink" xmlns:am3d="http://schemas.microsoft.com/office/drawing/2017/model3d" xmlns:o="urn:schemas-microsoft-com:office:office" xmlns:r="http://schemas.openxmlformats.org/officeDocument/2006/relationships" xmlns:m="http://schemas.openxmlformats.org/officeDocument/2006/math" xmlns:v="urn:schemas-microsoft-com:vml" xmlns:wp14="http://schemas.microsoft.com/office/word/2010/wordprocessingDrawing" xmlns:wp="http://schemas.openxmlformats.org/drawingml/2006/wordprocessingDrawing" xmlns:w10="urn:schemas-microsoft-com:office:word" xmlns:w="http://schemas.openxmlformats.org/wordprocessingml/2006/main" xmlns:w14="http://schemas.microsoft.com/office/word/2010/wordml" xmlns:w15="http://schemas.microsoft.com/office/word/2012/wordml" xmlns:w16cex="http://schemas.microsoft.com/office/word/2018/wordml/cex" xmlns:w16cid="http://schemas.microsoft.com/office/word/2016/wordml/cid" xmlns:w16="http://schemas.microsoft.com/office/word/2018/wordml" xmlns:w16se="http://schemas.microsoft.com/office/word/2015/wordml/symex" xmlns:wpg="http://schemas.microsoft.com/office/word/2010/wordprocessingGroup" xmlns:wpi="http://schemas.microsoft.com/office/word/2010/wordprocessingInk" xmlns:wne="http://schemas.microsoft.com/office/word/2006/wordml" xmlns:wps="http://schemas.microsoft.com/office/word/2010/wordprocessingShape" mc:Ignorable="w14 w15 w16se w16cid w16 w16cex wp14">
+<w:ftr xmlns:wpc="http://schemas.microsoft.com/office/word/2010/wordprocessingCanvas" xmlns:mc="http://schemas.openxmlformats.org/markup-compatibility/2006" xmlns:o="urn:schemas-microsoft-com:office:office" xmlns:r="http://schemas.openxmlformats.org/officeDocument/2006/relationships" xmlns:m="http://schemas.openxmlformats.org/officeDocument/2006/math" xmlns:v="urn:schemas-microsoft-com:vml" xmlns:wp14="http://schemas.microsoft.com/office/word/2010/wordprocessingDrawing" xmlns:wp="http://schemas.openxmlformats.org/drawingml/2006/wordprocessingDrawing" xmlns:w10="urn:schemas-microsoft-com:office:word" xmlns:w="http://schemas.openxmlformats.org/wordprocessingml/2006/main" xmlns:w14="http://schemas.microsoft.com/office/word/2010/wordml" xmlns:wpg="http://schemas.microsoft.com/office/word/2010/wordprocessingGroup" xmlns:wpi="http://schemas.microsoft.com/office/word/2010/wordprocessingInk" xmlns:wne="http://schemas.microsoft.com/office/word/2006/wordml" xmlns:wps="http://schemas.microsoft.com/office/word/2010/wordprocessingShape" mc:Ignorable="w14 wp14">
   <w:p>
     <w:pPr>
       <w:pStyle w:val="Voettekst"/>
@@ -2364,7 +3371,7 @@
         </mc:Choice>
         <mc:Fallback>
           <w:pict>
-            <v:shapetype w14:anchorId="10B0830D" id="_x0000_t202" coordsize="21600,21600" o:spt="202" path="m,l,21600r21600,l21600,xe">
+            <v:shapetype id="_x0000_t202" coordsize="21600,21600" o:spt="202" path="m,l,21600r21600,l21600,xe">
               <v:stroke joinstyle="miter"/>
               <v:path gradientshapeok="t" o:connecttype="rect"/>
             </v:shapetype>
@@ -2523,7 +3530,7 @@
 </file>
 
 <file path=word/footer2.xml><?xml version="1.0" encoding="utf-8"?>
-<w:ftr xmlns:wpc="http://schemas.microsoft.com/office/word/2010/wordprocessingCanvas" xmlns:cx="http://schemas.microsoft.com/office/drawing/2014/chartex" xmlns:cx1="http://schemas.microsoft.com/office/drawing/2015/9/8/chartex" xmlns:cx2="http://schemas.microsoft.com/office/drawing/2015/10/21/chartex" xmlns:cx3="http://schemas.microsoft.com/office/drawing/2016/5/9/chartex" xmlns:cx4="http://schemas.microsoft.com/office/drawing/2016/5/10/chartex" xmlns:cx5="http://schemas.microsoft.com/office/drawing/2016/5/11/chartex" xmlns:cx6="http://schemas.microsoft.com/office/drawing/2016/5/12/chartex" xmlns:cx7="http://schemas.microsoft.com/office/drawing/2016/5/13/chartex" xmlns:cx8="http://schemas.microsoft.com/office/drawing/2016/5/14/chartex" xmlns:mc="http://schemas.openxmlformats.org/markup-compatibility/2006" xmlns:aink="http://schemas.microsoft.com/office/drawing/2016/ink" xmlns:am3d="http://schemas.microsoft.com/office/drawing/2017/model3d" xmlns:o="urn:schemas-microsoft-com:office:office" xmlns:r="http://schemas.openxmlformats.org/officeDocument/2006/relationships" xmlns:m="http://schemas.openxmlformats.org/officeDocument/2006/math" xmlns:v="urn:schemas-microsoft-com:vml" xmlns:wp14="http://schemas.microsoft.com/office/word/2010/wordprocessingDrawing" xmlns:wp="http://schemas.openxmlformats.org/drawingml/2006/wordprocessingDrawing" xmlns:w10="urn:schemas-microsoft-com:office:word" xmlns:w="http://schemas.openxmlformats.org/wordprocessingml/2006/main" xmlns:w14="http://schemas.microsoft.com/office/word/2010/wordml" xmlns:w15="http://schemas.microsoft.com/office/word/2012/wordml" xmlns:w16cex="http://schemas.microsoft.com/office/word/2018/wordml/cex" xmlns:w16cid="http://schemas.microsoft.com/office/word/2016/wordml/cid" xmlns:w16="http://schemas.microsoft.com/office/word/2018/wordml" xmlns:w16se="http://schemas.microsoft.com/office/word/2015/wordml/symex" xmlns:wpg="http://schemas.microsoft.com/office/word/2010/wordprocessingGroup" xmlns:wpi="http://schemas.microsoft.com/office/word/2010/wordprocessingInk" xmlns:wne="http://schemas.microsoft.com/office/word/2006/wordml" xmlns:wps="http://schemas.microsoft.com/office/word/2010/wordprocessingShape" mc:Ignorable="w14 w15 w16se w16cid w16 w16cex wp14">
+<w:ftr xmlns:wpc="http://schemas.microsoft.com/office/word/2010/wordprocessingCanvas" xmlns:mc="http://schemas.openxmlformats.org/markup-compatibility/2006" xmlns:o="urn:schemas-microsoft-com:office:office" xmlns:r="http://schemas.openxmlformats.org/officeDocument/2006/relationships" xmlns:m="http://schemas.openxmlformats.org/officeDocument/2006/math" xmlns:v="urn:schemas-microsoft-com:vml" xmlns:wp14="http://schemas.microsoft.com/office/word/2010/wordprocessingDrawing" xmlns:wp="http://schemas.openxmlformats.org/drawingml/2006/wordprocessingDrawing" xmlns:w10="urn:schemas-microsoft-com:office:word" xmlns:w="http://schemas.openxmlformats.org/wordprocessingml/2006/main" xmlns:w14="http://schemas.microsoft.com/office/word/2010/wordml" xmlns:wpg="http://schemas.microsoft.com/office/word/2010/wordprocessingGroup" xmlns:wpi="http://schemas.microsoft.com/office/word/2010/wordprocessingInk" xmlns:wne="http://schemas.microsoft.com/office/word/2006/wordml" xmlns:wps="http://schemas.microsoft.com/office/word/2010/wordprocessingShape" mc:Ignorable="w14 wp14">
   <w:p>
     <w:pPr>
       <w:pStyle w:val="Voettekst"/>
@@ -2647,7 +3654,7 @@
             <w:sz w:val="16"/>
             <w:szCs w:val="16"/>
           </w:rPr>
-          <w:t>3</w:t>
+          <w:t>9</w:t>
         </w:r>
         <w:r>
           <w:rPr>
@@ -2695,7 +3702,7 @@
             <w:sz w:val="16"/>
             <w:szCs w:val="16"/>
           </w:rPr>
-          <w:t>4</w:t>
+          <w:t>10</w:t>
         </w:r>
         <w:r>
           <w:rPr>
@@ -2712,7 +3719,7 @@
 </file>
 
 <file path=word/footer3.xml><?xml version="1.0" encoding="utf-8"?>
-<w:ftr xmlns:wpc="http://schemas.microsoft.com/office/word/2010/wordprocessingCanvas" xmlns:cx="http://schemas.microsoft.com/office/drawing/2014/chartex" xmlns:cx1="http://schemas.microsoft.com/office/drawing/2015/9/8/chartex" xmlns:cx2="http://schemas.microsoft.com/office/drawing/2015/10/21/chartex" xmlns:cx3="http://schemas.microsoft.com/office/drawing/2016/5/9/chartex" xmlns:cx4="http://schemas.microsoft.com/office/drawing/2016/5/10/chartex" xmlns:cx5="http://schemas.microsoft.com/office/drawing/2016/5/11/chartex" xmlns:cx6="http://schemas.microsoft.com/office/drawing/2016/5/12/chartex" xmlns:cx7="http://schemas.microsoft.com/office/drawing/2016/5/13/chartex" xmlns:cx8="http://schemas.microsoft.com/office/drawing/2016/5/14/chartex" xmlns:mc="http://schemas.openxmlformats.org/markup-compatibility/2006" xmlns:aink="http://schemas.microsoft.com/office/drawing/2016/ink" xmlns:am3d="http://schemas.microsoft.com/office/drawing/2017/model3d" xmlns:o="urn:schemas-microsoft-com:office:office" xmlns:r="http://schemas.openxmlformats.org/officeDocument/2006/relationships" xmlns:m="http://schemas.openxmlformats.org/officeDocument/2006/math" xmlns:v="urn:schemas-microsoft-com:vml" xmlns:wp14="http://schemas.microsoft.com/office/word/2010/wordprocessingDrawing" xmlns:wp="http://schemas.openxmlformats.org/drawingml/2006/wordprocessingDrawing" xmlns:w10="urn:schemas-microsoft-com:office:word" xmlns:w="http://schemas.openxmlformats.org/wordprocessingml/2006/main" xmlns:w14="http://schemas.microsoft.com/office/word/2010/wordml" xmlns:w15="http://schemas.microsoft.com/office/word/2012/wordml" xmlns:w16cex="http://schemas.microsoft.com/office/word/2018/wordml/cex" xmlns:w16cid="http://schemas.microsoft.com/office/word/2016/wordml/cid" xmlns:w16="http://schemas.microsoft.com/office/word/2018/wordml" xmlns:w16se="http://schemas.microsoft.com/office/word/2015/wordml/symex" xmlns:wpg="http://schemas.microsoft.com/office/word/2010/wordprocessingGroup" xmlns:wpi="http://schemas.microsoft.com/office/word/2010/wordprocessingInk" xmlns:wne="http://schemas.microsoft.com/office/word/2006/wordml" xmlns:wps="http://schemas.microsoft.com/office/word/2010/wordprocessingShape" mc:Ignorable="w14 w15 w16se w16cid w16 w16cex wp14">
+<w:ftr xmlns:wpc="http://schemas.microsoft.com/office/word/2010/wordprocessingCanvas" xmlns:mc="http://schemas.openxmlformats.org/markup-compatibility/2006" xmlns:o="urn:schemas-microsoft-com:office:office" xmlns:r="http://schemas.openxmlformats.org/officeDocument/2006/relationships" xmlns:m="http://schemas.openxmlformats.org/officeDocument/2006/math" xmlns:v="urn:schemas-microsoft-com:vml" xmlns:wp14="http://schemas.microsoft.com/office/word/2010/wordprocessingDrawing" xmlns:wp="http://schemas.openxmlformats.org/drawingml/2006/wordprocessingDrawing" xmlns:w10="urn:schemas-microsoft-com:office:word" xmlns:w="http://schemas.openxmlformats.org/wordprocessingml/2006/main" xmlns:w14="http://schemas.microsoft.com/office/word/2010/wordml" xmlns:wpg="http://schemas.microsoft.com/office/word/2010/wordprocessingGroup" xmlns:wpi="http://schemas.microsoft.com/office/word/2010/wordprocessingInk" xmlns:wne="http://schemas.microsoft.com/office/word/2006/wordml" xmlns:wps="http://schemas.microsoft.com/office/word/2010/wordprocessingShape" mc:Ignorable="w14 wp14">
   <w:p>
     <w:pPr>
       <w:pStyle w:val="Voettekst"/>
@@ -2869,7 +3876,7 @@
         </mc:Choice>
         <mc:Fallback>
           <w:pict>
-            <v:shapetype w14:anchorId="10B0830F" id="_x0000_t202" coordsize="21600,21600" o:spt="202" path="m,l,21600r21600,l21600,xe">
+            <v:shapetype id="_x0000_t202" coordsize="21600,21600" o:spt="202" path="m,l,21600r21600,l21600,xe">
               <v:stroke joinstyle="miter"/>
               <v:path gradientshapeok="t" o:connecttype="rect"/>
             </v:shapetype>
@@ -2973,7 +3980,7 @@
 </file>
 
 <file path=word/footnotes.xml><?xml version="1.0" encoding="utf-8"?>
-<w:footnotes xmlns:wpc="http://schemas.microsoft.com/office/word/2010/wordprocessingCanvas" xmlns:cx="http://schemas.microsoft.com/office/drawing/2014/chartex" xmlns:cx1="http://schemas.microsoft.com/office/drawing/2015/9/8/chartex" xmlns:cx2="http://schemas.microsoft.com/office/drawing/2015/10/21/chartex" xmlns:cx3="http://schemas.microsoft.com/office/drawing/2016/5/9/chartex" xmlns:cx4="http://schemas.microsoft.com/office/drawing/2016/5/10/chartex" xmlns:cx5="http://schemas.microsoft.com/office/drawing/2016/5/11/chartex" xmlns:cx6="http://schemas.microsoft.com/office/drawing/2016/5/12/chartex" xmlns:cx7="http://schemas.microsoft.com/office/drawing/2016/5/13/chartex" xmlns:cx8="http://schemas.microsoft.com/office/drawing/2016/5/14/chartex" xmlns:mc="http://schemas.openxmlformats.org/markup-compatibility/2006" xmlns:aink="http://schemas.microsoft.com/office/drawing/2016/ink" xmlns:am3d="http://schemas.microsoft.com/office/drawing/2017/model3d" xmlns:o="urn:schemas-microsoft-com:office:office" xmlns:r="http://schemas.openxmlformats.org/officeDocument/2006/relationships" xmlns:m="http://schemas.openxmlformats.org/officeDocument/2006/math" xmlns:v="urn:schemas-microsoft-com:vml" xmlns:wp14="http://schemas.microsoft.com/office/word/2010/wordprocessingDrawing" xmlns:wp="http://schemas.openxmlformats.org/drawingml/2006/wordprocessingDrawing" xmlns:w10="urn:schemas-microsoft-com:office:word" xmlns:w="http://schemas.openxmlformats.org/wordprocessingml/2006/main" xmlns:w14="http://schemas.microsoft.com/office/word/2010/wordml" xmlns:w15="http://schemas.microsoft.com/office/word/2012/wordml" xmlns:w16cex="http://schemas.microsoft.com/office/word/2018/wordml/cex" xmlns:w16cid="http://schemas.microsoft.com/office/word/2016/wordml/cid" xmlns:w16="http://schemas.microsoft.com/office/word/2018/wordml" xmlns:w16se="http://schemas.microsoft.com/office/word/2015/wordml/symex" xmlns:wpg="http://schemas.microsoft.com/office/word/2010/wordprocessingGroup" xmlns:wpi="http://schemas.microsoft.com/office/word/2010/wordprocessingInk" xmlns:wne="http://schemas.microsoft.com/office/word/2006/wordml" xmlns:wps="http://schemas.microsoft.com/office/word/2010/wordprocessingShape" mc:Ignorable="w14 w15 w16se w16cid w16 w16cex wp14">
+<w:footnotes xmlns:wpc="http://schemas.microsoft.com/office/word/2010/wordprocessingCanvas" xmlns:mc="http://schemas.openxmlformats.org/markup-compatibility/2006" xmlns:o="urn:schemas-microsoft-com:office:office" xmlns:r="http://schemas.openxmlformats.org/officeDocument/2006/relationships" xmlns:m="http://schemas.openxmlformats.org/officeDocument/2006/math" xmlns:v="urn:schemas-microsoft-com:vml" xmlns:wp14="http://schemas.microsoft.com/office/word/2010/wordprocessingDrawing" xmlns:wp="http://schemas.openxmlformats.org/drawingml/2006/wordprocessingDrawing" xmlns:w10="urn:schemas-microsoft-com:office:word" xmlns:w="http://schemas.openxmlformats.org/wordprocessingml/2006/main" xmlns:w14="http://schemas.microsoft.com/office/word/2010/wordml" xmlns:wpg="http://schemas.microsoft.com/office/word/2010/wordprocessingGroup" xmlns:wpi="http://schemas.microsoft.com/office/word/2010/wordprocessingInk" xmlns:wne="http://schemas.microsoft.com/office/word/2006/wordml" xmlns:wps="http://schemas.microsoft.com/office/word/2010/wordprocessingShape" mc:Ignorable="w14 wp14">
   <w:footnote w:type="separator" w:id="-1">
     <w:p>
       <w:pPr>
@@ -2998,7 +4005,7 @@
 </file>
 
 <file path=word/header1.xml><?xml version="1.0" encoding="utf-8"?>
-<w:hdr xmlns:wpc="http://schemas.microsoft.com/office/word/2010/wordprocessingCanvas" xmlns:cx="http://schemas.microsoft.com/office/drawing/2014/chartex" xmlns:cx1="http://schemas.microsoft.com/office/drawing/2015/9/8/chartex" xmlns:cx2="http://schemas.microsoft.com/office/drawing/2015/10/21/chartex" xmlns:cx3="http://schemas.microsoft.com/office/drawing/2016/5/9/chartex" xmlns:cx4="http://schemas.microsoft.com/office/drawing/2016/5/10/chartex" xmlns:cx5="http://schemas.microsoft.com/office/drawing/2016/5/11/chartex" xmlns:cx6="http://schemas.microsoft.com/office/drawing/2016/5/12/chartex" xmlns:cx7="http://schemas.microsoft.com/office/drawing/2016/5/13/chartex" xmlns:cx8="http://schemas.microsoft.com/office/drawing/2016/5/14/chartex" xmlns:mc="http://schemas.openxmlformats.org/markup-compatibility/2006" xmlns:aink="http://schemas.microsoft.com/office/drawing/2016/ink" xmlns:am3d="http://schemas.microsoft.com/office/drawing/2017/model3d" xmlns:o="urn:schemas-microsoft-com:office:office" xmlns:r="http://schemas.openxmlformats.org/officeDocument/2006/relationships" xmlns:m="http://schemas.openxmlformats.org/officeDocument/2006/math" xmlns:v="urn:schemas-microsoft-com:vml" xmlns:wp14="http://schemas.microsoft.com/office/word/2010/wordprocessingDrawing" xmlns:wp="http://schemas.openxmlformats.org/drawingml/2006/wordprocessingDrawing" xmlns:w10="urn:schemas-microsoft-com:office:word" xmlns:w="http://schemas.openxmlformats.org/wordprocessingml/2006/main" xmlns:w14="http://schemas.microsoft.com/office/word/2010/wordml" xmlns:w15="http://schemas.microsoft.com/office/word/2012/wordml" xmlns:w16cex="http://schemas.microsoft.com/office/word/2018/wordml/cex" xmlns:w16cid="http://schemas.microsoft.com/office/word/2016/wordml/cid" xmlns:w16="http://schemas.microsoft.com/office/word/2018/wordml" xmlns:w16se="http://schemas.microsoft.com/office/word/2015/wordml/symex" xmlns:wpg="http://schemas.microsoft.com/office/word/2010/wordprocessingGroup" xmlns:wpi="http://schemas.microsoft.com/office/word/2010/wordprocessingInk" xmlns:wne="http://schemas.microsoft.com/office/word/2006/wordml" xmlns:wps="http://schemas.microsoft.com/office/word/2010/wordprocessingShape" mc:Ignorable="w14 w15 w16se w16cid w16 w16cex wp14">
+<w:hdr xmlns:wpc="http://schemas.microsoft.com/office/word/2010/wordprocessingCanvas" xmlns:mc="http://schemas.openxmlformats.org/markup-compatibility/2006" xmlns:o="urn:schemas-microsoft-com:office:office" xmlns:r="http://schemas.openxmlformats.org/officeDocument/2006/relationships" xmlns:m="http://schemas.openxmlformats.org/officeDocument/2006/math" xmlns:v="urn:schemas-microsoft-com:vml" xmlns:wp14="http://schemas.microsoft.com/office/word/2010/wordprocessingDrawing" xmlns:wp="http://schemas.openxmlformats.org/drawingml/2006/wordprocessingDrawing" xmlns:w10="urn:schemas-microsoft-com:office:word" xmlns:w="http://schemas.openxmlformats.org/wordprocessingml/2006/main" xmlns:w14="http://schemas.microsoft.com/office/word/2010/wordml" xmlns:wpg="http://schemas.microsoft.com/office/word/2010/wordprocessingGroup" xmlns:wpi="http://schemas.microsoft.com/office/word/2010/wordprocessingInk" xmlns:wne="http://schemas.microsoft.com/office/word/2006/wordml" xmlns:wps="http://schemas.microsoft.com/office/word/2010/wordprocessingShape" mc:Ignorable="w14 wp14">
   <w:p>
     <w:pPr>
       <w:pStyle w:val="Koptekst"/>
@@ -3008,7 +4015,7 @@
 </file>
 
 <file path=word/header2.xml><?xml version="1.0" encoding="utf-8"?>
-<w:hdr xmlns:wpc="http://schemas.microsoft.com/office/word/2010/wordprocessingCanvas" xmlns:cx="http://schemas.microsoft.com/office/drawing/2014/chartex" xmlns:cx1="http://schemas.microsoft.com/office/drawing/2015/9/8/chartex" xmlns:cx2="http://schemas.microsoft.com/office/drawing/2015/10/21/chartex" xmlns:cx3="http://schemas.microsoft.com/office/drawing/2016/5/9/chartex" xmlns:cx4="http://schemas.microsoft.com/office/drawing/2016/5/10/chartex" xmlns:cx5="http://schemas.microsoft.com/office/drawing/2016/5/11/chartex" xmlns:cx6="http://schemas.microsoft.com/office/drawing/2016/5/12/chartex" xmlns:cx7="http://schemas.microsoft.com/office/drawing/2016/5/13/chartex" xmlns:cx8="http://schemas.microsoft.com/office/drawing/2016/5/14/chartex" xmlns:mc="http://schemas.openxmlformats.org/markup-compatibility/2006" xmlns:aink="http://schemas.microsoft.com/office/drawing/2016/ink" xmlns:am3d="http://schemas.microsoft.com/office/drawing/2017/model3d" xmlns:o="urn:schemas-microsoft-com:office:office" xmlns:r="http://schemas.openxmlformats.org/officeDocument/2006/relationships" xmlns:m="http://schemas.openxmlformats.org/officeDocument/2006/math" xmlns:v="urn:schemas-microsoft-com:vml" xmlns:wp14="http://schemas.microsoft.com/office/word/2010/wordprocessingDrawing" xmlns:wp="http://schemas.openxmlformats.org/drawingml/2006/wordprocessingDrawing" xmlns:w10="urn:schemas-microsoft-com:office:word" xmlns:w="http://schemas.openxmlformats.org/wordprocessingml/2006/main" xmlns:w14="http://schemas.microsoft.com/office/word/2010/wordml" xmlns:w15="http://schemas.microsoft.com/office/word/2012/wordml" xmlns:w16cex="http://schemas.microsoft.com/office/word/2018/wordml/cex" xmlns:w16cid="http://schemas.microsoft.com/office/word/2016/wordml/cid" xmlns:w16="http://schemas.microsoft.com/office/word/2018/wordml" xmlns:w16se="http://schemas.microsoft.com/office/word/2015/wordml/symex" xmlns:wpg="http://schemas.microsoft.com/office/word/2010/wordprocessingGroup" xmlns:wpi="http://schemas.microsoft.com/office/word/2010/wordprocessingInk" xmlns:wne="http://schemas.microsoft.com/office/word/2006/wordml" xmlns:wps="http://schemas.microsoft.com/office/word/2010/wordprocessingShape" mc:Ignorable="w14 w15 w16se w16cid w16 w16cex wp14">
+<w:hdr xmlns:wpc="http://schemas.microsoft.com/office/word/2010/wordprocessingCanvas" xmlns:mc="http://schemas.openxmlformats.org/markup-compatibility/2006" xmlns:o="urn:schemas-microsoft-com:office:office" xmlns:r="http://schemas.openxmlformats.org/officeDocument/2006/relationships" xmlns:m="http://schemas.openxmlformats.org/officeDocument/2006/math" xmlns:v="urn:schemas-microsoft-com:vml" xmlns:wp14="http://schemas.microsoft.com/office/word/2010/wordprocessingDrawing" xmlns:wp="http://schemas.openxmlformats.org/drawingml/2006/wordprocessingDrawing" xmlns:w10="urn:schemas-microsoft-com:office:word" xmlns:w="http://schemas.openxmlformats.org/wordprocessingml/2006/main" xmlns:w14="http://schemas.microsoft.com/office/word/2010/wordml" xmlns:wpg="http://schemas.microsoft.com/office/word/2010/wordprocessingGroup" xmlns:wpi="http://schemas.microsoft.com/office/word/2010/wordprocessingInk" xmlns:wne="http://schemas.microsoft.com/office/word/2006/wordml" xmlns:wps="http://schemas.microsoft.com/office/word/2010/wordprocessingShape" mc:Ignorable="w14 wp14">
   <w:p>
     <w:pPr>
       <w:pStyle w:val="Koptekst"/>
@@ -3076,7 +4083,7 @@
 </file>
 
 <file path=word/header3.xml><?xml version="1.0" encoding="utf-8"?>
-<w:hdr xmlns:wpc="http://schemas.microsoft.com/office/word/2010/wordprocessingCanvas" xmlns:cx="http://schemas.microsoft.com/office/drawing/2014/chartex" xmlns:cx1="http://schemas.microsoft.com/office/drawing/2015/9/8/chartex" xmlns:cx2="http://schemas.microsoft.com/office/drawing/2015/10/21/chartex" xmlns:cx3="http://schemas.microsoft.com/office/drawing/2016/5/9/chartex" xmlns:cx4="http://schemas.microsoft.com/office/drawing/2016/5/10/chartex" xmlns:cx5="http://schemas.microsoft.com/office/drawing/2016/5/11/chartex" xmlns:cx6="http://schemas.microsoft.com/office/drawing/2016/5/12/chartex" xmlns:cx7="http://schemas.microsoft.com/office/drawing/2016/5/13/chartex" xmlns:cx8="http://schemas.microsoft.com/office/drawing/2016/5/14/chartex" xmlns:mc="http://schemas.openxmlformats.org/markup-compatibility/2006" xmlns:aink="http://schemas.microsoft.com/office/drawing/2016/ink" xmlns:am3d="http://schemas.microsoft.com/office/drawing/2017/model3d" xmlns:o="urn:schemas-microsoft-com:office:office" xmlns:r="http://schemas.openxmlformats.org/officeDocument/2006/relationships" xmlns:m="http://schemas.openxmlformats.org/officeDocument/2006/math" xmlns:v="urn:schemas-microsoft-com:vml" xmlns:wp14="http://schemas.microsoft.com/office/word/2010/wordprocessingDrawing" xmlns:wp="http://schemas.openxmlformats.org/drawingml/2006/wordprocessingDrawing" xmlns:w10="urn:schemas-microsoft-com:office:word" xmlns:w="http://schemas.openxmlformats.org/wordprocessingml/2006/main" xmlns:w14="http://schemas.microsoft.com/office/word/2010/wordml" xmlns:w15="http://schemas.microsoft.com/office/word/2012/wordml" xmlns:w16cex="http://schemas.microsoft.com/office/word/2018/wordml/cex" xmlns:w16cid="http://schemas.microsoft.com/office/word/2016/wordml/cid" xmlns:w16="http://schemas.microsoft.com/office/word/2018/wordml" xmlns:w16se="http://schemas.microsoft.com/office/word/2015/wordml/symex" xmlns:wpg="http://schemas.microsoft.com/office/word/2010/wordprocessingGroup" xmlns:wpi="http://schemas.microsoft.com/office/word/2010/wordprocessingInk" xmlns:wne="http://schemas.microsoft.com/office/word/2006/wordml" xmlns:wps="http://schemas.microsoft.com/office/word/2010/wordprocessingShape" mc:Ignorable="w14 w15 w16se w16cid w16 w16cex wp14">
+<w:hdr xmlns:wpc="http://schemas.microsoft.com/office/word/2010/wordprocessingCanvas" xmlns:mc="http://schemas.openxmlformats.org/markup-compatibility/2006" xmlns:o="urn:schemas-microsoft-com:office:office" xmlns:r="http://schemas.openxmlformats.org/officeDocument/2006/relationships" xmlns:m="http://schemas.openxmlformats.org/officeDocument/2006/math" xmlns:v="urn:schemas-microsoft-com:vml" xmlns:wp14="http://schemas.microsoft.com/office/word/2010/wordprocessingDrawing" xmlns:wp="http://schemas.openxmlformats.org/drawingml/2006/wordprocessingDrawing" xmlns:w10="urn:schemas-microsoft-com:office:word" xmlns:w="http://schemas.openxmlformats.org/wordprocessingml/2006/main" xmlns:w14="http://schemas.microsoft.com/office/word/2010/wordml" xmlns:wpg="http://schemas.microsoft.com/office/word/2010/wordprocessingGroup" xmlns:wpi="http://schemas.microsoft.com/office/word/2010/wordprocessingInk" xmlns:wne="http://schemas.microsoft.com/office/word/2006/wordml" xmlns:wps="http://schemas.microsoft.com/office/word/2010/wordprocessingShape" mc:Ignorable="w14 wp14">
   <w:p>
     <w:pPr>
       <w:pStyle w:val="Koptekst"/>
@@ -3086,11 +4093,11 @@
 </file>
 
 <file path=word/numbering.xml><?xml version="1.0" encoding="utf-8"?>
-<w:numbering xmlns:wpc="http://schemas.microsoft.com/office/word/2010/wordprocessingCanvas" xmlns:cx="http://schemas.microsoft.com/office/drawing/2014/chartex" xmlns:cx1="http://schemas.microsoft.com/office/drawing/2015/9/8/chartex" xmlns:cx2="http://schemas.microsoft.com/office/drawing/2015/10/21/chartex" xmlns:cx3="http://schemas.microsoft.com/office/drawing/2016/5/9/chartex" xmlns:cx4="http://schemas.microsoft.com/office/drawing/2016/5/10/chartex" xmlns:cx5="http://schemas.microsoft.com/office/drawing/2016/5/11/chartex" xmlns:cx6="http://schemas.microsoft.com/office/drawing/2016/5/12/chartex" xmlns:cx7="http://schemas.microsoft.com/office/drawing/2016/5/13/chartex" xmlns:cx8="http://schemas.microsoft.com/office/drawing/2016/5/14/chartex" xmlns:mc="http://schemas.openxmlformats.org/markup-compatibility/2006" xmlns:aink="http://schemas.microsoft.com/office/drawing/2016/ink" xmlns:am3d="http://schemas.microsoft.com/office/drawing/2017/model3d" xmlns:o="urn:schemas-microsoft-com:office:office" xmlns:r="http://schemas.openxmlformats.org/officeDocument/2006/relationships" xmlns:m="http://schemas.openxmlformats.org/officeDocument/2006/math" xmlns:v="urn:schemas-microsoft-com:vml" xmlns:wp14="http://schemas.microsoft.com/office/word/2010/wordprocessingDrawing" xmlns:wp="http://schemas.openxmlformats.org/drawingml/2006/wordprocessingDrawing" xmlns:w10="urn:schemas-microsoft-com:office:word" xmlns:w="http://schemas.openxmlformats.org/wordprocessingml/2006/main" xmlns:w14="http://schemas.microsoft.com/office/word/2010/wordml" xmlns:w15="http://schemas.microsoft.com/office/word/2012/wordml" xmlns:w16cex="http://schemas.microsoft.com/office/word/2018/wordml/cex" xmlns:w16cid="http://schemas.microsoft.com/office/word/2016/wordml/cid" xmlns:w16="http://schemas.microsoft.com/office/word/2018/wordml" xmlns:w16se="http://schemas.microsoft.com/office/word/2015/wordml/symex" xmlns:wpg="http://schemas.microsoft.com/office/word/2010/wordprocessingGroup" xmlns:wpi="http://schemas.microsoft.com/office/word/2010/wordprocessingInk" xmlns:wne="http://schemas.microsoft.com/office/word/2006/wordml" xmlns:wps="http://schemas.microsoft.com/office/word/2010/wordprocessingShape" mc:Ignorable="w14 w15 w16se w16cid w16 w16cex wp14">
-  <w:abstractNum w:abstractNumId="0" w15:restartNumberingAfterBreak="0">
-    <w:nsid w:val="4BC4681D"/>
+<w:numbering xmlns:wpc="http://schemas.microsoft.com/office/word/2010/wordprocessingCanvas" xmlns:mc="http://schemas.openxmlformats.org/markup-compatibility/2006" xmlns:o="urn:schemas-microsoft-com:office:office" xmlns:r="http://schemas.openxmlformats.org/officeDocument/2006/relationships" xmlns:m="http://schemas.openxmlformats.org/officeDocument/2006/math" xmlns:v="urn:schemas-microsoft-com:vml" xmlns:wp14="http://schemas.microsoft.com/office/word/2010/wordprocessingDrawing" xmlns:wp="http://schemas.openxmlformats.org/drawingml/2006/wordprocessingDrawing" xmlns:w10="urn:schemas-microsoft-com:office:word" xmlns:w="http://schemas.openxmlformats.org/wordprocessingml/2006/main" xmlns:w14="http://schemas.microsoft.com/office/word/2010/wordml" xmlns:wpg="http://schemas.microsoft.com/office/word/2010/wordprocessingGroup" xmlns:wpi="http://schemas.microsoft.com/office/word/2010/wordprocessingInk" xmlns:wne="http://schemas.microsoft.com/office/word/2006/wordml" xmlns:wps="http://schemas.microsoft.com/office/word/2010/wordprocessingShape" mc:Ignorable="w14 wp14">
+  <w:abstractNum w:abstractNumId="0">
+    <w:nsid w:val="356F10C6"/>
     <w:multiLevelType w:val="hybridMultilevel"/>
-    <w:tmpl w:val="EDAA34D4"/>
+    <w:tmpl w:val="3BAED468"/>
     <w:lvl w:ilvl="0" w:tplc="04130001">
       <w:start w:val="1"/>
       <w:numFmt w:val="bullet"/>
@@ -3200,14 +4207,246 @@
       </w:rPr>
     </w:lvl>
   </w:abstractNum>
+  <w:abstractNum w:abstractNumId="1">
+    <w:nsid w:val="45407D41"/>
+    <w:multiLevelType w:val="hybridMultilevel"/>
+    <w:tmpl w:val="D84A51C2"/>
+    <w:lvl w:ilvl="0" w:tplc="04130001">
+      <w:start w:val="1"/>
+      <w:numFmt w:val="bullet"/>
+      <w:lvlText w:val=""/>
+      <w:lvlJc w:val="left"/>
+      <w:pPr>
+        <w:ind w:left="720" w:hanging="360"/>
+      </w:pPr>
+      <w:rPr>
+        <w:rFonts w:ascii="Symbol" w:hAnsi="Symbol" w:hint="default"/>
+      </w:rPr>
+    </w:lvl>
+    <w:lvl w:ilvl="1" w:tplc="04130003" w:tentative="1">
+      <w:start w:val="1"/>
+      <w:numFmt w:val="bullet"/>
+      <w:lvlText w:val="o"/>
+      <w:lvlJc w:val="left"/>
+      <w:pPr>
+        <w:ind w:left="1440" w:hanging="360"/>
+      </w:pPr>
+      <w:rPr>
+        <w:rFonts w:ascii="Courier New" w:hAnsi="Courier New" w:cs="Courier New" w:hint="default"/>
+      </w:rPr>
+    </w:lvl>
+    <w:lvl w:ilvl="2" w:tplc="04130005" w:tentative="1">
+      <w:start w:val="1"/>
+      <w:numFmt w:val="bullet"/>
+      <w:lvlText w:val=""/>
+      <w:lvlJc w:val="left"/>
+      <w:pPr>
+        <w:ind w:left="2160" w:hanging="360"/>
+      </w:pPr>
+      <w:rPr>
+        <w:rFonts w:ascii="Wingdings" w:hAnsi="Wingdings" w:hint="default"/>
+      </w:rPr>
+    </w:lvl>
+    <w:lvl w:ilvl="3" w:tplc="04130001" w:tentative="1">
+      <w:start w:val="1"/>
+      <w:numFmt w:val="bullet"/>
+      <w:lvlText w:val=""/>
+      <w:lvlJc w:val="left"/>
+      <w:pPr>
+        <w:ind w:left="2880" w:hanging="360"/>
+      </w:pPr>
+      <w:rPr>
+        <w:rFonts w:ascii="Symbol" w:hAnsi="Symbol" w:hint="default"/>
+      </w:rPr>
+    </w:lvl>
+    <w:lvl w:ilvl="4" w:tplc="04130003" w:tentative="1">
+      <w:start w:val="1"/>
+      <w:numFmt w:val="bullet"/>
+      <w:lvlText w:val="o"/>
+      <w:lvlJc w:val="left"/>
+      <w:pPr>
+        <w:ind w:left="3600" w:hanging="360"/>
+      </w:pPr>
+      <w:rPr>
+        <w:rFonts w:ascii="Courier New" w:hAnsi="Courier New" w:cs="Courier New" w:hint="default"/>
+      </w:rPr>
+    </w:lvl>
+    <w:lvl w:ilvl="5" w:tplc="04130005" w:tentative="1">
+      <w:start w:val="1"/>
+      <w:numFmt w:val="bullet"/>
+      <w:lvlText w:val=""/>
+      <w:lvlJc w:val="left"/>
+      <w:pPr>
+        <w:ind w:left="4320" w:hanging="360"/>
+      </w:pPr>
+      <w:rPr>
+        <w:rFonts w:ascii="Wingdings" w:hAnsi="Wingdings" w:hint="default"/>
+      </w:rPr>
+    </w:lvl>
+    <w:lvl w:ilvl="6" w:tplc="04130001" w:tentative="1">
+      <w:start w:val="1"/>
+      <w:numFmt w:val="bullet"/>
+      <w:lvlText w:val=""/>
+      <w:lvlJc w:val="left"/>
+      <w:pPr>
+        <w:ind w:left="5040" w:hanging="360"/>
+      </w:pPr>
+      <w:rPr>
+        <w:rFonts w:ascii="Symbol" w:hAnsi="Symbol" w:hint="default"/>
+      </w:rPr>
+    </w:lvl>
+    <w:lvl w:ilvl="7" w:tplc="04130003" w:tentative="1">
+      <w:start w:val="1"/>
+      <w:numFmt w:val="bullet"/>
+      <w:lvlText w:val="o"/>
+      <w:lvlJc w:val="left"/>
+      <w:pPr>
+        <w:ind w:left="5760" w:hanging="360"/>
+      </w:pPr>
+      <w:rPr>
+        <w:rFonts w:ascii="Courier New" w:hAnsi="Courier New" w:cs="Courier New" w:hint="default"/>
+      </w:rPr>
+    </w:lvl>
+    <w:lvl w:ilvl="8" w:tplc="04130005" w:tentative="1">
+      <w:start w:val="1"/>
+      <w:numFmt w:val="bullet"/>
+      <w:lvlText w:val=""/>
+      <w:lvlJc w:val="left"/>
+      <w:pPr>
+        <w:ind w:left="6480" w:hanging="360"/>
+      </w:pPr>
+      <w:rPr>
+        <w:rFonts w:ascii="Wingdings" w:hAnsi="Wingdings" w:hint="default"/>
+      </w:rPr>
+    </w:lvl>
+  </w:abstractNum>
+  <w:abstractNum w:abstractNumId="2">
+    <w:nsid w:val="4BC4681D"/>
+    <w:multiLevelType w:val="hybridMultilevel"/>
+    <w:tmpl w:val="EDAA34D4"/>
+    <w:lvl w:ilvl="0" w:tplc="04130001">
+      <w:start w:val="1"/>
+      <w:numFmt w:val="bullet"/>
+      <w:lvlText w:val=""/>
+      <w:lvlJc w:val="left"/>
+      <w:pPr>
+        <w:ind w:left="720" w:hanging="360"/>
+      </w:pPr>
+      <w:rPr>
+        <w:rFonts w:ascii="Symbol" w:hAnsi="Symbol" w:hint="default"/>
+      </w:rPr>
+    </w:lvl>
+    <w:lvl w:ilvl="1" w:tplc="04130003" w:tentative="1">
+      <w:start w:val="1"/>
+      <w:numFmt w:val="bullet"/>
+      <w:lvlText w:val="o"/>
+      <w:lvlJc w:val="left"/>
+      <w:pPr>
+        <w:ind w:left="1440" w:hanging="360"/>
+      </w:pPr>
+      <w:rPr>
+        <w:rFonts w:ascii="Courier New" w:hAnsi="Courier New" w:cs="Courier New" w:hint="default"/>
+      </w:rPr>
+    </w:lvl>
+    <w:lvl w:ilvl="2" w:tplc="04130005" w:tentative="1">
+      <w:start w:val="1"/>
+      <w:numFmt w:val="bullet"/>
+      <w:lvlText w:val=""/>
+      <w:lvlJc w:val="left"/>
+      <w:pPr>
+        <w:ind w:left="2160" w:hanging="360"/>
+      </w:pPr>
+      <w:rPr>
+        <w:rFonts w:ascii="Wingdings" w:hAnsi="Wingdings" w:hint="default"/>
+      </w:rPr>
+    </w:lvl>
+    <w:lvl w:ilvl="3" w:tplc="04130001" w:tentative="1">
+      <w:start w:val="1"/>
+      <w:numFmt w:val="bullet"/>
+      <w:lvlText w:val=""/>
+      <w:lvlJc w:val="left"/>
+      <w:pPr>
+        <w:ind w:left="2880" w:hanging="360"/>
+      </w:pPr>
+      <w:rPr>
+        <w:rFonts w:ascii="Symbol" w:hAnsi="Symbol" w:hint="default"/>
+      </w:rPr>
+    </w:lvl>
+    <w:lvl w:ilvl="4" w:tplc="04130003" w:tentative="1">
+      <w:start w:val="1"/>
+      <w:numFmt w:val="bullet"/>
+      <w:lvlText w:val="o"/>
+      <w:lvlJc w:val="left"/>
+      <w:pPr>
+        <w:ind w:left="3600" w:hanging="360"/>
+      </w:pPr>
+      <w:rPr>
+        <w:rFonts w:ascii="Courier New" w:hAnsi="Courier New" w:cs="Courier New" w:hint="default"/>
+      </w:rPr>
+    </w:lvl>
+    <w:lvl w:ilvl="5" w:tplc="04130005" w:tentative="1">
+      <w:start w:val="1"/>
+      <w:numFmt w:val="bullet"/>
+      <w:lvlText w:val=""/>
+      <w:lvlJc w:val="left"/>
+      <w:pPr>
+        <w:ind w:left="4320" w:hanging="360"/>
+      </w:pPr>
+      <w:rPr>
+        <w:rFonts w:ascii="Wingdings" w:hAnsi="Wingdings" w:hint="default"/>
+      </w:rPr>
+    </w:lvl>
+    <w:lvl w:ilvl="6" w:tplc="04130001" w:tentative="1">
+      <w:start w:val="1"/>
+      <w:numFmt w:val="bullet"/>
+      <w:lvlText w:val=""/>
+      <w:lvlJc w:val="left"/>
+      <w:pPr>
+        <w:ind w:left="5040" w:hanging="360"/>
+      </w:pPr>
+      <w:rPr>
+        <w:rFonts w:ascii="Symbol" w:hAnsi="Symbol" w:hint="default"/>
+      </w:rPr>
+    </w:lvl>
+    <w:lvl w:ilvl="7" w:tplc="04130003" w:tentative="1">
+      <w:start w:val="1"/>
+      <w:numFmt w:val="bullet"/>
+      <w:lvlText w:val="o"/>
+      <w:lvlJc w:val="left"/>
+      <w:pPr>
+        <w:ind w:left="5760" w:hanging="360"/>
+      </w:pPr>
+      <w:rPr>
+        <w:rFonts w:ascii="Courier New" w:hAnsi="Courier New" w:cs="Courier New" w:hint="default"/>
+      </w:rPr>
+    </w:lvl>
+    <w:lvl w:ilvl="8" w:tplc="04130005" w:tentative="1">
+      <w:start w:val="1"/>
+      <w:numFmt w:val="bullet"/>
+      <w:lvlText w:val=""/>
+      <w:lvlJc w:val="left"/>
+      <w:pPr>
+        <w:ind w:left="6480" w:hanging="360"/>
+      </w:pPr>
+      <w:rPr>
+        <w:rFonts w:ascii="Wingdings" w:hAnsi="Wingdings" w:hint="default"/>
+      </w:rPr>
+    </w:lvl>
+  </w:abstractNum>
   <w:num w:numId="1">
+    <w:abstractNumId w:val="2"/>
+  </w:num>
+  <w:num w:numId="2">
     <w:abstractNumId w:val="0"/>
+  </w:num>
+  <w:num w:numId="3">
+    <w:abstractNumId w:val="1"/>
   </w:num>
 </w:numbering>
 </file>
 
 <file path=word/styles.xml><?xml version="1.0" encoding="utf-8"?>
-<w:styles xmlns:mc="http://schemas.openxmlformats.org/markup-compatibility/2006" xmlns:r="http://schemas.openxmlformats.org/officeDocument/2006/relationships" xmlns:w="http://schemas.openxmlformats.org/wordprocessingml/2006/main" xmlns:w14="http://schemas.microsoft.com/office/word/2010/wordml" xmlns:w15="http://schemas.microsoft.com/office/word/2012/wordml" xmlns:w16cex="http://schemas.microsoft.com/office/word/2018/wordml/cex" xmlns:w16cid="http://schemas.microsoft.com/office/word/2016/wordml/cid" xmlns:w16="http://schemas.microsoft.com/office/word/2018/wordml" xmlns:w16se="http://schemas.microsoft.com/office/word/2015/wordml/symex" mc:Ignorable="w14 w15 w16se w16cid w16 w16cex">
+<w:styles xmlns:mc="http://schemas.openxmlformats.org/markup-compatibility/2006" xmlns:r="http://schemas.openxmlformats.org/officeDocument/2006/relationships" xmlns:w="http://schemas.openxmlformats.org/wordprocessingml/2006/main" xmlns:w14="http://schemas.microsoft.com/office/word/2010/wordml" mc:Ignorable="w14">
   <w:docDefaults>
     <w:rPrDefault>
       <w:rPr>
@@ -3223,379 +4462,148 @@
       </w:pPr>
     </w:pPrDefault>
   </w:docDefaults>
-  <w:latentStyles w:defLockedState="0" w:defUIPriority="99" w:defSemiHidden="0" w:defUnhideWhenUsed="0" w:defQFormat="0" w:count="376">
-    <w:lsdException w:name="Normal" w:uiPriority="0" w:qFormat="1"/>
-    <w:lsdException w:name="heading 1" w:uiPriority="9" w:qFormat="1"/>
-    <w:lsdException w:name="heading 2" w:semiHidden="1" w:uiPriority="9" w:unhideWhenUsed="1" w:qFormat="1"/>
-    <w:lsdException w:name="heading 3" w:semiHidden="1" w:uiPriority="9" w:unhideWhenUsed="1" w:qFormat="1"/>
-    <w:lsdException w:name="heading 4" w:semiHidden="1" w:uiPriority="9" w:unhideWhenUsed="1" w:qFormat="1"/>
-    <w:lsdException w:name="heading 5" w:semiHidden="1" w:uiPriority="9" w:unhideWhenUsed="1" w:qFormat="1"/>
-    <w:lsdException w:name="heading 6" w:semiHidden="1" w:uiPriority="9" w:unhideWhenUsed="1" w:qFormat="1"/>
-    <w:lsdException w:name="heading 7" w:semiHidden="1" w:uiPriority="9" w:unhideWhenUsed="1" w:qFormat="1"/>
-    <w:lsdException w:name="heading 8" w:semiHidden="1" w:uiPriority="9" w:unhideWhenUsed="1" w:qFormat="1"/>
-    <w:lsdException w:name="heading 9" w:semiHidden="1" w:uiPriority="9" w:unhideWhenUsed="1" w:qFormat="1"/>
-    <w:lsdException w:name="index 1" w:semiHidden="1" w:unhideWhenUsed="1"/>
-    <w:lsdException w:name="index 2" w:semiHidden="1" w:unhideWhenUsed="1"/>
-    <w:lsdException w:name="index 3" w:semiHidden="1" w:unhideWhenUsed="1"/>
-    <w:lsdException w:name="index 4" w:semiHidden="1" w:unhideWhenUsed="1"/>
-    <w:lsdException w:name="index 5" w:semiHidden="1" w:unhideWhenUsed="1"/>
-    <w:lsdException w:name="index 6" w:semiHidden="1" w:unhideWhenUsed="1"/>
-    <w:lsdException w:name="index 7" w:semiHidden="1" w:unhideWhenUsed="1"/>
-    <w:lsdException w:name="index 8" w:semiHidden="1" w:unhideWhenUsed="1"/>
-    <w:lsdException w:name="index 9" w:semiHidden="1" w:unhideWhenUsed="1"/>
-    <w:lsdException w:name="toc 1" w:semiHidden="1" w:uiPriority="39" w:unhideWhenUsed="1"/>
-    <w:lsdException w:name="toc 2" w:semiHidden="1" w:uiPriority="39" w:unhideWhenUsed="1"/>
-    <w:lsdException w:name="toc 3" w:semiHidden="1" w:uiPriority="39" w:unhideWhenUsed="1"/>
-    <w:lsdException w:name="toc 4" w:semiHidden="1" w:uiPriority="39" w:unhideWhenUsed="1"/>
-    <w:lsdException w:name="toc 5" w:semiHidden="1" w:uiPriority="39" w:unhideWhenUsed="1"/>
-    <w:lsdException w:name="toc 6" w:semiHidden="1" w:uiPriority="39" w:unhideWhenUsed="1"/>
-    <w:lsdException w:name="toc 7" w:semiHidden="1" w:uiPriority="39" w:unhideWhenUsed="1"/>
-    <w:lsdException w:name="toc 8" w:semiHidden="1" w:uiPriority="39" w:unhideWhenUsed="1"/>
-    <w:lsdException w:name="toc 9" w:semiHidden="1" w:uiPriority="39" w:unhideWhenUsed="1"/>
-    <w:lsdException w:name="Normal Indent" w:semiHidden="1" w:unhideWhenUsed="1"/>
-    <w:lsdException w:name="footnote text" w:semiHidden="1" w:unhideWhenUsed="1"/>
-    <w:lsdException w:name="annotation text" w:semiHidden="1" w:unhideWhenUsed="1"/>
-    <w:lsdException w:name="header" w:semiHidden="1" w:unhideWhenUsed="1"/>
-    <w:lsdException w:name="footer" w:semiHidden="1" w:unhideWhenUsed="1"/>
-    <w:lsdException w:name="index heading" w:semiHidden="1" w:unhideWhenUsed="1"/>
-    <w:lsdException w:name="caption" w:semiHidden="1" w:uiPriority="35" w:unhideWhenUsed="1" w:qFormat="1"/>
-    <w:lsdException w:name="table of figures" w:semiHidden="1" w:unhideWhenUsed="1"/>
-    <w:lsdException w:name="envelope address" w:semiHidden="1" w:unhideWhenUsed="1"/>
-    <w:lsdException w:name="envelope return" w:semiHidden="1" w:unhideWhenUsed="1"/>
-    <w:lsdException w:name="footnote reference" w:semiHidden="1" w:unhideWhenUsed="1"/>
-    <w:lsdException w:name="annotation reference" w:semiHidden="1" w:unhideWhenUsed="1"/>
-    <w:lsdException w:name="line number" w:semiHidden="1" w:unhideWhenUsed="1"/>
-    <w:lsdException w:name="page number" w:semiHidden="1" w:unhideWhenUsed="1"/>
-    <w:lsdException w:name="endnote reference" w:semiHidden="1" w:unhideWhenUsed="1"/>
-    <w:lsdException w:name="endnote text" w:semiHidden="1" w:unhideWhenUsed="1"/>
-    <w:lsdException w:name="table of authorities" w:semiHidden="1" w:unhideWhenUsed="1"/>
-    <w:lsdException w:name="macro" w:semiHidden="1" w:unhideWhenUsed="1"/>
-    <w:lsdException w:name="toa heading" w:semiHidden="1" w:unhideWhenUsed="1"/>
-    <w:lsdException w:name="List" w:semiHidden="1" w:unhideWhenUsed="1"/>
-    <w:lsdException w:name="List Bullet" w:semiHidden="1" w:unhideWhenUsed="1"/>
-    <w:lsdException w:name="List Number" w:semiHidden="1" w:unhideWhenUsed="1"/>
-    <w:lsdException w:name="List 2" w:semiHidden="1" w:unhideWhenUsed="1"/>
-    <w:lsdException w:name="List 3" w:semiHidden="1" w:unhideWhenUsed="1"/>
-    <w:lsdException w:name="List 4" w:semiHidden="1" w:unhideWhenUsed="1"/>
-    <w:lsdException w:name="List 5" w:semiHidden="1" w:unhideWhenUsed="1"/>
-    <w:lsdException w:name="List Bullet 2" w:semiHidden="1" w:unhideWhenUsed="1"/>
-    <w:lsdException w:name="List Bullet 3" w:semiHidden="1" w:unhideWhenUsed="1"/>
-    <w:lsdException w:name="List Bullet 4" w:semiHidden="1" w:unhideWhenUsed="1"/>
-    <w:lsdException w:name="List Bullet 5" w:semiHidden="1" w:unhideWhenUsed="1"/>
-    <w:lsdException w:name="List Number 2" w:semiHidden="1" w:unhideWhenUsed="1"/>
-    <w:lsdException w:name="List Number 3" w:semiHidden="1" w:unhideWhenUsed="1"/>
-    <w:lsdException w:name="List Number 4" w:semiHidden="1" w:unhideWhenUsed="1"/>
-    <w:lsdException w:name="List Number 5" w:semiHidden="1" w:unhideWhenUsed="1"/>
-    <w:lsdException w:name="Title" w:uiPriority="10" w:qFormat="1"/>
-    <w:lsdException w:name="Closing" w:semiHidden="1" w:unhideWhenUsed="1"/>
-    <w:lsdException w:name="Signature" w:semiHidden="1" w:unhideWhenUsed="1"/>
-    <w:lsdException w:name="Default Paragraph Font" w:semiHidden="1" w:uiPriority="1" w:unhideWhenUsed="1"/>
-    <w:lsdException w:name="Body Text" w:semiHidden="1" w:unhideWhenUsed="1"/>
-    <w:lsdException w:name="Body Text Indent" w:semiHidden="1" w:unhideWhenUsed="1"/>
-    <w:lsdException w:name="List Continue" w:semiHidden="1" w:unhideWhenUsed="1"/>
-    <w:lsdException w:name="List Continue 2" w:semiHidden="1" w:unhideWhenUsed="1"/>
-    <w:lsdException w:name="List Continue 3" w:semiHidden="1" w:unhideWhenUsed="1"/>
-    <w:lsdException w:name="List Continue 4" w:semiHidden="1" w:unhideWhenUsed="1"/>
-    <w:lsdException w:name="List Continue 5" w:semiHidden="1" w:unhideWhenUsed="1"/>
-    <w:lsdException w:name="Message Header" w:semiHidden="1" w:unhideWhenUsed="1"/>
-    <w:lsdException w:name="Subtitle" w:uiPriority="11" w:qFormat="1"/>
-    <w:lsdException w:name="Salutation" w:semiHidden="1" w:unhideWhenUsed="1"/>
-    <w:lsdException w:name="Date" w:semiHidden="1" w:unhideWhenUsed="1"/>
-    <w:lsdException w:name="Body Text First Indent" w:semiHidden="1" w:unhideWhenUsed="1"/>
-    <w:lsdException w:name="Body Text First Indent 2" w:semiHidden="1" w:unhideWhenUsed="1"/>
-    <w:lsdException w:name="Note Heading" w:semiHidden="1" w:unhideWhenUsed="1"/>
-    <w:lsdException w:name="Body Text 2" w:semiHidden="1" w:unhideWhenUsed="1"/>
-    <w:lsdException w:name="Body Text 3" w:semiHidden="1" w:unhideWhenUsed="1"/>
-    <w:lsdException w:name="Body Text Indent 2" w:semiHidden="1" w:unhideWhenUsed="1"/>
-    <w:lsdException w:name="Body Text Indent 3" w:semiHidden="1" w:unhideWhenUsed="1"/>
-    <w:lsdException w:name="Block Text" w:semiHidden="1" w:unhideWhenUsed="1"/>
-    <w:lsdException w:name="Hyperlink" w:semiHidden="1" w:unhideWhenUsed="1"/>
-    <w:lsdException w:name="FollowedHyperlink" w:semiHidden="1" w:unhideWhenUsed="1"/>
-    <w:lsdException w:name="Strong" w:uiPriority="22" w:qFormat="1"/>
-    <w:lsdException w:name="Emphasis" w:uiPriority="20" w:qFormat="1"/>
-    <w:lsdException w:name="Document Map" w:semiHidden="1" w:unhideWhenUsed="1"/>
-    <w:lsdException w:name="Plain Text" w:semiHidden="1" w:unhideWhenUsed="1"/>
-    <w:lsdException w:name="E-mail Signature" w:semiHidden="1" w:unhideWhenUsed="1"/>
-    <w:lsdException w:name="HTML Top of Form" w:semiHidden="1" w:unhideWhenUsed="1"/>
-    <w:lsdException w:name="HTML Bottom of Form" w:semiHidden="1" w:unhideWhenUsed="1"/>
-    <w:lsdException w:name="Normal (Web)" w:semiHidden="1" w:unhideWhenUsed="1"/>
-    <w:lsdException w:name="HTML Acronym" w:semiHidden="1" w:unhideWhenUsed="1"/>
-    <w:lsdException w:name="HTML Address" w:semiHidden="1" w:unhideWhenUsed="1"/>
-    <w:lsdException w:name="HTML Cite" w:semiHidden="1" w:unhideWhenUsed="1"/>
-    <w:lsdException w:name="HTML Code" w:semiHidden="1" w:unhideWhenUsed="1"/>
-    <w:lsdException w:name="HTML Definition" w:semiHidden="1" w:unhideWhenUsed="1"/>
-    <w:lsdException w:name="HTML Keyboard" w:semiHidden="1" w:unhideWhenUsed="1"/>
-    <w:lsdException w:name="HTML Preformatted" w:semiHidden="1" w:unhideWhenUsed="1"/>
-    <w:lsdException w:name="HTML Sample" w:semiHidden="1" w:unhideWhenUsed="1"/>
-    <w:lsdException w:name="HTML Typewriter" w:semiHidden="1" w:unhideWhenUsed="1"/>
-    <w:lsdException w:name="HTML Variable" w:semiHidden="1" w:unhideWhenUsed="1"/>
-    <w:lsdException w:name="annotation subject" w:semiHidden="1" w:unhideWhenUsed="1"/>
-    <w:lsdException w:name="No List" w:semiHidden="1" w:unhideWhenUsed="1"/>
-    <w:lsdException w:name="Outline List 1" w:semiHidden="1" w:unhideWhenUsed="1"/>
-    <w:lsdException w:name="Outline List 2" w:semiHidden="1" w:unhideWhenUsed="1"/>
-    <w:lsdException w:name="Outline List 3" w:semiHidden="1" w:unhideWhenUsed="1"/>
-    <w:lsdException w:name="Table Simple 1" w:semiHidden="1" w:unhideWhenUsed="1"/>
-    <w:lsdException w:name="Table Simple 2" w:semiHidden="1" w:unhideWhenUsed="1"/>
-    <w:lsdException w:name="Table Simple 3" w:semiHidden="1" w:unhideWhenUsed="1"/>
-    <w:lsdException w:name="Table Classic 1" w:semiHidden="1" w:unhideWhenUsed="1"/>
-    <w:lsdException w:name="Table Classic 2" w:semiHidden="1" w:unhideWhenUsed="1"/>
-    <w:lsdException w:name="Table Classic 3" w:semiHidden="1" w:unhideWhenUsed="1"/>
-    <w:lsdException w:name="Table Classic 4" w:semiHidden="1" w:unhideWhenUsed="1"/>
-    <w:lsdException w:name="Table Colorful 1" w:semiHidden="1" w:unhideWhenUsed="1"/>
-    <w:lsdException w:name="Table Colorful 2" w:semiHidden="1" w:unhideWhenUsed="1"/>
-    <w:lsdException w:name="Table Colorful 3" w:semiHidden="1" w:unhideWhenUsed="1"/>
-    <w:lsdException w:name="Table Columns 1" w:semiHidden="1" w:unhideWhenUsed="1"/>
-    <w:lsdException w:name="Table Columns 2" w:semiHidden="1" w:unhideWhenUsed="1"/>
-    <w:lsdException w:name="Table Columns 3" w:semiHidden="1" w:unhideWhenUsed="1"/>
-    <w:lsdException w:name="Table Columns 4" w:semiHidden="1" w:unhideWhenUsed="1"/>
-    <w:lsdException w:name="Table Columns 5" w:semiHidden="1" w:unhideWhenUsed="1"/>
-    <w:lsdException w:name="Table Grid 1" w:semiHidden="1" w:unhideWhenUsed="1"/>
-    <w:lsdException w:name="Table Grid 2" w:semiHidden="1" w:unhideWhenUsed="1"/>
-    <w:lsdException w:name="Table Grid 3" w:semiHidden="1" w:unhideWhenUsed="1"/>
-    <w:lsdException w:name="Table Grid 4" w:semiHidden="1" w:unhideWhenUsed="1"/>
-    <w:lsdException w:name="Table Grid 5" w:semiHidden="1" w:unhideWhenUsed="1"/>
-    <w:lsdException w:name="Table Grid 6" w:semiHidden="1" w:unhideWhenUsed="1"/>
-    <w:lsdException w:name="Table Grid 7" w:semiHidden="1" w:unhideWhenUsed="1"/>
-    <w:lsdException w:name="Table Grid 8" w:semiHidden="1" w:unhideWhenUsed="1"/>
-    <w:lsdException w:name="Table List 1" w:semiHidden="1" w:unhideWhenUsed="1"/>
-    <w:lsdException w:name="Table List 2" w:semiHidden="1" w:unhideWhenUsed="1"/>
-    <w:lsdException w:name="Table List 3" w:semiHidden="1" w:unhideWhenUsed="1"/>
-    <w:lsdException w:name="Table List 4" w:semiHidden="1" w:unhideWhenUsed="1"/>
-    <w:lsdException w:name="Table List 5" w:semiHidden="1" w:unhideWhenUsed="1"/>
-    <w:lsdException w:name="Table List 6" w:semiHidden="1" w:unhideWhenUsed="1"/>
-    <w:lsdException w:name="Table List 7" w:semiHidden="1" w:unhideWhenUsed="1"/>
-    <w:lsdException w:name="Table List 8" w:semiHidden="1" w:unhideWhenUsed="1"/>
-    <w:lsdException w:name="Table 3D effects 1" w:semiHidden="1" w:unhideWhenUsed="1"/>
-    <w:lsdException w:name="Table 3D effects 2" w:semiHidden="1" w:unhideWhenUsed="1"/>
-    <w:lsdException w:name="Table 3D effects 3" w:semiHidden="1" w:unhideWhenUsed="1"/>
-    <w:lsdException w:name="Table Contemporary" w:semiHidden="1" w:unhideWhenUsed="1"/>
-    <w:lsdException w:name="Table Elegant" w:semiHidden="1" w:unhideWhenUsed="1"/>
-    <w:lsdException w:name="Table Professional" w:semiHidden="1" w:unhideWhenUsed="1"/>
-    <w:lsdException w:name="Table Subtle 2" w:semiHidden="1" w:unhideWhenUsed="1"/>
-    <w:lsdException w:name="Table Web 1" w:semiHidden="1" w:unhideWhenUsed="1"/>
-    <w:lsdException w:name="Balloon Text" w:semiHidden="1" w:unhideWhenUsed="1"/>
-    <w:lsdException w:name="Table Grid" w:uiPriority="39"/>
-    <w:lsdException w:name="Table Theme" w:semiHidden="1" w:unhideWhenUsed="1"/>
-    <w:lsdException w:name="Placeholder Text" w:semiHidden="1"/>
-    <w:lsdException w:name="No Spacing" w:uiPriority="1" w:qFormat="1"/>
-    <w:lsdException w:name="Light Shading" w:uiPriority="60"/>
-    <w:lsdException w:name="Light List" w:uiPriority="61"/>
-    <w:lsdException w:name="Light Grid" w:uiPriority="62"/>
-    <w:lsdException w:name="Medium Shading 1" w:uiPriority="63"/>
-    <w:lsdException w:name="Medium Shading 2" w:uiPriority="64"/>
-    <w:lsdException w:name="Medium List 1" w:uiPriority="65"/>
-    <w:lsdException w:name="Medium List 2" w:uiPriority="66"/>
-    <w:lsdException w:name="Medium Grid 1" w:uiPriority="67"/>
-    <w:lsdException w:name="Medium Grid 2" w:uiPriority="68"/>
-    <w:lsdException w:name="Medium Grid 3" w:uiPriority="69"/>
-    <w:lsdException w:name="Dark List" w:uiPriority="70"/>
-    <w:lsdException w:name="Colorful Shading" w:uiPriority="71"/>
-    <w:lsdException w:name="Colorful List" w:uiPriority="72"/>
-    <w:lsdException w:name="Colorful Grid" w:uiPriority="73"/>
-    <w:lsdException w:name="Light Shading Accent 1" w:uiPriority="60"/>
-    <w:lsdException w:name="Light List Accent 1" w:uiPriority="61"/>
-    <w:lsdException w:name="Light Grid Accent 1" w:uiPriority="62"/>
-    <w:lsdException w:name="Medium Shading 1 Accent 1" w:uiPriority="63"/>
-    <w:lsdException w:name="Medium Shading 2 Accent 1" w:uiPriority="64"/>
-    <w:lsdException w:name="Medium List 1 Accent 1" w:uiPriority="65"/>
-    <w:lsdException w:name="Revision" w:semiHidden="1"/>
-    <w:lsdException w:name="List Paragraph" w:uiPriority="34" w:qFormat="1"/>
-    <w:lsdException w:name="Quote" w:uiPriority="29" w:qFormat="1"/>
-    <w:lsdException w:name="Intense Quote" w:uiPriority="30" w:qFormat="1"/>
-    <w:lsdException w:name="Medium List 2 Accent 1" w:uiPriority="66"/>
-    <w:lsdException w:name="Medium Grid 1 Accent 1" w:uiPriority="67"/>
-    <w:lsdException w:name="Medium Grid 2 Accent 1" w:uiPriority="68"/>
-    <w:lsdException w:name="Medium Grid 3 Accent 1" w:uiPriority="69"/>
-    <w:lsdException w:name="Dark List Accent 1" w:uiPriority="70"/>
-    <w:lsdException w:name="Colorful Shading Accent 1" w:uiPriority="71"/>
-    <w:lsdException w:name="Colorful List Accent 1" w:uiPriority="72"/>
-    <w:lsdException w:name="Colorful Grid Accent 1" w:uiPriority="73"/>
-    <w:lsdException w:name="Light Shading Accent 2" w:uiPriority="60"/>
-    <w:lsdException w:name="Light List Accent 2" w:uiPriority="61"/>
-    <w:lsdException w:name="Light Grid Accent 2" w:uiPriority="62"/>
-    <w:lsdException w:name="Medium Shading 1 Accent 2" w:uiPriority="63"/>
-    <w:lsdException w:name="Medium Shading 2 Accent 2" w:uiPriority="64"/>
-    <w:lsdException w:name="Medium List 1 Accent 2" w:uiPriority="65"/>
-    <w:lsdException w:name="Medium List 2 Accent 2" w:uiPriority="66"/>
-    <w:lsdException w:name="Medium Grid 1 Accent 2" w:uiPriority="67"/>
-    <w:lsdException w:name="Medium Grid 2 Accent 2" w:uiPriority="68"/>
-    <w:lsdException w:name="Medium Grid 3 Accent 2" w:uiPriority="69"/>
-    <w:lsdException w:name="Dark List Accent 2" w:uiPriority="70"/>
-    <w:lsdException w:name="Colorful Shading Accent 2" w:uiPriority="71"/>
-    <w:lsdException w:name="Colorful List Accent 2" w:uiPriority="72"/>
-    <w:lsdException w:name="Colorful Grid Accent 2" w:uiPriority="73"/>
-    <w:lsdException w:name="Light Shading Accent 3" w:uiPriority="60"/>
-    <w:lsdException w:name="Light List Accent 3" w:uiPriority="61"/>
-    <w:lsdException w:name="Light Grid Accent 3" w:uiPriority="62"/>
-    <w:lsdException w:name="Medium Shading 1 Accent 3" w:uiPriority="63"/>
-    <w:lsdException w:name="Medium Shading 2 Accent 3" w:uiPriority="64"/>
-    <w:lsdException w:name="Medium List 1 Accent 3" w:uiPriority="65"/>
-    <w:lsdException w:name="Medium List 2 Accent 3" w:uiPriority="66"/>
-    <w:lsdException w:name="Medium Grid 1 Accent 3" w:uiPriority="67"/>
-    <w:lsdException w:name="Medium Grid 2 Accent 3" w:uiPriority="68"/>
-    <w:lsdException w:name="Medium Grid 3 Accent 3" w:uiPriority="69"/>
-    <w:lsdException w:name="Dark List Accent 3" w:uiPriority="70"/>
-    <w:lsdException w:name="Colorful Shading Accent 3" w:uiPriority="71"/>
-    <w:lsdException w:name="Colorful List Accent 3" w:uiPriority="72"/>
-    <w:lsdException w:name="Colorful Grid Accent 3" w:uiPriority="73"/>
-    <w:lsdException w:name="Light Shading Accent 4" w:uiPriority="60"/>
-    <w:lsdException w:name="Light List Accent 4" w:uiPriority="61"/>
-    <w:lsdException w:name="Light Grid Accent 4" w:uiPriority="62"/>
-    <w:lsdException w:name="Medium Shading 1 Accent 4" w:uiPriority="63"/>
-    <w:lsdException w:name="Medium Shading 2 Accent 4" w:uiPriority="64"/>
-    <w:lsdException w:name="Medium List 1 Accent 4" w:uiPriority="65"/>
-    <w:lsdException w:name="Medium List 2 Accent 4" w:uiPriority="66"/>
-    <w:lsdException w:name="Medium Grid 1 Accent 4" w:uiPriority="67"/>
-    <w:lsdException w:name="Medium Grid 2 Accent 4" w:uiPriority="68"/>
-    <w:lsdException w:name="Medium Grid 3 Accent 4" w:uiPriority="69"/>
-    <w:lsdException w:name="Dark List Accent 4" w:uiPriority="70"/>
-    <w:lsdException w:name="Colorful Shading Accent 4" w:uiPriority="71"/>
-    <w:lsdException w:name="Colorful List Accent 4" w:uiPriority="72"/>
-    <w:lsdException w:name="Colorful Grid Accent 4" w:uiPriority="73"/>
-    <w:lsdException w:name="Light Shading Accent 5" w:uiPriority="60"/>
-    <w:lsdException w:name="Light List Accent 5" w:uiPriority="61"/>
-    <w:lsdException w:name="Light Grid Accent 5" w:uiPriority="62"/>
-    <w:lsdException w:name="Medium Shading 1 Accent 5" w:uiPriority="63"/>
-    <w:lsdException w:name="Medium Shading 2 Accent 5" w:uiPriority="64"/>
-    <w:lsdException w:name="Medium List 1 Accent 5" w:uiPriority="65"/>
-    <w:lsdException w:name="Medium List 2 Accent 5" w:uiPriority="66"/>
-    <w:lsdException w:name="Medium Grid 1 Accent 5" w:uiPriority="67"/>
-    <w:lsdException w:name="Medium Grid 2 Accent 5" w:uiPriority="68"/>
-    <w:lsdException w:name="Medium Grid 3 Accent 5" w:uiPriority="69"/>
-    <w:lsdException w:name="Dark List Accent 5" w:uiPriority="70"/>
-    <w:lsdException w:name="Colorful Shading Accent 5" w:uiPriority="71"/>
-    <w:lsdException w:name="Colorful List Accent 5" w:uiPriority="72"/>
-    <w:lsdException w:name="Colorful Grid Accent 5" w:uiPriority="73"/>
-    <w:lsdException w:name="Light Shading Accent 6" w:uiPriority="60"/>
-    <w:lsdException w:name="Light List Accent 6" w:uiPriority="61"/>
-    <w:lsdException w:name="Light Grid Accent 6" w:uiPriority="62"/>
-    <w:lsdException w:name="Medium Shading 1 Accent 6" w:uiPriority="63"/>
-    <w:lsdException w:name="Medium Shading 2 Accent 6" w:uiPriority="64"/>
-    <w:lsdException w:name="Medium List 1 Accent 6" w:uiPriority="65"/>
-    <w:lsdException w:name="Medium List 2 Accent 6" w:uiPriority="66"/>
-    <w:lsdException w:name="Medium Grid 1 Accent 6" w:uiPriority="67"/>
-    <w:lsdException w:name="Medium Grid 2 Accent 6" w:uiPriority="68"/>
-    <w:lsdException w:name="Medium Grid 3 Accent 6" w:uiPriority="69"/>
-    <w:lsdException w:name="Dark List Accent 6" w:uiPriority="70"/>
-    <w:lsdException w:name="Colorful Shading Accent 6" w:uiPriority="71"/>
-    <w:lsdException w:name="Colorful List Accent 6" w:uiPriority="72"/>
-    <w:lsdException w:name="Colorful Grid Accent 6" w:uiPriority="73"/>
-    <w:lsdException w:name="Subtle Emphasis" w:uiPriority="19" w:qFormat="1"/>
-    <w:lsdException w:name="Intense Emphasis" w:uiPriority="21" w:qFormat="1"/>
-    <w:lsdException w:name="Subtle Reference" w:uiPriority="31" w:qFormat="1"/>
-    <w:lsdException w:name="Intense Reference" w:uiPriority="32" w:qFormat="1"/>
-    <w:lsdException w:name="Book Title" w:uiPriority="33" w:qFormat="1"/>
-    <w:lsdException w:name="Bibliography" w:semiHidden="1" w:uiPriority="37" w:unhideWhenUsed="1"/>
-    <w:lsdException w:name="TOC Heading" w:semiHidden="1" w:uiPriority="39" w:unhideWhenUsed="1" w:qFormat="1"/>
-    <w:lsdException w:name="Plain Table 1" w:uiPriority="41"/>
-    <w:lsdException w:name="Plain Table 2" w:uiPriority="42"/>
-    <w:lsdException w:name="Plain Table 3" w:uiPriority="43"/>
-    <w:lsdException w:name="Plain Table 4" w:uiPriority="44"/>
-    <w:lsdException w:name="Plain Table 5" w:uiPriority="45"/>
-    <w:lsdException w:name="Grid Table Light" w:uiPriority="40"/>
-    <w:lsdException w:name="Grid Table 1 Light" w:uiPriority="46"/>
-    <w:lsdException w:name="Grid Table 2" w:uiPriority="47"/>
-    <w:lsdException w:name="Grid Table 3" w:uiPriority="48"/>
-    <w:lsdException w:name="Grid Table 4" w:uiPriority="49"/>
-    <w:lsdException w:name="Grid Table 5 Dark" w:uiPriority="50"/>
-    <w:lsdException w:name="Grid Table 6 Colorful" w:uiPriority="51"/>
-    <w:lsdException w:name="Grid Table 7 Colorful" w:uiPriority="52"/>
-    <w:lsdException w:name="Grid Table 1 Light Accent 1" w:uiPriority="46"/>
-    <w:lsdException w:name="Grid Table 2 Accent 1" w:uiPriority="47"/>
-    <w:lsdException w:name="Grid Table 3 Accent 1" w:uiPriority="48"/>
-    <w:lsdException w:name="Grid Table 4 Accent 1" w:uiPriority="49"/>
-    <w:lsdException w:name="Grid Table 5 Dark Accent 1" w:uiPriority="50"/>
-    <w:lsdException w:name="Grid Table 6 Colorful Accent 1" w:uiPriority="51"/>
-    <w:lsdException w:name="Grid Table 7 Colorful Accent 1" w:uiPriority="52"/>
-    <w:lsdException w:name="Grid Table 1 Light Accent 2" w:uiPriority="46"/>
-    <w:lsdException w:name="Grid Table 2 Accent 2" w:uiPriority="47"/>
-    <w:lsdException w:name="Grid Table 3 Accent 2" w:uiPriority="48"/>
-    <w:lsdException w:name="Grid Table 4 Accent 2" w:uiPriority="49"/>
-    <w:lsdException w:name="Grid Table 5 Dark Accent 2" w:uiPriority="50"/>
-    <w:lsdException w:name="Grid Table 6 Colorful Accent 2" w:uiPriority="51"/>
-    <w:lsdException w:name="Grid Table 7 Colorful Accent 2" w:uiPriority="52"/>
-    <w:lsdException w:name="Grid Table 1 Light Accent 3" w:uiPriority="46"/>
-    <w:lsdException w:name="Grid Table 2 Accent 3" w:uiPriority="47"/>
-    <w:lsdException w:name="Grid Table 3 Accent 3" w:uiPriority="48"/>
-    <w:lsdException w:name="Grid Table 4 Accent 3" w:uiPriority="49"/>
-    <w:lsdException w:name="Grid Table 5 Dark Accent 3" w:uiPriority="50"/>
-    <w:lsdException w:name="Grid Table 6 Colorful Accent 3" w:uiPriority="51"/>
-    <w:lsdException w:name="Grid Table 7 Colorful Accent 3" w:uiPriority="52"/>
-    <w:lsdException w:name="Grid Table 1 Light Accent 4" w:uiPriority="46"/>
-    <w:lsdException w:name="Grid Table 2 Accent 4" w:uiPriority="47"/>
-    <w:lsdException w:name="Grid Table 3 Accent 4" w:uiPriority="48"/>
-    <w:lsdException w:name="Grid Table 4 Accent 4" w:uiPriority="49"/>
-    <w:lsdException w:name="Grid Table 5 Dark Accent 4" w:uiPriority="50"/>
-    <w:lsdException w:name="Grid Table 6 Colorful Accent 4" w:uiPriority="51"/>
-    <w:lsdException w:name="Grid Table 7 Colorful Accent 4" w:uiPriority="52"/>
-    <w:lsdException w:name="Grid Table 1 Light Accent 5" w:uiPriority="46"/>
-    <w:lsdException w:name="Grid Table 2 Accent 5" w:uiPriority="47"/>
-    <w:lsdException w:name="Grid Table 3 Accent 5" w:uiPriority="48"/>
-    <w:lsdException w:name="Grid Table 4 Accent 5" w:uiPriority="49"/>
-    <w:lsdException w:name="Grid Table 5 Dark Accent 5" w:uiPriority="50"/>
-    <w:lsdException w:name="Grid Table 6 Colorful Accent 5" w:uiPriority="51"/>
-    <w:lsdException w:name="Grid Table 7 Colorful Accent 5" w:uiPriority="52"/>
-    <w:lsdException w:name="Grid Table 1 Light Accent 6" w:uiPriority="46"/>
-    <w:lsdException w:name="Grid Table 2 Accent 6" w:uiPriority="47"/>
-    <w:lsdException w:name="Grid Table 3 Accent 6" w:uiPriority="48"/>
-    <w:lsdException w:name="Grid Table 4 Accent 6" w:uiPriority="49"/>
-    <w:lsdException w:name="Grid Table 5 Dark Accent 6" w:uiPriority="50"/>
-    <w:lsdException w:name="Grid Table 6 Colorful Accent 6" w:uiPriority="51"/>
-    <w:lsdException w:name="Grid Table 7 Colorful Accent 6" w:uiPriority="52"/>
-    <w:lsdException w:name="List Table 1 Light" w:uiPriority="46"/>
-    <w:lsdException w:name="List Table 2" w:uiPriority="47"/>
-    <w:lsdException w:name="List Table 3" w:uiPriority="48"/>
-    <w:lsdException w:name="List Table 4" w:uiPriority="49"/>
-    <w:lsdException w:name="List Table 5 Dark" w:uiPriority="50"/>
-    <w:lsdException w:name="List Table 6 Colorful" w:uiPriority="51"/>
-    <w:lsdException w:name="List Table 7 Colorful" w:uiPriority="52"/>
-    <w:lsdException w:name="List Table 1 Light Accent 1" w:uiPriority="46"/>
-    <w:lsdException w:name="List Table 2 Accent 1" w:uiPriority="47"/>
-    <w:lsdException w:name="List Table 3 Accent 1" w:uiPriority="48"/>
-    <w:lsdException w:name="List Table 4 Accent 1" w:uiPriority="49"/>
-    <w:lsdException w:name="List Table 5 Dark Accent 1" w:uiPriority="50"/>
-    <w:lsdException w:name="List Table 6 Colorful Accent 1" w:uiPriority="51"/>
-    <w:lsdException w:name="List Table 7 Colorful Accent 1" w:uiPriority="52"/>
-    <w:lsdException w:name="List Table 1 Light Accent 2" w:uiPriority="46"/>
-    <w:lsdException w:name="List Table 2 Accent 2" w:uiPriority="47"/>
-    <w:lsdException w:name="List Table 3 Accent 2" w:uiPriority="48"/>
-    <w:lsdException w:name="List Table 4 Accent 2" w:uiPriority="49"/>
-    <w:lsdException w:name="List Table 5 Dark Accent 2" w:uiPriority="50"/>
-    <w:lsdException w:name="List Table 6 Colorful Accent 2" w:uiPriority="51"/>
-    <w:lsdException w:name="List Table 7 Colorful Accent 2" w:uiPriority="52"/>
-    <w:lsdException w:name="List Table 1 Light Accent 3" w:uiPriority="46"/>
-    <w:lsdException w:name="List Table 2 Accent 3" w:uiPriority="47"/>
-    <w:lsdException w:name="List Table 3 Accent 3" w:uiPriority="48"/>
-    <w:lsdException w:name="List Table 4 Accent 3" w:uiPriority="49"/>
-    <w:lsdException w:name="List Table 5 Dark Accent 3" w:uiPriority="50"/>
-    <w:lsdException w:name="List Table 6 Colorful Accent 3" w:uiPriority="51"/>
-    <w:lsdException w:name="List Table 7 Colorful Accent 3" w:uiPriority="52"/>
-    <w:lsdException w:name="List Table 1 Light Accent 4" w:uiPriority="46"/>
-    <w:lsdException w:name="List Table 2 Accent 4" w:uiPriority="47"/>
-    <w:lsdException w:name="List Table 3 Accent 4" w:uiPriority="48"/>
-    <w:lsdException w:name="List Table 4 Accent 4" w:uiPriority="49"/>
-    <w:lsdException w:name="List Table 5 Dark Accent 4" w:uiPriority="50"/>
-    <w:lsdException w:name="List Table 6 Colorful Accent 4" w:uiPriority="51"/>
-    <w:lsdException w:name="List Table 7 Colorful Accent 4" w:uiPriority="52"/>
-    <w:lsdException w:name="List Table 1 Light Accent 5" w:uiPriority="46"/>
-    <w:lsdException w:name="List Table 2 Accent 5" w:uiPriority="47"/>
-    <w:lsdException w:name="List Table 3 Accent 5" w:uiPriority="48"/>
-    <w:lsdException w:name="List Table 4 Accent 5" w:uiPriority="49"/>
-    <w:lsdException w:name="List Table 5 Dark Accent 5" w:uiPriority="50"/>
-    <w:lsdException w:name="List Table 6 Colorful Accent 5" w:uiPriority="51"/>
-    <w:lsdException w:name="List Table 7 Colorful Accent 5" w:uiPriority="52"/>
-    <w:lsdException w:name="List Table 1 Light Accent 6" w:uiPriority="46"/>
-    <w:lsdException w:name="List Table 2 Accent 6" w:uiPriority="47"/>
-    <w:lsdException w:name="List Table 3 Accent 6" w:uiPriority="48"/>
-    <w:lsdException w:name="List Table 4 Accent 6" w:uiPriority="49"/>
-    <w:lsdException w:name="List Table 5 Dark Accent 6" w:uiPriority="50"/>
-    <w:lsdException w:name="List Table 6 Colorful Accent 6" w:uiPriority="51"/>
-    <w:lsdException w:name="List Table 7 Colorful Accent 6" w:uiPriority="52"/>
-    <w:lsdException w:name="Mention" w:semiHidden="1" w:unhideWhenUsed="1"/>
-    <w:lsdException w:name="Smart Hyperlink" w:semiHidden="1" w:unhideWhenUsed="1"/>
-    <w:lsdException w:name="Hashtag" w:semiHidden="1" w:unhideWhenUsed="1"/>
-    <w:lsdException w:name="Unresolved Mention" w:semiHidden="1" w:unhideWhenUsed="1"/>
-    <w:lsdException w:name="Smart Link" w:semiHidden="1" w:unhideWhenUsed="1"/>
+  <w:latentStyles w:defLockedState="0" w:defUIPriority="99" w:defSemiHidden="1" w:defUnhideWhenUsed="1" w:defQFormat="0" w:count="267">
+    <w:lsdException w:name="Normal" w:semiHidden="0" w:uiPriority="0" w:unhideWhenUsed="0" w:qFormat="1"/>
+    <w:lsdException w:name="heading 1" w:semiHidden="0" w:uiPriority="9" w:unhideWhenUsed="0" w:qFormat="1"/>
+    <w:lsdException w:name="heading 2" w:uiPriority="9" w:qFormat="1"/>
+    <w:lsdException w:name="heading 3" w:uiPriority="9" w:qFormat="1"/>
+    <w:lsdException w:name="heading 4" w:uiPriority="9" w:qFormat="1"/>
+    <w:lsdException w:name="heading 5" w:uiPriority="9" w:qFormat="1"/>
+    <w:lsdException w:name="heading 6" w:uiPriority="9" w:qFormat="1"/>
+    <w:lsdException w:name="heading 7" w:uiPriority="9" w:qFormat="1"/>
+    <w:lsdException w:name="heading 8" w:uiPriority="9" w:qFormat="1"/>
+    <w:lsdException w:name="heading 9" w:uiPriority="9" w:qFormat="1"/>
+    <w:lsdException w:name="toc 1" w:uiPriority="39" w:qFormat="1"/>
+    <w:lsdException w:name="toc 2" w:uiPriority="39" w:qFormat="1"/>
+    <w:lsdException w:name="toc 3" w:uiPriority="39" w:qFormat="1"/>
+    <w:lsdException w:name="toc 4" w:uiPriority="39"/>
+    <w:lsdException w:name="toc 5" w:uiPriority="39"/>
+    <w:lsdException w:name="toc 6" w:uiPriority="39"/>
+    <w:lsdException w:name="toc 7" w:uiPriority="39"/>
+    <w:lsdException w:name="toc 8" w:uiPriority="39"/>
+    <w:lsdException w:name="toc 9" w:uiPriority="39"/>
+    <w:lsdException w:name="caption" w:uiPriority="35" w:qFormat="1"/>
+    <w:lsdException w:name="Title" w:semiHidden="0" w:uiPriority="10" w:unhideWhenUsed="0" w:qFormat="1"/>
+    <w:lsdException w:name="Default Paragraph Font" w:uiPriority="1"/>
+    <w:lsdException w:name="Subtitle" w:semiHidden="0" w:uiPriority="11" w:unhideWhenUsed="0" w:qFormat="1"/>
+    <w:lsdException w:name="Strong" w:semiHidden="0" w:uiPriority="22" w:unhideWhenUsed="0" w:qFormat="1"/>
+    <w:lsdException w:name="Emphasis" w:semiHidden="0" w:uiPriority="20" w:unhideWhenUsed="0" w:qFormat="1"/>
+    <w:lsdException w:name="Normal Table" w:semiHidden="0" w:unhideWhenUsed="0"/>
+    <w:lsdException w:name="Table Subtle 1" w:semiHidden="0" w:unhideWhenUsed="0"/>
+    <w:lsdException w:name="Table Web 2" w:semiHidden="0" w:unhideWhenUsed="0"/>
+    <w:lsdException w:name="Table Web 3" w:semiHidden="0" w:unhideWhenUsed="0"/>
+    <w:lsdException w:name="Table Grid" w:semiHidden="0" w:uiPriority="39" w:unhideWhenUsed="0"/>
+    <w:lsdException w:name="Placeholder Text" w:unhideWhenUsed="0"/>
+    <w:lsdException w:name="No Spacing" w:semiHidden="0" w:uiPriority="1" w:unhideWhenUsed="0" w:qFormat="1"/>
+    <w:lsdException w:name="Light Shading" w:semiHidden="0" w:uiPriority="60" w:unhideWhenUsed="0"/>
+    <w:lsdException w:name="Light List" w:semiHidden="0" w:uiPriority="61" w:unhideWhenUsed="0"/>
+    <w:lsdException w:name="Light Grid" w:semiHidden="0" w:uiPriority="62" w:unhideWhenUsed="0"/>
+    <w:lsdException w:name="Medium Shading 1" w:semiHidden="0" w:uiPriority="63" w:unhideWhenUsed="0"/>
+    <w:lsdException w:name="Medium Shading 2" w:semiHidden="0" w:uiPriority="64" w:unhideWhenUsed="0"/>
+    <w:lsdException w:name="Medium List 1" w:semiHidden="0" w:uiPriority="65" w:unhideWhenUsed="0"/>
+    <w:lsdException w:name="Medium List 2" w:semiHidden="0" w:uiPriority="66" w:unhideWhenUsed="0"/>
+    <w:lsdException w:name="Medium Grid 1" w:semiHidden="0" w:uiPriority="67" w:unhideWhenUsed="0"/>
+    <w:lsdException w:name="Medium Grid 2" w:semiHidden="0" w:uiPriority="68" w:unhideWhenUsed="0"/>
+    <w:lsdException w:name="Medium Grid 3" w:semiHidden="0" w:uiPriority="69" w:unhideWhenUsed="0"/>
+    <w:lsdException w:name="Dark List" w:semiHidden="0" w:uiPriority="70" w:unhideWhenUsed="0"/>
+    <w:lsdException w:name="Colorful Shading" w:semiHidden="0" w:uiPriority="71" w:unhideWhenUsed="0"/>
+    <w:lsdException w:name="Colorful List" w:semiHidden="0" w:uiPriority="72" w:unhideWhenUsed="0"/>
+    <w:lsdException w:name="Colorful Grid" w:semiHidden="0" w:uiPriority="73" w:unhideWhenUsed="0"/>
+    <w:lsdException w:name="Light Shading Accent 1" w:semiHidden="0" w:uiPriority="60" w:unhideWhenUsed="0"/>
+    <w:lsdException w:name="Light List Accent 1" w:semiHidden="0" w:uiPriority="61" w:unhideWhenUsed="0"/>
+    <w:lsdException w:name="Light Grid Accent 1" w:semiHidden="0" w:uiPriority="62" w:unhideWhenUsed="0"/>
+    <w:lsdException w:name="Medium Shading 1 Accent 1" w:semiHidden="0" w:uiPriority="63" w:unhideWhenUsed="0"/>
+    <w:lsdException w:name="Medium Shading 2 Accent 1" w:semiHidden="0" w:uiPriority="64" w:unhideWhenUsed="0"/>
+    <w:lsdException w:name="Medium List 1 Accent 1" w:semiHidden="0" w:uiPriority="65" w:unhideWhenUsed="0"/>
+    <w:lsdException w:name="Revision" w:unhideWhenUsed="0"/>
+    <w:lsdException w:name="List Paragraph" w:semiHidden="0" w:uiPriority="34" w:unhideWhenUsed="0" w:qFormat="1"/>
+    <w:lsdException w:name="Quote" w:semiHidden="0" w:uiPriority="29" w:unhideWhenUsed="0" w:qFormat="1"/>
+    <w:lsdException w:name="Intense Quote" w:semiHidden="0" w:uiPriority="30" w:unhideWhenUsed="0" w:qFormat="1"/>
+    <w:lsdException w:name="Medium List 2 Accent 1" w:semiHidden="0" w:uiPriority="66" w:unhideWhenUsed="0"/>
+    <w:lsdException w:name="Medium Grid 1 Accent 1" w:semiHidden="0" w:uiPriority="67" w:unhideWhenUsed="0"/>
+    <w:lsdException w:name="Medium Grid 2 Accent 1" w:semiHidden="0" w:uiPriority="68" w:unhideWhenUsed="0"/>
+    <w:lsdException w:name="Medium Grid 3 Accent 1" w:semiHidden="0" w:uiPriority="69" w:unhideWhenUsed="0"/>
+    <w:lsdException w:name="Dark List Accent 1" w:semiHidden="0" w:uiPriority="70" w:unhideWhenUsed="0"/>
+    <w:lsdException w:name="Colorful Shading Accent 1" w:semiHidden="0" w:uiPriority="71" w:unhideWhenUsed="0"/>
+    <w:lsdException w:name="Colorful List Accent 1" w:semiHidden="0" w:uiPriority="72" w:unhideWhenUsed="0"/>
+    <w:lsdException w:name="Colorful Grid Accent 1" w:semiHidden="0" w:uiPriority="73" w:unhideWhenUsed="0"/>
+    <w:lsdException w:name="Light Shading Accent 2" w:semiHidden="0" w:uiPriority="60" w:unhideWhenUsed="0"/>
+    <w:lsdException w:name="Light List Accent 2" w:semiHidden="0" w:uiPriority="61" w:unhideWhenUsed="0"/>
+    <w:lsdException w:name="Light Grid Accent 2" w:semiHidden="0" w:uiPriority="62" w:unhideWhenUsed="0"/>
+    <w:lsdException w:name="Medium Shading 1 Accent 2" w:semiHidden="0" w:uiPriority="63" w:unhideWhenUsed="0"/>
+    <w:lsdException w:name="Medium Shading 2 Accent 2" w:semiHidden="0" w:uiPriority="64" w:unhideWhenUsed="0"/>
+    <w:lsdException w:name="Medium List 1 Accent 2" w:semiHidden="0" w:uiPriority="65" w:unhideWhenUsed="0"/>
+    <w:lsdException w:name="Medium List 2 Accent 2" w:semiHidden="0" w:uiPriority="66" w:unhideWhenUsed="0"/>
+    <w:lsdException w:name="Medium Grid 1 Accent 2" w:semiHidden="0" w:uiPriority="67" w:unhideWhenUsed="0"/>
+    <w:lsdException w:name="Medium Grid 2 Accent 2" w:semiHidden="0" w:uiPriority="68" w:unhideWhenUsed="0"/>
+    <w:lsdException w:name="Medium Grid 3 Accent 2" w:semiHidden="0" w:uiPriority="69" w:unhideWhenUsed="0"/>
+    <w:lsdException w:name="Dark List Accent 2" w:semiHidden="0" w:uiPriority="70" w:unhideWhenUsed="0"/>
+    <w:lsdException w:name="Colorful Shading Accent 2" w:semiHidden="0" w:uiPriority="71" w:unhideWhenUsed="0"/>
+    <w:lsdException w:name="Colorful List Accent 2" w:semiHidden="0" w:uiPriority="72" w:unhideWhenUsed="0"/>
+    <w:lsdException w:name="Colorful Grid Accent 2" w:semiHidden="0" w:uiPriority="73" w:unhideWhenUsed="0"/>
+    <w:lsdException w:name="Light Shading Accent 3" w:semiHidden="0" w:uiPriority="60" w:unhideWhenUsed="0"/>
+    <w:lsdException w:name="Light List Accent 3" w:semiHidden="0" w:uiPriority="61" w:unhideWhenUsed="0"/>
+    <w:lsdException w:name="Light Grid Accent 3" w:semiHidden="0" w:uiPriority="62" w:unhideWhenUsed="0"/>
+    <w:lsdException w:name="Medium Shading 1 Accent 3" w:semiHidden="0" w:uiPriority="63" w:unhideWhenUsed="0"/>
+    <w:lsdException w:name="Medium Shading 2 Accent 3" w:semiHidden="0" w:uiPriority="64" w:unhideWhenUsed="0"/>
+    <w:lsdException w:name="Medium List 1 Accent 3" w:semiHidden="0" w:uiPriority="65" w:unhideWhenUsed="0"/>
+    <w:lsdException w:name="Medium List 2 Accent 3" w:semiHidden="0" w:uiPriority="66" w:unhideWhenUsed="0"/>
+    <w:lsdException w:name="Medium Grid 1 Accent 3" w:semiHidden="0" w:uiPriority="67" w:unhideWhenUsed="0"/>
+    <w:lsdException w:name="Medium Grid 2 Accent 3" w:semiHidden="0" w:uiPriority="68" w:unhideWhenUsed="0"/>
+    <w:lsdException w:name="Medium Grid 3 Accent 3" w:semiHidden="0" w:uiPriority="69" w:unhideWhenUsed="0"/>
+    <w:lsdException w:name="Dark List Accent 3" w:semiHidden="0" w:uiPriority="70" w:unhideWhenUsed="0"/>
+    <w:lsdException w:name="Colorful Shading Accent 3" w:semiHidden="0" w:uiPriority="71" w:unhideWhenUsed="0"/>
+    <w:lsdException w:name="Colorful List Accent 3" w:semiHidden="0" w:uiPriority="72" w:unhideWhenUsed="0"/>
+    <w:lsdException w:name="Colorful Grid Accent 3" w:semiHidden="0" w:uiPriority="73" w:unhideWhenUsed="0"/>
+    <w:lsdException w:name="Light Shading Accent 4" w:semiHidden="0" w:uiPriority="60" w:unhideWhenUsed="0"/>
+    <w:lsdException w:name="Light List Accent 4" w:semiHidden="0" w:uiPriority="61" w:unhideWhenUsed="0"/>
+    <w:lsdException w:name="Light Grid Accent 4" w:semiHidden="0" w:uiPriority="62" w:unhideWhenUsed="0"/>
+    <w:lsdException w:name="Medium Shading 1 Accent 4" w:semiHidden="0" w:uiPriority="63" w:unhideWhenUsed="0"/>
+    <w:lsdException w:name="Medium Shading 2 Accent 4" w:semiHidden="0" w:uiPriority="64" w:unhideWhenUsed="0"/>
+    <w:lsdException w:name="Medium List 1 Accent 4" w:semiHidden="0" w:uiPriority="65" w:unhideWhenUsed="0"/>
+    <w:lsdException w:name="Medium List 2 Accent 4" w:semiHidden="0" w:uiPriority="66" w:unhideWhenUsed="0"/>
+    <w:lsdException w:name="Medium Grid 1 Accent 4" w:semiHidden="0" w:uiPriority="67" w:unhideWhenUsed="0"/>
+    <w:lsdException w:name="Medium Grid 2 Accent 4" w:semiHidden="0" w:uiPriority="68" w:unhideWhenUsed="0"/>
+    <w:lsdException w:name="Medium Grid 3 Accent 4" w:semiHidden="0" w:uiPriority="69" w:unhideWhenUsed="0"/>
+    <w:lsdException w:name="Dark List Accent 4" w:semiHidden="0" w:uiPriority="70" w:unhideWhenUsed="0"/>
+    <w:lsdException w:name="Colorful Shading Accent 4" w:semiHidden="0" w:uiPriority="71" w:unhideWhenUsed="0"/>
+    <w:lsdException w:name="Colorful List Accent 4" w:semiHidden="0" w:uiPriority="72" w:unhideWhenUsed="0"/>
+    <w:lsdException w:name="Colorful Grid Accent 4" w:semiHidden="0" w:uiPriority="73" w:unhideWhenUsed="0"/>
+    <w:lsdException w:name="Light Shading Accent 5" w:semiHidden="0" w:uiPriority="60" w:unhideWhenUsed="0"/>
+    <w:lsdException w:name="Light List Accent 5" w:semiHidden="0" w:uiPriority="61" w:unhideWhenUsed="0"/>
+    <w:lsdException w:name="Light Grid Accent 5" w:semiHidden="0" w:uiPriority="62" w:unhideWhenUsed="0"/>
+    <w:lsdException w:name="Medium Shading 1 Accent 5" w:semiHidden="0" w:uiPriority="63" w:unhideWhenUsed="0"/>
+    <w:lsdException w:name="Medium Shading 2 Accent 5" w:semiHidden="0" w:uiPriority="64" w:unhideWhenUsed="0"/>
+    <w:lsdException w:name="Medium List 1 Accent 5" w:semiHidden="0" w:uiPriority="65" w:unhideWhenUsed="0"/>
+    <w:lsdException w:name="Medium List 2 Accent 5" w:semiHidden="0" w:uiPriority="66" w:unhideWhenUsed="0"/>
+    <w:lsdException w:name="Medium Grid 1 Accent 5" w:semiHidden="0" w:uiPriority="67" w:unhideWhenUsed="0"/>
+    <w:lsdException w:name="Medium Grid 2 Accent 5" w:semiHidden="0" w:uiPriority="68" w:unhideWhenUsed="0"/>
+    <w:lsdException w:name="Medium Grid 3 Accent 5" w:semiHidden="0" w:uiPriority="69" w:unhideWhenUsed="0"/>
+    <w:lsdException w:name="Dark List Accent 5" w:semiHidden="0" w:uiPriority="70" w:unhideWhenUsed="0"/>
+    <w:lsdException w:name="Colorful Shading Accent 5" w:semiHidden="0" w:uiPriority="71" w:unhideWhenUsed="0"/>
+    <w:lsdException w:name="Colorful List Accent 5" w:semiHidden="0" w:uiPriority="72" w:unhideWhenUsed="0"/>
+    <w:lsdException w:name="Colorful Grid Accent 5" w:semiHidden="0" w:uiPriority="73" w:unhideWhenUsed="0"/>
+    <w:lsdException w:name="Light Shading Accent 6" w:semiHidden="0" w:uiPriority="60" w:unhideWhenUsed="0"/>
+    <w:lsdException w:name="Light List Accent 6" w:semiHidden="0" w:uiPriority="61" w:unhideWhenUsed="0"/>
+    <w:lsdException w:name="Light Grid Accent 6" w:semiHidden="0" w:uiPriority="62" w:unhideWhenUsed="0"/>
+    <w:lsdException w:name="Medium Shading 1 Accent 6" w:semiHidden="0" w:uiPriority="63" w:unhideWhenUsed="0"/>
+    <w:lsdException w:name="Medium Shading 2 Accent 6" w:semiHidden="0" w:uiPriority="64" w:unhideWhenUsed="0"/>
+    <w:lsdException w:name="Medium List 1 Accent 6" w:semiHidden="0" w:uiPriority="65" w:unhideWhenUsed="0"/>
+    <w:lsdException w:name="Medium List 2 Accent 6" w:semiHidden="0" w:uiPriority="66" w:unhideWhenUsed="0"/>
+    <w:lsdException w:name="Medium Grid 1 Accent 6" w:semiHidden="0" w:uiPriority="67" w:unhideWhenUsed="0"/>
+    <w:lsdException w:name="Medium Grid 2 Accent 6" w:semiHidden="0" w:uiPriority="68" w:unhideWhenUsed="0"/>
+    <w:lsdException w:name="Medium Grid 3 Accent 6" w:semiHidden="0" w:uiPriority="69" w:unhideWhenUsed="0"/>
+    <w:lsdException w:name="Dark List Accent 6" w:semiHidden="0" w:uiPriority="70" w:unhideWhenUsed="0"/>
+    <w:lsdException w:name="Colorful Shading Accent 6" w:semiHidden="0" w:uiPriority="71" w:unhideWhenUsed="0"/>
+    <w:lsdException w:name="Colorful List Accent 6" w:semiHidden="0" w:uiPriority="72" w:unhideWhenUsed="0"/>
+    <w:lsdException w:name="Colorful Grid Accent 6" w:semiHidden="0" w:uiPriority="73" w:unhideWhenUsed="0"/>
+    <w:lsdException w:name="Subtle Emphasis" w:semiHidden="0" w:uiPriority="19" w:unhideWhenUsed="0" w:qFormat="1"/>
+    <w:lsdException w:name="Intense Emphasis" w:semiHidden="0" w:uiPriority="21" w:unhideWhenUsed="0" w:qFormat="1"/>
+    <w:lsdException w:name="Subtle Reference" w:semiHidden="0" w:uiPriority="31" w:unhideWhenUsed="0" w:qFormat="1"/>
+    <w:lsdException w:name="Intense Reference" w:semiHidden="0" w:uiPriority="32" w:unhideWhenUsed="0" w:qFormat="1"/>
+    <w:lsdException w:name="Book Title" w:semiHidden="0" w:uiPriority="33" w:unhideWhenUsed="0" w:qFormat="1"/>
+    <w:lsdException w:name="Bibliography" w:uiPriority="37"/>
+    <w:lsdException w:name="TOC Heading" w:uiPriority="39" w:qFormat="1"/>
   </w:latentStyles>
   <w:style w:type="paragraph" w:default="1" w:styleId="Standaard">
     <w:name w:val="Normal"/>
@@ -3648,6 +4656,7 @@
   <w:style w:type="character" w:default="1" w:styleId="Standaardalinea-lettertype">
     <w:name w:val="Default Paragraph Font"/>
     <w:uiPriority w:val="1"/>
+    <w:semiHidden/>
     <w:unhideWhenUsed/>
   </w:style>
   <w:style w:type="table" w:default="1" w:styleId="Standaardtabel">
@@ -3821,7 +4830,7 @@
       </w:tblBorders>
     </w:tblPr>
   </w:style>
-  <w:style w:type="table" w:styleId="Rastertabel4-Accent1">
+  <w:style w:type="table" w:customStyle="1" w:styleId="GridTable4Accent1">
     <w:name w:val="Grid Table 4 Accent 1"/>
     <w:basedOn w:val="Standaardtabel"/>
     <w:uiPriority w:val="49"/>
@@ -3904,6 +4913,7 @@
     <w:autoRedefine/>
     <w:uiPriority w:val="39"/>
     <w:unhideWhenUsed/>
+    <w:qFormat/>
     <w:rsid w:val="008A2B7E"/>
     <w:pPr>
       <w:spacing w:after="100"/>
@@ -3966,6 +4976,7 @@
     <w:autoRedefine/>
     <w:uiPriority w:val="39"/>
     <w:unhideWhenUsed/>
+    <w:qFormat/>
     <w:rsid w:val="003A2EE7"/>
     <w:pPr>
       <w:spacing w:after="100"/>
@@ -4012,7 +5023,7 @@
       <w:color w:val="808080"/>
     </w:rPr>
   </w:style>
-  <w:style w:type="table" w:styleId="Rastertabel4-Accent5">
+  <w:style w:type="table" w:customStyle="1" w:styleId="GridTable4Accent5">
     <w:name w:val="Grid Table 4 Accent 5"/>
     <w:basedOn w:val="Standaardtabel"/>
     <w:uiPriority w:val="49"/>
@@ -4099,7 +5110,7 @@
       <w:spacing w:after="0"/>
     </w:pPr>
   </w:style>
-  <w:style w:type="table" w:styleId="Lijsttabel4">
+  <w:style w:type="table" w:customStyle="1" w:styleId="ListTable4">
     <w:name w:val="List Table 4"/>
     <w:basedOn w:val="Standaardtabel"/>
     <w:uiPriority w:val="49"/>
@@ -4194,7 +5205,7 @@
       <w:lang w:val="en-US"/>
     </w:rPr>
   </w:style>
-  <w:style w:type="table" w:styleId="Onopgemaaktetabel3">
+  <w:style w:type="table" w:customStyle="1" w:styleId="PlainTable3">
     <w:name w:val="Plain Table 3"/>
     <w:basedOn w:val="Standaardtabel"/>
     <w:uiPriority w:val="43"/>
@@ -4306,11 +5317,966 @@
       <w:szCs w:val="18"/>
     </w:rPr>
   </w:style>
+  <w:style w:type="paragraph" w:styleId="Kopvaninhoudsopgave">
+    <w:name w:val="TOC Heading"/>
+    <w:basedOn w:val="Kop1"/>
+    <w:next w:val="Standaard"/>
+    <w:uiPriority w:val="39"/>
+    <w:semiHidden/>
+    <w:unhideWhenUsed/>
+    <w:qFormat/>
+    <w:rsid w:val="004C0EED"/>
+    <w:pPr>
+      <w:spacing w:before="480" w:line="276" w:lineRule="auto"/>
+      <w:outlineLvl w:val="9"/>
+    </w:pPr>
+    <w:rPr>
+      <w:b/>
+      <w:bCs/>
+      <w:sz w:val="28"/>
+      <w:szCs w:val="28"/>
+      <w:lang w:eastAsia="nl-NL"/>
+    </w:rPr>
+  </w:style>
+  <w:style w:type="paragraph" w:styleId="Inhopg3">
+    <w:name w:val="toc 3"/>
+    <w:basedOn w:val="Standaard"/>
+    <w:next w:val="Standaard"/>
+    <w:autoRedefine/>
+    <w:uiPriority w:val="39"/>
+    <w:semiHidden/>
+    <w:unhideWhenUsed/>
+    <w:qFormat/>
+    <w:rsid w:val="004C0EED"/>
+    <w:pPr>
+      <w:spacing w:after="100" w:line="276" w:lineRule="auto"/>
+      <w:ind w:left="440"/>
+    </w:pPr>
+    <w:rPr>
+      <w:rFonts w:eastAsiaTheme="minorEastAsia"/>
+      <w:lang w:eastAsia="nl-NL"/>
+    </w:rPr>
+  </w:style>
+</w:styles>
+</file>
+
+<file path=word/stylesWithEffects.xml><?xml version="1.0" encoding="utf-8"?>
+<w:styles xmlns:wpc="http://schemas.microsoft.com/office/word/2010/wordprocessingCanvas" xmlns:mc="http://schemas.openxmlformats.org/markup-compatibility/2006" xmlns:o="urn:schemas-microsoft-com:office:office" xmlns:r="http://schemas.openxmlformats.org/officeDocument/2006/relationships" xmlns:m="http://schemas.openxmlformats.org/officeDocument/2006/math" xmlns:v="urn:schemas-microsoft-com:vml" xmlns:wp14="http://schemas.microsoft.com/office/word/2010/wordprocessingDrawing" xmlns:wp="http://schemas.openxmlformats.org/drawingml/2006/wordprocessingDrawing" xmlns:w10="urn:schemas-microsoft-com:office:word" xmlns:w="http://schemas.openxmlformats.org/wordprocessingml/2006/main" xmlns:w14="http://schemas.microsoft.com/office/word/2010/wordml" xmlns:wpg="http://schemas.microsoft.com/office/word/2010/wordprocessingGroup" xmlns:wpi="http://schemas.microsoft.com/office/word/2010/wordprocessingInk" xmlns:wne="http://schemas.microsoft.com/office/word/2006/wordml" xmlns:wps="http://schemas.microsoft.com/office/word/2010/wordprocessingShape" mc:Ignorable="w14 wp14">
+  <w:docDefaults>
+    <w:rPrDefault>
+      <w:rPr>
+        <w:rFonts w:asciiTheme="minorHAnsi" w:eastAsiaTheme="minorHAnsi" w:hAnsiTheme="minorHAnsi" w:cstheme="minorBidi"/>
+        <w:sz w:val="22"/>
+        <w:szCs w:val="22"/>
+        <w:lang w:val="nl-NL" w:eastAsia="en-US" w:bidi="ar-SA"/>
+      </w:rPr>
+    </w:rPrDefault>
+    <w:pPrDefault>
+      <w:pPr>
+        <w:spacing w:after="160" w:line="259" w:lineRule="auto"/>
+      </w:pPr>
+    </w:pPrDefault>
+  </w:docDefaults>
+  <w:latentStyles w:defLockedState="0" w:defUIPriority="99" w:defSemiHidden="1" w:defUnhideWhenUsed="1" w:defQFormat="0" w:count="267">
+    <w:lsdException w:name="Normal" w:semiHidden="0" w:uiPriority="0" w:unhideWhenUsed="0" w:qFormat="1"/>
+    <w:lsdException w:name="heading 1" w:semiHidden="0" w:uiPriority="9" w:unhideWhenUsed="0" w:qFormat="1"/>
+    <w:lsdException w:name="heading 2" w:uiPriority="9" w:qFormat="1"/>
+    <w:lsdException w:name="heading 3" w:uiPriority="9" w:qFormat="1"/>
+    <w:lsdException w:name="heading 4" w:uiPriority="9" w:qFormat="1"/>
+    <w:lsdException w:name="heading 5" w:uiPriority="9" w:qFormat="1"/>
+    <w:lsdException w:name="heading 6" w:uiPriority="9" w:qFormat="1"/>
+    <w:lsdException w:name="heading 7" w:uiPriority="9" w:qFormat="1"/>
+    <w:lsdException w:name="heading 8" w:uiPriority="9" w:qFormat="1"/>
+    <w:lsdException w:name="heading 9" w:uiPriority="9" w:qFormat="1"/>
+    <w:lsdException w:name="toc 1" w:uiPriority="39" w:qFormat="1"/>
+    <w:lsdException w:name="toc 2" w:uiPriority="39" w:qFormat="1"/>
+    <w:lsdException w:name="toc 3" w:uiPriority="39" w:qFormat="1"/>
+    <w:lsdException w:name="toc 4" w:uiPriority="39"/>
+    <w:lsdException w:name="toc 5" w:uiPriority="39"/>
+    <w:lsdException w:name="toc 6" w:uiPriority="39"/>
+    <w:lsdException w:name="toc 7" w:uiPriority="39"/>
+    <w:lsdException w:name="toc 8" w:uiPriority="39"/>
+    <w:lsdException w:name="toc 9" w:uiPriority="39"/>
+    <w:lsdException w:name="caption" w:uiPriority="35" w:qFormat="1"/>
+    <w:lsdException w:name="Title" w:semiHidden="0" w:uiPriority="10" w:unhideWhenUsed="0" w:qFormat="1"/>
+    <w:lsdException w:name="Default Paragraph Font" w:uiPriority="1"/>
+    <w:lsdException w:name="Subtitle" w:semiHidden="0" w:uiPriority="11" w:unhideWhenUsed="0" w:qFormat="1"/>
+    <w:lsdException w:name="Strong" w:semiHidden="0" w:uiPriority="22" w:unhideWhenUsed="0" w:qFormat="1"/>
+    <w:lsdException w:name="Emphasis" w:semiHidden="0" w:uiPriority="20" w:unhideWhenUsed="0" w:qFormat="1"/>
+    <w:lsdException w:name="Normal Table" w:semiHidden="0" w:unhideWhenUsed="0"/>
+    <w:lsdException w:name="Table Subtle 1" w:semiHidden="0" w:unhideWhenUsed="0"/>
+    <w:lsdException w:name="Table Web 2" w:semiHidden="0" w:unhideWhenUsed="0"/>
+    <w:lsdException w:name="Table Web 3" w:semiHidden="0" w:unhideWhenUsed="0"/>
+    <w:lsdException w:name="Table Grid" w:semiHidden="0" w:uiPriority="39" w:unhideWhenUsed="0"/>
+    <w:lsdException w:name="Placeholder Text" w:unhideWhenUsed="0"/>
+    <w:lsdException w:name="No Spacing" w:semiHidden="0" w:uiPriority="1" w:unhideWhenUsed="0" w:qFormat="1"/>
+    <w:lsdException w:name="Light Shading" w:semiHidden="0" w:uiPriority="60" w:unhideWhenUsed="0"/>
+    <w:lsdException w:name="Light List" w:semiHidden="0" w:uiPriority="61" w:unhideWhenUsed="0"/>
+    <w:lsdException w:name="Light Grid" w:semiHidden="0" w:uiPriority="62" w:unhideWhenUsed="0"/>
+    <w:lsdException w:name="Medium Shading 1" w:semiHidden="0" w:uiPriority="63" w:unhideWhenUsed="0"/>
+    <w:lsdException w:name="Medium Shading 2" w:semiHidden="0" w:uiPriority="64" w:unhideWhenUsed="0"/>
+    <w:lsdException w:name="Medium List 1" w:semiHidden="0" w:uiPriority="65" w:unhideWhenUsed="0"/>
+    <w:lsdException w:name="Medium List 2" w:semiHidden="0" w:uiPriority="66" w:unhideWhenUsed="0"/>
+    <w:lsdException w:name="Medium Grid 1" w:semiHidden="0" w:uiPriority="67" w:unhideWhenUsed="0"/>
+    <w:lsdException w:name="Medium Grid 2" w:semiHidden="0" w:uiPriority="68" w:unhideWhenUsed="0"/>
+    <w:lsdException w:name="Medium Grid 3" w:semiHidden="0" w:uiPriority="69" w:unhideWhenUsed="0"/>
+    <w:lsdException w:name="Dark List" w:semiHidden="0" w:uiPriority="70" w:unhideWhenUsed="0"/>
+    <w:lsdException w:name="Colorful Shading" w:semiHidden="0" w:uiPriority="71" w:unhideWhenUsed="0"/>
+    <w:lsdException w:name="Colorful List" w:semiHidden="0" w:uiPriority="72" w:unhideWhenUsed="0"/>
+    <w:lsdException w:name="Colorful Grid" w:semiHidden="0" w:uiPriority="73" w:unhideWhenUsed="0"/>
+    <w:lsdException w:name="Light Shading Accent 1" w:semiHidden="0" w:uiPriority="60" w:unhideWhenUsed="0"/>
+    <w:lsdException w:name="Light List Accent 1" w:semiHidden="0" w:uiPriority="61" w:unhideWhenUsed="0"/>
+    <w:lsdException w:name="Light Grid Accent 1" w:semiHidden="0" w:uiPriority="62" w:unhideWhenUsed="0"/>
+    <w:lsdException w:name="Medium Shading 1 Accent 1" w:semiHidden="0" w:uiPriority="63" w:unhideWhenUsed="0"/>
+    <w:lsdException w:name="Medium Shading 2 Accent 1" w:semiHidden="0" w:uiPriority="64" w:unhideWhenUsed="0"/>
+    <w:lsdException w:name="Medium List 1 Accent 1" w:semiHidden="0" w:uiPriority="65" w:unhideWhenUsed="0"/>
+    <w:lsdException w:name="Revision" w:unhideWhenUsed="0"/>
+    <w:lsdException w:name="List Paragraph" w:semiHidden="0" w:uiPriority="34" w:unhideWhenUsed="0" w:qFormat="1"/>
+    <w:lsdException w:name="Quote" w:semiHidden="0" w:uiPriority="29" w:unhideWhenUsed="0" w:qFormat="1"/>
+    <w:lsdException w:name="Intense Quote" w:semiHidden="0" w:uiPriority="30" w:unhideWhenUsed="0" w:qFormat="1"/>
+    <w:lsdException w:name="Medium List 2 Accent 1" w:semiHidden="0" w:uiPriority="66" w:unhideWhenUsed="0"/>
+    <w:lsdException w:name="Medium Grid 1 Accent 1" w:semiHidden="0" w:uiPriority="67" w:unhideWhenUsed="0"/>
+    <w:lsdException w:name="Medium Grid 2 Accent 1" w:semiHidden="0" w:uiPriority="68" w:unhideWhenUsed="0"/>
+    <w:lsdException w:name="Medium Grid 3 Accent 1" w:semiHidden="0" w:uiPriority="69" w:unhideWhenUsed="0"/>
+    <w:lsdException w:name="Dark List Accent 1" w:semiHidden="0" w:uiPriority="70" w:unhideWhenUsed="0"/>
+    <w:lsdException w:name="Colorful Shading Accent 1" w:semiHidden="0" w:uiPriority="71" w:unhideWhenUsed="0"/>
+    <w:lsdException w:name="Colorful List Accent 1" w:semiHidden="0" w:uiPriority="72" w:unhideWhenUsed="0"/>
+    <w:lsdException w:name="Colorful Grid Accent 1" w:semiHidden="0" w:uiPriority="73" w:unhideWhenUsed="0"/>
+    <w:lsdException w:name="Light Shading Accent 2" w:semiHidden="0" w:uiPriority="60" w:unhideWhenUsed="0"/>
+    <w:lsdException w:name="Light List Accent 2" w:semiHidden="0" w:uiPriority="61" w:unhideWhenUsed="0"/>
+    <w:lsdException w:name="Light Grid Accent 2" w:semiHidden="0" w:uiPriority="62" w:unhideWhenUsed="0"/>
+    <w:lsdException w:name="Medium Shading 1 Accent 2" w:semiHidden="0" w:uiPriority="63" w:unhideWhenUsed="0"/>
+    <w:lsdException w:name="Medium Shading 2 Accent 2" w:semiHidden="0" w:uiPriority="64" w:unhideWhenUsed="0"/>
+    <w:lsdException w:name="Medium List 1 Accent 2" w:semiHidden="0" w:uiPriority="65" w:unhideWhenUsed="0"/>
+    <w:lsdException w:name="Medium List 2 Accent 2" w:semiHidden="0" w:uiPriority="66" w:unhideWhenUsed="0"/>
+    <w:lsdException w:name="Medium Grid 1 Accent 2" w:semiHidden="0" w:uiPriority="67" w:unhideWhenUsed="0"/>
+    <w:lsdException w:name="Medium Grid 2 Accent 2" w:semiHidden="0" w:uiPriority="68" w:unhideWhenUsed="0"/>
+    <w:lsdException w:name="Medium Grid 3 Accent 2" w:semiHidden="0" w:uiPriority="69" w:unhideWhenUsed="0"/>
+    <w:lsdException w:name="Dark List Accent 2" w:semiHidden="0" w:uiPriority="70" w:unhideWhenUsed="0"/>
+    <w:lsdException w:name="Colorful Shading Accent 2" w:semiHidden="0" w:uiPriority="71" w:unhideWhenUsed="0"/>
+    <w:lsdException w:name="Colorful List Accent 2" w:semiHidden="0" w:uiPriority="72" w:unhideWhenUsed="0"/>
+    <w:lsdException w:name="Colorful Grid Accent 2" w:semiHidden="0" w:uiPriority="73" w:unhideWhenUsed="0"/>
+    <w:lsdException w:name="Light Shading Accent 3" w:semiHidden="0" w:uiPriority="60" w:unhideWhenUsed="0"/>
+    <w:lsdException w:name="Light List Accent 3" w:semiHidden="0" w:uiPriority="61" w:unhideWhenUsed="0"/>
+    <w:lsdException w:name="Light Grid Accent 3" w:semiHidden="0" w:uiPriority="62" w:unhideWhenUsed="0"/>
+    <w:lsdException w:name="Medium Shading 1 Accent 3" w:semiHidden="0" w:uiPriority="63" w:unhideWhenUsed="0"/>
+    <w:lsdException w:name="Medium Shading 2 Accent 3" w:semiHidden="0" w:uiPriority="64" w:unhideWhenUsed="0"/>
+    <w:lsdException w:name="Medium List 1 Accent 3" w:semiHidden="0" w:uiPriority="65" w:unhideWhenUsed="0"/>
+    <w:lsdException w:name="Medium List 2 Accent 3" w:semiHidden="0" w:uiPriority="66" w:unhideWhenUsed="0"/>
+    <w:lsdException w:name="Medium Grid 1 Accent 3" w:semiHidden="0" w:uiPriority="67" w:unhideWhenUsed="0"/>
+    <w:lsdException w:name="Medium Grid 2 Accent 3" w:semiHidden="0" w:uiPriority="68" w:unhideWhenUsed="0"/>
+    <w:lsdException w:name="Medium Grid 3 Accent 3" w:semiHidden="0" w:uiPriority="69" w:unhideWhenUsed="0"/>
+    <w:lsdException w:name="Dark List Accent 3" w:semiHidden="0" w:uiPriority="70" w:unhideWhenUsed="0"/>
+    <w:lsdException w:name="Colorful Shading Accent 3" w:semiHidden="0" w:uiPriority="71" w:unhideWhenUsed="0"/>
+    <w:lsdException w:name="Colorful List Accent 3" w:semiHidden="0" w:uiPriority="72" w:unhideWhenUsed="0"/>
+    <w:lsdException w:name="Colorful Grid Accent 3" w:semiHidden="0" w:uiPriority="73" w:unhideWhenUsed="0"/>
+    <w:lsdException w:name="Light Shading Accent 4" w:semiHidden="0" w:uiPriority="60" w:unhideWhenUsed="0"/>
+    <w:lsdException w:name="Light List Accent 4" w:semiHidden="0" w:uiPriority="61" w:unhideWhenUsed="0"/>
+    <w:lsdException w:name="Light Grid Accent 4" w:semiHidden="0" w:uiPriority="62" w:unhideWhenUsed="0"/>
+    <w:lsdException w:name="Medium Shading 1 Accent 4" w:semiHidden="0" w:uiPriority="63" w:unhideWhenUsed="0"/>
+    <w:lsdException w:name="Medium Shading 2 Accent 4" w:semiHidden="0" w:uiPriority="64" w:unhideWhenUsed="0"/>
+    <w:lsdException w:name="Medium List 1 Accent 4" w:semiHidden="0" w:uiPriority="65" w:unhideWhenUsed="0"/>
+    <w:lsdException w:name="Medium List 2 Accent 4" w:semiHidden="0" w:uiPriority="66" w:unhideWhenUsed="0"/>
+    <w:lsdException w:name="Medium Grid 1 Accent 4" w:semiHidden="0" w:uiPriority="67" w:unhideWhenUsed="0"/>
+    <w:lsdException w:name="Medium Grid 2 Accent 4" w:semiHidden="0" w:uiPriority="68" w:unhideWhenUsed="0"/>
+    <w:lsdException w:name="Medium Grid 3 Accent 4" w:semiHidden="0" w:uiPriority="69" w:unhideWhenUsed="0"/>
+    <w:lsdException w:name="Dark List Accent 4" w:semiHidden="0" w:uiPriority="70" w:unhideWhenUsed="0"/>
+    <w:lsdException w:name="Colorful Shading Accent 4" w:semiHidden="0" w:uiPriority="71" w:unhideWhenUsed="0"/>
+    <w:lsdException w:name="Colorful List Accent 4" w:semiHidden="0" w:uiPriority="72" w:unhideWhenUsed="0"/>
+    <w:lsdException w:name="Colorful Grid Accent 4" w:semiHidden="0" w:uiPriority="73" w:unhideWhenUsed="0"/>
+    <w:lsdException w:name="Light Shading Accent 5" w:semiHidden="0" w:uiPriority="60" w:unhideWhenUsed="0"/>
+    <w:lsdException w:name="Light List Accent 5" w:semiHidden="0" w:uiPriority="61" w:unhideWhenUsed="0"/>
+    <w:lsdException w:name="Light Grid Accent 5" w:semiHidden="0" w:uiPriority="62" w:unhideWhenUsed="0"/>
+    <w:lsdException w:name="Medium Shading 1 Accent 5" w:semiHidden="0" w:uiPriority="63" w:unhideWhenUsed="0"/>
+    <w:lsdException w:name="Medium Shading 2 Accent 5" w:semiHidden="0" w:uiPriority="64" w:unhideWhenUsed="0"/>
+    <w:lsdException w:name="Medium List 1 Accent 5" w:semiHidden="0" w:uiPriority="65" w:unhideWhenUsed="0"/>
+    <w:lsdException w:name="Medium List 2 Accent 5" w:semiHidden="0" w:uiPriority="66" w:unhideWhenUsed="0"/>
+    <w:lsdException w:name="Medium Grid 1 Accent 5" w:semiHidden="0" w:uiPriority="67" w:unhideWhenUsed="0"/>
+    <w:lsdException w:name="Medium Grid 2 Accent 5" w:semiHidden="0" w:uiPriority="68" w:unhideWhenUsed="0"/>
+    <w:lsdException w:name="Medium Grid 3 Accent 5" w:semiHidden="0" w:uiPriority="69" w:unhideWhenUsed="0"/>
+    <w:lsdException w:name="Dark List Accent 5" w:semiHidden="0" w:uiPriority="70" w:unhideWhenUsed="0"/>
+    <w:lsdException w:name="Colorful Shading Accent 5" w:semiHidden="0" w:uiPriority="71" w:unhideWhenUsed="0"/>
+    <w:lsdException w:name="Colorful List Accent 5" w:semiHidden="0" w:uiPriority="72" w:unhideWhenUsed="0"/>
+    <w:lsdException w:name="Colorful Grid Accent 5" w:semiHidden="0" w:uiPriority="73" w:unhideWhenUsed="0"/>
+    <w:lsdException w:name="Light Shading Accent 6" w:semiHidden="0" w:uiPriority="60" w:unhideWhenUsed="0"/>
+    <w:lsdException w:name="Light List Accent 6" w:semiHidden="0" w:uiPriority="61" w:unhideWhenUsed="0"/>
+    <w:lsdException w:name="Light Grid Accent 6" w:semiHidden="0" w:uiPriority="62" w:unhideWhenUsed="0"/>
+    <w:lsdException w:name="Medium Shading 1 Accent 6" w:semiHidden="0" w:uiPriority="63" w:unhideWhenUsed="0"/>
+    <w:lsdException w:name="Medium Shading 2 Accent 6" w:semiHidden="0" w:uiPriority="64" w:unhideWhenUsed="0"/>
+    <w:lsdException w:name="Medium List 1 Accent 6" w:semiHidden="0" w:uiPriority="65" w:unhideWhenUsed="0"/>
+    <w:lsdException w:name="Medium List 2 Accent 6" w:semiHidden="0" w:uiPriority="66" w:unhideWhenUsed="0"/>
+    <w:lsdException w:name="Medium Grid 1 Accent 6" w:semiHidden="0" w:uiPriority="67" w:unhideWhenUsed="0"/>
+    <w:lsdException w:name="Medium Grid 2 Accent 6" w:semiHidden="0" w:uiPriority="68" w:unhideWhenUsed="0"/>
+    <w:lsdException w:name="Medium Grid 3 Accent 6" w:semiHidden="0" w:uiPriority="69" w:unhideWhenUsed="0"/>
+    <w:lsdException w:name="Dark List Accent 6" w:semiHidden="0" w:uiPriority="70" w:unhideWhenUsed="0"/>
+    <w:lsdException w:name="Colorful Shading Accent 6" w:semiHidden="0" w:uiPriority="71" w:unhideWhenUsed="0"/>
+    <w:lsdException w:name="Colorful List Accent 6" w:semiHidden="0" w:uiPriority="72" w:unhideWhenUsed="0"/>
+    <w:lsdException w:name="Colorful Grid Accent 6" w:semiHidden="0" w:uiPriority="73" w:unhideWhenUsed="0"/>
+    <w:lsdException w:name="Subtle Emphasis" w:semiHidden="0" w:uiPriority="19" w:unhideWhenUsed="0" w:qFormat="1"/>
+    <w:lsdException w:name="Intense Emphasis" w:semiHidden="0" w:uiPriority="21" w:unhideWhenUsed="0" w:qFormat="1"/>
+    <w:lsdException w:name="Subtle Reference" w:semiHidden="0" w:uiPriority="31" w:unhideWhenUsed="0" w:qFormat="1"/>
+    <w:lsdException w:name="Intense Reference" w:semiHidden="0" w:uiPriority="32" w:unhideWhenUsed="0" w:qFormat="1"/>
+    <w:lsdException w:name="Book Title" w:semiHidden="0" w:uiPriority="33" w:unhideWhenUsed="0" w:qFormat="1"/>
+    <w:lsdException w:name="Bibliography" w:uiPriority="37"/>
+    <w:lsdException w:name="TOC Heading" w:uiPriority="39" w:qFormat="1"/>
+  </w:latentStyles>
+  <w:style w:type="paragraph" w:default="1" w:styleId="Standaard">
+    <w:name w:val="Normal"/>
+    <w:qFormat/>
+    <w:rsid w:val="00467C2A"/>
+  </w:style>
+  <w:style w:type="paragraph" w:styleId="Kop1">
+    <w:name w:val="heading 1"/>
+    <w:basedOn w:val="Standaard"/>
+    <w:next w:val="Standaard"/>
+    <w:link w:val="Kop1Char"/>
+    <w:uiPriority w:val="9"/>
+    <w:qFormat/>
+    <w:rsid w:val="008A2B7E"/>
+    <w:pPr>
+      <w:keepNext/>
+      <w:keepLines/>
+      <w:spacing w:before="240" w:after="0"/>
+      <w:outlineLvl w:val="0"/>
+    </w:pPr>
+    <w:rPr>
+      <w:rFonts w:asciiTheme="majorHAnsi" w:eastAsiaTheme="majorEastAsia" w:hAnsiTheme="majorHAnsi" w:cstheme="majorBidi"/>
+      <w:color w:val="2F5496" w:themeColor="accent1" w:themeShade="BF"/>
+      <w:sz w:val="32"/>
+      <w:szCs w:val="32"/>
+    </w:rPr>
+  </w:style>
+  <w:style w:type="paragraph" w:styleId="Kop2">
+    <w:name w:val="heading 2"/>
+    <w:basedOn w:val="Standaard"/>
+    <w:next w:val="Standaard"/>
+    <w:link w:val="Kop2Char"/>
+    <w:uiPriority w:val="9"/>
+    <w:unhideWhenUsed/>
+    <w:qFormat/>
+    <w:rsid w:val="00E7326A"/>
+    <w:pPr>
+      <w:keepNext/>
+      <w:keepLines/>
+      <w:spacing w:before="260" w:after="0"/>
+      <w:outlineLvl w:val="1"/>
+    </w:pPr>
+    <w:rPr>
+      <w:rFonts w:asciiTheme="majorHAnsi" w:eastAsiaTheme="majorEastAsia" w:hAnsiTheme="majorHAnsi" w:cstheme="majorBidi"/>
+      <w:color w:val="2F5496" w:themeColor="accent1" w:themeShade="BF"/>
+      <w:sz w:val="26"/>
+      <w:szCs w:val="26"/>
+    </w:rPr>
+  </w:style>
+  <w:style w:type="character" w:default="1" w:styleId="Standaardalinea-lettertype">
+    <w:name w:val="Default Paragraph Font"/>
+    <w:uiPriority w:val="1"/>
+    <w:semiHidden/>
+    <w:unhideWhenUsed/>
+  </w:style>
+  <w:style w:type="table" w:default="1" w:styleId="Standaardtabel">
+    <w:name w:val="Normal Table"/>
+    <w:uiPriority w:val="99"/>
+    <w:semiHidden/>
+    <w:unhideWhenUsed/>
+    <w:tblPr>
+      <w:tblInd w:w="0" w:type="dxa"/>
+      <w:tblCellMar>
+        <w:top w:w="0" w:type="dxa"/>
+        <w:left w:w="108" w:type="dxa"/>
+        <w:bottom w:w="0" w:type="dxa"/>
+        <w:right w:w="108" w:type="dxa"/>
+      </w:tblCellMar>
+    </w:tblPr>
+  </w:style>
+  <w:style w:type="numbering" w:default="1" w:styleId="Geenlijst">
+    <w:name w:val="No List"/>
+    <w:uiPriority w:val="99"/>
+    <w:semiHidden/>
+    <w:unhideWhenUsed/>
+  </w:style>
+  <w:style w:type="paragraph" w:styleId="Titel">
+    <w:name w:val="Title"/>
+    <w:basedOn w:val="Standaard"/>
+    <w:next w:val="Standaard"/>
+    <w:link w:val="TitelChar"/>
+    <w:uiPriority w:val="10"/>
+    <w:qFormat/>
+    <w:rsid w:val="008A2B7E"/>
+    <w:pPr>
+      <w:spacing w:after="0" w:line="240" w:lineRule="auto"/>
+      <w:contextualSpacing/>
+    </w:pPr>
+    <w:rPr>
+      <w:rFonts w:asciiTheme="majorHAnsi" w:eastAsiaTheme="majorEastAsia" w:hAnsiTheme="majorHAnsi" w:cstheme="majorBidi"/>
+      <w:spacing w:val="-10"/>
+      <w:kern w:val="28"/>
+      <w:sz w:val="56"/>
+      <w:szCs w:val="56"/>
+    </w:rPr>
+  </w:style>
+  <w:style w:type="character" w:customStyle="1" w:styleId="TitelChar">
+    <w:name w:val="Titel Char"/>
+    <w:basedOn w:val="Standaardalinea-lettertype"/>
+    <w:link w:val="Titel"/>
+    <w:uiPriority w:val="10"/>
+    <w:rsid w:val="008A2B7E"/>
+    <w:rPr>
+      <w:rFonts w:asciiTheme="majorHAnsi" w:eastAsiaTheme="majorEastAsia" w:hAnsiTheme="majorHAnsi" w:cstheme="majorBidi"/>
+      <w:spacing w:val="-10"/>
+      <w:kern w:val="28"/>
+      <w:sz w:val="56"/>
+      <w:szCs w:val="56"/>
+    </w:rPr>
+  </w:style>
+  <w:style w:type="paragraph" w:styleId="Ondertitel">
+    <w:name w:val="Subtitle"/>
+    <w:basedOn w:val="Standaard"/>
+    <w:next w:val="Standaard"/>
+    <w:link w:val="OndertitelChar"/>
+    <w:uiPriority w:val="11"/>
+    <w:qFormat/>
+    <w:rsid w:val="008A2B7E"/>
+    <w:pPr>
+      <w:numPr>
+        <w:ilvl w:val="1"/>
+      </w:numPr>
+    </w:pPr>
+    <w:rPr>
+      <w:rFonts w:eastAsiaTheme="minorEastAsia"/>
+      <w:color w:val="5A5A5A" w:themeColor="text1" w:themeTint="A5"/>
+      <w:spacing w:val="15"/>
+    </w:rPr>
+  </w:style>
+  <w:style w:type="character" w:customStyle="1" w:styleId="OndertitelChar">
+    <w:name w:val="Ondertitel Char"/>
+    <w:basedOn w:val="Standaardalinea-lettertype"/>
+    <w:link w:val="Ondertitel"/>
+    <w:uiPriority w:val="11"/>
+    <w:rsid w:val="008A2B7E"/>
+    <w:rPr>
+      <w:rFonts w:eastAsiaTheme="minorEastAsia"/>
+      <w:color w:val="5A5A5A" w:themeColor="text1" w:themeTint="A5"/>
+      <w:spacing w:val="15"/>
+    </w:rPr>
+  </w:style>
+  <w:style w:type="paragraph" w:styleId="Geenafstand">
+    <w:name w:val="No Spacing"/>
+    <w:uiPriority w:val="1"/>
+    <w:qFormat/>
+    <w:rsid w:val="008A2B7E"/>
+    <w:pPr>
+      <w:spacing w:after="0" w:line="240" w:lineRule="auto"/>
+    </w:pPr>
+  </w:style>
+  <w:style w:type="paragraph" w:styleId="Koptekst">
+    <w:name w:val="header"/>
+    <w:basedOn w:val="Standaard"/>
+    <w:link w:val="KoptekstChar"/>
+    <w:uiPriority w:val="99"/>
+    <w:unhideWhenUsed/>
+    <w:rsid w:val="008A2B7E"/>
+    <w:pPr>
+      <w:tabs>
+        <w:tab w:val="center" w:pos="4536"/>
+        <w:tab w:val="right" w:pos="9072"/>
+      </w:tabs>
+      <w:spacing w:after="0" w:line="240" w:lineRule="auto"/>
+    </w:pPr>
+  </w:style>
+  <w:style w:type="character" w:customStyle="1" w:styleId="KoptekstChar">
+    <w:name w:val="Koptekst Char"/>
+    <w:basedOn w:val="Standaardalinea-lettertype"/>
+    <w:link w:val="Koptekst"/>
+    <w:uiPriority w:val="99"/>
+    <w:rsid w:val="008A2B7E"/>
+  </w:style>
+  <w:style w:type="paragraph" w:styleId="Voettekst">
+    <w:name w:val="footer"/>
+    <w:basedOn w:val="Standaard"/>
+    <w:link w:val="VoettekstChar"/>
+    <w:uiPriority w:val="99"/>
+    <w:unhideWhenUsed/>
+    <w:rsid w:val="008A2B7E"/>
+    <w:pPr>
+      <w:tabs>
+        <w:tab w:val="center" w:pos="4536"/>
+        <w:tab w:val="right" w:pos="9072"/>
+      </w:tabs>
+      <w:spacing w:after="0" w:line="240" w:lineRule="auto"/>
+    </w:pPr>
+  </w:style>
+  <w:style w:type="character" w:customStyle="1" w:styleId="VoettekstChar">
+    <w:name w:val="Voettekst Char"/>
+    <w:basedOn w:val="Standaardalinea-lettertype"/>
+    <w:link w:val="Voettekst"/>
+    <w:uiPriority w:val="99"/>
+    <w:rsid w:val="008A2B7E"/>
+  </w:style>
+  <w:style w:type="character" w:customStyle="1" w:styleId="Kop1Char">
+    <w:name w:val="Kop 1 Char"/>
+    <w:basedOn w:val="Standaardalinea-lettertype"/>
+    <w:link w:val="Kop1"/>
+    <w:uiPriority w:val="9"/>
+    <w:rsid w:val="008A2B7E"/>
+    <w:rPr>
+      <w:rFonts w:asciiTheme="majorHAnsi" w:eastAsiaTheme="majorEastAsia" w:hAnsiTheme="majorHAnsi" w:cstheme="majorBidi"/>
+      <w:color w:val="2F5496" w:themeColor="accent1" w:themeShade="BF"/>
+      <w:sz w:val="32"/>
+      <w:szCs w:val="32"/>
+    </w:rPr>
+  </w:style>
+  <w:style w:type="table" w:styleId="Tabelraster">
+    <w:name w:val="Table Grid"/>
+    <w:basedOn w:val="Standaardtabel"/>
+    <w:uiPriority w:val="39"/>
+    <w:rsid w:val="008A2B7E"/>
+    <w:pPr>
+      <w:spacing w:after="0" w:line="240" w:lineRule="auto"/>
+    </w:pPr>
+    <w:tblPr>
+      <w:tblBorders>
+        <w:top w:val="single" w:sz="4" w:space="0" w:color="auto"/>
+        <w:left w:val="single" w:sz="4" w:space="0" w:color="auto"/>
+        <w:bottom w:val="single" w:sz="4" w:space="0" w:color="auto"/>
+        <w:right w:val="single" w:sz="4" w:space="0" w:color="auto"/>
+        <w:insideH w:val="single" w:sz="4" w:space="0" w:color="auto"/>
+        <w:insideV w:val="single" w:sz="4" w:space="0" w:color="auto"/>
+      </w:tblBorders>
+    </w:tblPr>
+  </w:style>
+  <w:style w:type="table" w:customStyle="1" w:styleId="GridTable4Accent1">
+    <w:name w:val="Grid Table 4 Accent 1"/>
+    <w:basedOn w:val="Standaardtabel"/>
+    <w:uiPriority w:val="49"/>
+    <w:rsid w:val="008A2B7E"/>
+    <w:pPr>
+      <w:spacing w:after="0" w:line="240" w:lineRule="auto"/>
+    </w:pPr>
+    <w:tblPr>
+      <w:tblStyleRowBandSize w:val="1"/>
+      <w:tblStyleColBandSize w:val="1"/>
+      <w:tblBorders>
+        <w:top w:val="single" w:sz="4" w:space="0" w:color="8EAADB" w:themeColor="accent1" w:themeTint="99"/>
+        <w:left w:val="single" w:sz="4" w:space="0" w:color="8EAADB" w:themeColor="accent1" w:themeTint="99"/>
+        <w:bottom w:val="single" w:sz="4" w:space="0" w:color="8EAADB" w:themeColor="accent1" w:themeTint="99"/>
+        <w:right w:val="single" w:sz="4" w:space="0" w:color="8EAADB" w:themeColor="accent1" w:themeTint="99"/>
+        <w:insideH w:val="single" w:sz="4" w:space="0" w:color="8EAADB" w:themeColor="accent1" w:themeTint="99"/>
+        <w:insideV w:val="single" w:sz="4" w:space="0" w:color="8EAADB" w:themeColor="accent1" w:themeTint="99"/>
+      </w:tblBorders>
+    </w:tblPr>
+    <w:tblStylePr w:type="firstRow">
+      <w:rPr>
+        <w:b/>
+        <w:bCs/>
+        <w:color w:val="FFFFFF" w:themeColor="background1"/>
+      </w:rPr>
+      <w:tblPr/>
+      <w:tcPr>
+        <w:tcBorders>
+          <w:top w:val="single" w:sz="4" w:space="0" w:color="4472C4" w:themeColor="accent1"/>
+          <w:left w:val="single" w:sz="4" w:space="0" w:color="4472C4" w:themeColor="accent1"/>
+          <w:bottom w:val="single" w:sz="4" w:space="0" w:color="4472C4" w:themeColor="accent1"/>
+          <w:right w:val="single" w:sz="4" w:space="0" w:color="4472C4" w:themeColor="accent1"/>
+          <w:insideH w:val="nil"/>
+          <w:insideV w:val="nil"/>
+        </w:tcBorders>
+        <w:shd w:val="clear" w:color="auto" w:fill="4472C4" w:themeFill="accent1"/>
+      </w:tcPr>
+    </w:tblStylePr>
+    <w:tblStylePr w:type="lastRow">
+      <w:rPr>
+        <w:b/>
+        <w:bCs/>
+      </w:rPr>
+      <w:tblPr/>
+      <w:tcPr>
+        <w:tcBorders>
+          <w:top w:val="double" w:sz="4" w:space="0" w:color="4472C4" w:themeColor="accent1"/>
+        </w:tcBorders>
+      </w:tcPr>
+    </w:tblStylePr>
+    <w:tblStylePr w:type="firstCol">
+      <w:rPr>
+        <w:b/>
+        <w:bCs/>
+      </w:rPr>
+    </w:tblStylePr>
+    <w:tblStylePr w:type="lastCol">
+      <w:rPr>
+        <w:b/>
+        <w:bCs/>
+      </w:rPr>
+    </w:tblStylePr>
+    <w:tblStylePr w:type="band1Vert">
+      <w:tblPr/>
+      <w:tcPr>
+        <w:shd w:val="clear" w:color="auto" w:fill="D9E2F3" w:themeFill="accent1" w:themeFillTint="33"/>
+      </w:tcPr>
+    </w:tblStylePr>
+    <w:tblStylePr w:type="band1Horz">
+      <w:tblPr/>
+      <w:tcPr>
+        <w:shd w:val="clear" w:color="auto" w:fill="D9E2F3" w:themeFill="accent1" w:themeFillTint="33"/>
+      </w:tcPr>
+    </w:tblStylePr>
+  </w:style>
+  <w:style w:type="paragraph" w:styleId="Inhopg1">
+    <w:name w:val="toc 1"/>
+    <w:basedOn w:val="Standaard"/>
+    <w:next w:val="Standaard"/>
+    <w:autoRedefine/>
+    <w:uiPriority w:val="39"/>
+    <w:unhideWhenUsed/>
+    <w:qFormat/>
+    <w:rsid w:val="008A2B7E"/>
+    <w:pPr>
+      <w:spacing w:after="100"/>
+    </w:pPr>
+  </w:style>
+  <w:style w:type="character" w:styleId="Hyperlink">
+    <w:name w:val="Hyperlink"/>
+    <w:basedOn w:val="Standaardalinea-lettertype"/>
+    <w:uiPriority w:val="99"/>
+    <w:unhideWhenUsed/>
+    <w:rsid w:val="008A2B7E"/>
+    <w:rPr>
+      <w:color w:val="0563C1" w:themeColor="hyperlink"/>
+      <w:u w:val="single"/>
+    </w:rPr>
+  </w:style>
+  <w:style w:type="paragraph" w:customStyle="1" w:styleId="Header1inhoudsopave">
+    <w:name w:val="Header 1 (inhoudsopave)"/>
+    <w:basedOn w:val="Geenafstand"/>
+    <w:next w:val="Standaard"/>
+    <w:link w:val="Header1inhoudsopaveChar"/>
+    <w:qFormat/>
+    <w:rsid w:val="008A2B7E"/>
+    <w:rPr>
+      <w:rFonts w:asciiTheme="majorHAnsi" w:eastAsiaTheme="majorEastAsia" w:hAnsiTheme="majorHAnsi" w:cstheme="majorBidi"/>
+      <w:color w:val="2F5496" w:themeColor="accent1" w:themeShade="BF"/>
+      <w:sz w:val="32"/>
+      <w:szCs w:val="32"/>
+    </w:rPr>
+  </w:style>
+  <w:style w:type="character" w:customStyle="1" w:styleId="Kop2Char">
+    <w:name w:val="Kop 2 Char"/>
+    <w:basedOn w:val="Standaardalinea-lettertype"/>
+    <w:link w:val="Kop2"/>
+    <w:uiPriority w:val="9"/>
+    <w:rsid w:val="00E7326A"/>
+    <w:rPr>
+      <w:rFonts w:asciiTheme="majorHAnsi" w:eastAsiaTheme="majorEastAsia" w:hAnsiTheme="majorHAnsi" w:cstheme="majorBidi"/>
+      <w:color w:val="2F5496" w:themeColor="accent1" w:themeShade="BF"/>
+      <w:sz w:val="26"/>
+      <w:szCs w:val="26"/>
+    </w:rPr>
+  </w:style>
+  <w:style w:type="character" w:customStyle="1" w:styleId="Header1inhoudsopaveChar">
+    <w:name w:val="Header 1 (inhoudsopave) Char"/>
+    <w:basedOn w:val="Kop1Char"/>
+    <w:link w:val="Header1inhoudsopave"/>
+    <w:rsid w:val="008A2B7E"/>
+    <w:rPr>
+      <w:rFonts w:asciiTheme="majorHAnsi" w:eastAsiaTheme="majorEastAsia" w:hAnsiTheme="majorHAnsi" w:cstheme="majorBidi"/>
+      <w:color w:val="2F5496" w:themeColor="accent1" w:themeShade="BF"/>
+      <w:sz w:val="32"/>
+      <w:szCs w:val="32"/>
+    </w:rPr>
+  </w:style>
+  <w:style w:type="paragraph" w:styleId="Inhopg2">
+    <w:name w:val="toc 2"/>
+    <w:basedOn w:val="Standaard"/>
+    <w:next w:val="Standaard"/>
+    <w:autoRedefine/>
+    <w:uiPriority w:val="39"/>
+    <w:unhideWhenUsed/>
+    <w:qFormat/>
+    <w:rsid w:val="003A2EE7"/>
+    <w:pPr>
+      <w:spacing w:after="100"/>
+      <w:ind w:left="220"/>
+    </w:pPr>
+  </w:style>
+  <w:style w:type="paragraph" w:styleId="Ballontekst">
+    <w:name w:val="Balloon Text"/>
+    <w:basedOn w:val="Standaard"/>
+    <w:link w:val="BallontekstChar"/>
+    <w:uiPriority w:val="99"/>
+    <w:semiHidden/>
+    <w:unhideWhenUsed/>
+    <w:rsid w:val="009F41A2"/>
+    <w:pPr>
+      <w:spacing w:after="0" w:line="240" w:lineRule="auto"/>
+    </w:pPr>
+    <w:rPr>
+      <w:rFonts w:ascii="Segoe UI" w:hAnsi="Segoe UI" w:cs="Segoe UI"/>
+      <w:sz w:val="18"/>
+      <w:szCs w:val="18"/>
+    </w:rPr>
+  </w:style>
+  <w:style w:type="character" w:customStyle="1" w:styleId="BallontekstChar">
+    <w:name w:val="Ballontekst Char"/>
+    <w:basedOn w:val="Standaardalinea-lettertype"/>
+    <w:link w:val="Ballontekst"/>
+    <w:uiPriority w:val="99"/>
+    <w:semiHidden/>
+    <w:rsid w:val="009F41A2"/>
+    <w:rPr>
+      <w:rFonts w:ascii="Segoe UI" w:hAnsi="Segoe UI" w:cs="Segoe UI"/>
+      <w:sz w:val="18"/>
+      <w:szCs w:val="18"/>
+    </w:rPr>
+  </w:style>
+  <w:style w:type="character" w:styleId="Tekstvantijdelijkeaanduiding">
+    <w:name w:val="Placeholder Text"/>
+    <w:basedOn w:val="Standaardalinea-lettertype"/>
+    <w:uiPriority w:val="99"/>
+    <w:semiHidden/>
+    <w:rsid w:val="00A342D6"/>
+    <w:rPr>
+      <w:color w:val="808080"/>
+    </w:rPr>
+  </w:style>
+  <w:style w:type="table" w:customStyle="1" w:styleId="GridTable4Accent5">
+    <w:name w:val="Grid Table 4 Accent 5"/>
+    <w:basedOn w:val="Standaardtabel"/>
+    <w:uiPriority w:val="49"/>
+    <w:rsid w:val="0010454A"/>
+    <w:pPr>
+      <w:spacing w:after="0" w:line="240" w:lineRule="auto"/>
+    </w:pPr>
+    <w:tblPr>
+      <w:tblStyleRowBandSize w:val="1"/>
+      <w:tblStyleColBandSize w:val="1"/>
+      <w:tblBorders>
+        <w:top w:val="single" w:sz="4" w:space="0" w:color="9CC2E5" w:themeColor="accent5" w:themeTint="99"/>
+        <w:left w:val="single" w:sz="4" w:space="0" w:color="9CC2E5" w:themeColor="accent5" w:themeTint="99"/>
+        <w:bottom w:val="single" w:sz="4" w:space="0" w:color="9CC2E5" w:themeColor="accent5" w:themeTint="99"/>
+        <w:right w:val="single" w:sz="4" w:space="0" w:color="9CC2E5" w:themeColor="accent5" w:themeTint="99"/>
+        <w:insideH w:val="single" w:sz="4" w:space="0" w:color="9CC2E5" w:themeColor="accent5" w:themeTint="99"/>
+        <w:insideV w:val="single" w:sz="4" w:space="0" w:color="9CC2E5" w:themeColor="accent5" w:themeTint="99"/>
+      </w:tblBorders>
+    </w:tblPr>
+    <w:tblStylePr w:type="firstRow">
+      <w:rPr>
+        <w:b/>
+        <w:bCs/>
+        <w:color w:val="FFFFFF" w:themeColor="background1"/>
+      </w:rPr>
+      <w:tblPr/>
+      <w:tcPr>
+        <w:tcBorders>
+          <w:top w:val="single" w:sz="4" w:space="0" w:color="5B9BD5" w:themeColor="accent5"/>
+          <w:left w:val="single" w:sz="4" w:space="0" w:color="5B9BD5" w:themeColor="accent5"/>
+          <w:bottom w:val="single" w:sz="4" w:space="0" w:color="5B9BD5" w:themeColor="accent5"/>
+          <w:right w:val="single" w:sz="4" w:space="0" w:color="5B9BD5" w:themeColor="accent5"/>
+          <w:insideH w:val="nil"/>
+          <w:insideV w:val="nil"/>
+        </w:tcBorders>
+        <w:shd w:val="clear" w:color="auto" w:fill="5B9BD5" w:themeFill="accent5"/>
+      </w:tcPr>
+    </w:tblStylePr>
+    <w:tblStylePr w:type="lastRow">
+      <w:rPr>
+        <w:b/>
+        <w:bCs/>
+      </w:rPr>
+      <w:tblPr/>
+      <w:tcPr>
+        <w:tcBorders>
+          <w:top w:val="double" w:sz="4" w:space="0" w:color="5B9BD5" w:themeColor="accent5"/>
+        </w:tcBorders>
+      </w:tcPr>
+    </w:tblStylePr>
+    <w:tblStylePr w:type="firstCol">
+      <w:rPr>
+        <w:b/>
+        <w:bCs/>
+      </w:rPr>
+    </w:tblStylePr>
+    <w:tblStylePr w:type="lastCol">
+      <w:rPr>
+        <w:b/>
+        <w:bCs/>
+      </w:rPr>
+    </w:tblStylePr>
+    <w:tblStylePr w:type="band1Vert">
+      <w:tblPr/>
+      <w:tcPr>
+        <w:shd w:val="clear" w:color="auto" w:fill="DEEAF6" w:themeFill="accent5" w:themeFillTint="33"/>
+      </w:tcPr>
+    </w:tblStylePr>
+    <w:tblStylePr w:type="band1Horz">
+      <w:tblPr/>
+      <w:tcPr>
+        <w:shd w:val="clear" w:color="auto" w:fill="DEEAF6" w:themeFill="accent5" w:themeFillTint="33"/>
+      </w:tcPr>
+    </w:tblStylePr>
+  </w:style>
+  <w:style w:type="paragraph" w:styleId="Lijstmetafbeeldingen">
+    <w:name w:val="table of figures"/>
+    <w:basedOn w:val="Standaard"/>
+    <w:next w:val="Standaard"/>
+    <w:uiPriority w:val="99"/>
+    <w:unhideWhenUsed/>
+    <w:rsid w:val="00085A9A"/>
+    <w:pPr>
+      <w:spacing w:after="0"/>
+    </w:pPr>
+  </w:style>
+  <w:style w:type="table" w:customStyle="1" w:styleId="ListTable4">
+    <w:name w:val="List Table 4"/>
+    <w:basedOn w:val="Standaardtabel"/>
+    <w:uiPriority w:val="49"/>
+    <w:rsid w:val="0008018A"/>
+    <w:pPr>
+      <w:spacing w:after="0" w:line="240" w:lineRule="auto"/>
+    </w:pPr>
+    <w:tblPr>
+      <w:tblStyleRowBandSize w:val="1"/>
+      <w:tblStyleColBandSize w:val="1"/>
+      <w:tblBorders>
+        <w:top w:val="single" w:sz="4" w:space="0" w:color="666666" w:themeColor="text1" w:themeTint="99"/>
+        <w:left w:val="single" w:sz="4" w:space="0" w:color="666666" w:themeColor="text1" w:themeTint="99"/>
+        <w:bottom w:val="single" w:sz="4" w:space="0" w:color="666666" w:themeColor="text1" w:themeTint="99"/>
+        <w:right w:val="single" w:sz="4" w:space="0" w:color="666666" w:themeColor="text1" w:themeTint="99"/>
+        <w:insideH w:val="single" w:sz="4" w:space="0" w:color="666666" w:themeColor="text1" w:themeTint="99"/>
+      </w:tblBorders>
+    </w:tblPr>
+    <w:tblStylePr w:type="firstRow">
+      <w:rPr>
+        <w:b/>
+        <w:bCs/>
+        <w:color w:val="FFFFFF" w:themeColor="background1"/>
+      </w:rPr>
+      <w:tblPr/>
+      <w:tcPr>
+        <w:tcBorders>
+          <w:top w:val="single" w:sz="4" w:space="0" w:color="000000" w:themeColor="text1"/>
+          <w:left w:val="single" w:sz="4" w:space="0" w:color="000000" w:themeColor="text1"/>
+          <w:bottom w:val="single" w:sz="4" w:space="0" w:color="000000" w:themeColor="text1"/>
+          <w:right w:val="single" w:sz="4" w:space="0" w:color="000000" w:themeColor="text1"/>
+          <w:insideH w:val="nil"/>
+        </w:tcBorders>
+        <w:shd w:val="clear" w:color="auto" w:fill="000000" w:themeFill="text1"/>
+      </w:tcPr>
+    </w:tblStylePr>
+    <w:tblStylePr w:type="lastRow">
+      <w:rPr>
+        <w:b/>
+        <w:bCs/>
+      </w:rPr>
+      <w:tblPr/>
+      <w:tcPr>
+        <w:tcBorders>
+          <w:top w:val="double" w:sz="4" w:space="0" w:color="666666" w:themeColor="text1" w:themeTint="99"/>
+        </w:tcBorders>
+      </w:tcPr>
+    </w:tblStylePr>
+    <w:tblStylePr w:type="firstCol">
+      <w:rPr>
+        <w:b/>
+        <w:bCs/>
+      </w:rPr>
+    </w:tblStylePr>
+    <w:tblStylePr w:type="lastCol">
+      <w:rPr>
+        <w:b/>
+        <w:bCs/>
+      </w:rPr>
+    </w:tblStylePr>
+    <w:tblStylePr w:type="band1Vert">
+      <w:tblPr/>
+      <w:tcPr>
+        <w:shd w:val="clear" w:color="auto" w:fill="CCCCCC" w:themeFill="text1" w:themeFillTint="33"/>
+      </w:tcPr>
+    </w:tblStylePr>
+    <w:tblStylePr w:type="band1Horz">
+      <w:tblPr/>
+      <w:tcPr>
+        <w:shd w:val="clear" w:color="auto" w:fill="CCCCCC" w:themeFill="text1" w:themeFillTint="33"/>
+      </w:tcPr>
+    </w:tblStylePr>
+  </w:style>
+  <w:style w:type="paragraph" w:customStyle="1" w:styleId="SPLinfo">
+    <w:name w:val="SPL_info"/>
+    <w:basedOn w:val="Standaard"/>
+    <w:link w:val="SPLinfoChar"/>
+    <w:qFormat/>
+    <w:rsid w:val="000F2784"/>
+    <w:rPr>
+      <w:i/>
+      <w:lang w:val="en-US"/>
+    </w:rPr>
+  </w:style>
+  <w:style w:type="character" w:customStyle="1" w:styleId="SPLinfoChar">
+    <w:name w:val="SPL_info Char"/>
+    <w:basedOn w:val="Standaardalinea-lettertype"/>
+    <w:link w:val="SPLinfo"/>
+    <w:rsid w:val="000F2784"/>
+    <w:rPr>
+      <w:i/>
+      <w:lang w:val="en-US"/>
+    </w:rPr>
+  </w:style>
+  <w:style w:type="table" w:customStyle="1" w:styleId="PlainTable3">
+    <w:name w:val="Plain Table 3"/>
+    <w:basedOn w:val="Standaardtabel"/>
+    <w:uiPriority w:val="43"/>
+    <w:rsid w:val="00CD1F71"/>
+    <w:pPr>
+      <w:spacing w:after="0" w:line="240" w:lineRule="auto"/>
+    </w:pPr>
+    <w:tblPr>
+      <w:tblStyleRowBandSize w:val="1"/>
+      <w:tblStyleColBandSize w:val="1"/>
+    </w:tblPr>
+    <w:tblStylePr w:type="firstRow">
+      <w:rPr>
+        <w:b/>
+        <w:bCs/>
+        <w:caps/>
+      </w:rPr>
+      <w:tblPr/>
+      <w:tcPr>
+        <w:tcBorders>
+          <w:bottom w:val="single" w:sz="4" w:space="0" w:color="7F7F7F" w:themeColor="text1" w:themeTint="80"/>
+        </w:tcBorders>
+      </w:tcPr>
+    </w:tblStylePr>
+    <w:tblStylePr w:type="lastRow">
+      <w:rPr>
+        <w:b/>
+        <w:bCs/>
+        <w:caps/>
+      </w:rPr>
+      <w:tblPr/>
+      <w:tcPr>
+        <w:tcBorders>
+          <w:top w:val="nil"/>
+        </w:tcBorders>
+      </w:tcPr>
+    </w:tblStylePr>
+    <w:tblStylePr w:type="firstCol">
+      <w:rPr>
+        <w:b/>
+        <w:bCs/>
+        <w:caps/>
+      </w:rPr>
+      <w:tblPr/>
+      <w:tcPr>
+        <w:tcBorders>
+          <w:right w:val="single" w:sz="4" w:space="0" w:color="7F7F7F" w:themeColor="text1" w:themeTint="80"/>
+        </w:tcBorders>
+      </w:tcPr>
+    </w:tblStylePr>
+    <w:tblStylePr w:type="lastCol">
+      <w:rPr>
+        <w:b/>
+        <w:bCs/>
+        <w:caps/>
+      </w:rPr>
+      <w:tblPr/>
+      <w:tcPr>
+        <w:tcBorders>
+          <w:left w:val="nil"/>
+        </w:tcBorders>
+      </w:tcPr>
+    </w:tblStylePr>
+    <w:tblStylePr w:type="band1Vert">
+      <w:tblPr/>
+      <w:tcPr>
+        <w:shd w:val="clear" w:color="auto" w:fill="F2F2F2" w:themeFill="background1" w:themeFillShade="F2"/>
+      </w:tcPr>
+    </w:tblStylePr>
+    <w:tblStylePr w:type="band1Horz">
+      <w:tblPr/>
+      <w:tcPr>
+        <w:shd w:val="clear" w:color="auto" w:fill="F2F2F2" w:themeFill="background1" w:themeFillShade="F2"/>
+      </w:tcPr>
+    </w:tblStylePr>
+    <w:tblStylePr w:type="neCell">
+      <w:tblPr/>
+      <w:tcPr>
+        <w:tcBorders>
+          <w:left w:val="nil"/>
+        </w:tcBorders>
+      </w:tcPr>
+    </w:tblStylePr>
+    <w:tblStylePr w:type="nwCell">
+      <w:tblPr/>
+      <w:tcPr>
+        <w:tcBorders>
+          <w:right w:val="nil"/>
+        </w:tcBorders>
+      </w:tcPr>
+    </w:tblStylePr>
+  </w:style>
+  <w:style w:type="paragraph" w:styleId="Bijschrift">
+    <w:name w:val="caption"/>
+    <w:basedOn w:val="Standaard"/>
+    <w:next w:val="Standaard"/>
+    <w:uiPriority w:val="35"/>
+    <w:unhideWhenUsed/>
+    <w:qFormat/>
+    <w:rsid w:val="008138F3"/>
+    <w:pPr>
+      <w:spacing w:after="200" w:line="240" w:lineRule="auto"/>
+    </w:pPr>
+    <w:rPr>
+      <w:i/>
+      <w:iCs/>
+      <w:color w:val="44546A" w:themeColor="text2"/>
+      <w:sz w:val="18"/>
+      <w:szCs w:val="18"/>
+    </w:rPr>
+  </w:style>
+  <w:style w:type="paragraph" w:styleId="Kopvaninhoudsopgave">
+    <w:name w:val="TOC Heading"/>
+    <w:basedOn w:val="Kop1"/>
+    <w:next w:val="Standaard"/>
+    <w:uiPriority w:val="39"/>
+    <w:semiHidden/>
+    <w:unhideWhenUsed/>
+    <w:qFormat/>
+    <w:rsid w:val="004C0EED"/>
+    <w:pPr>
+      <w:spacing w:before="480" w:line="276" w:lineRule="auto"/>
+      <w:outlineLvl w:val="9"/>
+    </w:pPr>
+    <w:rPr>
+      <w:b/>
+      <w:bCs/>
+      <w:sz w:val="28"/>
+      <w:szCs w:val="28"/>
+      <w:lang w:eastAsia="nl-NL"/>
+    </w:rPr>
+  </w:style>
+  <w:style w:type="paragraph" w:styleId="Inhopg3">
+    <w:name w:val="toc 3"/>
+    <w:basedOn w:val="Standaard"/>
+    <w:next w:val="Standaard"/>
+    <w:autoRedefine/>
+    <w:uiPriority w:val="39"/>
+    <w:semiHidden/>
+    <w:unhideWhenUsed/>
+    <w:qFormat/>
+    <w:rsid w:val="004C0EED"/>
+    <w:pPr>
+      <w:spacing w:after="100" w:line="276" w:lineRule="auto"/>
+      <w:ind w:left="440"/>
+    </w:pPr>
+    <w:rPr>
+      <w:rFonts w:eastAsiaTheme="minorEastAsia"/>
+      <w:lang w:eastAsia="nl-NL"/>
+    </w:rPr>
+  </w:style>
 </w:styles>
 </file>
 
 <file path=word/glossary/document.xml><?xml version="1.0" encoding="utf-8"?>
-<w:glossaryDocument xmlns:wpc="http://schemas.microsoft.com/office/word/2010/wordprocessingCanvas" xmlns:cx="http://schemas.microsoft.com/office/drawing/2014/chartex" xmlns:cx1="http://schemas.microsoft.com/office/drawing/2015/9/8/chartex" xmlns:cx2="http://schemas.microsoft.com/office/drawing/2015/10/21/chartex" xmlns:cx3="http://schemas.microsoft.com/office/drawing/2016/5/9/chartex" xmlns:cx4="http://schemas.microsoft.com/office/drawing/2016/5/10/chartex" xmlns:cx5="http://schemas.microsoft.com/office/drawing/2016/5/11/chartex" xmlns:cx6="http://schemas.microsoft.com/office/drawing/2016/5/12/chartex" xmlns:cx7="http://schemas.microsoft.com/office/drawing/2016/5/13/chartex" xmlns:cx8="http://schemas.microsoft.com/office/drawing/2016/5/14/chartex" xmlns:mc="http://schemas.openxmlformats.org/markup-compatibility/2006" xmlns:aink="http://schemas.microsoft.com/office/drawing/2016/ink" xmlns:am3d="http://schemas.microsoft.com/office/drawing/2017/model3d" xmlns:o="urn:schemas-microsoft-com:office:office" xmlns:r="http://schemas.openxmlformats.org/officeDocument/2006/relationships" xmlns:m="http://schemas.openxmlformats.org/officeDocument/2006/math" xmlns:v="urn:schemas-microsoft-com:vml" xmlns:wp14="http://schemas.microsoft.com/office/word/2010/wordprocessingDrawing" xmlns:wp="http://schemas.openxmlformats.org/drawingml/2006/wordprocessingDrawing" xmlns:w10="urn:schemas-microsoft-com:office:word" xmlns:w="http://schemas.openxmlformats.org/wordprocessingml/2006/main" xmlns:w14="http://schemas.microsoft.com/office/word/2010/wordml" xmlns:w15="http://schemas.microsoft.com/office/word/2012/wordml" xmlns:w16cex="http://schemas.microsoft.com/office/word/2018/wordml/cex" xmlns:w16cid="http://schemas.microsoft.com/office/word/2016/wordml/cid" xmlns:w16="http://schemas.microsoft.com/office/word/2018/wordml" xmlns:w16se="http://schemas.microsoft.com/office/word/2015/wordml/symex" xmlns:wpg="http://schemas.microsoft.com/office/word/2010/wordprocessingGroup" xmlns:wpi="http://schemas.microsoft.com/office/word/2010/wordprocessingInk" xmlns:wne="http://schemas.microsoft.com/office/word/2006/wordml" xmlns:wps="http://schemas.microsoft.com/office/word/2010/wordprocessingShape" mc:Ignorable="w14 w15 w16se w16cid w16 w16cex wp14">
+<w:glossaryDocument xmlns:wpc="http://schemas.microsoft.com/office/word/2010/wordprocessingCanvas" xmlns:mc="http://schemas.openxmlformats.org/markup-compatibility/2006" xmlns:o="urn:schemas-microsoft-com:office:office" xmlns:r="http://schemas.openxmlformats.org/officeDocument/2006/relationships" xmlns:m="http://schemas.openxmlformats.org/officeDocument/2006/math" xmlns:v="urn:schemas-microsoft-com:vml" xmlns:wp14="http://schemas.microsoft.com/office/word/2010/wordprocessingDrawing" xmlns:wp="http://schemas.openxmlformats.org/drawingml/2006/wordprocessingDrawing" xmlns:w10="urn:schemas-microsoft-com:office:word" xmlns:w="http://schemas.openxmlformats.org/wordprocessingml/2006/main" xmlns:w14="http://schemas.microsoft.com/office/word/2010/wordml" xmlns:wpg="http://schemas.microsoft.com/office/word/2010/wordprocessingGroup" xmlns:wpi="http://schemas.microsoft.com/office/word/2010/wordprocessingInk" xmlns:wne="http://schemas.microsoft.com/office/word/2006/wordml" xmlns:wps="http://schemas.microsoft.com/office/word/2010/wordprocessingShape" mc:Ignorable="w14 wp14">
   <w:docParts>
     <w:docPart>
       <w:docPartPr>
@@ -4346,7 +6312,7 @@
 </file>
 
 <file path=word/glossary/fontTable.xml><?xml version="1.0" encoding="utf-8"?>
-<w:fonts xmlns:mc="http://schemas.openxmlformats.org/markup-compatibility/2006" xmlns:r="http://schemas.openxmlformats.org/officeDocument/2006/relationships" xmlns:w="http://schemas.openxmlformats.org/wordprocessingml/2006/main" xmlns:w14="http://schemas.microsoft.com/office/word/2010/wordml" xmlns:w15="http://schemas.microsoft.com/office/word/2012/wordml" xmlns:w16cex="http://schemas.microsoft.com/office/word/2018/wordml/cex" xmlns:w16cid="http://schemas.microsoft.com/office/word/2016/wordml/cid" xmlns:w16="http://schemas.microsoft.com/office/word/2018/wordml" xmlns:w16se="http://schemas.microsoft.com/office/word/2015/wordml/symex" mc:Ignorable="w14 w15 w16se w16cid w16 w16cex">
+<w:fonts xmlns:mc="http://schemas.openxmlformats.org/markup-compatibility/2006" xmlns:r="http://schemas.openxmlformats.org/officeDocument/2006/relationships" xmlns:w="http://schemas.openxmlformats.org/wordprocessingml/2006/main" xmlns:w14="http://schemas.microsoft.com/office/word/2010/wordml" mc:Ignorable="w14">
   <w:font w:name="Symbol">
     <w:panose1 w:val="05050102010706020507"/>
     <w:charset w:val="02"/>
@@ -4359,7 +6325,7 @@
     <w:charset w:val="00"/>
     <w:family w:val="roman"/>
     <w:pitch w:val="variable"/>
-    <w:sig w:usb0="E0002AFF" w:usb1="C0007843" w:usb2="00000009" w:usb3="00000000" w:csb0="000001FF" w:csb1="00000000"/>
+    <w:sig w:usb0="E0002EFF" w:usb1="C000785B" w:usb2="00000009" w:usb3="00000000" w:csb0="000001FF" w:csb1="00000000"/>
   </w:font>
   <w:font w:name="Courier New">
     <w:panose1 w:val="02070309020205020404"/>
@@ -4380,14 +6346,14 @@
     <w:charset w:val="00"/>
     <w:family w:val="swiss"/>
     <w:pitch w:val="variable"/>
-    <w:sig w:usb0="E0002AFF" w:usb1="4000ACFF" w:usb2="00000001" w:usb3="00000000" w:csb0="000001FF" w:csb1="00000000"/>
+    <w:sig w:usb0="E4002EFF" w:usb1="C000247B" w:usb2="00000009" w:usb3="00000000" w:csb0="000001FF" w:csb1="00000000"/>
   </w:font>
   <w:font w:name="Calibri Light">
     <w:panose1 w:val="020F0302020204030204"/>
     <w:charset w:val="00"/>
     <w:family w:val="swiss"/>
     <w:pitch w:val="variable"/>
-    <w:sig w:usb0="A0002AEF" w:usb1="4000207B" w:usb2="00000000" w:usb3="00000000" w:csb0="000001FF" w:csb1="00000000"/>
+    <w:sig w:usb0="E4002EFF" w:usb1="C000247B" w:usb2="00000009" w:usb3="00000000" w:csb0="000001FF" w:csb1="00000000"/>
   </w:font>
   <w:font w:name="Segoe UI">
     <w:panose1 w:val="020B0502040204020203"/>
@@ -4396,27 +6362,42 @@
     <w:pitch w:val="variable"/>
     <w:sig w:usb0="E4002EFF" w:usb1="C000E47F" w:usb2="00000009" w:usb3="00000000" w:csb0="000001FF" w:csb1="00000000"/>
   </w:font>
+  <w:font w:name="Arial">
+    <w:panose1 w:val="020B0604020202020204"/>
+    <w:charset w:val="00"/>
+    <w:family w:val="swiss"/>
+    <w:pitch w:val="variable"/>
+    <w:sig w:usb0="E0002EFF" w:usb1="C000785B" w:usb2="00000009" w:usb3="00000000" w:csb0="000001FF" w:csb1="00000000"/>
+  </w:font>
+  <w:font w:name="Cambria">
+    <w:panose1 w:val="02040503050406030204"/>
+    <w:charset w:val="00"/>
+    <w:family w:val="roman"/>
+    <w:pitch w:val="variable"/>
+    <w:sig w:usb0="E00006FF" w:usb1="420024FF" w:usb2="02000000" w:usb3="00000000" w:csb0="0000019F" w:csb1="00000000"/>
+  </w:font>
 </w:fonts>
 </file>
 
 <file path=word/glossary/settings.xml><?xml version="1.0" encoding="utf-8"?>
-<w:settings xmlns:mc="http://schemas.openxmlformats.org/markup-compatibility/2006" xmlns:o="urn:schemas-microsoft-com:office:office" xmlns:r="http://schemas.openxmlformats.org/officeDocument/2006/relationships" xmlns:m="http://schemas.openxmlformats.org/officeDocument/2006/math" xmlns:v="urn:schemas-microsoft-com:vml" xmlns:w10="urn:schemas-microsoft-com:office:word" xmlns:w="http://schemas.openxmlformats.org/wordprocessingml/2006/main" xmlns:w14="http://schemas.microsoft.com/office/word/2010/wordml" xmlns:w15="http://schemas.microsoft.com/office/word/2012/wordml" xmlns:w16cex="http://schemas.microsoft.com/office/word/2018/wordml/cex" xmlns:w16cid="http://schemas.microsoft.com/office/word/2016/wordml/cid" xmlns:w16="http://schemas.microsoft.com/office/word/2018/wordml" xmlns:w16se="http://schemas.microsoft.com/office/word/2015/wordml/symex" xmlns:sl="http://schemas.openxmlformats.org/schemaLibrary/2006/main" mc:Ignorable="w14 w15 w16se w16cid w16 w16cex">
+<w:settings xmlns:mc="http://schemas.openxmlformats.org/markup-compatibility/2006" xmlns:o="urn:schemas-microsoft-com:office:office" xmlns:r="http://schemas.openxmlformats.org/officeDocument/2006/relationships" xmlns:m="http://schemas.openxmlformats.org/officeDocument/2006/math" xmlns:v="urn:schemas-microsoft-com:vml" xmlns:w10="urn:schemas-microsoft-com:office:word" xmlns:w="http://schemas.openxmlformats.org/wordprocessingml/2006/main" xmlns:w14="http://schemas.microsoft.com/office/word/2010/wordml" xmlns:sl="http://schemas.openxmlformats.org/schemaLibrary/2006/main" mc:Ignorable="w14">
   <w:view w:val="normal"/>
   <w:defaultTabStop w:val="708"/>
   <w:hyphenationZone w:val="425"/>
   <w:characterSpacingControl w:val="doNotCompress"/>
   <w:compat>
     <w:useFELayout/>
-    <w:compatSetting w:name="compatibilityMode" w:uri="http://schemas.microsoft.com/office/word" w:val="15"/>
+    <w:compatSetting w:name="compatibilityMode" w:uri="http://schemas.microsoft.com/office/word" w:val="14"/>
     <w:compatSetting w:name="overrideTableStyleFontSizeAndJustification" w:uri="http://schemas.microsoft.com/office/word" w:val="1"/>
     <w:compatSetting w:name="enableOpenTypeFeatures" w:uri="http://schemas.microsoft.com/office/word" w:val="1"/>
     <w:compatSetting w:name="doNotFlipMirrorIndents" w:uri="http://schemas.microsoft.com/office/word" w:val="1"/>
-    <w:compatSetting w:name="differentiateMultirowTableHeaders" w:uri="http://schemas.microsoft.com/office/word" w:val="1"/>
-    <w:compatSetting w:name="useWord2013TrackBottomHyphenation" w:uri="http://schemas.microsoft.com/office/word" w:val="1"/>
   </w:compat>
   <w:rsids>
     <w:rsidRoot w:val="00DE519B"/>
+    <w:rsid w:val="00295E9D"/>
+    <w:rsid w:val="00713068"/>
     <w:rsid w:val="008E72C8"/>
+    <w:rsid w:val="00C602A4"/>
     <w:rsid w:val="00DE519B"/>
   </w:rsids>
   <m:mathPr>
@@ -4436,12 +6417,11 @@
   <w:clrSchemeMapping w:bg1="light1" w:t1="dark1" w:bg2="light2" w:t2="dark2" w:accent1="accent1" w:accent2="accent2" w:accent3="accent3" w:accent4="accent4" w:accent5="accent5" w:accent6="accent6" w:hyperlink="hyperlink" w:followedHyperlink="followedHyperlink"/>
   <w:decimalSymbol w:val=","/>
   <w:listSeparator w:val=";"/>
-  <w15:chartTrackingRefBased/>
 </w:settings>
 </file>
 
 <file path=word/glossary/styles.xml><?xml version="1.0" encoding="utf-8"?>
-<w:styles xmlns:mc="http://schemas.openxmlformats.org/markup-compatibility/2006" xmlns:r="http://schemas.openxmlformats.org/officeDocument/2006/relationships" xmlns:w="http://schemas.openxmlformats.org/wordprocessingml/2006/main" xmlns:w14="http://schemas.microsoft.com/office/word/2010/wordml" xmlns:w15="http://schemas.microsoft.com/office/word/2012/wordml" xmlns:w16cex="http://schemas.microsoft.com/office/word/2018/wordml/cex" xmlns:w16cid="http://schemas.microsoft.com/office/word/2016/wordml/cid" xmlns:w16="http://schemas.microsoft.com/office/word/2018/wordml" xmlns:w16se="http://schemas.microsoft.com/office/word/2015/wordml/symex" mc:Ignorable="w14 w15 w16se w16cid w16 w16cex">
+<w:styles xmlns:mc="http://schemas.openxmlformats.org/markup-compatibility/2006" xmlns:r="http://schemas.openxmlformats.org/officeDocument/2006/relationships" xmlns:w="http://schemas.openxmlformats.org/wordprocessingml/2006/main" xmlns:w14="http://schemas.microsoft.com/office/word/2010/wordml" mc:Ignorable="w14">
   <w:docDefaults>
     <w:rPrDefault>
       <w:rPr>
@@ -4457,379 +6437,148 @@
       </w:pPr>
     </w:pPrDefault>
   </w:docDefaults>
-  <w:latentStyles w:defLockedState="0" w:defUIPriority="99" w:defSemiHidden="0" w:defUnhideWhenUsed="0" w:defQFormat="0" w:count="376">
-    <w:lsdException w:name="Normal" w:uiPriority="0" w:qFormat="1"/>
-    <w:lsdException w:name="heading 1" w:uiPriority="9" w:qFormat="1"/>
-    <w:lsdException w:name="heading 2" w:semiHidden="1" w:uiPriority="9" w:unhideWhenUsed="1" w:qFormat="1"/>
-    <w:lsdException w:name="heading 3" w:semiHidden="1" w:uiPriority="9" w:unhideWhenUsed="1" w:qFormat="1"/>
-    <w:lsdException w:name="heading 4" w:semiHidden="1" w:uiPriority="9" w:unhideWhenUsed="1" w:qFormat="1"/>
-    <w:lsdException w:name="heading 5" w:semiHidden="1" w:uiPriority="9" w:unhideWhenUsed="1" w:qFormat="1"/>
-    <w:lsdException w:name="heading 6" w:semiHidden="1" w:uiPriority="9" w:unhideWhenUsed="1" w:qFormat="1"/>
-    <w:lsdException w:name="heading 7" w:semiHidden="1" w:uiPriority="9" w:unhideWhenUsed="1" w:qFormat="1"/>
-    <w:lsdException w:name="heading 8" w:semiHidden="1" w:uiPriority="9" w:unhideWhenUsed="1" w:qFormat="1"/>
-    <w:lsdException w:name="heading 9" w:semiHidden="1" w:uiPriority="9" w:unhideWhenUsed="1" w:qFormat="1"/>
-    <w:lsdException w:name="index 1" w:semiHidden="1" w:unhideWhenUsed="1"/>
-    <w:lsdException w:name="index 2" w:semiHidden="1" w:unhideWhenUsed="1"/>
-    <w:lsdException w:name="index 3" w:semiHidden="1" w:unhideWhenUsed="1"/>
-    <w:lsdException w:name="index 4" w:semiHidden="1" w:unhideWhenUsed="1"/>
-    <w:lsdException w:name="index 5" w:semiHidden="1" w:unhideWhenUsed="1"/>
-    <w:lsdException w:name="index 6" w:semiHidden="1" w:unhideWhenUsed="1"/>
-    <w:lsdException w:name="index 7" w:semiHidden="1" w:unhideWhenUsed="1"/>
-    <w:lsdException w:name="index 8" w:semiHidden="1" w:unhideWhenUsed="1"/>
-    <w:lsdException w:name="index 9" w:semiHidden="1" w:unhideWhenUsed="1"/>
-    <w:lsdException w:name="toc 1" w:semiHidden="1" w:uiPriority="39" w:unhideWhenUsed="1"/>
-    <w:lsdException w:name="toc 2" w:semiHidden="1" w:uiPriority="39" w:unhideWhenUsed="1"/>
-    <w:lsdException w:name="toc 3" w:semiHidden="1" w:uiPriority="39" w:unhideWhenUsed="1"/>
-    <w:lsdException w:name="toc 4" w:semiHidden="1" w:uiPriority="39" w:unhideWhenUsed="1"/>
-    <w:lsdException w:name="toc 5" w:semiHidden="1" w:uiPriority="39" w:unhideWhenUsed="1"/>
-    <w:lsdException w:name="toc 6" w:semiHidden="1" w:uiPriority="39" w:unhideWhenUsed="1"/>
-    <w:lsdException w:name="toc 7" w:semiHidden="1" w:uiPriority="39" w:unhideWhenUsed="1"/>
-    <w:lsdException w:name="toc 8" w:semiHidden="1" w:uiPriority="39" w:unhideWhenUsed="1"/>
-    <w:lsdException w:name="toc 9" w:semiHidden="1" w:uiPriority="39" w:unhideWhenUsed="1"/>
-    <w:lsdException w:name="Normal Indent" w:semiHidden="1" w:unhideWhenUsed="1"/>
-    <w:lsdException w:name="footnote text" w:semiHidden="1" w:unhideWhenUsed="1"/>
-    <w:lsdException w:name="annotation text" w:semiHidden="1" w:unhideWhenUsed="1"/>
-    <w:lsdException w:name="header" w:semiHidden="1" w:unhideWhenUsed="1"/>
-    <w:lsdException w:name="footer" w:semiHidden="1" w:unhideWhenUsed="1"/>
-    <w:lsdException w:name="index heading" w:semiHidden="1" w:unhideWhenUsed="1"/>
-    <w:lsdException w:name="caption" w:semiHidden="1" w:uiPriority="35" w:unhideWhenUsed="1" w:qFormat="1"/>
-    <w:lsdException w:name="table of figures" w:semiHidden="1" w:unhideWhenUsed="1"/>
-    <w:lsdException w:name="envelope address" w:semiHidden="1" w:unhideWhenUsed="1"/>
-    <w:lsdException w:name="envelope return" w:semiHidden="1" w:unhideWhenUsed="1"/>
-    <w:lsdException w:name="footnote reference" w:semiHidden="1" w:unhideWhenUsed="1"/>
-    <w:lsdException w:name="annotation reference" w:semiHidden="1" w:unhideWhenUsed="1"/>
-    <w:lsdException w:name="line number" w:semiHidden="1" w:unhideWhenUsed="1"/>
-    <w:lsdException w:name="page number" w:semiHidden="1" w:unhideWhenUsed="1"/>
-    <w:lsdException w:name="endnote reference" w:semiHidden="1" w:unhideWhenUsed="1"/>
-    <w:lsdException w:name="endnote text" w:semiHidden="1" w:unhideWhenUsed="1"/>
-    <w:lsdException w:name="table of authorities" w:semiHidden="1" w:unhideWhenUsed="1"/>
-    <w:lsdException w:name="macro" w:semiHidden="1" w:unhideWhenUsed="1"/>
-    <w:lsdException w:name="toa heading" w:semiHidden="1" w:unhideWhenUsed="1"/>
-    <w:lsdException w:name="List" w:semiHidden="1" w:unhideWhenUsed="1"/>
-    <w:lsdException w:name="List Bullet" w:semiHidden="1" w:unhideWhenUsed="1"/>
-    <w:lsdException w:name="List Number" w:semiHidden="1" w:unhideWhenUsed="1"/>
-    <w:lsdException w:name="List 2" w:semiHidden="1" w:unhideWhenUsed="1"/>
-    <w:lsdException w:name="List 3" w:semiHidden="1" w:unhideWhenUsed="1"/>
-    <w:lsdException w:name="List 4" w:semiHidden="1" w:unhideWhenUsed="1"/>
-    <w:lsdException w:name="List 5" w:semiHidden="1" w:unhideWhenUsed="1"/>
-    <w:lsdException w:name="List Bullet 2" w:semiHidden="1" w:unhideWhenUsed="1"/>
-    <w:lsdException w:name="List Bullet 3" w:semiHidden="1" w:unhideWhenUsed="1"/>
-    <w:lsdException w:name="List Bullet 4" w:semiHidden="1" w:unhideWhenUsed="1"/>
-    <w:lsdException w:name="List Bullet 5" w:semiHidden="1" w:unhideWhenUsed="1"/>
-    <w:lsdException w:name="List Number 2" w:semiHidden="1" w:unhideWhenUsed="1"/>
-    <w:lsdException w:name="List Number 3" w:semiHidden="1" w:unhideWhenUsed="1"/>
-    <w:lsdException w:name="List Number 4" w:semiHidden="1" w:unhideWhenUsed="1"/>
-    <w:lsdException w:name="List Number 5" w:semiHidden="1" w:unhideWhenUsed="1"/>
-    <w:lsdException w:name="Title" w:uiPriority="10" w:qFormat="1"/>
-    <w:lsdException w:name="Closing" w:semiHidden="1" w:unhideWhenUsed="1"/>
-    <w:lsdException w:name="Signature" w:semiHidden="1" w:unhideWhenUsed="1"/>
-    <w:lsdException w:name="Default Paragraph Font" w:semiHidden="1" w:uiPriority="1" w:unhideWhenUsed="1"/>
-    <w:lsdException w:name="Body Text" w:semiHidden="1" w:unhideWhenUsed="1"/>
-    <w:lsdException w:name="Body Text Indent" w:semiHidden="1" w:unhideWhenUsed="1"/>
-    <w:lsdException w:name="List Continue" w:semiHidden="1" w:unhideWhenUsed="1"/>
-    <w:lsdException w:name="List Continue 2" w:semiHidden="1" w:unhideWhenUsed="1"/>
-    <w:lsdException w:name="List Continue 3" w:semiHidden="1" w:unhideWhenUsed="1"/>
-    <w:lsdException w:name="List Continue 4" w:semiHidden="1" w:unhideWhenUsed="1"/>
-    <w:lsdException w:name="List Continue 5" w:semiHidden="1" w:unhideWhenUsed="1"/>
-    <w:lsdException w:name="Message Header" w:semiHidden="1" w:unhideWhenUsed="1"/>
-    <w:lsdException w:name="Subtitle" w:uiPriority="11" w:qFormat="1"/>
-    <w:lsdException w:name="Salutation" w:semiHidden="1" w:unhideWhenUsed="1"/>
-    <w:lsdException w:name="Date" w:semiHidden="1" w:unhideWhenUsed="1"/>
-    <w:lsdException w:name="Body Text First Indent" w:semiHidden="1" w:unhideWhenUsed="1"/>
-    <w:lsdException w:name="Body Text First Indent 2" w:semiHidden="1" w:unhideWhenUsed="1"/>
-    <w:lsdException w:name="Note Heading" w:semiHidden="1" w:unhideWhenUsed="1"/>
-    <w:lsdException w:name="Body Text 2" w:semiHidden="1" w:unhideWhenUsed="1"/>
-    <w:lsdException w:name="Body Text 3" w:semiHidden="1" w:unhideWhenUsed="1"/>
-    <w:lsdException w:name="Body Text Indent 2" w:semiHidden="1" w:unhideWhenUsed="1"/>
-    <w:lsdException w:name="Body Text Indent 3" w:semiHidden="1" w:unhideWhenUsed="1"/>
-    <w:lsdException w:name="Block Text" w:semiHidden="1" w:unhideWhenUsed="1"/>
-    <w:lsdException w:name="Hyperlink" w:semiHidden="1" w:unhideWhenUsed="1"/>
-    <w:lsdException w:name="FollowedHyperlink" w:semiHidden="1" w:unhideWhenUsed="1"/>
-    <w:lsdException w:name="Strong" w:uiPriority="22" w:qFormat="1"/>
-    <w:lsdException w:name="Emphasis" w:uiPriority="20" w:qFormat="1"/>
-    <w:lsdException w:name="Document Map" w:semiHidden="1" w:unhideWhenUsed="1"/>
-    <w:lsdException w:name="Plain Text" w:semiHidden="1" w:unhideWhenUsed="1"/>
-    <w:lsdException w:name="E-mail Signature" w:semiHidden="1" w:unhideWhenUsed="1"/>
-    <w:lsdException w:name="HTML Top of Form" w:semiHidden="1" w:unhideWhenUsed="1"/>
-    <w:lsdException w:name="HTML Bottom of Form" w:semiHidden="1" w:unhideWhenUsed="1"/>
-    <w:lsdException w:name="Normal (Web)" w:semiHidden="1" w:unhideWhenUsed="1"/>
-    <w:lsdException w:name="HTML Acronym" w:semiHidden="1" w:unhideWhenUsed="1"/>
-    <w:lsdException w:name="HTML Address" w:semiHidden="1" w:unhideWhenUsed="1"/>
-    <w:lsdException w:name="HTML Cite" w:semiHidden="1" w:unhideWhenUsed="1"/>
-    <w:lsdException w:name="HTML Code" w:semiHidden="1" w:unhideWhenUsed="1"/>
-    <w:lsdException w:name="HTML Definition" w:semiHidden="1" w:unhideWhenUsed="1"/>
-    <w:lsdException w:name="HTML Keyboard" w:semiHidden="1" w:unhideWhenUsed="1"/>
-    <w:lsdException w:name="HTML Preformatted" w:semiHidden="1" w:unhideWhenUsed="1"/>
-    <w:lsdException w:name="HTML Sample" w:semiHidden="1" w:unhideWhenUsed="1"/>
-    <w:lsdException w:name="HTML Typewriter" w:semiHidden="1" w:unhideWhenUsed="1"/>
-    <w:lsdException w:name="HTML Variable" w:semiHidden="1" w:unhideWhenUsed="1"/>
-    <w:lsdException w:name="annotation subject" w:semiHidden="1" w:unhideWhenUsed="1"/>
-    <w:lsdException w:name="No List" w:semiHidden="1" w:unhideWhenUsed="1"/>
-    <w:lsdException w:name="Outline List 1" w:semiHidden="1" w:unhideWhenUsed="1"/>
-    <w:lsdException w:name="Outline List 2" w:semiHidden="1" w:unhideWhenUsed="1"/>
-    <w:lsdException w:name="Outline List 3" w:semiHidden="1" w:unhideWhenUsed="1"/>
-    <w:lsdException w:name="Table Simple 1" w:semiHidden="1" w:unhideWhenUsed="1"/>
-    <w:lsdException w:name="Table Simple 2" w:semiHidden="1" w:unhideWhenUsed="1"/>
-    <w:lsdException w:name="Table Simple 3" w:semiHidden="1" w:unhideWhenUsed="1"/>
-    <w:lsdException w:name="Table Classic 1" w:semiHidden="1" w:unhideWhenUsed="1"/>
-    <w:lsdException w:name="Table Classic 2" w:semiHidden="1" w:unhideWhenUsed="1"/>
-    <w:lsdException w:name="Table Classic 3" w:semiHidden="1" w:unhideWhenUsed="1"/>
-    <w:lsdException w:name="Table Classic 4" w:semiHidden="1" w:unhideWhenUsed="1"/>
-    <w:lsdException w:name="Table Colorful 1" w:semiHidden="1" w:unhideWhenUsed="1"/>
-    <w:lsdException w:name="Table Colorful 2" w:semiHidden="1" w:unhideWhenUsed="1"/>
-    <w:lsdException w:name="Table Colorful 3" w:semiHidden="1" w:unhideWhenUsed="1"/>
-    <w:lsdException w:name="Table Columns 1" w:semiHidden="1" w:unhideWhenUsed="1"/>
-    <w:lsdException w:name="Table Columns 2" w:semiHidden="1" w:unhideWhenUsed="1"/>
-    <w:lsdException w:name="Table Columns 3" w:semiHidden="1" w:unhideWhenUsed="1"/>
-    <w:lsdException w:name="Table Columns 4" w:semiHidden="1" w:unhideWhenUsed="1"/>
-    <w:lsdException w:name="Table Columns 5" w:semiHidden="1" w:unhideWhenUsed="1"/>
-    <w:lsdException w:name="Table Grid 1" w:semiHidden="1" w:unhideWhenUsed="1"/>
-    <w:lsdException w:name="Table Grid 2" w:semiHidden="1" w:unhideWhenUsed="1"/>
-    <w:lsdException w:name="Table Grid 3" w:semiHidden="1" w:unhideWhenUsed="1"/>
-    <w:lsdException w:name="Table Grid 4" w:semiHidden="1" w:unhideWhenUsed="1"/>
-    <w:lsdException w:name="Table Grid 5" w:semiHidden="1" w:unhideWhenUsed="1"/>
-    <w:lsdException w:name="Table Grid 6" w:semiHidden="1" w:unhideWhenUsed="1"/>
-    <w:lsdException w:name="Table Grid 7" w:semiHidden="1" w:unhideWhenUsed="1"/>
-    <w:lsdException w:name="Table Grid 8" w:semiHidden="1" w:unhideWhenUsed="1"/>
-    <w:lsdException w:name="Table List 1" w:semiHidden="1" w:unhideWhenUsed="1"/>
-    <w:lsdException w:name="Table List 2" w:semiHidden="1" w:unhideWhenUsed="1"/>
-    <w:lsdException w:name="Table List 3" w:semiHidden="1" w:unhideWhenUsed="1"/>
-    <w:lsdException w:name="Table List 4" w:semiHidden="1" w:unhideWhenUsed="1"/>
-    <w:lsdException w:name="Table List 5" w:semiHidden="1" w:unhideWhenUsed="1"/>
-    <w:lsdException w:name="Table List 6" w:semiHidden="1" w:unhideWhenUsed="1"/>
-    <w:lsdException w:name="Table List 7" w:semiHidden="1" w:unhideWhenUsed="1"/>
-    <w:lsdException w:name="Table List 8" w:semiHidden="1" w:unhideWhenUsed="1"/>
-    <w:lsdException w:name="Table 3D effects 1" w:semiHidden="1" w:unhideWhenUsed="1"/>
-    <w:lsdException w:name="Table 3D effects 2" w:semiHidden="1" w:unhideWhenUsed="1"/>
-    <w:lsdException w:name="Table 3D effects 3" w:semiHidden="1" w:unhideWhenUsed="1"/>
-    <w:lsdException w:name="Table Contemporary" w:semiHidden="1" w:unhideWhenUsed="1"/>
-    <w:lsdException w:name="Table Elegant" w:semiHidden="1" w:unhideWhenUsed="1"/>
-    <w:lsdException w:name="Table Professional" w:semiHidden="1" w:unhideWhenUsed="1"/>
-    <w:lsdException w:name="Table Subtle 2" w:semiHidden="1" w:unhideWhenUsed="1"/>
-    <w:lsdException w:name="Table Web 1" w:semiHidden="1" w:unhideWhenUsed="1"/>
-    <w:lsdException w:name="Balloon Text" w:semiHidden="1" w:unhideWhenUsed="1"/>
-    <w:lsdException w:name="Table Grid" w:uiPriority="39"/>
-    <w:lsdException w:name="Table Theme" w:semiHidden="1" w:unhideWhenUsed="1"/>
-    <w:lsdException w:name="Placeholder Text" w:semiHidden="1"/>
-    <w:lsdException w:name="No Spacing" w:uiPriority="1" w:qFormat="1"/>
-    <w:lsdException w:name="Light Shading" w:uiPriority="60"/>
-    <w:lsdException w:name="Light List" w:uiPriority="61"/>
-    <w:lsdException w:name="Light Grid" w:uiPriority="62"/>
-    <w:lsdException w:name="Medium Shading 1" w:uiPriority="63"/>
-    <w:lsdException w:name="Medium Shading 2" w:uiPriority="64"/>
-    <w:lsdException w:name="Medium List 1" w:uiPriority="65"/>
-    <w:lsdException w:name="Medium List 2" w:uiPriority="66"/>
-    <w:lsdException w:name="Medium Grid 1" w:uiPriority="67"/>
-    <w:lsdException w:name="Medium Grid 2" w:uiPriority="68"/>
-    <w:lsdException w:name="Medium Grid 3" w:uiPriority="69"/>
-    <w:lsdException w:name="Dark List" w:uiPriority="70"/>
-    <w:lsdException w:name="Colorful Shading" w:uiPriority="71"/>
-    <w:lsdException w:name="Colorful List" w:uiPriority="72"/>
-    <w:lsdException w:name="Colorful Grid" w:uiPriority="73"/>
-    <w:lsdException w:name="Light Shading Accent 1" w:uiPriority="60"/>
-    <w:lsdException w:name="Light List Accent 1" w:uiPriority="61"/>
-    <w:lsdException w:name="Light Grid Accent 1" w:uiPriority="62"/>
-    <w:lsdException w:name="Medium Shading 1 Accent 1" w:uiPriority="63"/>
-    <w:lsdException w:name="Medium Shading 2 Accent 1" w:uiPriority="64"/>
-    <w:lsdException w:name="Medium List 1 Accent 1" w:uiPriority="65"/>
-    <w:lsdException w:name="Revision" w:semiHidden="1"/>
-    <w:lsdException w:name="List Paragraph" w:uiPriority="34" w:qFormat="1"/>
-    <w:lsdException w:name="Quote" w:uiPriority="29" w:qFormat="1"/>
-    <w:lsdException w:name="Intense Quote" w:uiPriority="30" w:qFormat="1"/>
-    <w:lsdException w:name="Medium List 2 Accent 1" w:uiPriority="66"/>
-    <w:lsdException w:name="Medium Grid 1 Accent 1" w:uiPriority="67"/>
-    <w:lsdException w:name="Medium Grid 2 Accent 1" w:uiPriority="68"/>
-    <w:lsdException w:name="Medium Grid 3 Accent 1" w:uiPriority="69"/>
-    <w:lsdException w:name="Dark List Accent 1" w:uiPriority="70"/>
-    <w:lsdException w:name="Colorful Shading Accent 1" w:uiPriority="71"/>
-    <w:lsdException w:name="Colorful List Accent 1" w:uiPriority="72"/>
-    <w:lsdException w:name="Colorful Grid Accent 1" w:uiPriority="73"/>
-    <w:lsdException w:name="Light Shading Accent 2" w:uiPriority="60"/>
-    <w:lsdException w:name="Light List Accent 2" w:uiPriority="61"/>
-    <w:lsdException w:name="Light Grid Accent 2" w:uiPriority="62"/>
-    <w:lsdException w:name="Medium Shading 1 Accent 2" w:uiPriority="63"/>
-    <w:lsdException w:name="Medium Shading 2 Accent 2" w:uiPriority="64"/>
-    <w:lsdException w:name="Medium List 1 Accent 2" w:uiPriority="65"/>
-    <w:lsdException w:name="Medium List 2 Accent 2" w:uiPriority="66"/>
-    <w:lsdException w:name="Medium Grid 1 Accent 2" w:uiPriority="67"/>
-    <w:lsdException w:name="Medium Grid 2 Accent 2" w:uiPriority="68"/>
-    <w:lsdException w:name="Medium Grid 3 Accent 2" w:uiPriority="69"/>
-    <w:lsdException w:name="Dark List Accent 2" w:uiPriority="70"/>
-    <w:lsdException w:name="Colorful Shading Accent 2" w:uiPriority="71"/>
-    <w:lsdException w:name="Colorful List Accent 2" w:uiPriority="72"/>
-    <w:lsdException w:name="Colorful Grid Accent 2" w:uiPriority="73"/>
-    <w:lsdException w:name="Light Shading Accent 3" w:uiPriority="60"/>
-    <w:lsdException w:name="Light List Accent 3" w:uiPriority="61"/>
-    <w:lsdException w:name="Light Grid Accent 3" w:uiPriority="62"/>
-    <w:lsdException w:name="Medium Shading 1 Accent 3" w:uiPriority="63"/>
-    <w:lsdException w:name="Medium Shading 2 Accent 3" w:uiPriority="64"/>
-    <w:lsdException w:name="Medium List 1 Accent 3" w:uiPriority="65"/>
-    <w:lsdException w:name="Medium List 2 Accent 3" w:uiPriority="66"/>
-    <w:lsdException w:name="Medium Grid 1 Accent 3" w:uiPriority="67"/>
-    <w:lsdException w:name="Medium Grid 2 Accent 3" w:uiPriority="68"/>
-    <w:lsdException w:name="Medium Grid 3 Accent 3" w:uiPriority="69"/>
-    <w:lsdException w:name="Dark List Accent 3" w:uiPriority="70"/>
-    <w:lsdException w:name="Colorful Shading Accent 3" w:uiPriority="71"/>
-    <w:lsdException w:name="Colorful List Accent 3" w:uiPriority="72"/>
-    <w:lsdException w:name="Colorful Grid Accent 3" w:uiPriority="73"/>
-    <w:lsdException w:name="Light Shading Accent 4" w:uiPriority="60"/>
-    <w:lsdException w:name="Light List Accent 4" w:uiPriority="61"/>
-    <w:lsdException w:name="Light Grid Accent 4" w:uiPriority="62"/>
-    <w:lsdException w:name="Medium Shading 1 Accent 4" w:uiPriority="63"/>
-    <w:lsdException w:name="Medium Shading 2 Accent 4" w:uiPriority="64"/>
-    <w:lsdException w:name="Medium List 1 Accent 4" w:uiPriority="65"/>
-    <w:lsdException w:name="Medium List 2 Accent 4" w:uiPriority="66"/>
-    <w:lsdException w:name="Medium Grid 1 Accent 4" w:uiPriority="67"/>
-    <w:lsdException w:name="Medium Grid 2 Accent 4" w:uiPriority="68"/>
-    <w:lsdException w:name="Medium Grid 3 Accent 4" w:uiPriority="69"/>
-    <w:lsdException w:name="Dark List Accent 4" w:uiPriority="70"/>
-    <w:lsdException w:name="Colorful Shading Accent 4" w:uiPriority="71"/>
-    <w:lsdException w:name="Colorful List Accent 4" w:uiPriority="72"/>
-    <w:lsdException w:name="Colorful Grid Accent 4" w:uiPriority="73"/>
-    <w:lsdException w:name="Light Shading Accent 5" w:uiPriority="60"/>
-    <w:lsdException w:name="Light List Accent 5" w:uiPriority="61"/>
-    <w:lsdException w:name="Light Grid Accent 5" w:uiPriority="62"/>
-    <w:lsdException w:name="Medium Shading 1 Accent 5" w:uiPriority="63"/>
-    <w:lsdException w:name="Medium Shading 2 Accent 5" w:uiPriority="64"/>
-    <w:lsdException w:name="Medium List 1 Accent 5" w:uiPriority="65"/>
-    <w:lsdException w:name="Medium List 2 Accent 5" w:uiPriority="66"/>
-    <w:lsdException w:name="Medium Grid 1 Accent 5" w:uiPriority="67"/>
-    <w:lsdException w:name="Medium Grid 2 Accent 5" w:uiPriority="68"/>
-    <w:lsdException w:name="Medium Grid 3 Accent 5" w:uiPriority="69"/>
-    <w:lsdException w:name="Dark List Accent 5" w:uiPriority="70"/>
-    <w:lsdException w:name="Colorful Shading Accent 5" w:uiPriority="71"/>
-    <w:lsdException w:name="Colorful List Accent 5" w:uiPriority="72"/>
-    <w:lsdException w:name="Colorful Grid Accent 5" w:uiPriority="73"/>
-    <w:lsdException w:name="Light Shading Accent 6" w:uiPriority="60"/>
-    <w:lsdException w:name="Light List Accent 6" w:uiPriority="61"/>
-    <w:lsdException w:name="Light Grid Accent 6" w:uiPriority="62"/>
-    <w:lsdException w:name="Medium Shading 1 Accent 6" w:uiPriority="63"/>
-    <w:lsdException w:name="Medium Shading 2 Accent 6" w:uiPriority="64"/>
-    <w:lsdException w:name="Medium List 1 Accent 6" w:uiPriority="65"/>
-    <w:lsdException w:name="Medium List 2 Accent 6" w:uiPriority="66"/>
-    <w:lsdException w:name="Medium Grid 1 Accent 6" w:uiPriority="67"/>
-    <w:lsdException w:name="Medium Grid 2 Accent 6" w:uiPriority="68"/>
-    <w:lsdException w:name="Medium Grid 3 Accent 6" w:uiPriority="69"/>
-    <w:lsdException w:name="Dark List Accent 6" w:uiPriority="70"/>
-    <w:lsdException w:name="Colorful Shading Accent 6" w:uiPriority="71"/>
-    <w:lsdException w:name="Colorful List Accent 6" w:uiPriority="72"/>
-    <w:lsdException w:name="Colorful Grid Accent 6" w:uiPriority="73"/>
-    <w:lsdException w:name="Subtle Emphasis" w:uiPriority="19" w:qFormat="1"/>
-    <w:lsdException w:name="Intense Emphasis" w:uiPriority="21" w:qFormat="1"/>
-    <w:lsdException w:name="Subtle Reference" w:uiPriority="31" w:qFormat="1"/>
-    <w:lsdException w:name="Intense Reference" w:uiPriority="32" w:qFormat="1"/>
-    <w:lsdException w:name="Book Title" w:uiPriority="33" w:qFormat="1"/>
-    <w:lsdException w:name="Bibliography" w:semiHidden="1" w:uiPriority="37" w:unhideWhenUsed="1"/>
-    <w:lsdException w:name="TOC Heading" w:semiHidden="1" w:uiPriority="39" w:unhideWhenUsed="1" w:qFormat="1"/>
-    <w:lsdException w:name="Plain Table 1" w:uiPriority="41"/>
-    <w:lsdException w:name="Plain Table 2" w:uiPriority="42"/>
-    <w:lsdException w:name="Plain Table 3" w:uiPriority="43"/>
-    <w:lsdException w:name="Plain Table 4" w:uiPriority="44"/>
-    <w:lsdException w:name="Plain Table 5" w:uiPriority="45"/>
-    <w:lsdException w:name="Grid Table Light" w:uiPriority="40"/>
-    <w:lsdException w:name="Grid Table 1 Light" w:uiPriority="46"/>
-    <w:lsdException w:name="Grid Table 2" w:uiPriority="47"/>
-    <w:lsdException w:name="Grid Table 3" w:uiPriority="48"/>
-    <w:lsdException w:name="Grid Table 4" w:uiPriority="49"/>
-    <w:lsdException w:name="Grid Table 5 Dark" w:uiPriority="50"/>
-    <w:lsdException w:name="Grid Table 6 Colorful" w:uiPriority="51"/>
-    <w:lsdException w:name="Grid Table 7 Colorful" w:uiPriority="52"/>
-    <w:lsdException w:name="Grid Table 1 Light Accent 1" w:uiPriority="46"/>
-    <w:lsdException w:name="Grid Table 2 Accent 1" w:uiPriority="47"/>
-    <w:lsdException w:name="Grid Table 3 Accent 1" w:uiPriority="48"/>
-    <w:lsdException w:name="Grid Table 4 Accent 1" w:uiPriority="49"/>
-    <w:lsdException w:name="Grid Table 5 Dark Accent 1" w:uiPriority="50"/>
-    <w:lsdException w:name="Grid Table 6 Colorful Accent 1" w:uiPriority="51"/>
-    <w:lsdException w:name="Grid Table 7 Colorful Accent 1" w:uiPriority="52"/>
-    <w:lsdException w:name="Grid Table 1 Light Accent 2" w:uiPriority="46"/>
-    <w:lsdException w:name="Grid Table 2 Accent 2" w:uiPriority="47"/>
-    <w:lsdException w:name="Grid Table 3 Accent 2" w:uiPriority="48"/>
-    <w:lsdException w:name="Grid Table 4 Accent 2" w:uiPriority="49"/>
-    <w:lsdException w:name="Grid Table 5 Dark Accent 2" w:uiPriority="50"/>
-    <w:lsdException w:name="Grid Table 6 Colorful Accent 2" w:uiPriority="51"/>
-    <w:lsdException w:name="Grid Table 7 Colorful Accent 2" w:uiPriority="52"/>
-    <w:lsdException w:name="Grid Table 1 Light Accent 3" w:uiPriority="46"/>
-    <w:lsdException w:name="Grid Table 2 Accent 3" w:uiPriority="47"/>
-    <w:lsdException w:name="Grid Table 3 Accent 3" w:uiPriority="48"/>
-    <w:lsdException w:name="Grid Table 4 Accent 3" w:uiPriority="49"/>
-    <w:lsdException w:name="Grid Table 5 Dark Accent 3" w:uiPriority="50"/>
-    <w:lsdException w:name="Grid Table 6 Colorful Accent 3" w:uiPriority="51"/>
-    <w:lsdException w:name="Grid Table 7 Colorful Accent 3" w:uiPriority="52"/>
-    <w:lsdException w:name="Grid Table 1 Light Accent 4" w:uiPriority="46"/>
-    <w:lsdException w:name="Grid Table 2 Accent 4" w:uiPriority="47"/>
-    <w:lsdException w:name="Grid Table 3 Accent 4" w:uiPriority="48"/>
-    <w:lsdException w:name="Grid Table 4 Accent 4" w:uiPriority="49"/>
-    <w:lsdException w:name="Grid Table 5 Dark Accent 4" w:uiPriority="50"/>
-    <w:lsdException w:name="Grid Table 6 Colorful Accent 4" w:uiPriority="51"/>
-    <w:lsdException w:name="Grid Table 7 Colorful Accent 4" w:uiPriority="52"/>
-    <w:lsdException w:name="Grid Table 1 Light Accent 5" w:uiPriority="46"/>
-    <w:lsdException w:name="Grid Table 2 Accent 5" w:uiPriority="47"/>
-    <w:lsdException w:name="Grid Table 3 Accent 5" w:uiPriority="48"/>
-    <w:lsdException w:name="Grid Table 4 Accent 5" w:uiPriority="49"/>
-    <w:lsdException w:name="Grid Table 5 Dark Accent 5" w:uiPriority="50"/>
-    <w:lsdException w:name="Grid Table 6 Colorful Accent 5" w:uiPriority="51"/>
-    <w:lsdException w:name="Grid Table 7 Colorful Accent 5" w:uiPriority="52"/>
-    <w:lsdException w:name="Grid Table 1 Light Accent 6" w:uiPriority="46"/>
-    <w:lsdException w:name="Grid Table 2 Accent 6" w:uiPriority="47"/>
-    <w:lsdException w:name="Grid Table 3 Accent 6" w:uiPriority="48"/>
-    <w:lsdException w:name="Grid Table 4 Accent 6" w:uiPriority="49"/>
-    <w:lsdException w:name="Grid Table 5 Dark Accent 6" w:uiPriority="50"/>
-    <w:lsdException w:name="Grid Table 6 Colorful Accent 6" w:uiPriority="51"/>
-    <w:lsdException w:name="Grid Table 7 Colorful Accent 6" w:uiPriority="52"/>
-    <w:lsdException w:name="List Table 1 Light" w:uiPriority="46"/>
-    <w:lsdException w:name="List Table 2" w:uiPriority="47"/>
-    <w:lsdException w:name="List Table 3" w:uiPriority="48"/>
-    <w:lsdException w:name="List Table 4" w:uiPriority="49"/>
-    <w:lsdException w:name="List Table 5 Dark" w:uiPriority="50"/>
-    <w:lsdException w:name="List Table 6 Colorful" w:uiPriority="51"/>
-    <w:lsdException w:name="List Table 7 Colorful" w:uiPriority="52"/>
-    <w:lsdException w:name="List Table 1 Light Accent 1" w:uiPriority="46"/>
-    <w:lsdException w:name="List Table 2 Accent 1" w:uiPriority="47"/>
-    <w:lsdException w:name="List Table 3 Accent 1" w:uiPriority="48"/>
-    <w:lsdException w:name="List Table 4 Accent 1" w:uiPriority="49"/>
-    <w:lsdException w:name="List Table 5 Dark Accent 1" w:uiPriority="50"/>
-    <w:lsdException w:name="List Table 6 Colorful Accent 1" w:uiPriority="51"/>
-    <w:lsdException w:name="List Table 7 Colorful Accent 1" w:uiPriority="52"/>
-    <w:lsdException w:name="List Table 1 Light Accent 2" w:uiPriority="46"/>
-    <w:lsdException w:name="List Table 2 Accent 2" w:uiPriority="47"/>
-    <w:lsdException w:name="List Table 3 Accent 2" w:uiPriority="48"/>
-    <w:lsdException w:name="List Table 4 Accent 2" w:uiPriority="49"/>
-    <w:lsdException w:name="List Table 5 Dark Accent 2" w:uiPriority="50"/>
-    <w:lsdException w:name="List Table 6 Colorful Accent 2" w:uiPriority="51"/>
-    <w:lsdException w:name="List Table 7 Colorful Accent 2" w:uiPriority="52"/>
-    <w:lsdException w:name="List Table 1 Light Accent 3" w:uiPriority="46"/>
-    <w:lsdException w:name="List Table 2 Accent 3" w:uiPriority="47"/>
-    <w:lsdException w:name="List Table 3 Accent 3" w:uiPriority="48"/>
-    <w:lsdException w:name="List Table 4 Accent 3" w:uiPriority="49"/>
-    <w:lsdException w:name="List Table 5 Dark Accent 3" w:uiPriority="50"/>
-    <w:lsdException w:name="List Table 6 Colorful Accent 3" w:uiPriority="51"/>
-    <w:lsdException w:name="List Table 7 Colorful Accent 3" w:uiPriority="52"/>
-    <w:lsdException w:name="List Table 1 Light Accent 4" w:uiPriority="46"/>
-    <w:lsdException w:name="List Table 2 Accent 4" w:uiPriority="47"/>
-    <w:lsdException w:name="List Table 3 Accent 4" w:uiPriority="48"/>
-    <w:lsdException w:name="List Table 4 Accent 4" w:uiPriority="49"/>
-    <w:lsdException w:name="List Table 5 Dark Accent 4" w:uiPriority="50"/>
-    <w:lsdException w:name="List Table 6 Colorful Accent 4" w:uiPriority="51"/>
-    <w:lsdException w:name="List Table 7 Colorful Accent 4" w:uiPriority="52"/>
-    <w:lsdException w:name="List Table 1 Light Accent 5" w:uiPriority="46"/>
-    <w:lsdException w:name="List Table 2 Accent 5" w:uiPriority="47"/>
-    <w:lsdException w:name="List Table 3 Accent 5" w:uiPriority="48"/>
-    <w:lsdException w:name="List Table 4 Accent 5" w:uiPriority="49"/>
-    <w:lsdException w:name="List Table 5 Dark Accent 5" w:uiPriority="50"/>
-    <w:lsdException w:name="List Table 6 Colorful Accent 5" w:uiPriority="51"/>
-    <w:lsdException w:name="List Table 7 Colorful Accent 5" w:uiPriority="52"/>
-    <w:lsdException w:name="List Table 1 Light Accent 6" w:uiPriority="46"/>
-    <w:lsdException w:name="List Table 2 Accent 6" w:uiPriority="47"/>
-    <w:lsdException w:name="List Table 3 Accent 6" w:uiPriority="48"/>
-    <w:lsdException w:name="List Table 4 Accent 6" w:uiPriority="49"/>
-    <w:lsdException w:name="List Table 5 Dark Accent 6" w:uiPriority="50"/>
-    <w:lsdException w:name="List Table 6 Colorful Accent 6" w:uiPriority="51"/>
-    <w:lsdException w:name="List Table 7 Colorful Accent 6" w:uiPriority="52"/>
-    <w:lsdException w:name="Mention" w:semiHidden="1" w:unhideWhenUsed="1"/>
-    <w:lsdException w:name="Smart Hyperlink" w:semiHidden="1" w:unhideWhenUsed="1"/>
-    <w:lsdException w:name="Hashtag" w:semiHidden="1" w:unhideWhenUsed="1"/>
-    <w:lsdException w:name="Unresolved Mention" w:semiHidden="1" w:unhideWhenUsed="1"/>
-    <w:lsdException w:name="Smart Link" w:semiHidden="1" w:unhideWhenUsed="1"/>
+  <w:latentStyles w:defLockedState="0" w:defUIPriority="99" w:defSemiHidden="1" w:defUnhideWhenUsed="1" w:defQFormat="0" w:count="267">
+    <w:lsdException w:name="Normal" w:semiHidden="0" w:uiPriority="0" w:unhideWhenUsed="0" w:qFormat="1"/>
+    <w:lsdException w:name="heading 1" w:semiHidden="0" w:uiPriority="9" w:unhideWhenUsed="0" w:qFormat="1"/>
+    <w:lsdException w:name="heading 2" w:uiPriority="9" w:qFormat="1"/>
+    <w:lsdException w:name="heading 3" w:uiPriority="9" w:qFormat="1"/>
+    <w:lsdException w:name="heading 4" w:uiPriority="9" w:qFormat="1"/>
+    <w:lsdException w:name="heading 5" w:uiPriority="9" w:qFormat="1"/>
+    <w:lsdException w:name="heading 6" w:uiPriority="9" w:qFormat="1"/>
+    <w:lsdException w:name="heading 7" w:uiPriority="9" w:qFormat="1"/>
+    <w:lsdException w:name="heading 8" w:uiPriority="9" w:qFormat="1"/>
+    <w:lsdException w:name="heading 9" w:uiPriority="9" w:qFormat="1"/>
+    <w:lsdException w:name="toc 1" w:uiPriority="39"/>
+    <w:lsdException w:name="toc 2" w:uiPriority="39"/>
+    <w:lsdException w:name="toc 3" w:uiPriority="39"/>
+    <w:lsdException w:name="toc 4" w:uiPriority="39"/>
+    <w:lsdException w:name="toc 5" w:uiPriority="39"/>
+    <w:lsdException w:name="toc 6" w:uiPriority="39"/>
+    <w:lsdException w:name="toc 7" w:uiPriority="39"/>
+    <w:lsdException w:name="toc 8" w:uiPriority="39"/>
+    <w:lsdException w:name="toc 9" w:uiPriority="39"/>
+    <w:lsdException w:name="caption" w:uiPriority="35" w:qFormat="1"/>
+    <w:lsdException w:name="Title" w:semiHidden="0" w:uiPriority="10" w:unhideWhenUsed="0" w:qFormat="1"/>
+    <w:lsdException w:name="Default Paragraph Font" w:uiPriority="1"/>
+    <w:lsdException w:name="Subtitle" w:semiHidden="0" w:uiPriority="11" w:unhideWhenUsed="0" w:qFormat="1"/>
+    <w:lsdException w:name="Strong" w:semiHidden="0" w:uiPriority="22" w:unhideWhenUsed="0" w:qFormat="1"/>
+    <w:lsdException w:name="Emphasis" w:semiHidden="0" w:uiPriority="20" w:unhideWhenUsed="0" w:qFormat="1"/>
+    <w:lsdException w:name="Normal Table" w:semiHidden="0" w:unhideWhenUsed="0"/>
+    <w:lsdException w:name="Table Subtle 1" w:semiHidden="0" w:unhideWhenUsed="0"/>
+    <w:lsdException w:name="Table Web 2" w:semiHidden="0" w:unhideWhenUsed="0"/>
+    <w:lsdException w:name="Table Web 3" w:semiHidden="0" w:unhideWhenUsed="0"/>
+    <w:lsdException w:name="Table Grid" w:semiHidden="0" w:uiPriority="39" w:unhideWhenUsed="0"/>
+    <w:lsdException w:name="Placeholder Text" w:unhideWhenUsed="0"/>
+    <w:lsdException w:name="No Spacing" w:semiHidden="0" w:uiPriority="1" w:unhideWhenUsed="0" w:qFormat="1"/>
+    <w:lsdException w:name="Light Shading" w:semiHidden="0" w:uiPriority="60" w:unhideWhenUsed="0"/>
+    <w:lsdException w:name="Light List" w:semiHidden="0" w:uiPriority="61" w:unhideWhenUsed="0"/>
+    <w:lsdException w:name="Light Grid" w:semiHidden="0" w:uiPriority="62" w:unhideWhenUsed="0"/>
+    <w:lsdException w:name="Medium Shading 1" w:semiHidden="0" w:uiPriority="63" w:unhideWhenUsed="0"/>
+    <w:lsdException w:name="Medium Shading 2" w:semiHidden="0" w:uiPriority="64" w:unhideWhenUsed="0"/>
+    <w:lsdException w:name="Medium List 1" w:semiHidden="0" w:uiPriority="65" w:unhideWhenUsed="0"/>
+    <w:lsdException w:name="Medium List 2" w:semiHidden="0" w:uiPriority="66" w:unhideWhenUsed="0"/>
+    <w:lsdException w:name="Medium Grid 1" w:semiHidden="0" w:uiPriority="67" w:unhideWhenUsed="0"/>
+    <w:lsdException w:name="Medium Grid 2" w:semiHidden="0" w:uiPriority="68" w:unhideWhenUsed="0"/>
+    <w:lsdException w:name="Medium Grid 3" w:semiHidden="0" w:uiPriority="69" w:unhideWhenUsed="0"/>
+    <w:lsdException w:name="Dark List" w:semiHidden="0" w:uiPriority="70" w:unhideWhenUsed="0"/>
+    <w:lsdException w:name="Colorful Shading" w:semiHidden="0" w:uiPriority="71" w:unhideWhenUsed="0"/>
+    <w:lsdException w:name="Colorful List" w:semiHidden="0" w:uiPriority="72" w:unhideWhenUsed="0"/>
+    <w:lsdException w:name="Colorful Grid" w:semiHidden="0" w:uiPriority="73" w:unhideWhenUsed="0"/>
+    <w:lsdException w:name="Light Shading Accent 1" w:semiHidden="0" w:uiPriority="60" w:unhideWhenUsed="0"/>
+    <w:lsdException w:name="Light List Accent 1" w:semiHidden="0" w:uiPriority="61" w:unhideWhenUsed="0"/>
+    <w:lsdException w:name="Light Grid Accent 1" w:semiHidden="0" w:uiPriority="62" w:unhideWhenUsed="0"/>
+    <w:lsdException w:name="Medium Shading 1 Accent 1" w:semiHidden="0" w:uiPriority="63" w:unhideWhenUsed="0"/>
+    <w:lsdException w:name="Medium Shading 2 Accent 1" w:semiHidden="0" w:uiPriority="64" w:unhideWhenUsed="0"/>
+    <w:lsdException w:name="Medium List 1 Accent 1" w:semiHidden="0" w:uiPriority="65" w:unhideWhenUsed="0"/>
+    <w:lsdException w:name="Revision" w:unhideWhenUsed="0"/>
+    <w:lsdException w:name="List Paragraph" w:semiHidden="0" w:uiPriority="34" w:unhideWhenUsed="0" w:qFormat="1"/>
+    <w:lsdException w:name="Quote" w:semiHidden="0" w:uiPriority="29" w:unhideWhenUsed="0" w:qFormat="1"/>
+    <w:lsdException w:name="Intense Quote" w:semiHidden="0" w:uiPriority="30" w:unhideWhenUsed="0" w:qFormat="1"/>
+    <w:lsdException w:name="Medium List 2 Accent 1" w:semiHidden="0" w:uiPriority="66" w:unhideWhenUsed="0"/>
+    <w:lsdException w:name="Medium Grid 1 Accent 1" w:semiHidden="0" w:uiPriority="67" w:unhideWhenUsed="0"/>
+    <w:lsdException w:name="Medium Grid 2 Accent 1" w:semiHidden="0" w:uiPriority="68" w:unhideWhenUsed="0"/>
+    <w:lsdException w:name="Medium Grid 3 Accent 1" w:semiHidden="0" w:uiPriority="69" w:unhideWhenUsed="0"/>
+    <w:lsdException w:name="Dark List Accent 1" w:semiHidden="0" w:uiPriority="70" w:unhideWhenUsed="0"/>
+    <w:lsdException w:name="Colorful Shading Accent 1" w:semiHidden="0" w:uiPriority="71" w:unhideWhenUsed="0"/>
+    <w:lsdException w:name="Colorful List Accent 1" w:semiHidden="0" w:uiPriority="72" w:unhideWhenUsed="0"/>
+    <w:lsdException w:name="Colorful Grid Accent 1" w:semiHidden="0" w:uiPriority="73" w:unhideWhenUsed="0"/>
+    <w:lsdException w:name="Light Shading Accent 2" w:semiHidden="0" w:uiPriority="60" w:unhideWhenUsed="0"/>
+    <w:lsdException w:name="Light List Accent 2" w:semiHidden="0" w:uiPriority="61" w:unhideWhenUsed="0"/>
+    <w:lsdException w:name="Light Grid Accent 2" w:semiHidden="0" w:uiPriority="62" w:unhideWhenUsed="0"/>
+    <w:lsdException w:name="Medium Shading 1 Accent 2" w:semiHidden="0" w:uiPriority="63" w:unhideWhenUsed="0"/>
+    <w:lsdException w:name="Medium Shading 2 Accent 2" w:semiHidden="0" w:uiPriority="64" w:unhideWhenUsed="0"/>
+    <w:lsdException w:name="Medium List 1 Accent 2" w:semiHidden="0" w:uiPriority="65" w:unhideWhenUsed="0"/>
+    <w:lsdException w:name="Medium List 2 Accent 2" w:semiHidden="0" w:uiPriority="66" w:unhideWhenUsed="0"/>
+    <w:lsdException w:name="Medium Grid 1 Accent 2" w:semiHidden="0" w:uiPriority="67" w:unhideWhenUsed="0"/>
+    <w:lsdException w:name="Medium Grid 2 Accent 2" w:semiHidden="0" w:uiPriority="68" w:unhideWhenUsed="0"/>
+    <w:lsdException w:name="Medium Grid 3 Accent 2" w:semiHidden="0" w:uiPriority="69" w:unhideWhenUsed="0"/>
+    <w:lsdException w:name="Dark List Accent 2" w:semiHidden="0" w:uiPriority="70" w:unhideWhenUsed="0"/>
+    <w:lsdException w:name="Colorful Shading Accent 2" w:semiHidden="0" w:uiPriority="71" w:unhideWhenUsed="0"/>
+    <w:lsdException w:name="Colorful List Accent 2" w:semiHidden="0" w:uiPriority="72" w:unhideWhenUsed="0"/>
+    <w:lsdException w:name="Colorful Grid Accent 2" w:semiHidden="0" w:uiPriority="73" w:unhideWhenUsed="0"/>
+    <w:lsdException w:name="Light Shading Accent 3" w:semiHidden="0" w:uiPriority="60" w:unhideWhenUsed="0"/>
+    <w:lsdException w:name="Light List Accent 3" w:semiHidden="0" w:uiPriority="61" w:unhideWhenUsed="0"/>
+    <w:lsdException w:name="Light Grid Accent 3" w:semiHidden="0" w:uiPriority="62" w:unhideWhenUsed="0"/>
+    <w:lsdException w:name="Medium Shading 1 Accent 3" w:semiHidden="0" w:uiPriority="63" w:unhideWhenUsed="0"/>
+    <w:lsdException w:name="Medium Shading 2 Accent 3" w:semiHidden="0" w:uiPriority="64" w:unhideWhenUsed="0"/>
+    <w:lsdException w:name="Medium List 1 Accent 3" w:semiHidden="0" w:uiPriority="65" w:unhideWhenUsed="0"/>
+    <w:lsdException w:name="Medium List 2 Accent 3" w:semiHidden="0" w:uiPriority="66" w:unhideWhenUsed="0"/>
+    <w:lsdException w:name="Medium Grid 1 Accent 3" w:semiHidden="0" w:uiPriority="67" w:unhideWhenUsed="0"/>
+    <w:lsdException w:name="Medium Grid 2 Accent 3" w:semiHidden="0" w:uiPriority="68" w:unhideWhenUsed="0"/>
+    <w:lsdException w:name="Medium Grid 3 Accent 3" w:semiHidden="0" w:uiPriority="69" w:unhideWhenUsed="0"/>
+    <w:lsdException w:name="Dark List Accent 3" w:semiHidden="0" w:uiPriority="70" w:unhideWhenUsed="0"/>
+    <w:lsdException w:name="Colorful Shading Accent 3" w:semiHidden="0" w:uiPriority="71" w:unhideWhenUsed="0"/>
+    <w:lsdException w:name="Colorful List Accent 3" w:semiHidden="0" w:uiPriority="72" w:unhideWhenUsed="0"/>
+    <w:lsdException w:name="Colorful Grid Accent 3" w:semiHidden="0" w:uiPriority="73" w:unhideWhenUsed="0"/>
+    <w:lsdException w:name="Light Shading Accent 4" w:semiHidden="0" w:uiPriority="60" w:unhideWhenUsed="0"/>
+    <w:lsdException w:name="Light List Accent 4" w:semiHidden="0" w:uiPriority="61" w:unhideWhenUsed="0"/>
+    <w:lsdException w:name="Light Grid Accent 4" w:semiHidden="0" w:uiPriority="62" w:unhideWhenUsed="0"/>
+    <w:lsdException w:name="Medium Shading 1 Accent 4" w:semiHidden="0" w:uiPriority="63" w:unhideWhenUsed="0"/>
+    <w:lsdException w:name="Medium Shading 2 Accent 4" w:semiHidden="0" w:uiPriority="64" w:unhideWhenUsed="0"/>
+    <w:lsdException w:name="Medium List 1 Accent 4" w:semiHidden="0" w:uiPriority="65" w:unhideWhenUsed="0"/>
+    <w:lsdException w:name="Medium List 2 Accent 4" w:semiHidden="0" w:uiPriority="66" w:unhideWhenUsed="0"/>
+    <w:lsdException w:name="Medium Grid 1 Accent 4" w:semiHidden="0" w:uiPriority="67" w:unhideWhenUsed="0"/>
+    <w:lsdException w:name="Medium Grid 2 Accent 4" w:semiHidden="0" w:uiPriority="68" w:unhideWhenUsed="0"/>
+    <w:lsdException w:name="Medium Grid 3 Accent 4" w:semiHidden="0" w:uiPriority="69" w:unhideWhenUsed="0"/>
+    <w:lsdException w:name="Dark List Accent 4" w:semiHidden="0" w:uiPriority="70" w:unhideWhenUsed="0"/>
+    <w:lsdException w:name="Colorful Shading Accent 4" w:semiHidden="0" w:uiPriority="71" w:unhideWhenUsed="0"/>
+    <w:lsdException w:name="Colorful List Accent 4" w:semiHidden="0" w:uiPriority="72" w:unhideWhenUsed="0"/>
+    <w:lsdException w:name="Colorful Grid Accent 4" w:semiHidden="0" w:uiPriority="73" w:unhideWhenUsed="0"/>
+    <w:lsdException w:name="Light Shading Accent 5" w:semiHidden="0" w:uiPriority="60" w:unhideWhenUsed="0"/>
+    <w:lsdException w:name="Light List Accent 5" w:semiHidden="0" w:uiPriority="61" w:unhideWhenUsed="0"/>
+    <w:lsdException w:name="Light Grid Accent 5" w:semiHidden="0" w:uiPriority="62" w:unhideWhenUsed="0"/>
+    <w:lsdException w:name="Medium Shading 1 Accent 5" w:semiHidden="0" w:uiPriority="63" w:unhideWhenUsed="0"/>
+    <w:lsdException w:name="Medium Shading 2 Accent 5" w:semiHidden="0" w:uiPriority="64" w:unhideWhenUsed="0"/>
+    <w:lsdException w:name="Medium List 1 Accent 5" w:semiHidden="0" w:uiPriority="65" w:unhideWhenUsed="0"/>
+    <w:lsdException w:name="Medium List 2 Accent 5" w:semiHidden="0" w:uiPriority="66" w:unhideWhenUsed="0"/>
+    <w:lsdException w:name="Medium Grid 1 Accent 5" w:semiHidden="0" w:uiPriority="67" w:unhideWhenUsed="0"/>
+    <w:lsdException w:name="Medium Grid 2 Accent 5" w:semiHidden="0" w:uiPriority="68" w:unhideWhenUsed="0"/>
+    <w:lsdException w:name="Medium Grid 3 Accent 5" w:semiHidden="0" w:uiPriority="69" w:unhideWhenUsed="0"/>
+    <w:lsdException w:name="Dark List Accent 5" w:semiHidden="0" w:uiPriority="70" w:unhideWhenUsed="0"/>
+    <w:lsdException w:name="Colorful Shading Accent 5" w:semiHidden="0" w:uiPriority="71" w:unhideWhenUsed="0"/>
+    <w:lsdException w:name="Colorful List Accent 5" w:semiHidden="0" w:uiPriority="72" w:unhideWhenUsed="0"/>
+    <w:lsdException w:name="Colorful Grid Accent 5" w:semiHidden="0" w:uiPriority="73" w:unhideWhenUsed="0"/>
+    <w:lsdException w:name="Light Shading Accent 6" w:semiHidden="0" w:uiPriority="60" w:unhideWhenUsed="0"/>
+    <w:lsdException w:name="Light List Accent 6" w:semiHidden="0" w:uiPriority="61" w:unhideWhenUsed="0"/>
+    <w:lsdException w:name="Light Grid Accent 6" w:semiHidden="0" w:uiPriority="62" w:unhideWhenUsed="0"/>
+    <w:lsdException w:name="Medium Shading 1 Accent 6" w:semiHidden="0" w:uiPriority="63" w:unhideWhenUsed="0"/>
+    <w:lsdException w:name="Medium Shading 2 Accent 6" w:semiHidden="0" w:uiPriority="64" w:unhideWhenUsed="0"/>
+    <w:lsdException w:name="Medium List 1 Accent 6" w:semiHidden="0" w:uiPriority="65" w:unhideWhenUsed="0"/>
+    <w:lsdException w:name="Medium List 2 Accent 6" w:semiHidden="0" w:uiPriority="66" w:unhideWhenUsed="0"/>
+    <w:lsdException w:name="Medium Grid 1 Accent 6" w:semiHidden="0" w:uiPriority="67" w:unhideWhenUsed="0"/>
+    <w:lsdException w:name="Medium Grid 2 Accent 6" w:semiHidden="0" w:uiPriority="68" w:unhideWhenUsed="0"/>
+    <w:lsdException w:name="Medium Grid 3 Accent 6" w:semiHidden="0" w:uiPriority="69" w:unhideWhenUsed="0"/>
+    <w:lsdException w:name="Dark List Accent 6" w:semiHidden="0" w:uiPriority="70" w:unhideWhenUsed="0"/>
+    <w:lsdException w:name="Colorful Shading Accent 6" w:semiHidden="0" w:uiPriority="71" w:unhideWhenUsed="0"/>
+    <w:lsdException w:name="Colorful List Accent 6" w:semiHidden="0" w:uiPriority="72" w:unhideWhenUsed="0"/>
+    <w:lsdException w:name="Colorful Grid Accent 6" w:semiHidden="0" w:uiPriority="73" w:unhideWhenUsed="0"/>
+    <w:lsdException w:name="Subtle Emphasis" w:semiHidden="0" w:uiPriority="19" w:unhideWhenUsed="0" w:qFormat="1"/>
+    <w:lsdException w:name="Intense Emphasis" w:semiHidden="0" w:uiPriority="21" w:unhideWhenUsed="0" w:qFormat="1"/>
+    <w:lsdException w:name="Subtle Reference" w:semiHidden="0" w:uiPriority="31" w:unhideWhenUsed="0" w:qFormat="1"/>
+    <w:lsdException w:name="Intense Reference" w:semiHidden="0" w:uiPriority="32" w:unhideWhenUsed="0" w:qFormat="1"/>
+    <w:lsdException w:name="Book Title" w:semiHidden="0" w:uiPriority="33" w:unhideWhenUsed="0" w:qFormat="1"/>
+    <w:lsdException w:name="Bibliography" w:uiPriority="37"/>
+    <w:lsdException w:name="TOC Heading" w:uiPriority="39" w:qFormat="1"/>
   </w:latentStyles>
   <w:style w:type="paragraph" w:default="1" w:styleId="Standaard">
     <w:name w:val="Normal"/>
@@ -4874,11 +6623,259 @@
   <w:style w:type="paragraph" w:customStyle="1" w:styleId="B51FB154B20A4B499AAF83327799E99E">
     <w:name w:val="B51FB154B20A4B499AAF83327799E99E"/>
   </w:style>
+  <w:style w:type="paragraph" w:customStyle="1" w:styleId="3A68407D26DC4D9080BD0CCF803AAE65">
+    <w:name w:val="3A68407D26DC4D9080BD0CCF803AAE65"/>
+    <w:rsid w:val="00C602A4"/>
+    <w:pPr>
+      <w:spacing w:after="200" w:line="276" w:lineRule="auto"/>
+    </w:pPr>
+  </w:style>
+  <w:style w:type="paragraph" w:customStyle="1" w:styleId="6DF6A7A37B8241799745312C78523273">
+    <w:name w:val="6DF6A7A37B8241799745312C78523273"/>
+    <w:rsid w:val="00C602A4"/>
+    <w:pPr>
+      <w:spacing w:after="200" w:line="276" w:lineRule="auto"/>
+    </w:pPr>
+  </w:style>
+  <w:style w:type="paragraph" w:customStyle="1" w:styleId="85D38D29E6424F0287864CE9C95C90FF">
+    <w:name w:val="85D38D29E6424F0287864CE9C95C90FF"/>
+    <w:rsid w:val="00C602A4"/>
+    <w:pPr>
+      <w:spacing w:after="200" w:line="276" w:lineRule="auto"/>
+    </w:pPr>
+  </w:style>
+</w:styles>
+</file>
+
+<file path=word/glossary/stylesWithEffects.xml><?xml version="1.0" encoding="utf-8"?>
+<w:styles xmlns:wpc="http://schemas.microsoft.com/office/word/2010/wordprocessingCanvas" xmlns:mc="http://schemas.openxmlformats.org/markup-compatibility/2006" xmlns:o="urn:schemas-microsoft-com:office:office" xmlns:r="http://schemas.openxmlformats.org/officeDocument/2006/relationships" xmlns:m="http://schemas.openxmlformats.org/officeDocument/2006/math" xmlns:v="urn:schemas-microsoft-com:vml" xmlns:wp14="http://schemas.microsoft.com/office/word/2010/wordprocessingDrawing" xmlns:wp="http://schemas.openxmlformats.org/drawingml/2006/wordprocessingDrawing" xmlns:w10="urn:schemas-microsoft-com:office:word" xmlns:w="http://schemas.openxmlformats.org/wordprocessingml/2006/main" xmlns:w14="http://schemas.microsoft.com/office/word/2010/wordml" xmlns:wpg="http://schemas.microsoft.com/office/word/2010/wordprocessingGroup" xmlns:wpi="http://schemas.microsoft.com/office/word/2010/wordprocessingInk" xmlns:wne="http://schemas.microsoft.com/office/word/2006/wordml" xmlns:wps="http://schemas.microsoft.com/office/word/2010/wordprocessingShape" mc:Ignorable="w14 wp14">
+  <w:docDefaults>
+    <w:rPrDefault>
+      <w:rPr>
+        <w:rFonts w:asciiTheme="minorHAnsi" w:eastAsiaTheme="minorEastAsia" w:hAnsiTheme="minorHAnsi" w:cstheme="minorBidi"/>
+        <w:sz w:val="22"/>
+        <w:szCs w:val="22"/>
+        <w:lang w:val="nl-NL" w:eastAsia="nl-NL" w:bidi="ar-SA"/>
+      </w:rPr>
+    </w:rPrDefault>
+    <w:pPrDefault>
+      <w:pPr>
+        <w:spacing w:after="160" w:line="259" w:lineRule="auto"/>
+      </w:pPr>
+    </w:pPrDefault>
+  </w:docDefaults>
+  <w:latentStyles w:defLockedState="0" w:defUIPriority="99" w:defSemiHidden="1" w:defUnhideWhenUsed="1" w:defQFormat="0" w:count="267">
+    <w:lsdException w:name="Normal" w:semiHidden="0" w:uiPriority="0" w:unhideWhenUsed="0" w:qFormat="1"/>
+    <w:lsdException w:name="heading 1" w:semiHidden="0" w:uiPriority="9" w:unhideWhenUsed="0" w:qFormat="1"/>
+    <w:lsdException w:name="heading 2" w:uiPriority="9" w:qFormat="1"/>
+    <w:lsdException w:name="heading 3" w:uiPriority="9" w:qFormat="1"/>
+    <w:lsdException w:name="heading 4" w:uiPriority="9" w:qFormat="1"/>
+    <w:lsdException w:name="heading 5" w:uiPriority="9" w:qFormat="1"/>
+    <w:lsdException w:name="heading 6" w:uiPriority="9" w:qFormat="1"/>
+    <w:lsdException w:name="heading 7" w:uiPriority="9" w:qFormat="1"/>
+    <w:lsdException w:name="heading 8" w:uiPriority="9" w:qFormat="1"/>
+    <w:lsdException w:name="heading 9" w:uiPriority="9" w:qFormat="1"/>
+    <w:lsdException w:name="toc 1" w:uiPriority="39"/>
+    <w:lsdException w:name="toc 2" w:uiPriority="39"/>
+    <w:lsdException w:name="toc 3" w:uiPriority="39"/>
+    <w:lsdException w:name="toc 4" w:uiPriority="39"/>
+    <w:lsdException w:name="toc 5" w:uiPriority="39"/>
+    <w:lsdException w:name="toc 6" w:uiPriority="39"/>
+    <w:lsdException w:name="toc 7" w:uiPriority="39"/>
+    <w:lsdException w:name="toc 8" w:uiPriority="39"/>
+    <w:lsdException w:name="toc 9" w:uiPriority="39"/>
+    <w:lsdException w:name="caption" w:uiPriority="35" w:qFormat="1"/>
+    <w:lsdException w:name="Title" w:semiHidden="0" w:uiPriority="10" w:unhideWhenUsed="0" w:qFormat="1"/>
+    <w:lsdException w:name="Default Paragraph Font" w:uiPriority="1"/>
+    <w:lsdException w:name="Subtitle" w:semiHidden="0" w:uiPriority="11" w:unhideWhenUsed="0" w:qFormat="1"/>
+    <w:lsdException w:name="Strong" w:semiHidden="0" w:uiPriority="22" w:unhideWhenUsed="0" w:qFormat="1"/>
+    <w:lsdException w:name="Emphasis" w:semiHidden="0" w:uiPriority="20" w:unhideWhenUsed="0" w:qFormat="1"/>
+    <w:lsdException w:name="Normal Table" w:semiHidden="0" w:unhideWhenUsed="0"/>
+    <w:lsdException w:name="Table Subtle 1" w:semiHidden="0" w:unhideWhenUsed="0"/>
+    <w:lsdException w:name="Table Web 2" w:semiHidden="0" w:unhideWhenUsed="0"/>
+    <w:lsdException w:name="Table Web 3" w:semiHidden="0" w:unhideWhenUsed="0"/>
+    <w:lsdException w:name="Table Grid" w:semiHidden="0" w:uiPriority="39" w:unhideWhenUsed="0"/>
+    <w:lsdException w:name="Placeholder Text" w:unhideWhenUsed="0"/>
+    <w:lsdException w:name="No Spacing" w:semiHidden="0" w:uiPriority="1" w:unhideWhenUsed="0" w:qFormat="1"/>
+    <w:lsdException w:name="Light Shading" w:semiHidden="0" w:uiPriority="60" w:unhideWhenUsed="0"/>
+    <w:lsdException w:name="Light List" w:semiHidden="0" w:uiPriority="61" w:unhideWhenUsed="0"/>
+    <w:lsdException w:name="Light Grid" w:semiHidden="0" w:uiPriority="62" w:unhideWhenUsed="0"/>
+    <w:lsdException w:name="Medium Shading 1" w:semiHidden="0" w:uiPriority="63" w:unhideWhenUsed="0"/>
+    <w:lsdException w:name="Medium Shading 2" w:semiHidden="0" w:uiPriority="64" w:unhideWhenUsed="0"/>
+    <w:lsdException w:name="Medium List 1" w:semiHidden="0" w:uiPriority="65" w:unhideWhenUsed="0"/>
+    <w:lsdException w:name="Medium List 2" w:semiHidden="0" w:uiPriority="66" w:unhideWhenUsed="0"/>
+    <w:lsdException w:name="Medium Grid 1" w:semiHidden="0" w:uiPriority="67" w:unhideWhenUsed="0"/>
+    <w:lsdException w:name="Medium Grid 2" w:semiHidden="0" w:uiPriority="68" w:unhideWhenUsed="0"/>
+    <w:lsdException w:name="Medium Grid 3" w:semiHidden="0" w:uiPriority="69" w:unhideWhenUsed="0"/>
+    <w:lsdException w:name="Dark List" w:semiHidden="0" w:uiPriority="70" w:unhideWhenUsed="0"/>
+    <w:lsdException w:name="Colorful Shading" w:semiHidden="0" w:uiPriority="71" w:unhideWhenUsed="0"/>
+    <w:lsdException w:name="Colorful List" w:semiHidden="0" w:uiPriority="72" w:unhideWhenUsed="0"/>
+    <w:lsdException w:name="Colorful Grid" w:semiHidden="0" w:uiPriority="73" w:unhideWhenUsed="0"/>
+    <w:lsdException w:name="Light Shading Accent 1" w:semiHidden="0" w:uiPriority="60" w:unhideWhenUsed="0"/>
+    <w:lsdException w:name="Light List Accent 1" w:semiHidden="0" w:uiPriority="61" w:unhideWhenUsed="0"/>
+    <w:lsdException w:name="Light Grid Accent 1" w:semiHidden="0" w:uiPriority="62" w:unhideWhenUsed="0"/>
+    <w:lsdException w:name="Medium Shading 1 Accent 1" w:semiHidden="0" w:uiPriority="63" w:unhideWhenUsed="0"/>
+    <w:lsdException w:name="Medium Shading 2 Accent 1" w:semiHidden="0" w:uiPriority="64" w:unhideWhenUsed="0"/>
+    <w:lsdException w:name="Medium List 1 Accent 1" w:semiHidden="0" w:uiPriority="65" w:unhideWhenUsed="0"/>
+    <w:lsdException w:name="Revision" w:unhideWhenUsed="0"/>
+    <w:lsdException w:name="List Paragraph" w:semiHidden="0" w:uiPriority="34" w:unhideWhenUsed="0" w:qFormat="1"/>
+    <w:lsdException w:name="Quote" w:semiHidden="0" w:uiPriority="29" w:unhideWhenUsed="0" w:qFormat="1"/>
+    <w:lsdException w:name="Intense Quote" w:semiHidden="0" w:uiPriority="30" w:unhideWhenUsed="0" w:qFormat="1"/>
+    <w:lsdException w:name="Medium List 2 Accent 1" w:semiHidden="0" w:uiPriority="66" w:unhideWhenUsed="0"/>
+    <w:lsdException w:name="Medium Grid 1 Accent 1" w:semiHidden="0" w:uiPriority="67" w:unhideWhenUsed="0"/>
+    <w:lsdException w:name="Medium Grid 2 Accent 1" w:semiHidden="0" w:uiPriority="68" w:unhideWhenUsed="0"/>
+    <w:lsdException w:name="Medium Grid 3 Accent 1" w:semiHidden="0" w:uiPriority="69" w:unhideWhenUsed="0"/>
+    <w:lsdException w:name="Dark List Accent 1" w:semiHidden="0" w:uiPriority="70" w:unhideWhenUsed="0"/>
+    <w:lsdException w:name="Colorful Shading Accent 1" w:semiHidden="0" w:uiPriority="71" w:unhideWhenUsed="0"/>
+    <w:lsdException w:name="Colorful List Accent 1" w:semiHidden="0" w:uiPriority="72" w:unhideWhenUsed="0"/>
+    <w:lsdException w:name="Colorful Grid Accent 1" w:semiHidden="0" w:uiPriority="73" w:unhideWhenUsed="0"/>
+    <w:lsdException w:name="Light Shading Accent 2" w:semiHidden="0" w:uiPriority="60" w:unhideWhenUsed="0"/>
+    <w:lsdException w:name="Light List Accent 2" w:semiHidden="0" w:uiPriority="61" w:unhideWhenUsed="0"/>
+    <w:lsdException w:name="Light Grid Accent 2" w:semiHidden="0" w:uiPriority="62" w:unhideWhenUsed="0"/>
+    <w:lsdException w:name="Medium Shading 1 Accent 2" w:semiHidden="0" w:uiPriority="63" w:unhideWhenUsed="0"/>
+    <w:lsdException w:name="Medium Shading 2 Accent 2" w:semiHidden="0" w:uiPriority="64" w:unhideWhenUsed="0"/>
+    <w:lsdException w:name="Medium List 1 Accent 2" w:semiHidden="0" w:uiPriority="65" w:unhideWhenUsed="0"/>
+    <w:lsdException w:name="Medium List 2 Accent 2" w:semiHidden="0" w:uiPriority="66" w:unhideWhenUsed="0"/>
+    <w:lsdException w:name="Medium Grid 1 Accent 2" w:semiHidden="0" w:uiPriority="67" w:unhideWhenUsed="0"/>
+    <w:lsdException w:name="Medium Grid 2 Accent 2" w:semiHidden="0" w:uiPriority="68" w:unhideWhenUsed="0"/>
+    <w:lsdException w:name="Medium Grid 3 Accent 2" w:semiHidden="0" w:uiPriority="69" w:unhideWhenUsed="0"/>
+    <w:lsdException w:name="Dark List Accent 2" w:semiHidden="0" w:uiPriority="70" w:unhideWhenUsed="0"/>
+    <w:lsdException w:name="Colorful Shading Accent 2" w:semiHidden="0" w:uiPriority="71" w:unhideWhenUsed="0"/>
+    <w:lsdException w:name="Colorful List Accent 2" w:semiHidden="0" w:uiPriority="72" w:unhideWhenUsed="0"/>
+    <w:lsdException w:name="Colorful Grid Accent 2" w:semiHidden="0" w:uiPriority="73" w:unhideWhenUsed="0"/>
+    <w:lsdException w:name="Light Shading Accent 3" w:semiHidden="0" w:uiPriority="60" w:unhideWhenUsed="0"/>
+    <w:lsdException w:name="Light List Accent 3" w:semiHidden="0" w:uiPriority="61" w:unhideWhenUsed="0"/>
+    <w:lsdException w:name="Light Grid Accent 3" w:semiHidden="0" w:uiPriority="62" w:unhideWhenUsed="0"/>
+    <w:lsdException w:name="Medium Shading 1 Accent 3" w:semiHidden="0" w:uiPriority="63" w:unhideWhenUsed="0"/>
+    <w:lsdException w:name="Medium Shading 2 Accent 3" w:semiHidden="0" w:uiPriority="64" w:unhideWhenUsed="0"/>
+    <w:lsdException w:name="Medium List 1 Accent 3" w:semiHidden="0" w:uiPriority="65" w:unhideWhenUsed="0"/>
+    <w:lsdException w:name="Medium List 2 Accent 3" w:semiHidden="0" w:uiPriority="66" w:unhideWhenUsed="0"/>
+    <w:lsdException w:name="Medium Grid 1 Accent 3" w:semiHidden="0" w:uiPriority="67" w:unhideWhenUsed="0"/>
+    <w:lsdException w:name="Medium Grid 2 Accent 3" w:semiHidden="0" w:uiPriority="68" w:unhideWhenUsed="0"/>
+    <w:lsdException w:name="Medium Grid 3 Accent 3" w:semiHidden="0" w:uiPriority="69" w:unhideWhenUsed="0"/>
+    <w:lsdException w:name="Dark List Accent 3" w:semiHidden="0" w:uiPriority="70" w:unhideWhenUsed="0"/>
+    <w:lsdException w:name="Colorful Shading Accent 3" w:semiHidden="0" w:uiPriority="71" w:unhideWhenUsed="0"/>
+    <w:lsdException w:name="Colorful List Accent 3" w:semiHidden="0" w:uiPriority="72" w:unhideWhenUsed="0"/>
+    <w:lsdException w:name="Colorful Grid Accent 3" w:semiHidden="0" w:uiPriority="73" w:unhideWhenUsed="0"/>
+    <w:lsdException w:name="Light Shading Accent 4" w:semiHidden="0" w:uiPriority="60" w:unhideWhenUsed="0"/>
+    <w:lsdException w:name="Light List Accent 4" w:semiHidden="0" w:uiPriority="61" w:unhideWhenUsed="0"/>
+    <w:lsdException w:name="Light Grid Accent 4" w:semiHidden="0" w:uiPriority="62" w:unhideWhenUsed="0"/>
+    <w:lsdException w:name="Medium Shading 1 Accent 4" w:semiHidden="0" w:uiPriority="63" w:unhideWhenUsed="0"/>
+    <w:lsdException w:name="Medium Shading 2 Accent 4" w:semiHidden="0" w:uiPriority="64" w:unhideWhenUsed="0"/>
+    <w:lsdException w:name="Medium List 1 Accent 4" w:semiHidden="0" w:uiPriority="65" w:unhideWhenUsed="0"/>
+    <w:lsdException w:name="Medium List 2 Accent 4" w:semiHidden="0" w:uiPriority="66" w:unhideWhenUsed="0"/>
+    <w:lsdException w:name="Medium Grid 1 Accent 4" w:semiHidden="0" w:uiPriority="67" w:unhideWhenUsed="0"/>
+    <w:lsdException w:name="Medium Grid 2 Accent 4" w:semiHidden="0" w:uiPriority="68" w:unhideWhenUsed="0"/>
+    <w:lsdException w:name="Medium Grid 3 Accent 4" w:semiHidden="0" w:uiPriority="69" w:unhideWhenUsed="0"/>
+    <w:lsdException w:name="Dark List Accent 4" w:semiHidden="0" w:uiPriority="70" w:unhideWhenUsed="0"/>
+    <w:lsdException w:name="Colorful Shading Accent 4" w:semiHidden="0" w:uiPriority="71" w:unhideWhenUsed="0"/>
+    <w:lsdException w:name="Colorful List Accent 4" w:semiHidden="0" w:uiPriority="72" w:unhideWhenUsed="0"/>
+    <w:lsdException w:name="Colorful Grid Accent 4" w:semiHidden="0" w:uiPriority="73" w:unhideWhenUsed="0"/>
+    <w:lsdException w:name="Light Shading Accent 5" w:semiHidden="0" w:uiPriority="60" w:unhideWhenUsed="0"/>
+    <w:lsdException w:name="Light List Accent 5" w:semiHidden="0" w:uiPriority="61" w:unhideWhenUsed="0"/>
+    <w:lsdException w:name="Light Grid Accent 5" w:semiHidden="0" w:uiPriority="62" w:unhideWhenUsed="0"/>
+    <w:lsdException w:name="Medium Shading 1 Accent 5" w:semiHidden="0" w:uiPriority="63" w:unhideWhenUsed="0"/>
+    <w:lsdException w:name="Medium Shading 2 Accent 5" w:semiHidden="0" w:uiPriority="64" w:unhideWhenUsed="0"/>
+    <w:lsdException w:name="Medium List 1 Accent 5" w:semiHidden="0" w:uiPriority="65" w:unhideWhenUsed="0"/>
+    <w:lsdException w:name="Medium List 2 Accent 5" w:semiHidden="0" w:uiPriority="66" w:unhideWhenUsed="0"/>
+    <w:lsdException w:name="Medium Grid 1 Accent 5" w:semiHidden="0" w:uiPriority="67" w:unhideWhenUsed="0"/>
+    <w:lsdException w:name="Medium Grid 2 Accent 5" w:semiHidden="0" w:uiPriority="68" w:unhideWhenUsed="0"/>
+    <w:lsdException w:name="Medium Grid 3 Accent 5" w:semiHidden="0" w:uiPriority="69" w:unhideWhenUsed="0"/>
+    <w:lsdException w:name="Dark List Accent 5" w:semiHidden="0" w:uiPriority="70" w:unhideWhenUsed="0"/>
+    <w:lsdException w:name="Colorful Shading Accent 5" w:semiHidden="0" w:uiPriority="71" w:unhideWhenUsed="0"/>
+    <w:lsdException w:name="Colorful List Accent 5" w:semiHidden="0" w:uiPriority="72" w:unhideWhenUsed="0"/>
+    <w:lsdException w:name="Colorful Grid Accent 5" w:semiHidden="0" w:uiPriority="73" w:unhideWhenUsed="0"/>
+    <w:lsdException w:name="Light Shading Accent 6" w:semiHidden="0" w:uiPriority="60" w:unhideWhenUsed="0"/>
+    <w:lsdException w:name="Light List Accent 6" w:semiHidden="0" w:uiPriority="61" w:unhideWhenUsed="0"/>
+    <w:lsdException w:name="Light Grid Accent 6" w:semiHidden="0" w:uiPriority="62" w:unhideWhenUsed="0"/>
+    <w:lsdException w:name="Medium Shading 1 Accent 6" w:semiHidden="0" w:uiPriority="63" w:unhideWhenUsed="0"/>
+    <w:lsdException w:name="Medium Shading 2 Accent 6" w:semiHidden="0" w:uiPriority="64" w:unhideWhenUsed="0"/>
+    <w:lsdException w:name="Medium List 1 Accent 6" w:semiHidden="0" w:uiPriority="65" w:unhideWhenUsed="0"/>
+    <w:lsdException w:name="Medium List 2 Accent 6" w:semiHidden="0" w:uiPriority="66" w:unhideWhenUsed="0"/>
+    <w:lsdException w:name="Medium Grid 1 Accent 6" w:semiHidden="0" w:uiPriority="67" w:unhideWhenUsed="0"/>
+    <w:lsdException w:name="Medium Grid 2 Accent 6" w:semiHidden="0" w:uiPriority="68" w:unhideWhenUsed="0"/>
+    <w:lsdException w:name="Medium Grid 3 Accent 6" w:semiHidden="0" w:uiPriority="69" w:unhideWhenUsed="0"/>
+    <w:lsdException w:name="Dark List Accent 6" w:semiHidden="0" w:uiPriority="70" w:unhideWhenUsed="0"/>
+    <w:lsdException w:name="Colorful Shading Accent 6" w:semiHidden="0" w:uiPriority="71" w:unhideWhenUsed="0"/>
+    <w:lsdException w:name="Colorful List Accent 6" w:semiHidden="0" w:uiPriority="72" w:unhideWhenUsed="0"/>
+    <w:lsdException w:name="Colorful Grid Accent 6" w:semiHidden="0" w:uiPriority="73" w:unhideWhenUsed="0"/>
+    <w:lsdException w:name="Subtle Emphasis" w:semiHidden="0" w:uiPriority="19" w:unhideWhenUsed="0" w:qFormat="1"/>
+    <w:lsdException w:name="Intense Emphasis" w:semiHidden="0" w:uiPriority="21" w:unhideWhenUsed="0" w:qFormat="1"/>
+    <w:lsdException w:name="Subtle Reference" w:semiHidden="0" w:uiPriority="31" w:unhideWhenUsed="0" w:qFormat="1"/>
+    <w:lsdException w:name="Intense Reference" w:semiHidden="0" w:uiPriority="32" w:unhideWhenUsed="0" w:qFormat="1"/>
+    <w:lsdException w:name="Book Title" w:semiHidden="0" w:uiPriority="33" w:unhideWhenUsed="0" w:qFormat="1"/>
+    <w:lsdException w:name="Bibliography" w:uiPriority="37"/>
+    <w:lsdException w:name="TOC Heading" w:uiPriority="39" w:qFormat="1"/>
+  </w:latentStyles>
+  <w:style w:type="paragraph" w:default="1" w:styleId="Standaard">
+    <w:name w:val="Normal"/>
+    <w:qFormat/>
+  </w:style>
+  <w:style w:type="character" w:default="1" w:styleId="Standaardalinea-lettertype">
+    <w:name w:val="Default Paragraph Font"/>
+    <w:uiPriority w:val="1"/>
+    <w:semiHidden/>
+    <w:unhideWhenUsed/>
+  </w:style>
+  <w:style w:type="table" w:default="1" w:styleId="Standaardtabel">
+    <w:name w:val="Normal Table"/>
+    <w:uiPriority w:val="99"/>
+    <w:semiHidden/>
+    <w:unhideWhenUsed/>
+    <w:tblPr>
+      <w:tblInd w:w="0" w:type="dxa"/>
+      <w:tblCellMar>
+        <w:top w:w="0" w:type="dxa"/>
+        <w:left w:w="108" w:type="dxa"/>
+        <w:bottom w:w="0" w:type="dxa"/>
+        <w:right w:w="108" w:type="dxa"/>
+      </w:tblCellMar>
+    </w:tblPr>
+  </w:style>
+  <w:style w:type="numbering" w:default="1" w:styleId="Geenlijst">
+    <w:name w:val="No List"/>
+    <w:uiPriority w:val="99"/>
+    <w:semiHidden/>
+    <w:unhideWhenUsed/>
+  </w:style>
+  <w:style w:type="character" w:styleId="Tekstvantijdelijkeaanduiding">
+    <w:name w:val="Placeholder Text"/>
+    <w:basedOn w:val="Standaardalinea-lettertype"/>
+    <w:uiPriority w:val="99"/>
+    <w:semiHidden/>
+    <w:rPr>
+      <w:color w:val="808080"/>
+    </w:rPr>
+  </w:style>
+  <w:style w:type="paragraph" w:customStyle="1" w:styleId="B51FB154B20A4B499AAF83327799E99E">
+    <w:name w:val="B51FB154B20A4B499AAF83327799E99E"/>
+  </w:style>
+  <w:style w:type="paragraph" w:customStyle="1" w:styleId="3A68407D26DC4D9080BD0CCF803AAE65">
+    <w:name w:val="3A68407D26DC4D9080BD0CCF803AAE65"/>
+    <w:rsid w:val="00C602A4"/>
+    <w:pPr>
+      <w:spacing w:after="200" w:line="276" w:lineRule="auto"/>
+    </w:pPr>
+  </w:style>
+  <w:style w:type="paragraph" w:customStyle="1" w:styleId="6DF6A7A37B8241799745312C78523273">
+    <w:name w:val="6DF6A7A37B8241799745312C78523273"/>
+    <w:rsid w:val="00C602A4"/>
+    <w:pPr>
+      <w:spacing w:after="200" w:line="276" w:lineRule="auto"/>
+    </w:pPr>
+  </w:style>
+  <w:style w:type="paragraph" w:customStyle="1" w:styleId="85D38D29E6424F0287864CE9C95C90FF">
+    <w:name w:val="85D38D29E6424F0287864CE9C95C90FF"/>
+    <w:rsid w:val="00C602A4"/>
+    <w:pPr>
+      <w:spacing w:after="200" w:line="276" w:lineRule="auto"/>
+    </w:pPr>
+  </w:style>
 </w:styles>
 </file>
 
 <file path=word/glossary/webSettings.xml><?xml version="1.0" encoding="utf-8"?>
-<w:webSettings xmlns:mc="http://schemas.openxmlformats.org/markup-compatibility/2006" xmlns:r="http://schemas.openxmlformats.org/officeDocument/2006/relationships" xmlns:w="http://schemas.openxmlformats.org/wordprocessingml/2006/main" xmlns:w14="http://schemas.microsoft.com/office/word/2010/wordml" xmlns:w15="http://schemas.microsoft.com/office/word/2012/wordml" xmlns:w16cex="http://schemas.microsoft.com/office/word/2018/wordml/cex" xmlns:w16cid="http://schemas.microsoft.com/office/word/2016/wordml/cid" xmlns:w16="http://schemas.microsoft.com/office/word/2018/wordml" xmlns:w16se="http://schemas.microsoft.com/office/word/2015/wordml/symex" mc:Ignorable="w14 w15 w16se w16cid w16 w16cex">
+<w:webSettings xmlns:mc="http://schemas.openxmlformats.org/markup-compatibility/2006" xmlns:r="http://schemas.openxmlformats.org/officeDocument/2006/relationships" xmlns:w="http://schemas.openxmlformats.org/wordprocessingml/2006/main" xmlns:w14="http://schemas.microsoft.com/office/word/2010/wordml" mc:Ignorable="w14">
   <w:optimizeForBrowser/>
   <w:allowPNG/>
 </w:webSettings>
@@ -5139,14 +7136,19 @@
   <a:extraClrSchemeLst/>
   <a:extLst>
     <a:ext uri="{05A4C25C-085E-4340-85A3-A5531E510DB2}">
-      <thm15:themeFamily xmlns:thm15="http://schemas.microsoft.com/office/thememl/2012/main" name="Office Theme" id="{62F939B6-93AF-4DB8-9C6B-D6C7DFDC589F}" vid="{4A3C46E8-61CC-4603-A589-7422A47A8E4A}"/>
+      <thm15:themeFamily xmlns="" xmlns:thm15="http://schemas.microsoft.com/office/thememl/2012/main" name="Office Theme" id="{62F939B6-93AF-4DB8-9C6B-D6C7DFDC589F}" vid="{4A3C46E8-61CC-4603-A589-7422A47A8E4A}"/>
     </a:ext>
   </a:extLst>
 </a:theme>
 </file>
 
 <file path=customXml/item1.xml><?xml version="1.0" encoding="utf-8"?>
-<b:Sources xmlns:b="http://schemas.openxmlformats.org/officeDocument/2006/bibliography" xmlns="http://schemas.openxmlformats.org/officeDocument/2006/bibliography" SelectedStyle="\APASixthEditionOfficeOnline.xsl" StyleName="APA" Version="6"/>
+<?mso-contentType ?>
+<FormTemplates xmlns="http://schemas.microsoft.com/sharepoint/v3/contenttype/forms">
+  <Display>DocumentLibraryForm</Display>
+  <Edit>DocumentLibraryForm</Edit>
+  <New>DocumentLibraryForm</New>
+</FormTemplates>
 </file>
 
 <file path=customXml/item2.xml><?xml version="1.0" encoding="utf-8"?>
@@ -5439,18 +7441,13 @@
 </file>
 
 <file path=customXml/item4.xml><?xml version="1.0" encoding="utf-8"?>
-<?mso-contentType ?>
-<FormTemplates xmlns="http://schemas.microsoft.com/sharepoint/v3/contenttype/forms">
-  <Display>DocumentLibraryForm</Display>
-  <Edit>DocumentLibraryForm</Edit>
-  <New>DocumentLibraryForm</New>
-</FormTemplates>
+<b:Sources xmlns:b="http://schemas.openxmlformats.org/officeDocument/2006/bibliography" xmlns="http://schemas.openxmlformats.org/officeDocument/2006/bibliography" SelectedStyle="\APASixthEditionOfficeOnline.xsl" StyleName="APA" Version="6"/>
 </file>
 
 <file path=customXml/itemProps1.xml><?xml version="1.0" encoding="utf-8"?>
-<ds:datastoreItem xmlns:ds="http://schemas.openxmlformats.org/officeDocument/2006/customXml" ds:itemID="{C8ED327E-8BAB-4F84-A8A0-B305876F39EC}">
+<ds:datastoreItem xmlns:ds="http://schemas.openxmlformats.org/officeDocument/2006/customXml" ds:itemID="{0A40A84B-351E-4840-98F4-E589742AB4BD}">
   <ds:schemaRefs>
-    <ds:schemaRef ds:uri="http://schemas.openxmlformats.org/officeDocument/2006/bibliography"/>
+    <ds:schemaRef ds:uri="http://schemas.microsoft.com/sharepoint/v3/contenttype/forms"/>
   </ds:schemaRefs>
 </ds:datastoreItem>
 </file>
@@ -5488,9 +7485,9 @@
 </file>
 
 <file path=customXml/itemProps4.xml><?xml version="1.0" encoding="utf-8"?>
-<ds:datastoreItem xmlns:ds="http://schemas.openxmlformats.org/officeDocument/2006/customXml" ds:itemID="{0A40A84B-351E-4840-98F4-E589742AB4BD}">
+<ds:datastoreItem xmlns:ds="http://schemas.openxmlformats.org/officeDocument/2006/customXml" ds:itemID="{30C94C5B-5E5A-4FF8-B6C5-EB7BC17421EA}">
   <ds:schemaRefs>
-    <ds:schemaRef ds:uri="http://schemas.microsoft.com/sharepoint/v3/contenttype/forms"/>
+    <ds:schemaRef ds:uri="http://schemas.openxmlformats.org/officeDocument/2006/bibliography"/>
   </ds:schemaRefs>
 </ds:datastoreItem>
 </file>
--- a/200108 BR 80805 Configuratieoverzicht.docx
+++ b/200108 BR 80805 Configuratieoverzicht.docx
@@ -1176,7 +1176,7 @@
           <w:i w:val="0"/>
           <w:lang w:val="nl-NL"/>
         </w:rPr>
-        <w:t xml:space="preserve">De opdrachtgever van de uit te voeren opdracht is Goedhart Repro BV. Goedhart Repro BV is een grafisch bedrijf met printlocaties in Helmond, Sittard en in België Antwerpen, Brussel en Olen. Goedhart Repro BV is groot geworden met het afdrukken van technische documenten en bouwtekeningen. </w:t>
+        <w:t xml:space="preserve">De opdrachtgever van de uit te voeren opdracht is Goedhart Groep b.v. Goedhart Groep b.v. is een grafisch bedrijf met meerder printlocaties Nederland en België. Goedhart Groep b.v. is groot geworden met het afdrukken van technische documenten en bouwtekeningen. </w:t>
       </w:r>
     </w:p>
     <w:p>
@@ -1192,7 +1192,7 @@
           <w:i w:val="0"/>
           <w:lang w:val="nl-NL"/>
         </w:rPr>
-        <w:t>Goedhart Repro BV verzorgt ook klanten met printers en plotters, deze worden op lease basis bij klanten geplaatst. Dit lease contract is opgesteld incl. papier en inkt vandaar dat het voor ons van groot belang is wat de printer en plotters hebben geproduceerd. Tevens kunnen wij de voorraden bij de klanten beperken. Er zijn nog geen tools die dit kunnen voor allerlei type plotters.</w:t>
+        <w:t>Goedhart Groep b.v. levert printers en plotters aan klanten, deze worden op lease basis bij klanten geplaatst. Dit lease contract is opgesteld incl. papier en inkt vandaar dat het voor ons van groot belang is wat de printer en plotters hebben geproduceerd. Tevens kunnen wij de voorraden bij de klanten beperken. Er zijn nog geen tools die dit kunnen voor allerlei type plotters.</w:t>
       </w:r>
     </w:p>
     <w:p>
@@ -1208,7 +1208,7 @@
           <w:i w:val="0"/>
           <w:lang w:val="nl-NL"/>
         </w:rPr>
-        <w:t xml:space="preserve">In de bestaande situatie dient de klant nog altijd handelingen te verrichten wat steeds tijd en aandacht vraagt. Klanten worden op het huidige moment nog gevraagd om handmatig de tellestanden van de bij hun geplaatste plotters te vermelden, Daarnaast moeten de klanten op het huidige moment zelf bellen wanneer de inkt cartridges leeg zijn of wanneer er een foutmelding tevoorschijn komt . Veel van deze handelingen zijn mogelijk niet langer nodig op het moment dat we op afstand machines kunnen uitlezen. Dit zal gedaan worden door de machine uit te lezen van een afstand, hiermee kunnen we tellerstanden, inkt cartridge inhoud en foutmeldingen zien terwijl we daarvoor niet op locatie hoeven te zijn. Daarmee kunnen we de toestellen beter beheren, kunnen we efficiënter werken en de kwaliteit van onze services voor de klant verhogen. </w:t>
+        <w:t xml:space="preserve">In de bestaande situatie dient de klant nog altijd handelingen te verrichten wat steeds tijd en aandacht vraagt. Klanten worden op het dit moment nog gevraagd om handmatig de tellerstanden van de bij hun geplaatste plotters te vermelden, Daarnaast moeten de klanten op het dit moment zelf bellen wanneer de inkt cartridges leeg zijn of wanneer er een foutmelding tevoorschijn komt . Veel van deze handelingen zijn mogelijk niet langer nodig op het moment dat we op afstand machines kunnen uitlezen. Dit zal gedaan worden door de machine uit te lezen door middel van een applicatie, hiermee kunnen we tellerstanden, inkt cartridge inhoud en foutmeldingen zien terwijl we daarvoor niet op locatie hoeven te zijn. Daarmee kunnen we de toestellen beter beheren, kunnen we efficiënter werken en de kwaliteit van onze services aan de klant verhogen. </w:t>
       </w:r>
     </w:p>
     <w:p>
@@ -1224,7 +1224,7 @@
           <w:i w:val="0"/>
           <w:lang w:val="nl-NL"/>
         </w:rPr>
-        <w:t>De contactpersonen voor dit project zullen zijn: Geerten Vester (Projectleider), René van Aerle (Stagebegeleider), Werknemers van Goedhart Repro BV die verantwoordelijk zijn voor het registreren van de tellerstanden en klanten van Goedhart Repro BV.</w:t>
+        <w:t>De contactpersonen voor dit project zullen zijn: Geerten Vester (Projectleider), René van Aerle (Stagebegeleider), werknemers van Goedhart Groep b.v. die verantwoordelijk zijn voor het registreren van de tellerstanden en klanten van Goedhart Groep b.v..</w:t>
       </w:r>
     </w:p>
     <w:p>
@@ -1240,7 +1240,7 @@
           <w:i w:val="0"/>
           <w:lang w:val="nl-NL"/>
         </w:rPr>
-        <w:t>De afspraken van het project zullen gemaakt worden met: Geerten Vester en René van Aerle. Daarnaast zullen er potentieel afspraken kunnen worden aangepast of toegevoegd door klanten en werknemers van Goedhart Repro BV.</w:t>
+        <w:t>De afspraken van het project zullen gemaakt worden met: Geerten Vester en René van Aerle. Daarnaast zullen er potentieel afspraken kunnen worden aangepast of toegevoegd door klanten en werknemers van Goedhart Groep b.v..</w:t>
       </w:r>
     </w:p>
     <w:p>
@@ -1256,7 +1256,7 @@
           <w:i w:val="0"/>
           <w:lang w:val="nl-NL"/>
         </w:rPr>
-        <w:t>Het product zal een tool zijn waarmee van afstand tellerstanden en inkt niveaus automatisch uitgelezen zal worden en de data die hiermee word verkregen opgestuurd zal worden naar Goedhart Repro BV, hiermee kan Goedhart Repro BV beter en sneller anticiperen en factureren. De tool zal via meerdere manieren de data moeten kunnen versturen aangezien de mogelijkheden om data op te sturen per klant verschillen. De tool zou via een Applicatie of een Webpagina data moeten verkrijgen. Alle data zal verbonden zijn met het serienummer van het desbetreffende apparaat.</w:t>
+        <w:t>Het product zal een tool zijn waarmee van afstand tellerstanden en inkt niveaus automatisch uitgelezen zal worden en de data die hiermee wordt verkregen opgestuurd zal worden naar Goedhart Groep b.v., hiermee kan Goedhart Groep b.v. beter en sneller anticiperen en factureren. De tool zal op meerdere manieren de data moeten kunnen versturen aangezien de mogelijkheden om data op te sturen per klant verschillen, dit heeft te maken met de eisen van de klant met betrekking tot veiligheid. De tool zou via een applicatie of een webpagina data moeten verkrijgen. Alle data zal verbonden zijn met het serienummer van het desbetreffende apparaat.</w:t>
       </w:r>
     </w:p>
     <w:p>
@@ -1272,7 +1272,7 @@
           <w:i w:val="0"/>
           <w:lang w:val="nl-NL"/>
         </w:rPr>
-        <w:t>De tool zal de data verkrijgen door data die op de web interface staat uit te lezen en dit daarna in een database die zich bevindt bij Goedhart Repro BV te verwerken. De manier van het verkrijgen van de data zal gedaan worden door middel van “</w:t>
+        <w:t xml:space="preserve">De tool zal de data verkrijgen door data die op de web interface staat uit te lezen en dit daarna in een database die zich bevindt bij Goedhart Groep b.v. te verwerken. De manier van het verkrijgen van de data zal gedaan worden door middel van “web </w:t>
       </w:r>
       <w:proofErr w:type="spellStart"/>
       <w:r>
@@ -1280,7 +1280,7 @@
           <w:i w:val="0"/>
           <w:lang w:val="nl-NL"/>
         </w:rPr>
-        <w:t>Webscraping</w:t>
+        <w:t>scraping</w:t>
       </w:r>
       <w:proofErr w:type="spellEnd"/>
       <w:r>
@@ -1288,7 +1288,7 @@
           <w:i w:val="0"/>
           <w:lang w:val="nl-NL"/>
         </w:rPr>
-        <w:t>”. De “</w:t>
+        <w:t xml:space="preserve">”. De “web </w:t>
       </w:r>
       <w:proofErr w:type="spellStart"/>
       <w:r>
@@ -1296,7 +1296,7 @@
           <w:i w:val="0"/>
           <w:lang w:val="nl-NL"/>
         </w:rPr>
-        <w:t>Webscraping</w:t>
+        <w:t>scraping</w:t>
       </w:r>
       <w:proofErr w:type="spellEnd"/>
       <w:r>
@@ -1304,7 +1304,7 @@
           <w:i w:val="0"/>
           <w:lang w:val="nl-NL"/>
         </w:rPr>
-        <w:t xml:space="preserve">” zal gedaan worden </w:t>
+        <w:t xml:space="preserve">” zal gedaan </w:t>
       </w:r>
       <w:r>
         <w:rPr>
@@ -1312,7 +1312,23 @@
           <w:lang w:val="nl-NL"/>
         </w:rPr>
         <w:lastRenderedPageBreak/>
-        <w:t>door een programma geschreven met Python of door een extern programma te gebruiken. Het voordeel van een extern programma is dat het onderhoud makkelijker zal maken. Nadat de data verkregen is zal dit opgestuurd moeten worden door middel van email of door bijvoorbeeld poort 443. Nadat de data binnen is word het verwerkt in een database en zal het verwerkt worden in het systeem van Goedhart Repro BV.</w:t>
+        <w:t xml:space="preserve">worden door een programma geschreven met Python of door een extern programma te gebruiken. Het voordeel van een extern programma is dat het onderhoud makkelijker zal maken. Nadat de data verkregen is zal dit opgestuurd moeten worden door middel van email of door </w:t>
+      </w:r>
+      <w:proofErr w:type="spellStart"/>
+      <w:r>
+        <w:rPr>
+          <w:i w:val="0"/>
+          <w:lang w:val="nl-NL"/>
+        </w:rPr>
+        <w:t>https</w:t>
+      </w:r>
+      <w:proofErr w:type="spellEnd"/>
+      <w:r>
+        <w:rPr>
+          <w:i w:val="0"/>
+          <w:lang w:val="nl-NL"/>
+        </w:rPr>
+        <w:t>. Nadat de data binnen is wordt het verwerkt in een database en zal het verwerkt worden in het systeem van Goedhart Groep b.v..</w:t>
       </w:r>
     </w:p>
     <w:p>
@@ -1344,7 +1360,7 @@
           <w:i w:val="0"/>
           <w:lang w:val="nl-NL"/>
         </w:rPr>
-        <w:t>Dit is een totaalproduct waardoor er veel mogelijkheden zijn om het product te realiseren. Het is de bedoeling om het product te realiseren met zoveel mogelijke scenario’s te bereiken.</w:t>
+        <w:t>Dit is een totaalproduct waardoor er veel mogelijkheden zijn om het product te realiseren. Het is de bedoeling om het product te realiseren met zoveel mogelijk opstuurmogelijkheden.</w:t>
       </w:r>
     </w:p>
     <w:p>
@@ -1360,7 +1376,7 @@
           <w:i w:val="0"/>
           <w:lang w:val="nl-NL"/>
         </w:rPr>
-        <w:t>Het is mogelijk dat de webpagina’s van de toestellen veranderen, daarom is het belangrijk dat het mogelijk is om makkelijk de parameters van de “</w:t>
+        <w:t xml:space="preserve">Het is mogelijk dat de webpagina’s van de toestellen veranderen, daarom is het belangrijk dat het mogelijk is om makkelijk de parameters van de “web </w:t>
       </w:r>
       <w:proofErr w:type="spellStart"/>
       <w:r>
@@ -1368,7 +1384,7 @@
           <w:i w:val="0"/>
           <w:lang w:val="nl-NL"/>
         </w:rPr>
-        <w:t>Webscraping</w:t>
+        <w:t>scraping</w:t>
       </w:r>
       <w:proofErr w:type="spellEnd"/>
       <w:r>
@@ -1376,14 +1392,64 @@
           <w:i w:val="0"/>
           <w:lang w:val="nl-NL"/>
         </w:rPr>
-        <w:t>”  applicatie aan te kunnen passen. Daarnaast is moet er een mogelijkheid om nieuwe toestellen toe te voegen zodat er in de toekomst geen specialist hoeft te komen om dit te realiseren. Het product zal op een zogenaamde black box geplaatst worden bij de klant. Dit zal er voor zorgen dat het proces geautomatiseerd word.</w:t>
+        <w:t>”  applicatie aan te kunnen passen. Daarnaast moet er een mogelijkheid zijn om nieuwe toestellen toe te voegen zodat er in de toekomst geen specialist hoeft te komen om dit te realiseren. Het product zal op een zogenaamde black box geplaatst worden bij de klant. Dit zal er voor zorgen dat het proces geautomatiseerd wordt.</w:t>
+      </w:r>
+    </w:p>
+    <w:p>
+      <w:pPr>
+        <w:pStyle w:val="SPLinfo"/>
+        <w:rPr>
+          <w:i w:val="0"/>
+          <w:lang w:val="nl-NL"/>
+        </w:rPr>
+      </w:pPr>
+    </w:p>
+    <w:p>
+      <w:pPr>
+        <w:pStyle w:val="SPLinfo"/>
+        <w:rPr>
+          <w:i w:val="0"/>
+          <w:lang w:val="nl-NL"/>
+        </w:rPr>
+      </w:pPr>
+      <w:r>
+        <w:rPr>
+          <w:i w:val="0"/>
+          <w:lang w:val="nl-NL"/>
+        </w:rPr>
+        <w:t>•</w:t>
+      </w:r>
+      <w:bookmarkStart w:id="4" w:name="_GoBack"/>
+      <w:bookmarkEnd w:id="4"/>
+      <w:r>
+        <w:rPr>
+          <w:i w:val="0"/>
+          <w:lang w:val="nl-NL"/>
+        </w:rPr>
+        <w:t xml:space="preserve">Scrapen (Engels: web </w:t>
+      </w:r>
+      <w:proofErr w:type="spellStart"/>
+      <w:r>
+        <w:rPr>
+          <w:i w:val="0"/>
+          <w:lang w:val="nl-NL"/>
+        </w:rPr>
+        <w:t>scraping</w:t>
+      </w:r>
+      <w:proofErr w:type="spellEnd"/>
+      <w:r>
+        <w:rPr>
+          <w:i w:val="0"/>
+          <w:lang w:val="nl-NL"/>
+        </w:rPr>
+        <w:t>) is een computertechniek waarbij software wordt gebruikt om informatie van webpagina's te extraheren en al dan niet te analyseren.</w:t>
       </w:r>
     </w:p>
     <w:p>
       <w:pPr>
         <w:pStyle w:val="Kop1"/>
       </w:pPr>
-      <w:bookmarkStart w:id="4" w:name="_Toc72416246"/>
+      <w:bookmarkStart w:id="5" w:name="_Toc72416246"/>
       <w:r>
         <w:t xml:space="preserve">3 </w:t>
       </w:r>
@@ -1393,7 +1459,7 @@
       <w:r>
         <w:t xml:space="preserve"> ontwikkelomgeving</w:t>
       </w:r>
-      <w:bookmarkEnd w:id="4"/>
+      <w:bookmarkEnd w:id="5"/>
     </w:p>
     <w:p>
       <w:pPr>
@@ -1840,7 +1906,7 @@
               <w:rPr>
                 <w:lang w:val="nl-NL"/>
               </w:rPr>
-              <w:t>2102 (16.0.13801.20360)</w:t>
+              <w:t>2105 (16.0.13929.20372)</w:t>
             </w:r>
           </w:p>
         </w:tc>
@@ -2028,7 +2094,7 @@
       <w:pPr>
         <w:pStyle w:val="Kop1"/>
       </w:pPr>
-      <w:bookmarkStart w:id="5" w:name="_Toc72416247"/>
+      <w:bookmarkStart w:id="6" w:name="_Toc72416247"/>
       <w:r>
         <w:t xml:space="preserve">4 </w:t>
       </w:r>
@@ -2038,7 +2104,7 @@
       <w:r>
         <w:t xml:space="preserve"> ontwikkelomgeving</w:t>
       </w:r>
-      <w:bookmarkEnd w:id="5"/>
+      <w:bookmarkEnd w:id="6"/>
     </w:p>
     <w:p>
       <w:pPr>
@@ -2225,6 +2291,7 @@
           <w:i w:val="0"/>
           <w:lang w:val="nl-NL"/>
         </w:rPr>
+        <w:lastRenderedPageBreak/>
         <w:t>Opslag: 10 gigabyte aan vrije ruimte</w:t>
       </w:r>
     </w:p>
@@ -2257,15 +2324,14 @@
       <w:pPr>
         <w:pStyle w:val="Kop1"/>
       </w:pPr>
-      <w:bookmarkStart w:id="6" w:name="_Toc72416248"/>
-      <w:r>
-        <w:lastRenderedPageBreak/>
+      <w:bookmarkStart w:id="7" w:name="_Toc72416248"/>
+      <w:r>
         <w:t xml:space="preserve">5 </w:t>
       </w:r>
       <w:r>
         <w:t>Testen ontwikkelomgeving</w:t>
       </w:r>
-      <w:bookmarkEnd w:id="6"/>
+      <w:bookmarkEnd w:id="7"/>
     </w:p>
     <w:p>
       <w:pPr>
@@ -2685,14 +2751,14 @@
       <w:pPr>
         <w:pStyle w:val="Kop1"/>
       </w:pPr>
-      <w:bookmarkStart w:id="7" w:name="_Toc72416249"/>
+      <w:bookmarkStart w:id="8" w:name="_Toc72416249"/>
       <w:r>
         <w:t xml:space="preserve">6 </w:t>
       </w:r>
       <w:r>
         <w:t>Instellingen en wijzigingen</w:t>
       </w:r>
-      <w:bookmarkEnd w:id="7"/>
+      <w:bookmarkEnd w:id="8"/>
     </w:p>
     <w:p>
       <w:r>
@@ -3030,18 +3096,13 @@
     </w:p>
     <w:p>
       <w:r>
-        <w:t>HTTPS is een uitwisseling methode waarmee de data versleuteld verstuurd word,</w:t>
-      </w:r>
-      <w:bookmarkStart w:id="8" w:name="_GoBack"/>
-      <w:bookmarkEnd w:id="8"/>
-      <w:r>
-        <w:t xml:space="preserve"> </w:t>
+        <w:t xml:space="preserve">HTTPS is een uitwisseling methode waarmee de data versleuteld verstuurd word, </w:t>
       </w:r>
       <w:r>
         <w:t>waardoor het voor een buitenstaander, bijvoorbeeld iemand die afluistert, onmogelijk zou moeten zijn om te weten welke gegevens verstuurd worden</w:t>
       </w:r>
       <w:r>
-        <w:t xml:space="preserve">  </w:t>
+        <w:t>.</w:t>
       </w:r>
       <w:r>
         <w:br/>
@@ -3654,7 +3715,7 @@
             <w:sz w:val="16"/>
             <w:szCs w:val="16"/>
           </w:rPr>
-          <w:t>9</w:t>
+          <w:t>5</w:t>
         </w:r>
         <w:r>
           <w:rPr>
@@ -6395,8 +6456,10 @@
   <w:rsids>
     <w:rsidRoot w:val="00DE519B"/>
     <w:rsid w:val="00295E9D"/>
+    <w:rsid w:val="0044420F"/>
     <w:rsid w:val="00713068"/>
     <w:rsid w:val="008E72C8"/>
+    <w:rsid w:val="00AD454A"/>
     <w:rsid w:val="00C602A4"/>
     <w:rsid w:val="00DE519B"/>
   </w:rsids>
@@ -7485,7 +7548,7 @@
 </file>
 
 <file path=customXml/itemProps4.xml><?xml version="1.0" encoding="utf-8"?>
-<ds:datastoreItem xmlns:ds="http://schemas.openxmlformats.org/officeDocument/2006/customXml" ds:itemID="{30C94C5B-5E5A-4FF8-B6C5-EB7BC17421EA}">
+<ds:datastoreItem xmlns:ds="http://schemas.openxmlformats.org/officeDocument/2006/customXml" ds:itemID="{C8225524-58D9-4B7B-88B3-C429616C6E8A}">
   <ds:schemaRefs>
     <ds:schemaRef ds:uri="http://schemas.openxmlformats.org/officeDocument/2006/bibliography"/>
   </ds:schemaRefs>

--- a/200108 BR 80805 Configuratieoverzicht.docx
+++ b/200108 BR 80805 Configuratieoverzicht.docx
@@ -1164,263 +1164,417 @@
       <w:bookmarkEnd w:id="3"/>
     </w:p>
     <w:p>
-      <w:pPr>
-        <w:pStyle w:val="SPLinfo"/>
-        <w:rPr>
-          <w:i w:val="0"/>
-          <w:lang w:val="nl-NL"/>
-        </w:rPr>
-      </w:pPr>
-      <w:r>
-        <w:rPr>
-          <w:i w:val="0"/>
-          <w:lang w:val="nl-NL"/>
-        </w:rPr>
-        <w:t xml:space="preserve">De opdrachtgever van de uit te voeren opdracht is Goedhart Groep b.v. Goedhart Groep b.v. is een grafisch bedrijf met meerder printlocaties Nederland en België. Goedhart Groep b.v. is groot geworden met het afdrukken van technische documenten en bouwtekeningen. </w:t>
-      </w:r>
-    </w:p>
-    <w:p>
-      <w:pPr>
-        <w:pStyle w:val="SPLinfo"/>
-        <w:rPr>
-          <w:i w:val="0"/>
-          <w:lang w:val="nl-NL"/>
-        </w:rPr>
-      </w:pPr>
-      <w:r>
-        <w:rPr>
-          <w:i w:val="0"/>
-          <w:lang w:val="nl-NL"/>
-        </w:rPr>
-        <w:t>Goedhart Groep b.v. levert printers en plotters aan klanten, deze worden op lease basis bij klanten geplaatst. Dit lease contract is opgesteld incl. papier en inkt vandaar dat het voor ons van groot belang is wat de printer en plotters hebben geproduceerd. Tevens kunnen wij de voorraden bij de klanten beperken. Er zijn nog geen tools die dit kunnen voor allerlei type plotters.</w:t>
-      </w:r>
-    </w:p>
-    <w:p>
-      <w:pPr>
-        <w:pStyle w:val="SPLinfo"/>
-        <w:rPr>
-          <w:i w:val="0"/>
-          <w:lang w:val="nl-NL"/>
-        </w:rPr>
-      </w:pPr>
-      <w:r>
-        <w:rPr>
-          <w:i w:val="0"/>
-          <w:lang w:val="nl-NL"/>
-        </w:rPr>
-        <w:t xml:space="preserve">In de bestaande situatie dient de klant nog altijd handelingen te verrichten wat steeds tijd en aandacht vraagt. Klanten worden op het dit moment nog gevraagd om handmatig de tellerstanden van de bij hun geplaatste plotters te vermelden, Daarnaast moeten de klanten op het dit moment zelf bellen wanneer de inkt cartridges leeg zijn of wanneer er een foutmelding tevoorschijn komt . Veel van deze handelingen zijn mogelijk niet langer nodig op het moment dat we op afstand machines kunnen uitlezen. Dit zal gedaan worden door de machine uit te lezen door middel van een applicatie, hiermee kunnen we tellerstanden, inkt cartridge inhoud en foutmeldingen zien terwijl we daarvoor niet op locatie hoeven te zijn. Daarmee kunnen we de toestellen beter beheren, kunnen we efficiënter werken en de kwaliteit van onze services aan de klant verhogen. </w:t>
-      </w:r>
-    </w:p>
-    <w:p>
-      <w:pPr>
-        <w:pStyle w:val="SPLinfo"/>
-        <w:rPr>
-          <w:i w:val="0"/>
-          <w:lang w:val="nl-NL"/>
-        </w:rPr>
-      </w:pPr>
-      <w:r>
-        <w:rPr>
-          <w:i w:val="0"/>
-          <w:lang w:val="nl-NL"/>
-        </w:rPr>
-        <w:t>De contactpersonen voor dit project zullen zijn: Geerten Vester (Projectleider), René van Aerle (Stagebegeleider), werknemers van Goedhart Groep b.v. die verantwoordelijk zijn voor het registreren van de tellerstanden en klanten van Goedhart Groep b.v..</w:t>
-      </w:r>
-    </w:p>
-    <w:p>
-      <w:pPr>
-        <w:pStyle w:val="SPLinfo"/>
-        <w:rPr>
-          <w:i w:val="0"/>
-          <w:lang w:val="nl-NL"/>
-        </w:rPr>
-      </w:pPr>
-      <w:r>
-        <w:rPr>
-          <w:i w:val="0"/>
-          <w:lang w:val="nl-NL"/>
-        </w:rPr>
-        <w:t>De afspraken van het project zullen gemaakt worden met: Geerten Vester en René van Aerle. Daarnaast zullen er potentieel afspraken kunnen worden aangepast of toegevoegd door klanten en werknemers van Goedhart Groep b.v..</w:t>
-      </w:r>
-    </w:p>
-    <w:p>
-      <w:pPr>
-        <w:pStyle w:val="SPLinfo"/>
-        <w:rPr>
-          <w:i w:val="0"/>
-          <w:lang w:val="nl-NL"/>
-        </w:rPr>
-      </w:pPr>
-      <w:r>
-        <w:rPr>
-          <w:i w:val="0"/>
-          <w:lang w:val="nl-NL"/>
-        </w:rPr>
-        <w:t>Het product zal een tool zijn waarmee van afstand tellerstanden en inkt niveaus automatisch uitgelezen zal worden en de data die hiermee wordt verkregen opgestuurd zal worden naar Goedhart Groep b.v., hiermee kan Goedhart Groep b.v. beter en sneller anticiperen en factureren. De tool zal op meerdere manieren de data moeten kunnen versturen aangezien de mogelijkheden om data op te sturen per klant verschillen, dit heeft te maken met de eisen van de klant met betrekking tot veiligheid. De tool zou via een applicatie of een webpagina data moeten verkrijgen. Alle data zal verbonden zijn met het serienummer van het desbetreffende apparaat.</w:t>
-      </w:r>
-    </w:p>
-    <w:p>
-      <w:pPr>
-        <w:pStyle w:val="SPLinfo"/>
-        <w:rPr>
-          <w:i w:val="0"/>
-          <w:lang w:val="nl-NL"/>
-        </w:rPr>
-      </w:pPr>
-      <w:r>
-        <w:rPr>
-          <w:i w:val="0"/>
-          <w:lang w:val="nl-NL"/>
-        </w:rPr>
-        <w:t xml:space="preserve">De tool zal de data verkrijgen door data die op de web interface staat uit te lezen en dit daarna in een database die zich bevindt bij Goedhart Groep b.v. te verwerken. De manier van het verkrijgen van de data zal gedaan worden door middel van “web </w:t>
-      </w:r>
-      <w:proofErr w:type="spellStart"/>
-      <w:r>
-        <w:rPr>
-          <w:i w:val="0"/>
-          <w:lang w:val="nl-NL"/>
-        </w:rPr>
-        <w:t>scraping</w:t>
-      </w:r>
-      <w:proofErr w:type="spellEnd"/>
-      <w:r>
-        <w:rPr>
-          <w:i w:val="0"/>
-          <w:lang w:val="nl-NL"/>
-        </w:rPr>
-        <w:t xml:space="preserve">”. De “web </w:t>
-      </w:r>
-      <w:proofErr w:type="spellStart"/>
-      <w:r>
-        <w:rPr>
-          <w:i w:val="0"/>
-          <w:lang w:val="nl-NL"/>
-        </w:rPr>
-        <w:t>scraping</w:t>
-      </w:r>
-      <w:proofErr w:type="spellEnd"/>
-      <w:r>
-        <w:rPr>
-          <w:i w:val="0"/>
-          <w:lang w:val="nl-NL"/>
-        </w:rPr>
-        <w:t xml:space="preserve">” zal gedaan </w:t>
-      </w:r>
-      <w:r>
-        <w:rPr>
-          <w:i w:val="0"/>
-          <w:lang w:val="nl-NL"/>
-        </w:rPr>
-        <w:lastRenderedPageBreak/>
-        <w:t xml:space="preserve">worden door een programma geschreven met Python of door een extern programma te gebruiken. Het voordeel van een extern programma is dat het onderhoud makkelijker zal maken. Nadat de data verkregen is zal dit opgestuurd moeten worden door middel van email of door </w:t>
-      </w:r>
-      <w:proofErr w:type="spellStart"/>
-      <w:r>
-        <w:rPr>
-          <w:i w:val="0"/>
-          <w:lang w:val="nl-NL"/>
-        </w:rPr>
-        <w:t>https</w:t>
-      </w:r>
-      <w:proofErr w:type="spellEnd"/>
-      <w:r>
-        <w:rPr>
-          <w:i w:val="0"/>
-          <w:lang w:val="nl-NL"/>
-        </w:rPr>
-        <w:t>. Nadat de data binnen is wordt het verwerkt in een database en zal het verwerkt worden in het systeem van Goedhart Groep b.v..</w:t>
-      </w:r>
-    </w:p>
-    <w:p>
-      <w:pPr>
-        <w:pStyle w:val="SPLinfo"/>
-        <w:rPr>
-          <w:i w:val="0"/>
-          <w:lang w:val="nl-NL"/>
-        </w:rPr>
-      </w:pPr>
-      <w:r>
-        <w:rPr>
-          <w:i w:val="0"/>
-          <w:lang w:val="nl-NL"/>
-        </w:rPr>
-        <w:t>Na verwachting zal de PVB ongeveer 6 weken duren, dit kan korter of langer worden aangezien er gecommuniceerd moet worden met de klanten.</w:t>
-      </w:r>
-    </w:p>
-    <w:p>
-      <w:pPr>
-        <w:pStyle w:val="SPLinfo"/>
-        <w:rPr>
-          <w:i w:val="0"/>
-          <w:lang w:val="nl-NL"/>
-        </w:rPr>
-      </w:pPr>
-      <w:r>
-        <w:rPr>
-          <w:i w:val="0"/>
-          <w:lang w:val="nl-NL"/>
-        </w:rPr>
-        <w:t>Dit is een totaalproduct waardoor er veel mogelijkheden zijn om het product te realiseren. Het is de bedoeling om het product te realiseren met zoveel mogelijk opstuurmogelijkheden.</w:t>
-      </w:r>
-    </w:p>
-    <w:p>
-      <w:pPr>
-        <w:pStyle w:val="SPLinfo"/>
-        <w:rPr>
-          <w:i w:val="0"/>
-          <w:lang w:val="nl-NL"/>
-        </w:rPr>
-      </w:pPr>
-      <w:r>
-        <w:rPr>
-          <w:i w:val="0"/>
-          <w:lang w:val="nl-NL"/>
-        </w:rPr>
-        <w:t xml:space="preserve">Het is mogelijk dat de webpagina’s van de toestellen veranderen, daarom is het belangrijk dat het mogelijk is om makkelijk de parameters van de “web </w:t>
-      </w:r>
-      <w:proofErr w:type="spellStart"/>
-      <w:r>
-        <w:rPr>
-          <w:i w:val="0"/>
-          <w:lang w:val="nl-NL"/>
-        </w:rPr>
-        <w:t>scraping</w:t>
-      </w:r>
-      <w:proofErr w:type="spellEnd"/>
-      <w:r>
-        <w:rPr>
-          <w:i w:val="0"/>
-          <w:lang w:val="nl-NL"/>
-        </w:rPr>
-        <w:t>”  applicatie aan te kunnen passen. Daarnaast moet er een mogelijkheid zijn om nieuwe toestellen toe te voegen zodat er in de toekomst geen specialist hoeft te komen om dit te realiseren. Het product zal op een zogenaamde black box geplaatst worden bij de klant. Dit zal er voor zorgen dat het proces geautomatiseerd wordt.</w:t>
-      </w:r>
-    </w:p>
-    <w:p>
-      <w:pPr>
-        <w:pStyle w:val="SPLinfo"/>
-        <w:rPr>
-          <w:i w:val="0"/>
-          <w:lang w:val="nl-NL"/>
-        </w:rPr>
-      </w:pPr>
-    </w:p>
-    <w:p>
-      <w:pPr>
-        <w:pStyle w:val="SPLinfo"/>
-        <w:rPr>
-          <w:i w:val="0"/>
-          <w:lang w:val="nl-NL"/>
-        </w:rPr>
-      </w:pPr>
-      <w:r>
-        <w:rPr>
-          <w:i w:val="0"/>
-          <w:lang w:val="nl-NL"/>
-        </w:rPr>
-        <w:t>•</w:t>
+      <w:r>
+        <w:t>Goedhart groep b.v.</w:t>
+      </w:r>
+      <w:r>
+        <w:t xml:space="preserve"> vanaf nu Goedhart</w:t>
+      </w:r>
+      <w:r>
+        <w:t xml:space="preserve"> te noemen</w:t>
       </w:r>
       <w:bookmarkStart w:id="4" w:name="_GoBack"/>
       <w:bookmarkEnd w:id="4"/>
+      <w:r>
+        <w:t>.</w:t>
+      </w:r>
+    </w:p>
+    <w:p>
+      <w:pPr>
+        <w:pStyle w:val="SPLinfo"/>
+        <w:rPr>
+          <w:i w:val="0"/>
+          <w:lang w:val="nl-NL"/>
+        </w:rPr>
+      </w:pPr>
+      <w:r>
+        <w:rPr>
+          <w:i w:val="0"/>
+          <w:lang w:val="nl-NL"/>
+        </w:rPr>
+        <w:t>De opdrachtgever van de uit te vo</w:t>
+      </w:r>
+      <w:r>
+        <w:rPr>
+          <w:i w:val="0"/>
+          <w:lang w:val="nl-NL"/>
+        </w:rPr>
+        <w:t xml:space="preserve">eren opdracht is </w:t>
+      </w:r>
+      <w:r>
+        <w:rPr>
+          <w:i w:val="0"/>
+          <w:lang w:val="nl-NL"/>
+        </w:rPr>
+        <w:t>Goedhart. Goedhart</w:t>
+      </w:r>
+      <w:r>
+        <w:rPr>
+          <w:i w:val="0"/>
+          <w:lang w:val="nl-NL"/>
+        </w:rPr>
+        <w:t xml:space="preserve"> is een grafisch bedrijf met meerder printlocaties Nederland en België. </w:t>
+      </w:r>
+      <w:r>
+        <w:rPr>
+          <w:i w:val="0"/>
+          <w:lang w:val="nl-NL"/>
+        </w:rPr>
+        <w:t>Goedhart</w:t>
+      </w:r>
+      <w:r>
+        <w:rPr>
+          <w:i w:val="0"/>
+          <w:lang w:val="nl-NL"/>
+        </w:rPr>
+        <w:t xml:space="preserve"> is groot geworden met het afdrukken van technische documenten en bouwtekeningen. </w:t>
+      </w:r>
+    </w:p>
+    <w:p>
+      <w:pPr>
+        <w:pStyle w:val="SPLinfo"/>
+        <w:rPr>
+          <w:i w:val="0"/>
+          <w:lang w:val="nl-NL"/>
+        </w:rPr>
+      </w:pPr>
+      <w:r>
+        <w:rPr>
+          <w:i w:val="0"/>
+          <w:lang w:val="nl-NL"/>
+        </w:rPr>
+        <w:t>Goedhart</w:t>
+      </w:r>
+      <w:r>
+        <w:rPr>
+          <w:i w:val="0"/>
+          <w:lang w:val="nl-NL"/>
+        </w:rPr>
+        <w:t xml:space="preserve"> levert printers en plotters aan klanten, deze worden op lease basis bij klanten geplaatst. Dit lease contract is opgesteld incl. papier en inkt vandaar dat het voor ons van groot belang is wat de printer en plotters hebben geproduceerd. Tevens kunnen wij de voorraden bij de klanten beperken. Er zijn nog geen tools die dit kunnen voor allerlei type plotters.</w:t>
+      </w:r>
+    </w:p>
+    <w:p>
+      <w:pPr>
+        <w:pStyle w:val="SPLinfo"/>
+        <w:rPr>
+          <w:i w:val="0"/>
+          <w:lang w:val="nl-NL"/>
+        </w:rPr>
+      </w:pPr>
+      <w:r>
+        <w:rPr>
+          <w:i w:val="0"/>
+          <w:lang w:val="nl-NL"/>
+        </w:rPr>
+        <w:t xml:space="preserve">In de bestaande situatie dient de klant nog altijd handelingen te verrichten wat steeds tijd en aandacht vraagt. Klanten worden op het dit moment nog gevraagd om handmatig de tellerstanden van de bij hun geplaatste plotters te vermelden, Daarnaast moeten de klanten op het dit moment zelf bellen wanneer de inkt cartridges leeg zijn of wanneer er een foutmelding tevoorschijn komt . Veel van deze handelingen zijn mogelijk niet langer nodig op het moment dat we op afstand machines kunnen uitlezen. Dit zal gedaan worden door de machine uit te lezen door middel van een applicatie, hiermee kunnen we tellerstanden, inkt cartridge inhoud en foutmeldingen zien terwijl we daarvoor niet op locatie hoeven te zijn. Daarmee kunnen we de toestellen beter beheren, kunnen we efficiënter werken en de kwaliteit van onze services aan de klant verhogen. </w:t>
+      </w:r>
+    </w:p>
+    <w:p>
+      <w:pPr>
+        <w:pStyle w:val="SPLinfo"/>
+        <w:rPr>
+          <w:i w:val="0"/>
+          <w:lang w:val="nl-NL"/>
+        </w:rPr>
+      </w:pPr>
+      <w:r>
+        <w:rPr>
+          <w:i w:val="0"/>
+          <w:lang w:val="nl-NL"/>
+        </w:rPr>
+        <w:t xml:space="preserve">De contactpersonen voor dit project zullen zijn: Geerten Vester (Projectleider), René van Aerle (Stagebegeleider), werknemers van </w:t>
+      </w:r>
+      <w:r>
+        <w:rPr>
+          <w:i w:val="0"/>
+          <w:lang w:val="nl-NL"/>
+        </w:rPr>
+        <w:t>Goedhart</w:t>
+      </w:r>
+      <w:r>
+        <w:rPr>
+          <w:i w:val="0"/>
+          <w:lang w:val="nl-NL"/>
+        </w:rPr>
+        <w:t xml:space="preserve"> die verantwoordelijk zijn voor het registreren van de tellerstanden en klanten van </w:t>
+      </w:r>
+      <w:r>
+        <w:rPr>
+          <w:i w:val="0"/>
+          <w:lang w:val="nl-NL"/>
+        </w:rPr>
+        <w:t>Goedhart</w:t>
+      </w:r>
+      <w:r>
+        <w:rPr>
+          <w:i w:val="0"/>
+          <w:lang w:val="nl-NL"/>
+        </w:rPr>
+        <w:t>.</w:t>
+      </w:r>
+    </w:p>
+    <w:p>
+      <w:pPr>
+        <w:pStyle w:val="SPLinfo"/>
+        <w:rPr>
+          <w:i w:val="0"/>
+          <w:lang w:val="nl-NL"/>
+        </w:rPr>
+      </w:pPr>
+      <w:r>
+        <w:rPr>
+          <w:i w:val="0"/>
+          <w:lang w:val="nl-NL"/>
+        </w:rPr>
+        <w:t xml:space="preserve">De afspraken van het project zullen gemaakt worden met: Geerten Vester en René van Aerle. Daarnaast zullen er potentieel afspraken kunnen worden aangepast of toegevoegd door klanten en werknemers van </w:t>
+      </w:r>
+      <w:r>
+        <w:rPr>
+          <w:i w:val="0"/>
+          <w:lang w:val="nl-NL"/>
+        </w:rPr>
+        <w:t>Goedhart</w:t>
+      </w:r>
+      <w:r>
+        <w:rPr>
+          <w:i w:val="0"/>
+          <w:lang w:val="nl-NL"/>
+        </w:rPr>
+        <w:t>.</w:t>
+      </w:r>
+    </w:p>
+    <w:p>
+      <w:pPr>
+        <w:pStyle w:val="SPLinfo"/>
+        <w:rPr>
+          <w:i w:val="0"/>
+          <w:lang w:val="nl-NL"/>
+        </w:rPr>
+      </w:pPr>
+      <w:r>
+        <w:rPr>
+          <w:i w:val="0"/>
+          <w:lang w:val="nl-NL"/>
+        </w:rPr>
+        <w:t xml:space="preserve">Het product zal een tool zijn waarmee van afstand tellerstanden en inkt niveaus automatisch uitgelezen zal worden en de data die hiermee wordt verkregen opgestuurd zal worden naar </w:t>
+      </w:r>
+      <w:r>
+        <w:rPr>
+          <w:i w:val="0"/>
+          <w:lang w:val="nl-NL"/>
+        </w:rPr>
+        <w:t>Goedhart</w:t>
+      </w:r>
+      <w:r>
+        <w:rPr>
+          <w:i w:val="0"/>
+          <w:lang w:val="nl-NL"/>
+        </w:rPr>
+        <w:t xml:space="preserve">, hiermee kan </w:t>
+      </w:r>
+      <w:r>
+        <w:rPr>
+          <w:i w:val="0"/>
+          <w:lang w:val="nl-NL"/>
+        </w:rPr>
+        <w:t>Goedhart</w:t>
+      </w:r>
+      <w:r>
+        <w:rPr>
+          <w:i w:val="0"/>
+          <w:lang w:val="nl-NL"/>
+        </w:rPr>
+        <w:t xml:space="preserve"> beter en sneller anticiperen en factureren. De tool zal op meerdere manieren de data moeten kunnen versturen aangezien de mogelijkheden om data op te sturen per klant verschillen, dit heeft te maken met de eisen van de klant met betrekking tot veiligheid. De tool zou via een applicatie of een webpagina data moeten verkrijgen. Alle data zal verbonden zijn met het serienummer van het desbetreffende apparaat.</w:t>
+      </w:r>
+    </w:p>
+    <w:p>
+      <w:pPr>
+        <w:pStyle w:val="SPLinfo"/>
+        <w:rPr>
+          <w:i w:val="0"/>
+          <w:lang w:val="nl-NL"/>
+        </w:rPr>
+      </w:pPr>
+      <w:r>
+        <w:rPr>
+          <w:i w:val="0"/>
+          <w:lang w:val="nl-NL"/>
+        </w:rPr>
+        <w:t xml:space="preserve">De tool zal de data verkrijgen door data die op de web interface staat uit te lezen en dit daarna in een database die zich bevindt bij </w:t>
+      </w:r>
+      <w:r>
+        <w:rPr>
+          <w:i w:val="0"/>
+          <w:lang w:val="nl-NL"/>
+        </w:rPr>
+        <w:t>Goedhart</w:t>
+      </w:r>
+      <w:r>
+        <w:rPr>
+          <w:i w:val="0"/>
+          <w:lang w:val="nl-NL"/>
+        </w:rPr>
+        <w:t xml:space="preserve"> te verwerken. De manier van het verkrijgen van de data </w:t>
+      </w:r>
+      <w:r>
+        <w:rPr>
+          <w:i w:val="0"/>
+          <w:lang w:val="nl-NL"/>
+        </w:rPr>
+        <w:lastRenderedPageBreak/>
+        <w:t xml:space="preserve">zal gedaan worden door middel van “web </w:t>
+      </w:r>
+      <w:proofErr w:type="spellStart"/>
+      <w:r>
+        <w:rPr>
+          <w:i w:val="0"/>
+          <w:lang w:val="nl-NL"/>
+        </w:rPr>
+        <w:t>scraping</w:t>
+      </w:r>
+      <w:proofErr w:type="spellEnd"/>
+      <w:r>
+        <w:rPr>
+          <w:i w:val="0"/>
+          <w:lang w:val="nl-NL"/>
+        </w:rPr>
+        <w:t xml:space="preserve">”. De “web </w:t>
+      </w:r>
+      <w:proofErr w:type="spellStart"/>
+      <w:r>
+        <w:rPr>
+          <w:i w:val="0"/>
+          <w:lang w:val="nl-NL"/>
+        </w:rPr>
+        <w:t>scraping</w:t>
+      </w:r>
+      <w:proofErr w:type="spellEnd"/>
+      <w:r>
+        <w:rPr>
+          <w:i w:val="0"/>
+          <w:lang w:val="nl-NL"/>
+        </w:rPr>
+        <w:t xml:space="preserve">” zal gedaan worden door een programma geschreven met Python of door een extern programma te gebruiken. Het voordeel van een extern programma is dat het onderhoud makkelijker zal maken. Nadat de data verkregen is zal dit opgestuurd moeten worden door middel van email of door </w:t>
+      </w:r>
+      <w:proofErr w:type="spellStart"/>
+      <w:r>
+        <w:rPr>
+          <w:i w:val="0"/>
+          <w:lang w:val="nl-NL"/>
+        </w:rPr>
+        <w:t>https</w:t>
+      </w:r>
+      <w:proofErr w:type="spellEnd"/>
+      <w:r>
+        <w:rPr>
+          <w:i w:val="0"/>
+          <w:lang w:val="nl-NL"/>
+        </w:rPr>
+        <w:t xml:space="preserve">. Nadat de data binnen is wordt het verwerkt in een database en zal het verwerkt worden in het systeem van </w:t>
+      </w:r>
+      <w:r>
+        <w:rPr>
+          <w:i w:val="0"/>
+          <w:lang w:val="nl-NL"/>
+        </w:rPr>
+        <w:t>Goedhart</w:t>
+      </w:r>
+      <w:r>
+        <w:rPr>
+          <w:i w:val="0"/>
+          <w:lang w:val="nl-NL"/>
+        </w:rPr>
+        <w:t>.</w:t>
+      </w:r>
+    </w:p>
+    <w:p>
+      <w:pPr>
+        <w:pStyle w:val="SPLinfo"/>
+        <w:rPr>
+          <w:i w:val="0"/>
+          <w:lang w:val="nl-NL"/>
+        </w:rPr>
+      </w:pPr>
+      <w:r>
+        <w:rPr>
+          <w:i w:val="0"/>
+          <w:lang w:val="nl-NL"/>
+        </w:rPr>
+        <w:t>Na verwachting zal de PVB ongeveer 6 weken duren, dit kan korter of langer worden aangezien er gecommuniceerd moet worden met de klanten.</w:t>
+      </w:r>
+    </w:p>
+    <w:p>
+      <w:pPr>
+        <w:pStyle w:val="SPLinfo"/>
+        <w:rPr>
+          <w:i w:val="0"/>
+          <w:lang w:val="nl-NL"/>
+        </w:rPr>
+      </w:pPr>
+      <w:r>
+        <w:rPr>
+          <w:i w:val="0"/>
+          <w:lang w:val="nl-NL"/>
+        </w:rPr>
+        <w:t>Dit is een totaalproduct waardoor er veel mogelijkheden zijn om het product te realiseren. Het is de bedoeling om het product te realiseren met zoveel mogelijk opstuurmogelijkheden.</w:t>
+      </w:r>
+    </w:p>
+    <w:p>
+      <w:pPr>
+        <w:pStyle w:val="SPLinfo"/>
+        <w:rPr>
+          <w:i w:val="0"/>
+          <w:lang w:val="nl-NL"/>
+        </w:rPr>
+      </w:pPr>
+      <w:r>
+        <w:rPr>
+          <w:i w:val="0"/>
+          <w:lang w:val="nl-NL"/>
+        </w:rPr>
+        <w:t xml:space="preserve">Het is mogelijk dat de webpagina’s van de toestellen veranderen, daarom is het belangrijk dat het mogelijk is om makkelijk de parameters van de “web </w:t>
+      </w:r>
+      <w:proofErr w:type="spellStart"/>
+      <w:r>
+        <w:rPr>
+          <w:i w:val="0"/>
+          <w:lang w:val="nl-NL"/>
+        </w:rPr>
+        <w:t>scraping</w:t>
+      </w:r>
+      <w:proofErr w:type="spellEnd"/>
+      <w:r>
+        <w:rPr>
+          <w:i w:val="0"/>
+          <w:lang w:val="nl-NL"/>
+        </w:rPr>
+        <w:t>”  applicatie aan te kunnen passen. Daarnaast moet er een mogelijkheid zijn om nieuwe toestellen toe te voegen zodat er in de toekomst geen specialist hoeft te komen om dit te realiseren. Het product zal op een zogenaamde black box geplaatst worden bij de klant. Dit zal er voor zorgen dat het proces geautomatiseerd wordt.</w:t>
+      </w:r>
+    </w:p>
+    <w:p>
+      <w:pPr>
+        <w:pStyle w:val="SPLinfo"/>
+        <w:rPr>
+          <w:i w:val="0"/>
+          <w:lang w:val="nl-NL"/>
+        </w:rPr>
+      </w:pPr>
+    </w:p>
+    <w:p>
+      <w:pPr>
+        <w:pStyle w:val="SPLinfo"/>
+        <w:rPr>
+          <w:i w:val="0"/>
+          <w:lang w:val="nl-NL"/>
+        </w:rPr>
+      </w:pPr>
+      <w:r>
+        <w:rPr>
+          <w:i w:val="0"/>
+          <w:lang w:val="nl-NL"/>
+        </w:rPr>
+        <w:t>•</w:t>
+      </w:r>
       <w:r>
         <w:rPr>
           <w:i w:val="0"/>
@@ -2389,27 +2543,14 @@
       <w:r>
         <w:t xml:space="preserve">Figuur </w:t>
       </w:r>
-      <w:r>
-        <w:fldChar w:fldCharType="begin"/>
-      </w:r>
-      <w:r>
-        <w:instrText xml:space="preserve"> SEQ Figuur \* ARABIC </w:instrText>
-      </w:r>
-      <w:r>
-        <w:fldChar w:fldCharType="separate"/>
-      </w:r>
-      <w:r>
-        <w:rPr>
-          <w:noProof/>
-        </w:rPr>
-        <w:t>1</w:t>
-      </w:r>
-      <w:r>
-        <w:rPr>
-          <w:noProof/>
-        </w:rPr>
-        <w:fldChar w:fldCharType="end"/>
-      </w:r>
+      <w:fldSimple w:instr=" SEQ Figuur \* ARABIC ">
+        <w:r>
+          <w:rPr>
+            <w:noProof/>
+          </w:rPr>
+          <w:t>1</w:t>
+        </w:r>
+      </w:fldSimple>
       <w:r>
         <w:t xml:space="preserve"> Visual</w:t>
       </w:r>
@@ -2473,27 +2614,14 @@
       <w:r>
         <w:t xml:space="preserve">Figuur </w:t>
       </w:r>
-      <w:r>
-        <w:fldChar w:fldCharType="begin"/>
-      </w:r>
-      <w:r>
-        <w:instrText xml:space="preserve"> SEQ Figuur \* ARABIC </w:instrText>
-      </w:r>
-      <w:r>
-        <w:fldChar w:fldCharType="separate"/>
-      </w:r>
-      <w:r>
-        <w:rPr>
-          <w:noProof/>
-        </w:rPr>
-        <w:t>2</w:t>
-      </w:r>
-      <w:r>
-        <w:rPr>
-          <w:noProof/>
-        </w:rPr>
-        <w:fldChar w:fldCharType="end"/>
-      </w:r>
+      <w:fldSimple w:instr=" SEQ Figuur \* ARABIC ">
+        <w:r>
+          <w:rPr>
+            <w:noProof/>
+          </w:rPr>
+          <w:t>2</w:t>
+        </w:r>
+      </w:fldSimple>
       <w:r>
         <w:t xml:space="preserve"> </w:t>
       </w:r>
@@ -2560,27 +2688,14 @@
       <w:r>
         <w:t xml:space="preserve">Figuur </w:t>
       </w:r>
-      <w:r>
-        <w:fldChar w:fldCharType="begin"/>
-      </w:r>
-      <w:r>
-        <w:instrText xml:space="preserve"> SEQ Figuur \* ARABIC </w:instrText>
-      </w:r>
-      <w:r>
-        <w:fldChar w:fldCharType="separate"/>
-      </w:r>
-      <w:r>
-        <w:rPr>
-          <w:noProof/>
-        </w:rPr>
-        <w:t>3</w:t>
-      </w:r>
-      <w:r>
-        <w:rPr>
-          <w:noProof/>
-        </w:rPr>
-        <w:fldChar w:fldCharType="end"/>
-      </w:r>
+      <w:fldSimple w:instr=" SEQ Figuur \* ARABIC ">
+        <w:r>
+          <w:rPr>
+            <w:noProof/>
+          </w:rPr>
+          <w:t>3</w:t>
+        </w:r>
+      </w:fldSimple>
       <w:r>
         <w:t xml:space="preserve"> XAMPP</w:t>
       </w:r>
@@ -2638,27 +2753,14 @@
       <w:r>
         <w:t xml:space="preserve">Figuur </w:t>
       </w:r>
-      <w:r>
-        <w:fldChar w:fldCharType="begin"/>
-      </w:r>
-      <w:r>
-        <w:instrText xml:space="preserve"> SEQ Figuur \* ARABIC </w:instrText>
-      </w:r>
-      <w:r>
-        <w:fldChar w:fldCharType="separate"/>
-      </w:r>
-      <w:r>
-        <w:rPr>
-          <w:noProof/>
-        </w:rPr>
-        <w:t>4</w:t>
-      </w:r>
-      <w:r>
-        <w:rPr>
-          <w:noProof/>
-        </w:rPr>
-        <w:fldChar w:fldCharType="end"/>
-      </w:r>
+      <w:fldSimple w:instr=" SEQ Figuur \* ARABIC ">
+        <w:r>
+          <w:rPr>
+            <w:noProof/>
+          </w:rPr>
+          <w:t>4</w:t>
+        </w:r>
+      </w:fldSimple>
       <w:r>
         <w:t xml:space="preserve"> </w:t>
       </w:r>
@@ -2722,27 +2824,14 @@
       <w:r>
         <w:t xml:space="preserve">Figuur </w:t>
       </w:r>
-      <w:r>
-        <w:fldChar w:fldCharType="begin"/>
-      </w:r>
-      <w:r>
-        <w:instrText xml:space="preserve"> SEQ Figuur \* ARABIC </w:instrText>
-      </w:r>
-      <w:r>
-        <w:fldChar w:fldCharType="separate"/>
-      </w:r>
-      <w:r>
-        <w:rPr>
-          <w:noProof/>
-        </w:rPr>
-        <w:t>5</w:t>
-      </w:r>
-      <w:r>
-        <w:rPr>
-          <w:noProof/>
-        </w:rPr>
-        <w:fldChar w:fldCharType="end"/>
-      </w:r>
+      <w:fldSimple w:instr=" SEQ Figuur \* ARABIC ">
+        <w:r>
+          <w:rPr>
+            <w:noProof/>
+          </w:rPr>
+          <w:t>5</w:t>
+        </w:r>
+      </w:fldSimple>
       <w:r>
         <w:t xml:space="preserve"> Office</w:t>
       </w:r>
@@ -3073,7 +3162,13 @@
         <w:t xml:space="preserve">Om veiligheidsproblemen te voorkomen is het van belang om het zo moeilijk mogelijk te maken voor externe krachten om via de </w:t>
       </w:r>
       <w:r>
-        <w:t xml:space="preserve">applicatie of webserver iets aan te passen of uit te lezen. Om dit te realiseren is e  gebruik gemaakt van de mogelijkheid om de data niet automatisch op te sturen maar dit te doen via de mail. Wanneer een klant de mogelijkheid aan vinkt om de data naar de servers van Goedhart groep b.v. op te sturen zal dit op een zo veilig mogelijke manier gedaan worden, hierbij word gebruik gemaakt van HTTPS en </w:t>
+        <w:t xml:space="preserve">applicatie of webserver iets aan te passen of uit te lezen. Om dit te realiseren is e  gebruik gemaakt van de mogelijkheid om de data niet automatisch op te sturen maar dit te doen via de mail. Wanneer een klant de mogelijkheid aan vinkt om de data naar de servers van </w:t>
+      </w:r>
+      <w:r>
+        <w:t>Goedhart</w:t>
+      </w:r>
+      <w:r>
+        <w:t xml:space="preserve"> op te sturen zal dit op een zo veilig mogelijke manier gedaan worden, hierbij word gebruik gemaakt van HTTPS en </w:t>
       </w:r>
       <w:proofErr w:type="spellStart"/>
       <w:r>
@@ -3096,10 +3191,28 @@
     </w:p>
     <w:p>
       <w:r>
-        <w:t xml:space="preserve">HTTPS is een uitwisseling methode waarmee de data versleuteld verstuurd word, </w:t>
-      </w:r>
-      <w:r>
-        <w:t>waardoor het voor een buitenstaander, bijvoorbeeld iemand die afluistert, onmogelijk zou moeten zijn om te weten welke gegevens verstuurd worden</w:t>
+        <w:t>HTTPS is een uitwisseling methode waarm</w:t>
+      </w:r>
+      <w:r>
+        <w:t>ee de data versleuteld verstuurt</w:t>
+      </w:r>
+      <w:r>
+        <w:t xml:space="preserve"> word</w:t>
+      </w:r>
+      <w:r>
+        <w:t>t</w:t>
+      </w:r>
+      <w:r>
+        <w:t xml:space="preserve">, </w:t>
+      </w:r>
+      <w:r>
+        <w:t>waardoor het voor een buitenstaander, bijvoorbeeld iemand die afluistert, onmogelijk zou moeten zijn om te weten welke geg</w:t>
+      </w:r>
+      <w:r>
+        <w:t>evens verstuurt</w:t>
+      </w:r>
+      <w:r>
+        <w:t xml:space="preserve"> worden</w:t>
       </w:r>
       <w:r>
         <w:t>.</w:t>
@@ -3715,7 +3828,7 @@
             <w:sz w:val="16"/>
             <w:szCs w:val="16"/>
           </w:rPr>
-          <w:t>5</w:t>
+          <w:t>4</w:t>
         </w:r>
         <w:r>
           <w:rPr>
@@ -6459,6 +6572,7 @@
     <w:rsid w:val="0044420F"/>
     <w:rsid w:val="00713068"/>
     <w:rsid w:val="008E72C8"/>
+    <w:rsid w:val="009427B8"/>
     <w:rsid w:val="00AD454A"/>
     <w:rsid w:val="00C602A4"/>
     <w:rsid w:val="00DE519B"/>
@@ -7199,36 +7313,13 @@
   <a:extraClrSchemeLst/>
   <a:extLst>
     <a:ext uri="{05A4C25C-085E-4340-85A3-A5531E510DB2}">
-      <thm15:themeFamily xmlns="" xmlns:thm15="http://schemas.microsoft.com/office/thememl/2012/main" name="Office Theme" id="{62F939B6-93AF-4DB8-9C6B-D6C7DFDC589F}" vid="{4A3C46E8-61CC-4603-A589-7422A47A8E4A}"/>
+      <thm15:themeFamily xmlns:thm15="http://schemas.microsoft.com/office/thememl/2012/main" xmlns="" name="Office Theme" id="{62F939B6-93AF-4DB8-9C6B-D6C7DFDC589F}" vid="{4A3C46E8-61CC-4603-A589-7422A47A8E4A}"/>
     </a:ext>
   </a:extLst>
 </a:theme>
 </file>
 
 <file path=customXml/item1.xml><?xml version="1.0" encoding="utf-8"?>
-<?mso-contentType ?>
-<FormTemplates xmlns="http://schemas.microsoft.com/sharepoint/v3/contenttype/forms">
-  <Display>DocumentLibraryForm</Display>
-  <Edit>DocumentLibraryForm</Edit>
-  <New>DocumentLibraryForm</New>
-</FormTemplates>
-</file>
-
-<file path=customXml/item2.xml><?xml version="1.0" encoding="utf-8"?>
-<p:properties xmlns:p="http://schemas.microsoft.com/office/2006/metadata/properties" xmlns:xsi="http://www.w3.org/2001/XMLSchema-instance" xmlns:pc="http://schemas.microsoft.com/office/infopath/2007/PartnerControls">
-  <documentManagement>
-    <jeb5123c558143d5ab1e1526e87a8da0 xmlns="b7e4e9fd-5e36-4299-889f-f6136aff670e">
-      <Terms xmlns="http://schemas.microsoft.com/office/infopath/2007/PartnerControls"/>
-    </jeb5123c558143d5ab1e1526e87a8da0>
-    <_ip_UnifiedCompliancePolicyUIAction xmlns="http://schemas.microsoft.com/sharepoint/v3" xsi:nil="true"/>
-    <_ip_UnifiedCompliancePolicyProperties xmlns="http://schemas.microsoft.com/sharepoint/v3" xsi:nil="true"/>
-    <Cohort xmlns="b7e4e9fd-5e36-4299-889f-f6136aff670e"/>
-    <TaxCatchAll xmlns="fbafb59e-d651-4668-8e65-f7f85ceca18b"/>
-  </documentManagement>
-</p:properties>
-</file>
-
-<file path=customXml/item3.xml><?xml version="1.0" encoding="utf-8"?>
 <ct:contentTypeSchema xmlns:ct="http://schemas.microsoft.com/office/2006/metadata/contentType" xmlns:ma="http://schemas.microsoft.com/office/2006/metadata/properties/metaAttributes" ct:_="" ma:_="" ma:contentTypeName="Document" ma:contentTypeID="0x0101000C5151218AB56640BDBA68249A073511" ma:contentTypeVersion="23" ma:contentTypeDescription="Een nieuw document maken." ma:contentTypeScope="" ma:versionID="a1da3f48426d5c2cead333d31125cb2a">
   <xsd:schema xmlns:xsd="http://www.w3.org/2001/XMLSchema" xmlns:xs="http://www.w3.org/2001/XMLSchema" xmlns:p="http://schemas.microsoft.com/office/2006/metadata/properties" xmlns:ns1="http://schemas.microsoft.com/sharepoint/v3" xmlns:ns2="b7e4e9fd-5e36-4299-889f-f6136aff670e" xmlns:ns3="fbafb59e-d651-4668-8e65-f7f85ceca18b" targetNamespace="http://schemas.microsoft.com/office/2006/metadata/properties" ma:root="true" ma:fieldsID="1529523bac735da72c0db022ce5932da" ns1:_="" ns2:_="" ns3:_="">
     <xsd:import namespace="http://schemas.microsoft.com/sharepoint/v3"/>
@@ -7503,31 +7594,34 @@
 </ct:contentTypeSchema>
 </file>
 
+<file path=customXml/item2.xml><?xml version="1.0" encoding="utf-8"?>
+<p:properties xmlns:p="http://schemas.microsoft.com/office/2006/metadata/properties" xmlns:xsi="http://www.w3.org/2001/XMLSchema-instance" xmlns:pc="http://schemas.microsoft.com/office/infopath/2007/PartnerControls">
+  <documentManagement>
+    <jeb5123c558143d5ab1e1526e87a8da0 xmlns="b7e4e9fd-5e36-4299-889f-f6136aff670e">
+      <Terms xmlns="http://schemas.microsoft.com/office/infopath/2007/PartnerControls"/>
+    </jeb5123c558143d5ab1e1526e87a8da0>
+    <_ip_UnifiedCompliancePolicyUIAction xmlns="http://schemas.microsoft.com/sharepoint/v3" xsi:nil="true"/>
+    <_ip_UnifiedCompliancePolicyProperties xmlns="http://schemas.microsoft.com/sharepoint/v3" xsi:nil="true"/>
+    <Cohort xmlns="b7e4e9fd-5e36-4299-889f-f6136aff670e"/>
+    <TaxCatchAll xmlns="fbafb59e-d651-4668-8e65-f7f85ceca18b"/>
+  </documentManagement>
+</p:properties>
+</file>
+
+<file path=customXml/item3.xml><?xml version="1.0" encoding="utf-8"?>
+<?mso-contentType ?>
+<FormTemplates xmlns="http://schemas.microsoft.com/sharepoint/v3/contenttype/forms">
+  <Display>DocumentLibraryForm</Display>
+  <Edit>DocumentLibraryForm</Edit>
+  <New>DocumentLibraryForm</New>
+</FormTemplates>
+</file>
+
 <file path=customXml/item4.xml><?xml version="1.0" encoding="utf-8"?>
 <b:Sources xmlns:b="http://schemas.openxmlformats.org/officeDocument/2006/bibliography" xmlns="http://schemas.openxmlformats.org/officeDocument/2006/bibliography" SelectedStyle="\APASixthEditionOfficeOnline.xsl" StyleName="APA" Version="6"/>
 </file>
 
 <file path=customXml/itemProps1.xml><?xml version="1.0" encoding="utf-8"?>
-<ds:datastoreItem xmlns:ds="http://schemas.openxmlformats.org/officeDocument/2006/customXml" ds:itemID="{0A40A84B-351E-4840-98F4-E589742AB4BD}">
-  <ds:schemaRefs>
-    <ds:schemaRef ds:uri="http://schemas.microsoft.com/sharepoint/v3/contenttype/forms"/>
-  </ds:schemaRefs>
-</ds:datastoreItem>
-</file>
-
-<file path=customXml/itemProps2.xml><?xml version="1.0" encoding="utf-8"?>
-<ds:datastoreItem xmlns:ds="http://schemas.openxmlformats.org/officeDocument/2006/customXml" ds:itemID="{7F26A801-F9B6-4CC3-B424-63B0B431BCCF}">
-  <ds:schemaRefs>
-    <ds:schemaRef ds:uri="http://schemas.microsoft.com/office/2006/metadata/properties"/>
-    <ds:schemaRef ds:uri="http://schemas.microsoft.com/office/infopath/2007/PartnerControls"/>
-    <ds:schemaRef ds:uri="b7e4e9fd-5e36-4299-889f-f6136aff670e"/>
-    <ds:schemaRef ds:uri="http://schemas.microsoft.com/sharepoint/v3"/>
-    <ds:schemaRef ds:uri="fbafb59e-d651-4668-8e65-f7f85ceca18b"/>
-  </ds:schemaRefs>
-</ds:datastoreItem>
-</file>
-
-<file path=customXml/itemProps3.xml><?xml version="1.0" encoding="utf-8"?>
 <ds:datastoreItem xmlns:ds="http://schemas.openxmlformats.org/officeDocument/2006/customXml" ds:itemID="{8E53FDD7-833B-4AED-9F4D-002CA92FCBD1}">
   <ds:schemaRefs>
     <ds:schemaRef ds:uri="http://schemas.microsoft.com/office/2006/metadata/contentType"/>
@@ -7547,8 +7641,28 @@
 </ds:datastoreItem>
 </file>
 
+<file path=customXml/itemProps2.xml><?xml version="1.0" encoding="utf-8"?>
+<ds:datastoreItem xmlns:ds="http://schemas.openxmlformats.org/officeDocument/2006/customXml" ds:itemID="{7F26A801-F9B6-4CC3-B424-63B0B431BCCF}">
+  <ds:schemaRefs>
+    <ds:schemaRef ds:uri="http://schemas.microsoft.com/office/2006/metadata/properties"/>
+    <ds:schemaRef ds:uri="http://schemas.microsoft.com/office/infopath/2007/PartnerControls"/>
+    <ds:schemaRef ds:uri="b7e4e9fd-5e36-4299-889f-f6136aff670e"/>
+    <ds:schemaRef ds:uri="http://schemas.microsoft.com/sharepoint/v3"/>
+    <ds:schemaRef ds:uri="fbafb59e-d651-4668-8e65-f7f85ceca18b"/>
+  </ds:schemaRefs>
+</ds:datastoreItem>
+</file>
+
+<file path=customXml/itemProps3.xml><?xml version="1.0" encoding="utf-8"?>
+<ds:datastoreItem xmlns:ds="http://schemas.openxmlformats.org/officeDocument/2006/customXml" ds:itemID="{0A40A84B-351E-4840-98F4-E589742AB4BD}">
+  <ds:schemaRefs>
+    <ds:schemaRef ds:uri="http://schemas.microsoft.com/sharepoint/v3/contenttype/forms"/>
+  </ds:schemaRefs>
+</ds:datastoreItem>
+</file>
+
 <file path=customXml/itemProps4.xml><?xml version="1.0" encoding="utf-8"?>
-<ds:datastoreItem xmlns:ds="http://schemas.openxmlformats.org/officeDocument/2006/customXml" ds:itemID="{C8225524-58D9-4B7B-88B3-C429616C6E8A}">
+<ds:datastoreItem xmlns:ds="http://schemas.openxmlformats.org/officeDocument/2006/customXml" ds:itemID="{A0D3B1D7-AB73-4D82-8C8D-D36A9DF88D9A}">
   <ds:schemaRefs>
     <ds:schemaRef ds:uri="http://schemas.openxmlformats.org/officeDocument/2006/bibliography"/>
   </ds:schemaRefs>

--- a/200108 BR 80805 Configuratieoverzicht.docx
+++ b/200108 BR 80805 Configuratieoverzicht.docx
@@ -80,7 +80,7 @@
       <w:pPr>
         <w:pStyle w:val="Kop1"/>
       </w:pPr>
-      <w:bookmarkStart w:id="0" w:name="_Toc72416242"/>
+      <w:bookmarkStart w:id="0" w:name="_Toc73529258"/>
       <w:r>
         <w:lastRenderedPageBreak/>
         <w:t xml:space="preserve">1 </w:t>
@@ -474,7 +474,7 @@
       <w:r>
         <w:fldChar w:fldCharType="separate"/>
       </w:r>
-      <w:hyperlink w:anchor="_Toc72416242" w:history="1">
+      <w:hyperlink w:anchor="_Toc73529258" w:history="1">
         <w:r>
           <w:rPr>
             <w:rStyle w:val="Hyperlink"/>
@@ -501,7 +501,7 @@
             <w:noProof/>
             <w:webHidden/>
           </w:rPr>
-          <w:instrText xml:space="preserve"> PAGEREF _Toc72416242 \h </w:instrText>
+          <w:instrText xml:space="preserve"> PAGEREF _Toc73529258 \h </w:instrText>
         </w:r>
         <w:r>
           <w:rPr>
@@ -544,7 +544,7 @@
           <w:lang w:eastAsia="nl-NL"/>
         </w:rPr>
       </w:pPr>
-      <w:hyperlink w:anchor="_Toc72416243" w:history="1">
+      <w:hyperlink w:anchor="_Toc73529259" w:history="1">
         <w:r>
           <w:rPr>
             <w:rStyle w:val="Hyperlink"/>
@@ -571,7 +571,7 @@
             <w:noProof/>
             <w:webHidden/>
           </w:rPr>
-          <w:instrText xml:space="preserve"> PAGEREF _Toc72416243 \h </w:instrText>
+          <w:instrText xml:space="preserve"> PAGEREF _Toc73529259 \h </w:instrText>
         </w:r>
         <w:r>
           <w:rPr>
@@ -614,13 +614,13 @@
           <w:lang w:eastAsia="nl-NL"/>
         </w:rPr>
       </w:pPr>
-      <w:hyperlink w:anchor="_Toc72416244" w:history="1">
+      <w:hyperlink w:anchor="_Toc73529260" w:history="1">
         <w:r>
           <w:rPr>
             <w:rStyle w:val="Hyperlink"/>
             <w:noProof/>
           </w:rPr>
-          <w:t>1 Over dit document</w:t>
+          <w:t>2.1 Over dit document</w:t>
         </w:r>
         <w:r>
           <w:rPr>
@@ -641,7 +641,7 @@
             <w:noProof/>
             <w:webHidden/>
           </w:rPr>
-          <w:instrText xml:space="preserve"> PAGEREF _Toc72416244 \h </w:instrText>
+          <w:instrText xml:space="preserve"> PAGEREF _Toc73529260 \h </w:instrText>
         </w:r>
         <w:r>
           <w:rPr>
@@ -684,13 +684,13 @@
           <w:lang w:eastAsia="nl-NL"/>
         </w:rPr>
       </w:pPr>
-      <w:hyperlink w:anchor="_Toc72416245" w:history="1">
+      <w:hyperlink w:anchor="_Toc73529261" w:history="1">
         <w:r>
           <w:rPr>
             <w:rStyle w:val="Hyperlink"/>
             <w:noProof/>
           </w:rPr>
-          <w:t>2 Over het project en de opdrachtgever</w:t>
+          <w:t>2.2 Over het project en de opdrachtgever</w:t>
         </w:r>
         <w:r>
           <w:rPr>
@@ -711,7 +711,7 @@
             <w:noProof/>
             <w:webHidden/>
           </w:rPr>
-          <w:instrText xml:space="preserve"> PAGEREF _Toc72416245 \h </w:instrText>
+          <w:instrText xml:space="preserve"> PAGEREF _Toc73529261 \h </w:instrText>
         </w:r>
         <w:r>
           <w:rPr>
@@ -754,7 +754,7 @@
           <w:lang w:eastAsia="nl-NL"/>
         </w:rPr>
       </w:pPr>
-      <w:hyperlink w:anchor="_Toc72416246" w:history="1">
+      <w:hyperlink w:anchor="_Toc73529262" w:history="1">
         <w:r>
           <w:rPr>
             <w:rStyle w:val="Hyperlink"/>
@@ -781,7 +781,7 @@
             <w:noProof/>
             <w:webHidden/>
           </w:rPr>
-          <w:instrText xml:space="preserve"> PAGEREF _Toc72416246 \h </w:instrText>
+          <w:instrText xml:space="preserve"> PAGEREF _Toc73529262 \h </w:instrText>
         </w:r>
         <w:r>
           <w:rPr>
@@ -824,7 +824,7 @@
           <w:lang w:eastAsia="nl-NL"/>
         </w:rPr>
       </w:pPr>
-      <w:hyperlink w:anchor="_Toc72416247" w:history="1">
+      <w:hyperlink w:anchor="_Toc73529263" w:history="1">
         <w:r>
           <w:rPr>
             <w:rStyle w:val="Hyperlink"/>
@@ -851,7 +851,7 @@
             <w:noProof/>
             <w:webHidden/>
           </w:rPr>
-          <w:instrText xml:space="preserve"> PAGEREF _Toc72416247 \h </w:instrText>
+          <w:instrText xml:space="preserve"> PAGEREF _Toc73529263 \h </w:instrText>
         </w:r>
         <w:r>
           <w:rPr>
@@ -894,7 +894,7 @@
           <w:lang w:eastAsia="nl-NL"/>
         </w:rPr>
       </w:pPr>
-      <w:hyperlink w:anchor="_Toc72416248" w:history="1">
+      <w:hyperlink w:anchor="_Toc73529264" w:history="1">
         <w:r>
           <w:rPr>
             <w:rStyle w:val="Hyperlink"/>
@@ -921,7 +921,7 @@
             <w:noProof/>
             <w:webHidden/>
           </w:rPr>
-          <w:instrText xml:space="preserve"> PAGEREF _Toc72416248 \h </w:instrText>
+          <w:instrText xml:space="preserve"> PAGEREF _Toc73529264 \h </w:instrText>
         </w:r>
         <w:r>
           <w:rPr>
@@ -964,7 +964,7 @@
           <w:lang w:eastAsia="nl-NL"/>
         </w:rPr>
       </w:pPr>
-      <w:hyperlink w:anchor="_Toc72416249" w:history="1">
+      <w:hyperlink w:anchor="_Toc73529265" w:history="1">
         <w:r>
           <w:rPr>
             <w:rStyle w:val="Hyperlink"/>
@@ -991,7 +991,7 @@
             <w:noProof/>
             <w:webHidden/>
           </w:rPr>
-          <w:instrText xml:space="preserve"> PAGEREF _Toc72416249 \h </w:instrText>
+          <w:instrText xml:space="preserve"> PAGEREF _Toc73529265 \h </w:instrText>
         </w:r>
         <w:r>
           <w:rPr>
@@ -1034,13 +1034,13 @@
           <w:lang w:eastAsia="nl-NL"/>
         </w:rPr>
       </w:pPr>
-      <w:hyperlink w:anchor="_Toc72416250" w:history="1">
+      <w:hyperlink w:anchor="_Toc73529266" w:history="1">
         <w:r>
           <w:rPr>
             <w:rStyle w:val="Hyperlink"/>
             <w:noProof/>
           </w:rPr>
-          <w:t>7 Akkoord opdrachtgever</w:t>
+          <w:t>7 Beveiliging</w:t>
         </w:r>
         <w:r>
           <w:rPr>
@@ -1061,7 +1061,7 @@
             <w:noProof/>
             <w:webHidden/>
           </w:rPr>
-          <w:instrText xml:space="preserve"> PAGEREF _Toc72416250 \h </w:instrText>
+          <w:instrText xml:space="preserve"> PAGEREF _Toc73529266 \h </w:instrText>
         </w:r>
         <w:r>
           <w:rPr>
@@ -1094,6 +1094,76 @@
     </w:p>
     <w:p>
       <w:pPr>
+        <w:pStyle w:val="Inhopg1"/>
+        <w:tabs>
+          <w:tab w:val="right" w:leader="dot" w:pos="9062"/>
+        </w:tabs>
+        <w:rPr>
+          <w:rFonts w:eastAsiaTheme="minorEastAsia"/>
+          <w:noProof/>
+          <w:lang w:eastAsia="nl-NL"/>
+        </w:rPr>
+      </w:pPr>
+      <w:hyperlink w:anchor="_Toc73529267" w:history="1">
+        <w:r>
+          <w:rPr>
+            <w:rStyle w:val="Hyperlink"/>
+            <w:noProof/>
+          </w:rPr>
+          <w:t>8 Akkoord opdrachtgever</w:t>
+        </w:r>
+        <w:r>
+          <w:rPr>
+            <w:noProof/>
+            <w:webHidden/>
+          </w:rPr>
+          <w:tab/>
+        </w:r>
+        <w:r>
+          <w:rPr>
+            <w:noProof/>
+            <w:webHidden/>
+          </w:rPr>
+          <w:fldChar w:fldCharType="begin"/>
+        </w:r>
+        <w:r>
+          <w:rPr>
+            <w:noProof/>
+            <w:webHidden/>
+          </w:rPr>
+          <w:instrText xml:space="preserve"> PAGEREF _Toc73529267 \h </w:instrText>
+        </w:r>
+        <w:r>
+          <w:rPr>
+            <w:noProof/>
+            <w:webHidden/>
+          </w:rPr>
+        </w:r>
+        <w:r>
+          <w:rPr>
+            <w:noProof/>
+            <w:webHidden/>
+          </w:rPr>
+          <w:fldChar w:fldCharType="separate"/>
+        </w:r>
+        <w:r>
+          <w:rPr>
+            <w:noProof/>
+            <w:webHidden/>
+          </w:rPr>
+          <w:t>10</w:t>
+        </w:r>
+        <w:r>
+          <w:rPr>
+            <w:noProof/>
+            <w:webHidden/>
+          </w:rPr>
+          <w:fldChar w:fldCharType="end"/>
+        </w:r>
+      </w:hyperlink>
+    </w:p>
+    <w:p>
+      <w:pPr>
         <w:pStyle w:val="Geenafstand"/>
       </w:pPr>
       <w:r>
@@ -1117,7 +1187,7 @@
       <w:pPr>
         <w:pStyle w:val="Kop1"/>
       </w:pPr>
-      <w:bookmarkStart w:id="1" w:name="_Toc72416243"/>
+      <w:bookmarkStart w:id="1" w:name="_Toc73529259"/>
       <w:r>
         <w:t xml:space="preserve">2 </w:t>
       </w:r>
@@ -1130,7 +1200,10 @@
       <w:pPr>
         <w:pStyle w:val="Kop2"/>
       </w:pPr>
-      <w:bookmarkStart w:id="2" w:name="_Toc72416244"/>
+      <w:bookmarkStart w:id="2" w:name="_Toc73529260"/>
+      <w:r>
+        <w:t>2.</w:t>
+      </w:r>
       <w:r>
         <w:t xml:space="preserve">1 </w:t>
       </w:r>
@@ -1154,7 +1227,10 @@
       <w:pPr>
         <w:pStyle w:val="Kop2"/>
       </w:pPr>
-      <w:bookmarkStart w:id="3" w:name="_Toc72416245"/>
+      <w:bookmarkStart w:id="3" w:name="_Toc73529261"/>
+      <w:r>
+        <w:t>2.</w:t>
+      </w:r>
       <w:r>
         <w:t xml:space="preserve">2 </w:t>
       </w:r>
@@ -1171,12 +1247,7 @@
         <w:t xml:space="preserve"> vanaf nu Goedhart</w:t>
       </w:r>
       <w:r>
-        <w:t xml:space="preserve"> te noemen</w:t>
-      </w:r>
-      <w:bookmarkStart w:id="4" w:name="_GoBack"/>
-      <w:bookmarkEnd w:id="4"/>
-      <w:r>
-        <w:t>.</w:t>
+        <w:t xml:space="preserve"> te noemen.</w:t>
       </w:r>
     </w:p>
     <w:p>
@@ -1266,7 +1337,21 @@
           <w:i w:val="0"/>
           <w:lang w:val="nl-NL"/>
         </w:rPr>
-        <w:t xml:space="preserve">In de bestaande situatie dient de klant nog altijd handelingen te verrichten wat steeds tijd en aandacht vraagt. Klanten worden op het dit moment nog gevraagd om handmatig de tellerstanden van de bij hun geplaatste plotters te vermelden, Daarnaast moeten de klanten op het dit moment zelf bellen wanneer de inkt cartridges leeg zijn of wanneer er een foutmelding tevoorschijn komt . Veel van deze handelingen zijn mogelijk niet langer nodig op het moment dat we op afstand machines kunnen uitlezen. Dit zal gedaan worden door de machine uit te lezen door middel van een applicatie, hiermee kunnen we tellerstanden, inkt cartridge inhoud en foutmeldingen zien terwijl we daarvoor niet op locatie hoeven te zijn. Daarmee kunnen we de toestellen beter beheren, kunnen we efficiënter werken en de kwaliteit van onze services aan de klant verhogen. </w:t>
+        <w:t xml:space="preserve">In de bestaande situatie dient de klant nog altijd handelingen te verrichten wat steeds tijd en aandacht vraagt. Klanten worden op het dit moment nog gevraagd om handmatig de tellerstanden van de bij hun geplaatste plotters te vermelden, Daarnaast moeten de klanten op het dit moment zelf bellen wanneer de inkt cartridges leeg zijn of wanneer er een foutmelding tevoorschijn komt . Veel van deze handelingen zijn mogelijk niet langer nodig op het moment dat we op afstand </w:t>
+      </w:r>
+      <w:r>
+        <w:rPr>
+          <w:i w:val="0"/>
+          <w:lang w:val="nl-NL"/>
+        </w:rPr>
+        <w:t>de data van de machines verkrijgen</w:t>
+      </w:r>
+      <w:r>
+        <w:rPr>
+          <w:i w:val="0"/>
+          <w:lang w:val="nl-NL"/>
+        </w:rPr>
+        <w:t xml:space="preserve">. Dit zal gedaan worden door de machine uit te lezen door middel van een applicatie, hiermee kunnen we tellerstanden, inkt cartridge inhoud en foutmeldingen zien terwijl we daarvoor niet op locatie hoeven te zijn. Daarmee kunnen we de toestellen beter beheren, kunnen we efficiënter werken en de kwaliteit van onze services aan de klant verhogen. </w:t>
       </w:r>
     </w:p>
     <w:p>
@@ -1603,7 +1688,7 @@
       <w:pPr>
         <w:pStyle w:val="Kop1"/>
       </w:pPr>
-      <w:bookmarkStart w:id="5" w:name="_Toc72416246"/>
+      <w:bookmarkStart w:id="4" w:name="_Toc73529262"/>
       <w:r>
         <w:t xml:space="preserve">3 </w:t>
       </w:r>
@@ -1613,7 +1698,7 @@
       <w:r>
         <w:t xml:space="preserve"> ontwikkelomgeving</w:t>
       </w:r>
-      <w:bookmarkEnd w:id="5"/>
+      <w:bookmarkEnd w:id="4"/>
     </w:p>
     <w:p>
       <w:pPr>
@@ -2248,7 +2333,7 @@
       <w:pPr>
         <w:pStyle w:val="Kop1"/>
       </w:pPr>
-      <w:bookmarkStart w:id="6" w:name="_Toc72416247"/>
+      <w:bookmarkStart w:id="5" w:name="_Toc73529263"/>
       <w:r>
         <w:t xml:space="preserve">4 </w:t>
       </w:r>
@@ -2258,7 +2343,7 @@
       <w:r>
         <w:t xml:space="preserve"> ontwikkelomgeving</w:t>
       </w:r>
-      <w:bookmarkEnd w:id="6"/>
+      <w:bookmarkEnd w:id="5"/>
     </w:p>
     <w:p>
       <w:pPr>
@@ -2478,14 +2563,14 @@
       <w:pPr>
         <w:pStyle w:val="Kop1"/>
       </w:pPr>
-      <w:bookmarkStart w:id="7" w:name="_Toc72416248"/>
+      <w:bookmarkStart w:id="6" w:name="_Toc73529264"/>
       <w:r>
         <w:t xml:space="preserve">5 </w:t>
       </w:r>
       <w:r>
         <w:t>Testen ontwikkelomgeving</w:t>
       </w:r>
-      <w:bookmarkEnd w:id="7"/>
+      <w:bookmarkEnd w:id="6"/>
     </w:p>
     <w:p>
       <w:pPr>
@@ -2543,14 +2628,27 @@
       <w:r>
         <w:t xml:space="preserve">Figuur </w:t>
       </w:r>
-      <w:fldSimple w:instr=" SEQ Figuur \* ARABIC ">
-        <w:r>
-          <w:rPr>
-            <w:noProof/>
-          </w:rPr>
-          <w:t>1</w:t>
-        </w:r>
-      </w:fldSimple>
+      <w:r>
+        <w:fldChar w:fldCharType="begin"/>
+      </w:r>
+      <w:r>
+        <w:instrText xml:space="preserve"> SEQ Figuur \* ARABIC </w:instrText>
+      </w:r>
+      <w:r>
+        <w:fldChar w:fldCharType="separate"/>
+      </w:r>
+      <w:r>
+        <w:rPr>
+          <w:noProof/>
+        </w:rPr>
+        <w:t>1</w:t>
+      </w:r>
+      <w:r>
+        <w:rPr>
+          <w:noProof/>
+        </w:rPr>
+        <w:fldChar w:fldCharType="end"/>
+      </w:r>
       <w:r>
         <w:t xml:space="preserve"> Visual</w:t>
       </w:r>
@@ -2614,14 +2712,27 @@
       <w:r>
         <w:t xml:space="preserve">Figuur </w:t>
       </w:r>
-      <w:fldSimple w:instr=" SEQ Figuur \* ARABIC ">
-        <w:r>
-          <w:rPr>
-            <w:noProof/>
-          </w:rPr>
-          <w:t>2</w:t>
-        </w:r>
-      </w:fldSimple>
+      <w:r>
+        <w:fldChar w:fldCharType="begin"/>
+      </w:r>
+      <w:r>
+        <w:instrText xml:space="preserve"> SEQ Figuur \* ARABIC </w:instrText>
+      </w:r>
+      <w:r>
+        <w:fldChar w:fldCharType="separate"/>
+      </w:r>
+      <w:r>
+        <w:rPr>
+          <w:noProof/>
+        </w:rPr>
+        <w:t>2</w:t>
+      </w:r>
+      <w:r>
+        <w:rPr>
+          <w:noProof/>
+        </w:rPr>
+        <w:fldChar w:fldCharType="end"/>
+      </w:r>
       <w:r>
         <w:t xml:space="preserve"> </w:t>
       </w:r>
@@ -2688,14 +2799,27 @@
       <w:r>
         <w:t xml:space="preserve">Figuur </w:t>
       </w:r>
-      <w:fldSimple w:instr=" SEQ Figuur \* ARABIC ">
-        <w:r>
-          <w:rPr>
-            <w:noProof/>
-          </w:rPr>
-          <w:t>3</w:t>
-        </w:r>
-      </w:fldSimple>
+      <w:r>
+        <w:fldChar w:fldCharType="begin"/>
+      </w:r>
+      <w:r>
+        <w:instrText xml:space="preserve"> SEQ Figuur \* ARABIC </w:instrText>
+      </w:r>
+      <w:r>
+        <w:fldChar w:fldCharType="separate"/>
+      </w:r>
+      <w:r>
+        <w:rPr>
+          <w:noProof/>
+        </w:rPr>
+        <w:t>3</w:t>
+      </w:r>
+      <w:r>
+        <w:rPr>
+          <w:noProof/>
+        </w:rPr>
+        <w:fldChar w:fldCharType="end"/>
+      </w:r>
       <w:r>
         <w:t xml:space="preserve"> XAMPP</w:t>
       </w:r>
@@ -2753,14 +2877,27 @@
       <w:r>
         <w:t xml:space="preserve">Figuur </w:t>
       </w:r>
-      <w:fldSimple w:instr=" SEQ Figuur \* ARABIC ">
-        <w:r>
-          <w:rPr>
-            <w:noProof/>
-          </w:rPr>
-          <w:t>4</w:t>
-        </w:r>
-      </w:fldSimple>
+      <w:r>
+        <w:fldChar w:fldCharType="begin"/>
+      </w:r>
+      <w:r>
+        <w:instrText xml:space="preserve"> SEQ Figuur \* ARABIC </w:instrText>
+      </w:r>
+      <w:r>
+        <w:fldChar w:fldCharType="separate"/>
+      </w:r>
+      <w:r>
+        <w:rPr>
+          <w:noProof/>
+        </w:rPr>
+        <w:t>4</w:t>
+      </w:r>
+      <w:r>
+        <w:rPr>
+          <w:noProof/>
+        </w:rPr>
+        <w:fldChar w:fldCharType="end"/>
+      </w:r>
       <w:r>
         <w:t xml:space="preserve"> </w:t>
       </w:r>
@@ -2824,14 +2961,27 @@
       <w:r>
         <w:t xml:space="preserve">Figuur </w:t>
       </w:r>
-      <w:fldSimple w:instr=" SEQ Figuur \* ARABIC ">
-        <w:r>
-          <w:rPr>
-            <w:noProof/>
-          </w:rPr>
-          <w:t>5</w:t>
-        </w:r>
-      </w:fldSimple>
+      <w:r>
+        <w:fldChar w:fldCharType="begin"/>
+      </w:r>
+      <w:r>
+        <w:instrText xml:space="preserve"> SEQ Figuur \* ARABIC </w:instrText>
+      </w:r>
+      <w:r>
+        <w:fldChar w:fldCharType="separate"/>
+      </w:r>
+      <w:r>
+        <w:rPr>
+          <w:noProof/>
+        </w:rPr>
+        <w:t>5</w:t>
+      </w:r>
+      <w:r>
+        <w:rPr>
+          <w:noProof/>
+        </w:rPr>
+        <w:fldChar w:fldCharType="end"/>
+      </w:r>
       <w:r>
         <w:t xml:space="preserve"> Office</w:t>
       </w:r>
@@ -2840,14 +2990,14 @@
       <w:pPr>
         <w:pStyle w:val="Kop1"/>
       </w:pPr>
-      <w:bookmarkStart w:id="8" w:name="_Toc72416249"/>
+      <w:bookmarkStart w:id="7" w:name="_Toc73529265"/>
       <w:r>
         <w:t xml:space="preserve">6 </w:t>
       </w:r>
       <w:r>
         <w:t>Instellingen en wijzigingen</w:t>
       </w:r>
-      <w:bookmarkEnd w:id="8"/>
+      <w:bookmarkEnd w:id="7"/>
     </w:p>
     <w:p>
       <w:r>
@@ -3152,17 +3302,25 @@
       <w:pPr>
         <w:pStyle w:val="Kop1"/>
       </w:pPr>
+      <w:bookmarkStart w:id="8" w:name="_Toc73529266"/>
       <w:r>
         <w:lastRenderedPageBreak/>
         <w:t>7 Beveiliging</w:t>
       </w:r>
+      <w:bookmarkEnd w:id="8"/>
     </w:p>
     <w:p>
       <w:r>
         <w:t xml:space="preserve">Om veiligheidsproblemen te voorkomen is het van belang om het zo moeilijk mogelijk te maken voor externe krachten om via de </w:t>
       </w:r>
       <w:r>
-        <w:t xml:space="preserve">applicatie of webserver iets aan te passen of uit te lezen. Om dit te realiseren is e  gebruik gemaakt van de mogelijkheid om de data niet automatisch op te sturen maar dit te doen via de mail. Wanneer een klant de mogelijkheid aan vinkt om de data naar de servers van </w:t>
+        <w:t>applicatie of webserver iets aan te passen of uit te lezen. Om dit te realiseren is e</w:t>
+      </w:r>
+      <w:r>
+        <w:t>r</w:t>
+      </w:r>
+      <w:r>
+        <w:t xml:space="preserve"> gebruik gemaakt van de mogelijkheid om de data niet automatisch op te sturen maar dit te doen via de mail. Wanneer een klant de mogelijkheid aan vinkt om de data naar de servers van </w:t>
       </w:r>
       <w:r>
         <w:t>Goedhart</w:t>
@@ -3180,8 +3338,21 @@
       </w:r>
     </w:p>
     <w:p>
+      <w:r>
+        <w:t xml:space="preserve">Om te voorkomen dat de er ongewenste handelingen verricht worden door middel van de web interface is er gebruik gemaakt van POST </w:t>
+      </w:r>
       <w:proofErr w:type="spellStart"/>
       <w:r>
+        <w:t>methods</w:t>
+      </w:r>
+      <w:proofErr w:type="spellEnd"/>
+      <w:r>
+        <w:t xml:space="preserve"> die ervoor zorgen dat alleen klanten met de juiste format binnen kunnen komen. Wanneer dit is gelukt worden de waarden die opgestuurd zijn gecheckt en zal daarna het besluit genomen worden om deze informatie op te nemen of niet. </w:t>
+      </w:r>
+    </w:p>
+    <w:p>
+      <w:proofErr w:type="spellStart"/>
+      <w:r>
         <w:t>Bindparam</w:t>
       </w:r>
       <w:proofErr w:type="spellEnd"/>
@@ -3221,6 +3392,7 @@
         <w:br/>
       </w:r>
     </w:p>
+    <w:p/>
     <w:p>
       <w:pPr>
         <w:pStyle w:val="Kop1"/>
@@ -3234,7 +3406,7 @@
         <w:pStyle w:val="Kop1"/>
       </w:pPr>
       <w:bookmarkStart w:id="9" w:name="_Toc67474314"/>
-      <w:bookmarkStart w:id="10" w:name="_Toc72416250"/>
+      <w:bookmarkStart w:id="10" w:name="_Toc73529267"/>
       <w:r>
         <w:lastRenderedPageBreak/>
         <w:t>8</w:t>
@@ -3288,6 +3460,9 @@
             <w:pPr>
               <w:pStyle w:val="Geenafstand"/>
             </w:pPr>
+            <w:r>
+              <w:t>Rene van Aerle</w:t>
+            </w:r>
           </w:p>
         </w:tc>
       </w:tr>
@@ -3316,6 +3491,9 @@
             <w:pPr>
               <w:pStyle w:val="Geenafstand"/>
             </w:pPr>
+            <w:r>
+              <w:t>02-06-2021</w:t>
+            </w:r>
           </w:p>
         </w:tc>
       </w:tr>
@@ -3352,6 +3530,8 @@
       <w:pPr>
         <w:pStyle w:val="Geenafstand"/>
       </w:pPr>
+      <w:bookmarkStart w:id="11" w:name="_GoBack"/>
+      <w:bookmarkEnd w:id="11"/>
     </w:p>
     <w:sectPr>
       <w:headerReference w:type="even" r:id="rId17"/>
@@ -3828,7 +4008,7 @@
             <w:sz w:val="16"/>
             <w:szCs w:val="16"/>
           </w:rPr>
-          <w:t>4</w:t>
+          <w:t>10</w:t>
         </w:r>
         <w:r>
           <w:rPr>
@@ -6568,12 +6748,15 @@
   </w:compat>
   <w:rsids>
     <w:rsidRoot w:val="00DE519B"/>
+    <w:rsid w:val="001A1D56"/>
     <w:rsid w:val="00295E9D"/>
     <w:rsid w:val="0044420F"/>
     <w:rsid w:val="00713068"/>
     <w:rsid w:val="008E72C8"/>
     <w:rsid w:val="009427B8"/>
+    <w:rsid w:val="00AB7047"/>
     <w:rsid w:val="00AD454A"/>
+    <w:rsid w:val="00AE089D"/>
     <w:rsid w:val="00C602A4"/>
     <w:rsid w:val="00DE519B"/>
   </w:rsids>
@@ -7313,13 +7496,36 @@
   <a:extraClrSchemeLst/>
   <a:extLst>
     <a:ext uri="{05A4C25C-085E-4340-85A3-A5531E510DB2}">
-      <thm15:themeFamily xmlns:thm15="http://schemas.microsoft.com/office/thememl/2012/main" xmlns="" name="Office Theme" id="{62F939B6-93AF-4DB8-9C6B-D6C7DFDC589F}" vid="{4A3C46E8-61CC-4603-A589-7422A47A8E4A}"/>
+      <thm15:themeFamily xmlns="" xmlns:thm15="http://schemas.microsoft.com/office/thememl/2012/main" name="Office Theme" id="{62F939B6-93AF-4DB8-9C6B-D6C7DFDC589F}" vid="{4A3C46E8-61CC-4603-A589-7422A47A8E4A}"/>
     </a:ext>
   </a:extLst>
 </a:theme>
 </file>
 
 <file path=customXml/item1.xml><?xml version="1.0" encoding="utf-8"?>
+<?mso-contentType ?>
+<FormTemplates xmlns="http://schemas.microsoft.com/sharepoint/v3/contenttype/forms">
+  <Display>DocumentLibraryForm</Display>
+  <Edit>DocumentLibraryForm</Edit>
+  <New>DocumentLibraryForm</New>
+</FormTemplates>
+</file>
+
+<file path=customXml/item2.xml><?xml version="1.0" encoding="utf-8"?>
+<p:properties xmlns:p="http://schemas.microsoft.com/office/2006/metadata/properties" xmlns:xsi="http://www.w3.org/2001/XMLSchema-instance" xmlns:pc="http://schemas.microsoft.com/office/infopath/2007/PartnerControls">
+  <documentManagement>
+    <jeb5123c558143d5ab1e1526e87a8da0 xmlns="b7e4e9fd-5e36-4299-889f-f6136aff670e">
+      <Terms xmlns="http://schemas.microsoft.com/office/infopath/2007/PartnerControls"/>
+    </jeb5123c558143d5ab1e1526e87a8da0>
+    <_ip_UnifiedCompliancePolicyUIAction xmlns="http://schemas.microsoft.com/sharepoint/v3" xsi:nil="true"/>
+    <_ip_UnifiedCompliancePolicyProperties xmlns="http://schemas.microsoft.com/sharepoint/v3" xsi:nil="true"/>
+    <Cohort xmlns="b7e4e9fd-5e36-4299-889f-f6136aff670e"/>
+    <TaxCatchAll xmlns="fbafb59e-d651-4668-8e65-f7f85ceca18b"/>
+  </documentManagement>
+</p:properties>
+</file>
+
+<file path=customXml/item3.xml><?xml version="1.0" encoding="utf-8"?>
 <ct:contentTypeSchema xmlns:ct="http://schemas.microsoft.com/office/2006/metadata/contentType" xmlns:ma="http://schemas.microsoft.com/office/2006/metadata/properties/metaAttributes" ct:_="" ma:_="" ma:contentTypeName="Document" ma:contentTypeID="0x0101000C5151218AB56640BDBA68249A073511" ma:contentTypeVersion="23" ma:contentTypeDescription="Een nieuw document maken." ma:contentTypeScope="" ma:versionID="a1da3f48426d5c2cead333d31125cb2a">
   <xsd:schema xmlns:xsd="http://www.w3.org/2001/XMLSchema" xmlns:xs="http://www.w3.org/2001/XMLSchema" xmlns:p="http://schemas.microsoft.com/office/2006/metadata/properties" xmlns:ns1="http://schemas.microsoft.com/sharepoint/v3" xmlns:ns2="b7e4e9fd-5e36-4299-889f-f6136aff670e" xmlns:ns3="fbafb59e-d651-4668-8e65-f7f85ceca18b" targetNamespace="http://schemas.microsoft.com/office/2006/metadata/properties" ma:root="true" ma:fieldsID="1529523bac735da72c0db022ce5932da" ns1:_="" ns2:_="" ns3:_="">
     <xsd:import namespace="http://schemas.microsoft.com/sharepoint/v3"/>
@@ -7594,34 +7800,31 @@
 </ct:contentTypeSchema>
 </file>
 
-<file path=customXml/item2.xml><?xml version="1.0" encoding="utf-8"?>
-<p:properties xmlns:p="http://schemas.microsoft.com/office/2006/metadata/properties" xmlns:xsi="http://www.w3.org/2001/XMLSchema-instance" xmlns:pc="http://schemas.microsoft.com/office/infopath/2007/PartnerControls">
-  <documentManagement>
-    <jeb5123c558143d5ab1e1526e87a8da0 xmlns="b7e4e9fd-5e36-4299-889f-f6136aff670e">
-      <Terms xmlns="http://schemas.microsoft.com/office/infopath/2007/PartnerControls"/>
-    </jeb5123c558143d5ab1e1526e87a8da0>
-    <_ip_UnifiedCompliancePolicyUIAction xmlns="http://schemas.microsoft.com/sharepoint/v3" xsi:nil="true"/>
-    <_ip_UnifiedCompliancePolicyProperties xmlns="http://schemas.microsoft.com/sharepoint/v3" xsi:nil="true"/>
-    <Cohort xmlns="b7e4e9fd-5e36-4299-889f-f6136aff670e"/>
-    <TaxCatchAll xmlns="fbafb59e-d651-4668-8e65-f7f85ceca18b"/>
-  </documentManagement>
-</p:properties>
-</file>
-
-<file path=customXml/item3.xml><?xml version="1.0" encoding="utf-8"?>
-<?mso-contentType ?>
-<FormTemplates xmlns="http://schemas.microsoft.com/sharepoint/v3/contenttype/forms">
-  <Display>DocumentLibraryForm</Display>
-  <Edit>DocumentLibraryForm</Edit>
-  <New>DocumentLibraryForm</New>
-</FormTemplates>
-</file>
-
 <file path=customXml/item4.xml><?xml version="1.0" encoding="utf-8"?>
 <b:Sources xmlns:b="http://schemas.openxmlformats.org/officeDocument/2006/bibliography" xmlns="http://schemas.openxmlformats.org/officeDocument/2006/bibliography" SelectedStyle="\APASixthEditionOfficeOnline.xsl" StyleName="APA" Version="6"/>
 </file>
 
 <file path=customXml/itemProps1.xml><?xml version="1.0" encoding="utf-8"?>
+<ds:datastoreItem xmlns:ds="http://schemas.openxmlformats.org/officeDocument/2006/customXml" ds:itemID="{0A40A84B-351E-4840-98F4-E589742AB4BD}">
+  <ds:schemaRefs>
+    <ds:schemaRef ds:uri="http://schemas.microsoft.com/sharepoint/v3/contenttype/forms"/>
+  </ds:schemaRefs>
+</ds:datastoreItem>
+</file>
+
+<file path=customXml/itemProps2.xml><?xml version="1.0" encoding="utf-8"?>
+<ds:datastoreItem xmlns:ds="http://schemas.openxmlformats.org/officeDocument/2006/customXml" ds:itemID="{7F26A801-F9B6-4CC3-B424-63B0B431BCCF}">
+  <ds:schemaRefs>
+    <ds:schemaRef ds:uri="http://schemas.microsoft.com/office/2006/metadata/properties"/>
+    <ds:schemaRef ds:uri="http://schemas.microsoft.com/office/infopath/2007/PartnerControls"/>
+    <ds:schemaRef ds:uri="b7e4e9fd-5e36-4299-889f-f6136aff670e"/>
+    <ds:schemaRef ds:uri="http://schemas.microsoft.com/sharepoint/v3"/>
+    <ds:schemaRef ds:uri="fbafb59e-d651-4668-8e65-f7f85ceca18b"/>
+  </ds:schemaRefs>
+</ds:datastoreItem>
+</file>
+
+<file path=customXml/itemProps3.xml><?xml version="1.0" encoding="utf-8"?>
 <ds:datastoreItem xmlns:ds="http://schemas.openxmlformats.org/officeDocument/2006/customXml" ds:itemID="{8E53FDD7-833B-4AED-9F4D-002CA92FCBD1}">
   <ds:schemaRefs>
     <ds:schemaRef ds:uri="http://schemas.microsoft.com/office/2006/metadata/contentType"/>
@@ -7641,28 +7844,8 @@
 </ds:datastoreItem>
 </file>
 
-<file path=customXml/itemProps2.xml><?xml version="1.0" encoding="utf-8"?>
-<ds:datastoreItem xmlns:ds="http://schemas.openxmlformats.org/officeDocument/2006/customXml" ds:itemID="{7F26A801-F9B6-4CC3-B424-63B0B431BCCF}">
-  <ds:schemaRefs>
-    <ds:schemaRef ds:uri="http://schemas.microsoft.com/office/2006/metadata/properties"/>
-    <ds:schemaRef ds:uri="http://schemas.microsoft.com/office/infopath/2007/PartnerControls"/>
-    <ds:schemaRef ds:uri="b7e4e9fd-5e36-4299-889f-f6136aff670e"/>
-    <ds:schemaRef ds:uri="http://schemas.microsoft.com/sharepoint/v3"/>
-    <ds:schemaRef ds:uri="fbafb59e-d651-4668-8e65-f7f85ceca18b"/>
-  </ds:schemaRefs>
-</ds:datastoreItem>
-</file>
-
-<file path=customXml/itemProps3.xml><?xml version="1.0" encoding="utf-8"?>
-<ds:datastoreItem xmlns:ds="http://schemas.openxmlformats.org/officeDocument/2006/customXml" ds:itemID="{0A40A84B-351E-4840-98F4-E589742AB4BD}">
-  <ds:schemaRefs>
-    <ds:schemaRef ds:uri="http://schemas.microsoft.com/sharepoint/v3/contenttype/forms"/>
-  </ds:schemaRefs>
-</ds:datastoreItem>
-</file>
-
 <file path=customXml/itemProps4.xml><?xml version="1.0" encoding="utf-8"?>
-<ds:datastoreItem xmlns:ds="http://schemas.openxmlformats.org/officeDocument/2006/customXml" ds:itemID="{A0D3B1D7-AB73-4D82-8C8D-D36A9DF88D9A}">
+<ds:datastoreItem xmlns:ds="http://schemas.openxmlformats.org/officeDocument/2006/customXml" ds:itemID="{1561AB06-10D2-4400-ABE5-1F9ED43AB30F}">
   <ds:schemaRefs>
     <ds:schemaRef ds:uri="http://schemas.openxmlformats.org/officeDocument/2006/bibliography"/>
   </ds:schemaRefs>
